--- a/Esercizi/Dualità/Esercizi risolti Dualità.docx
+++ b/Esercizi/Dualità/Esercizi risolti Dualità.docx
@@ -12209,13 +12209,7 @@
             <w:rPr>
               <w:rFonts w:ascii="Cambria Math" w:eastAsiaTheme="minorEastAsia" w:hAnsi="Cambria Math"/>
             </w:rPr>
-            <m:t>s.t.</m:t>
-          </m:r>
-          <m:r>
-            <w:rPr>
-              <w:rFonts w:ascii="Cambria Math" w:eastAsiaTheme="minorEastAsia" w:hAnsi="Cambria Math"/>
-            </w:rPr>
-            <m:t xml:space="preserve"> -2</m:t>
+            <m:t>s.t. -2</m:t>
           </m:r>
           <m:sSub>
             <m:sSubPr>
@@ -12311,13 +12305,7 @@
             <w:rPr>
               <w:rFonts w:ascii="Cambria Math" w:eastAsiaTheme="minorEastAsia" w:hAnsi="Cambria Math"/>
             </w:rPr>
-            <m:t>≤</m:t>
-          </m:r>
-          <m:r>
-            <w:rPr>
-              <w:rFonts w:ascii="Cambria Math" w:eastAsiaTheme="minorEastAsia" w:hAnsi="Cambria Math"/>
-            </w:rPr>
-            <m:t>-2</m:t>
+            <m:t>≤-2</m:t>
           </m:r>
         </m:oMath>
       </m:oMathPara>
@@ -12366,13 +12354,7 @@
             <w:rPr>
               <w:rFonts w:ascii="Cambria Math" w:eastAsiaTheme="minorEastAsia" w:hAnsi="Cambria Math"/>
             </w:rPr>
-            <m:t>+</m:t>
-          </m:r>
-          <m:r>
-            <w:rPr>
-              <w:rFonts w:ascii="Cambria Math" w:eastAsiaTheme="minorEastAsia" w:hAnsi="Cambria Math"/>
-            </w:rPr>
-            <m:t>2</m:t>
+            <m:t>+2</m:t>
           </m:r>
           <m:sSub>
             <m:sSubPr>
@@ -12404,13 +12386,7 @@
             <w:rPr>
               <w:rFonts w:ascii="Cambria Math" w:eastAsiaTheme="minorEastAsia" w:hAnsi="Cambria Math"/>
             </w:rPr>
-            <m:t>≤</m:t>
-          </m:r>
-          <m:r>
-            <w:rPr>
-              <w:rFonts w:ascii="Cambria Math" w:eastAsiaTheme="minorEastAsia" w:hAnsi="Cambria Math"/>
-            </w:rPr>
-            <m:t>1</m:t>
+            <m:t>≤1</m:t>
           </m:r>
         </m:oMath>
       </m:oMathPara>
@@ -12485,13 +12461,7 @@
             <w:rPr>
               <w:rFonts w:ascii="Cambria Math" w:eastAsiaTheme="minorEastAsia" w:hAnsi="Cambria Math"/>
             </w:rPr>
-            <m:t>≥</m:t>
-          </m:r>
-          <m:r>
-            <w:rPr>
-              <w:rFonts w:ascii="Cambria Math" w:eastAsiaTheme="minorEastAsia" w:hAnsi="Cambria Math"/>
-            </w:rPr>
-            <m:t>-1</m:t>
+            <m:t>≥-1</m:t>
           </m:r>
         </m:oMath>
       </m:oMathPara>
@@ -12598,13 +12568,7 @@
             <w:rPr>
               <w:rFonts w:ascii="Cambria Math" w:eastAsiaTheme="minorEastAsia" w:hAnsi="Cambria Math"/>
             </w:rPr>
-            <m:t>≥</m:t>
-          </m:r>
-          <m:r>
-            <w:rPr>
-              <w:rFonts w:ascii="Cambria Math" w:eastAsiaTheme="minorEastAsia" w:hAnsi="Cambria Math"/>
-            </w:rPr>
-            <m:t>0</m:t>
+            <m:t>≥0</m:t>
           </m:r>
         </m:oMath>
       </m:oMathPara>
@@ -12939,13 +12903,7 @@
         <w:rPr>
           <w:rFonts w:eastAsiaTheme="minorEastAsia"/>
         </w:rPr>
-        <w:t xml:space="preserve">È vincolo di uguaglianza, non ci sono da imporre condizioni con la variabile duale   </w:t>
-      </w:r>
-      <w:r>
-        <w:rPr>
-          <w:rFonts w:eastAsiaTheme="minorEastAsia"/>
-        </w:rPr>
-        <w:t xml:space="preserve"> </w:t>
+        <w:t xml:space="preserve">È vincolo di uguaglianza, non ci sono da imporre condizioni con la variabile duale    </w:t>
       </w:r>
       <m:oMath>
         <m:sSub>
@@ -13394,13 +13352,7 @@
               <w:rPr>
                 <w:rFonts w:ascii="Cambria Math" w:eastAsiaTheme="minorEastAsia" w:hAnsi="Cambria Math"/>
               </w:rPr>
-              <m:t>+</m:t>
-            </m:r>
-            <m:r>
-              <w:rPr>
-                <w:rFonts w:ascii="Cambria Math" w:eastAsiaTheme="minorEastAsia" w:hAnsi="Cambria Math"/>
-              </w:rPr>
-              <m:t>2</m:t>
+              <m:t>+2</m:t>
             </m:r>
           </m:e>
         </m:d>
@@ -13560,13 +13512,7 @@
               <w:rPr>
                 <w:rFonts w:ascii="Cambria Math" w:eastAsiaTheme="minorEastAsia" w:hAnsi="Cambria Math"/>
               </w:rPr>
-              <m:t>+</m:t>
-            </m:r>
-            <m:r>
-              <w:rPr>
-                <w:rFonts w:ascii="Cambria Math" w:eastAsiaTheme="minorEastAsia" w:hAnsi="Cambria Math"/>
-              </w:rPr>
-              <m:t>2</m:t>
+              <m:t>+2</m:t>
             </m:r>
           </m:e>
         </m:d>
@@ -13716,19 +13662,7 @@
           <w:rPr>
             <w:rFonts w:ascii="Cambria Math" w:eastAsiaTheme="minorEastAsia" w:hAnsi="Cambria Math"/>
           </w:rPr>
-          <m:t>+</m:t>
-        </m:r>
-        <m:r>
-          <w:rPr>
-            <w:rFonts w:ascii="Cambria Math" w:eastAsiaTheme="minorEastAsia" w:hAnsi="Cambria Math"/>
-          </w:rPr>
-          <m:t>2</m:t>
-        </m:r>
-        <m:r>
-          <w:rPr>
-            <w:rFonts w:ascii="Cambria Math" w:eastAsiaTheme="minorEastAsia" w:hAnsi="Cambria Math"/>
-          </w:rPr>
-          <m:t>=0</m:t>
+          <m:t>+2=0</m:t>
         </m:r>
       </m:oMath>
       <w:r>
@@ -14085,13 +14019,7 @@
               <w:rPr>
                 <w:rFonts w:ascii="Cambria Math" w:eastAsiaTheme="minorEastAsia" w:hAnsi="Cambria Math"/>
               </w:rPr>
-              <m:t>-1</m:t>
-            </m:r>
-            <m:r>
-              <w:rPr>
-                <w:rFonts w:ascii="Cambria Math" w:eastAsiaTheme="minorEastAsia" w:hAnsi="Cambria Math"/>
-              </w:rPr>
-              <m:t>=0</m:t>
+              <m:t>-1=0</m:t>
             </m:r>
           </m:e>
         </m:d>
@@ -14188,13 +14116,7 @@
               <w:rPr>
                 <w:rFonts w:ascii="Cambria Math" w:eastAsiaTheme="minorEastAsia" w:hAnsi="Cambria Math"/>
               </w:rPr>
-              <m:t>+</m:t>
-            </m:r>
-            <m:r>
-              <w:rPr>
-                <w:rFonts w:ascii="Cambria Math" w:eastAsiaTheme="minorEastAsia" w:hAnsi="Cambria Math"/>
-              </w:rPr>
-              <m:t>1</m:t>
+              <m:t>+1</m:t>
             </m:r>
           </m:e>
         </m:d>
@@ -14316,13 +14238,7 @@
               <w:rPr>
                 <w:rFonts w:ascii="Cambria Math" w:eastAsiaTheme="minorEastAsia" w:hAnsi="Cambria Math"/>
               </w:rPr>
-              <m:t>+</m:t>
-            </m:r>
-            <m:r>
-              <w:rPr>
-                <w:rFonts w:ascii="Cambria Math" w:eastAsiaTheme="minorEastAsia" w:hAnsi="Cambria Math"/>
-              </w:rPr>
-              <m:t>1</m:t>
+              <m:t>+1</m:t>
             </m:r>
           </m:e>
         </m:d>
@@ -14541,13 +14457,7 @@
           <w:rPr>
             <w:rFonts w:ascii="Cambria Math" w:eastAsiaTheme="minorEastAsia" w:hAnsi="Cambria Math"/>
           </w:rPr>
-          <m:t>+</m:t>
-        </m:r>
-        <m:r>
-          <w:rPr>
-            <w:rFonts w:ascii="Cambria Math" w:eastAsiaTheme="minorEastAsia" w:hAnsi="Cambria Math"/>
-          </w:rPr>
-          <m:t>2=0</m:t>
+          <m:t>+2=0</m:t>
         </m:r>
       </m:oMath>
       <w:r>
@@ -14799,13 +14709,7 @@
           <w:rPr>
             <w:rFonts w:ascii="Cambria Math" w:eastAsiaTheme="minorEastAsia" w:hAnsi="Cambria Math"/>
           </w:rPr>
-          <m:t>=</m:t>
-        </m:r>
-        <m:r>
-          <w:rPr>
-            <w:rFonts w:ascii="Cambria Math" w:eastAsiaTheme="minorEastAsia" w:hAnsi="Cambria Math"/>
-          </w:rPr>
-          <m:t>+</m:t>
+          <m:t>=+</m:t>
         </m:r>
         <m:f>
           <m:fPr>
@@ -14974,25 +14878,7 @@
           <w:rPr>
             <w:rFonts w:ascii="Cambria Math" w:eastAsiaTheme="minorEastAsia" w:hAnsi="Cambria Math"/>
           </w:rPr>
-          <m:t>=-</m:t>
-        </m:r>
-        <m:r>
-          <w:rPr>
-            <w:rFonts w:ascii="Cambria Math" w:eastAsiaTheme="minorEastAsia" w:hAnsi="Cambria Math"/>
-          </w:rPr>
-          <m:t>2</m:t>
-        </m:r>
-        <m:r>
-          <w:rPr>
-            <w:rFonts w:ascii="Cambria Math" w:eastAsiaTheme="minorEastAsia" w:hAnsi="Cambria Math"/>
-          </w:rPr>
-          <m:t xml:space="preserve">≥-2, </m:t>
-        </m:r>
-        <m:r>
-          <w:rPr>
-            <w:rFonts w:ascii="Cambria Math" w:eastAsiaTheme="minorEastAsia" w:hAnsi="Cambria Math"/>
-          </w:rPr>
-          <m:t>-</m:t>
+          <m:t>=-2≥-2, -</m:t>
         </m:r>
         <m:sSub>
           <m:sSubPr>
@@ -15056,13 +14942,7 @@
           <w:rPr>
             <w:rFonts w:ascii="Cambria Math" w:eastAsiaTheme="minorEastAsia" w:hAnsi="Cambria Math"/>
           </w:rPr>
-          <m:t>=1</m:t>
-        </m:r>
-        <m:r>
-          <w:rPr>
-            <w:rFonts w:ascii="Cambria Math" w:eastAsiaTheme="minorEastAsia" w:hAnsi="Cambria Math"/>
-          </w:rPr>
-          <m:t xml:space="preserve">=1, </m:t>
+          <m:t xml:space="preserve">=1=1, </m:t>
         </m:r>
         <m:sSub>
           <m:sSubPr>
@@ -15126,19 +15006,7 @@
           <w:rPr>
             <w:rFonts w:ascii="Cambria Math" w:eastAsiaTheme="minorEastAsia" w:hAnsi="Cambria Math"/>
           </w:rPr>
-          <m:t>≥</m:t>
-        </m:r>
-        <m:r>
-          <w:rPr>
-            <w:rFonts w:ascii="Cambria Math" w:eastAsiaTheme="minorEastAsia" w:hAnsi="Cambria Math"/>
-          </w:rPr>
-          <m:t>-1</m:t>
-        </m:r>
-        <m:r>
-          <w:rPr>
-            <w:rFonts w:ascii="Cambria Math" w:eastAsiaTheme="minorEastAsia" w:hAnsi="Cambria Math"/>
-          </w:rPr>
-          <m:t xml:space="preserve"> </m:t>
+          <m:t xml:space="preserve">≥-1 </m:t>
         </m:r>
       </m:oMath>
       <w:r>
@@ -15287,13 +15155,7 @@
           <w:rPr>
             <w:rFonts w:ascii="Cambria Math" w:eastAsiaTheme="minorEastAsia" w:hAnsi="Cambria Math"/>
           </w:rPr>
-          <m:t>&gt;0</m:t>
-        </m:r>
-        <m:r>
-          <w:rPr>
-            <w:rFonts w:ascii="Cambria Math" w:eastAsiaTheme="minorEastAsia" w:hAnsi="Cambria Math"/>
-          </w:rPr>
-          <m:t>)</m:t>
+          <m:t>&gt;0)</m:t>
         </m:r>
       </m:oMath>
     </w:p>
@@ -18373,28 +18235,381 @@
       </w:r>
     </w:p>
     <w:p>
-      <w:pPr>
-        <w:rPr>
-          <w:rFonts w:eastAsiaTheme="minorEastAsia"/>
-        </w:rPr>
-      </w:pPr>
       <w:r>
         <w:t>Per verificare se la soluzione proposta è ottima dobbiamo verificare che sia una soluzione primale ammissibile e che sia possibile trovare una soluzione del problema duale che sia ammissibile e in scarti complementari con la soluzione primale data.</w:t>
       </w:r>
     </w:p>
-    <w:p>
-      <w:pPr>
-        <w:rPr>
-          <w:rFonts w:eastAsiaTheme="minorEastAsia"/>
-        </w:rPr>
-      </w:pPr>
-    </w:p>
-    <w:p>
-      <w:pPr>
-        <w:rPr>
-          <w:rFonts w:eastAsiaTheme="minorEastAsia"/>
-        </w:rPr>
-      </w:pPr>
+    <w:p/>
+    <w:p>
+      <w:r>
+        <w:br w:type="page"/>
+      </w:r>
+    </w:p>
+    <w:p>
+      <w:pPr>
+        <w:rPr>
+          <w:rFonts w:eastAsiaTheme="minorEastAsia"/>
+        </w:rPr>
+      </w:pPr>
+      <w:r>
+        <w:rPr>
+          <w:rFonts w:eastAsiaTheme="minorEastAsia"/>
+        </w:rPr>
+        <w:lastRenderedPageBreak/>
+        <w:drawing>
+          <wp:inline distT="0" distB="0" distL="0" distR="0" wp14:anchorId="4248A803" wp14:editId="2567823A">
+            <wp:extent cx="4434840" cy="2092972"/>
+            <wp:effectExtent l="0" t="0" r="3810" b="2540"/>
+            <wp:docPr id="7" name="Immagine 7"/>
+            <wp:cNvGraphicFramePr>
+              <a:graphicFrameLocks xmlns:a="http://schemas.openxmlformats.org/drawingml/2006/main" noChangeAspect="1"/>
+            </wp:cNvGraphicFramePr>
+            <a:graphic xmlns:a="http://schemas.openxmlformats.org/drawingml/2006/main">
+              <a:graphicData uri="http://schemas.openxmlformats.org/drawingml/2006/picture">
+                <pic:pic xmlns:pic="http://schemas.openxmlformats.org/drawingml/2006/picture">
+                  <pic:nvPicPr>
+                    <pic:cNvPr id="1" name=""/>
+                    <pic:cNvPicPr/>
+                  </pic:nvPicPr>
+                  <pic:blipFill>
+                    <a:blip r:embed="rId11"/>
+                    <a:stretch>
+                      <a:fillRect/>
+                    </a:stretch>
+                  </pic:blipFill>
+                  <pic:spPr>
+                    <a:xfrm>
+                      <a:off x="0" y="0"/>
+                      <a:ext cx="4444820" cy="2097682"/>
+                    </a:xfrm>
+                    <a:prstGeom prst="rect">
+                      <a:avLst/>
+                    </a:prstGeom>
+                  </pic:spPr>
+                </pic:pic>
+              </a:graphicData>
+            </a:graphic>
+          </wp:inline>
+        </w:drawing>
+      </w:r>
+    </w:p>
+    <w:p>
+      <w:pPr>
+        <w:pStyle w:val="Paragrafoelenco"/>
+        <w:numPr>
+          <w:ilvl w:val="0"/>
+          <w:numId w:val="4"/>
+        </w:numPr>
+        <w:rPr>
+          <w:rFonts w:eastAsiaTheme="minorEastAsia"/>
+        </w:rPr>
+      </w:pPr>
+      <w:r>
+        <w:rPr>
+          <w:rFonts w:eastAsiaTheme="minorEastAsia"/>
+        </w:rPr>
+        <w:t>Complementarietà = Ortogonalità</w:t>
+      </w:r>
+    </w:p>
+    <w:p>
+      <w:pPr>
+        <w:rPr>
+          <w:rFonts w:eastAsiaTheme="minorEastAsia"/>
+        </w:rPr>
+      </w:pPr>
+      <w:r>
+        <w:rPr>
+          <w:rFonts w:eastAsiaTheme="minorEastAsia"/>
+        </w:rPr>
+        <w:drawing>
+          <wp:inline distT="0" distB="0" distL="0" distR="0" wp14:anchorId="72AD092C" wp14:editId="471384F4">
+            <wp:extent cx="4709160" cy="3211335"/>
+            <wp:effectExtent l="0" t="0" r="0" b="8255"/>
+            <wp:docPr id="8" name="Immagine 8"/>
+            <wp:cNvGraphicFramePr>
+              <a:graphicFrameLocks xmlns:a="http://schemas.openxmlformats.org/drawingml/2006/main" noChangeAspect="1"/>
+            </wp:cNvGraphicFramePr>
+            <a:graphic xmlns:a="http://schemas.openxmlformats.org/drawingml/2006/main">
+              <a:graphicData uri="http://schemas.openxmlformats.org/drawingml/2006/picture">
+                <pic:pic xmlns:pic="http://schemas.openxmlformats.org/drawingml/2006/picture">
+                  <pic:nvPicPr>
+                    <pic:cNvPr id="1" name=""/>
+                    <pic:cNvPicPr/>
+                  </pic:nvPicPr>
+                  <pic:blipFill>
+                    <a:blip r:embed="rId12"/>
+                    <a:stretch>
+                      <a:fillRect/>
+                    </a:stretch>
+                  </pic:blipFill>
+                  <pic:spPr>
+                    <a:xfrm>
+                      <a:off x="0" y="0"/>
+                      <a:ext cx="4716926" cy="3216631"/>
+                    </a:xfrm>
+                    <a:prstGeom prst="rect">
+                      <a:avLst/>
+                    </a:prstGeom>
+                  </pic:spPr>
+                </pic:pic>
+              </a:graphicData>
+            </a:graphic>
+          </wp:inline>
+        </w:drawing>
+      </w:r>
+    </w:p>
+    <w:p>
+      <w:pPr>
+        <w:rPr>
+          <w:rFonts w:eastAsiaTheme="minorEastAsia"/>
+        </w:rPr>
+      </w:pPr>
+      <w:r>
+        <w:rPr>
+          <w:rFonts w:eastAsiaTheme="minorEastAsia"/>
+        </w:rPr>
+        <w:drawing>
+          <wp:anchor distT="0" distB="0" distL="114300" distR="114300" simplePos="0" relativeHeight="251658240" behindDoc="0" locked="0" layoutInCell="1" allowOverlap="1" wp14:anchorId="489C1686" wp14:editId="659E3915">
+            <wp:simplePos x="0" y="0"/>
+            <wp:positionH relativeFrom="column">
+              <wp:posOffset>392430</wp:posOffset>
+            </wp:positionH>
+            <wp:positionV relativeFrom="paragraph">
+              <wp:posOffset>59055</wp:posOffset>
+            </wp:positionV>
+            <wp:extent cx="4558665" cy="3124200"/>
+            <wp:effectExtent l="0" t="0" r="0" b="0"/>
+            <wp:wrapSquare wrapText="bothSides"/>
+            <wp:docPr id="9" name="Immagine 9" descr="Immagine che contiene testo&#10;&#10;Descrizione generata automaticamente"/>
+            <wp:cNvGraphicFramePr>
+              <a:graphicFrameLocks xmlns:a="http://schemas.openxmlformats.org/drawingml/2006/main" noChangeAspect="1"/>
+            </wp:cNvGraphicFramePr>
+            <a:graphic xmlns:a="http://schemas.openxmlformats.org/drawingml/2006/main">
+              <a:graphicData uri="http://schemas.openxmlformats.org/drawingml/2006/picture">
+                <pic:pic xmlns:pic="http://schemas.openxmlformats.org/drawingml/2006/picture">
+                  <pic:nvPicPr>
+                    <pic:cNvPr id="9" name="Immagine 9" descr="Immagine che contiene testo&#10;&#10;Descrizione generata automaticamente"/>
+                    <pic:cNvPicPr/>
+                  </pic:nvPicPr>
+                  <pic:blipFill>
+                    <a:blip r:embed="rId13">
+                      <a:extLst>
+                        <a:ext uri="{28A0092B-C50C-407E-A947-70E740481C1C}">
+                          <a14:useLocalDpi xmlns:a14="http://schemas.microsoft.com/office/drawing/2010/main" val="0"/>
+                        </a:ext>
+                      </a:extLst>
+                    </a:blip>
+                    <a:stretch>
+                      <a:fillRect/>
+                    </a:stretch>
+                  </pic:blipFill>
+                  <pic:spPr>
+                    <a:xfrm>
+                      <a:off x="0" y="0"/>
+                      <a:ext cx="4558665" cy="3124200"/>
+                    </a:xfrm>
+                    <a:prstGeom prst="rect">
+                      <a:avLst/>
+                    </a:prstGeom>
+                  </pic:spPr>
+                </pic:pic>
+              </a:graphicData>
+            </a:graphic>
+          </wp:anchor>
+        </w:drawing>
+      </w:r>
+      <w:r>
+        <w:rPr>
+          <w:rFonts w:eastAsiaTheme="minorEastAsia"/>
+        </w:rPr>
+        <w:t xml:space="preserve">b) </w:t>
+      </w:r>
+    </w:p>
+    <w:p>
+      <w:pPr>
+        <w:rPr>
+          <w:rFonts w:eastAsiaTheme="minorEastAsia"/>
+        </w:rPr>
+      </w:pPr>
+    </w:p>
+    <w:p>
+      <w:pPr>
+        <w:rPr>
+          <w:rFonts w:eastAsiaTheme="minorEastAsia"/>
+        </w:rPr>
+      </w:pPr>
+    </w:p>
+    <w:p>
+      <w:pPr>
+        <w:rPr>
+          <w:rFonts w:eastAsiaTheme="minorEastAsia"/>
+        </w:rPr>
+      </w:pPr>
+    </w:p>
+    <w:p>
+      <w:pPr>
+        <w:rPr>
+          <w:rFonts w:eastAsiaTheme="minorEastAsia"/>
+        </w:rPr>
+      </w:pPr>
+    </w:p>
+    <w:p>
+      <w:pPr>
+        <w:rPr>
+          <w:rFonts w:eastAsiaTheme="minorEastAsia"/>
+        </w:rPr>
+      </w:pPr>
+    </w:p>
+    <w:p>
+      <w:pPr>
+        <w:rPr>
+          <w:rFonts w:eastAsiaTheme="minorEastAsia"/>
+        </w:rPr>
+      </w:pPr>
+    </w:p>
+    <w:p>
+      <w:pPr>
+        <w:rPr>
+          <w:rFonts w:eastAsiaTheme="minorEastAsia"/>
+        </w:rPr>
+      </w:pPr>
+    </w:p>
+    <w:p>
+      <w:pPr>
+        <w:rPr>
+          <w:rFonts w:eastAsiaTheme="minorEastAsia"/>
+        </w:rPr>
+      </w:pPr>
+    </w:p>
+    <w:p>
+      <w:pPr>
+        <w:rPr>
+          <w:rFonts w:eastAsiaTheme="minorEastAsia"/>
+        </w:rPr>
+      </w:pPr>
+    </w:p>
+    <w:p>
+      <w:pPr>
+        <w:rPr>
+          <w:rFonts w:eastAsiaTheme="minorEastAsia"/>
+        </w:rPr>
+      </w:pPr>
+    </w:p>
+    <w:p>
+      <w:pPr>
+        <w:rPr>
+          <w:rFonts w:eastAsiaTheme="minorEastAsia"/>
+        </w:rPr>
+      </w:pPr>
+      <w:r>
+        <w:rPr>
+          <w:rFonts w:eastAsiaTheme="minorEastAsia"/>
+        </w:rPr>
+        <w:lastRenderedPageBreak/>
+        <w:drawing>
+          <wp:anchor distT="0" distB="0" distL="114300" distR="114300" simplePos="0" relativeHeight="251659264" behindDoc="0" locked="0" layoutInCell="1" allowOverlap="1" wp14:anchorId="3999C9A0" wp14:editId="6E72DE0F">
+            <wp:simplePos x="0" y="0"/>
+            <wp:positionH relativeFrom="column">
+              <wp:posOffset>-26670</wp:posOffset>
+            </wp:positionH>
+            <wp:positionV relativeFrom="paragraph">
+              <wp:posOffset>289560</wp:posOffset>
+            </wp:positionV>
+            <wp:extent cx="5821680" cy="4305300"/>
+            <wp:effectExtent l="0" t="0" r="7620" b="0"/>
+            <wp:wrapSquare wrapText="bothSides"/>
+            <wp:docPr id="10" name="Immagine 10" descr="Immagine che contiene testo&#10;&#10;Descrizione generata automaticamente"/>
+            <wp:cNvGraphicFramePr>
+              <a:graphicFrameLocks xmlns:a="http://schemas.openxmlformats.org/drawingml/2006/main" noChangeAspect="1"/>
+            </wp:cNvGraphicFramePr>
+            <a:graphic xmlns:a="http://schemas.openxmlformats.org/drawingml/2006/main">
+              <a:graphicData uri="http://schemas.openxmlformats.org/drawingml/2006/picture">
+                <pic:pic xmlns:pic="http://schemas.openxmlformats.org/drawingml/2006/picture">
+                  <pic:nvPicPr>
+                    <pic:cNvPr id="10" name="Immagine 10" descr="Immagine che contiene testo&#10;&#10;Descrizione generata automaticamente"/>
+                    <pic:cNvPicPr/>
+                  </pic:nvPicPr>
+                  <pic:blipFill>
+                    <a:blip r:embed="rId14">
+                      <a:extLst>
+                        <a:ext uri="{28A0092B-C50C-407E-A947-70E740481C1C}">
+                          <a14:useLocalDpi xmlns:a14="http://schemas.microsoft.com/office/drawing/2010/main" val="0"/>
+                        </a:ext>
+                      </a:extLst>
+                    </a:blip>
+                    <a:stretch>
+                      <a:fillRect/>
+                    </a:stretch>
+                  </pic:blipFill>
+                  <pic:spPr>
+                    <a:xfrm>
+                      <a:off x="0" y="0"/>
+                      <a:ext cx="5821680" cy="4305300"/>
+                    </a:xfrm>
+                    <a:prstGeom prst="rect">
+                      <a:avLst/>
+                    </a:prstGeom>
+                  </pic:spPr>
+                </pic:pic>
+              </a:graphicData>
+            </a:graphic>
+          </wp:anchor>
+        </w:drawing>
+      </w:r>
+    </w:p>
+    <w:p>
+      <w:pPr>
+        <w:rPr>
+          <w:rFonts w:eastAsiaTheme="minorEastAsia"/>
+        </w:rPr>
+      </w:pPr>
+    </w:p>
+    <w:p>
+      <w:pPr>
+        <w:rPr>
+          <w:rFonts w:eastAsiaTheme="minorEastAsia"/>
+        </w:rPr>
+      </w:pPr>
+      <w:r>
+        <w:rPr>
+          <w:rFonts w:eastAsiaTheme="minorEastAsia"/>
+        </w:rPr>
+        <w:drawing>
+          <wp:inline distT="0" distB="0" distL="0" distR="0" wp14:anchorId="742161C2" wp14:editId="493A8543">
+            <wp:extent cx="6120130" cy="1832610"/>
+            <wp:effectExtent l="0" t="0" r="0" b="0"/>
+            <wp:docPr id="11" name="Immagine 11" descr="Immagine che contiene testo, lavagnabianca&#10;&#10;Descrizione generata automaticamente"/>
+            <wp:cNvGraphicFramePr>
+              <a:graphicFrameLocks xmlns:a="http://schemas.openxmlformats.org/drawingml/2006/main" noChangeAspect="1"/>
+            </wp:cNvGraphicFramePr>
+            <a:graphic xmlns:a="http://schemas.openxmlformats.org/drawingml/2006/main">
+              <a:graphicData uri="http://schemas.openxmlformats.org/drawingml/2006/picture">
+                <pic:pic xmlns:pic="http://schemas.openxmlformats.org/drawingml/2006/picture">
+                  <pic:nvPicPr>
+                    <pic:cNvPr id="11" name="Immagine 11" descr="Immagine che contiene testo, lavagnabianca&#10;&#10;Descrizione generata automaticamente"/>
+                    <pic:cNvPicPr/>
+                  </pic:nvPicPr>
+                  <pic:blipFill>
+                    <a:blip r:embed="rId15"/>
+                    <a:stretch>
+                      <a:fillRect/>
+                    </a:stretch>
+                  </pic:blipFill>
+                  <pic:spPr>
+                    <a:xfrm>
+                      <a:off x="0" y="0"/>
+                      <a:ext cx="6120130" cy="1832610"/>
+                    </a:xfrm>
+                    <a:prstGeom prst="rect">
+                      <a:avLst/>
+                    </a:prstGeom>
+                  </pic:spPr>
+                </pic:pic>
+              </a:graphicData>
+            </a:graphic>
+          </wp:inline>
+        </w:drawing>
+      </w:r>
     </w:p>
     <w:sectPr>
       <w:pgSz w:w="11906" w:h="16838"/>
@@ -18522,6 +18737,95 @@
     </w:lvl>
   </w:abstractNum>
   <w:abstractNum w:abstractNumId="1" w15:restartNumberingAfterBreak="0">
+    <w:nsid w:val="15A20C42"/>
+    <w:multiLevelType w:val="hybridMultilevel"/>
+    <w:tmpl w:val="5B3800F4"/>
+    <w:lvl w:ilvl="0" w:tplc="04100017">
+      <w:start w:val="1"/>
+      <w:numFmt w:val="lowerLetter"/>
+      <w:lvlText w:val="%1)"/>
+      <w:lvlJc w:val="left"/>
+      <w:pPr>
+        <w:ind w:left="720" w:hanging="360"/>
+      </w:pPr>
+      <w:rPr>
+        <w:rFonts w:hint="default"/>
+      </w:rPr>
+    </w:lvl>
+    <w:lvl w:ilvl="1" w:tplc="04100019" w:tentative="1">
+      <w:start w:val="1"/>
+      <w:numFmt w:val="lowerLetter"/>
+      <w:lvlText w:val="%2."/>
+      <w:lvlJc w:val="left"/>
+      <w:pPr>
+        <w:ind w:left="1440" w:hanging="360"/>
+      </w:pPr>
+    </w:lvl>
+    <w:lvl w:ilvl="2" w:tplc="0410001B" w:tentative="1">
+      <w:start w:val="1"/>
+      <w:numFmt w:val="lowerRoman"/>
+      <w:lvlText w:val="%3."/>
+      <w:lvlJc w:val="right"/>
+      <w:pPr>
+        <w:ind w:left="2160" w:hanging="180"/>
+      </w:pPr>
+    </w:lvl>
+    <w:lvl w:ilvl="3" w:tplc="0410000F" w:tentative="1">
+      <w:start w:val="1"/>
+      <w:numFmt w:val="decimal"/>
+      <w:lvlText w:val="%4."/>
+      <w:lvlJc w:val="left"/>
+      <w:pPr>
+        <w:ind w:left="2880" w:hanging="360"/>
+      </w:pPr>
+    </w:lvl>
+    <w:lvl w:ilvl="4" w:tplc="04100019" w:tentative="1">
+      <w:start w:val="1"/>
+      <w:numFmt w:val="lowerLetter"/>
+      <w:lvlText w:val="%5."/>
+      <w:lvlJc w:val="left"/>
+      <w:pPr>
+        <w:ind w:left="3600" w:hanging="360"/>
+      </w:pPr>
+    </w:lvl>
+    <w:lvl w:ilvl="5" w:tplc="0410001B" w:tentative="1">
+      <w:start w:val="1"/>
+      <w:numFmt w:val="lowerRoman"/>
+      <w:lvlText w:val="%6."/>
+      <w:lvlJc w:val="right"/>
+      <w:pPr>
+        <w:ind w:left="4320" w:hanging="180"/>
+      </w:pPr>
+    </w:lvl>
+    <w:lvl w:ilvl="6" w:tplc="0410000F" w:tentative="1">
+      <w:start w:val="1"/>
+      <w:numFmt w:val="decimal"/>
+      <w:lvlText w:val="%7."/>
+      <w:lvlJc w:val="left"/>
+      <w:pPr>
+        <w:ind w:left="5040" w:hanging="360"/>
+      </w:pPr>
+    </w:lvl>
+    <w:lvl w:ilvl="7" w:tplc="04100019" w:tentative="1">
+      <w:start w:val="1"/>
+      <w:numFmt w:val="lowerLetter"/>
+      <w:lvlText w:val="%8."/>
+      <w:lvlJc w:val="left"/>
+      <w:pPr>
+        <w:ind w:left="5760" w:hanging="360"/>
+      </w:pPr>
+    </w:lvl>
+    <w:lvl w:ilvl="8" w:tplc="0410001B" w:tentative="1">
+      <w:start w:val="1"/>
+      <w:numFmt w:val="lowerRoman"/>
+      <w:lvlText w:val="%9."/>
+      <w:lvlJc w:val="right"/>
+      <w:pPr>
+        <w:ind w:left="6480" w:hanging="180"/>
+      </w:pPr>
+    </w:lvl>
+  </w:abstractNum>
+  <w:abstractNum w:abstractNumId="2" w15:restartNumberingAfterBreak="0">
     <w:nsid w:val="4822151E"/>
     <w:multiLevelType w:val="hybridMultilevel"/>
     <w:tmpl w:val="B128CEAA"/>
@@ -18634,7 +18938,7 @@
       </w:rPr>
     </w:lvl>
   </w:abstractNum>
-  <w:abstractNum w:abstractNumId="2" w15:restartNumberingAfterBreak="0">
+  <w:abstractNum w:abstractNumId="3" w15:restartNumberingAfterBreak="0">
     <w:nsid w:val="64E43D4F"/>
     <w:multiLevelType w:val="hybridMultilevel"/>
     <w:tmpl w:val="5B96FE36"/>
@@ -18748,13 +19052,16 @@
     </w:lvl>
   </w:abstractNum>
   <w:num w:numId="1" w16cid:durableId="239026906">
-    <w:abstractNumId w:val="1"/>
+    <w:abstractNumId w:val="2"/>
   </w:num>
   <w:num w:numId="2" w16cid:durableId="708529176">
-    <w:abstractNumId w:val="2"/>
+    <w:abstractNumId w:val="3"/>
   </w:num>
   <w:num w:numId="3" w16cid:durableId="2118133259">
     <w:abstractNumId w:val="0"/>
+  </w:num>
+  <w:num w:numId="4" w16cid:durableId="112795637">
+    <w:abstractNumId w:val="1"/>
   </w:num>
 </w:numbering>
 </file>

--- a/Esercizi/Dualità/Esercizi risolti Dualità.docx
+++ b/Esercizi/Dualità/Esercizi risolti Dualità.docx
@@ -18181,22 +18181,8 @@
       <w:r>
         <w:rPr>
           <w:rFonts w:eastAsiaTheme="minorEastAsia"/>
-        </w:rPr>
-        <w:br w:type="page"/>
-      </w:r>
-    </w:p>
-    <w:p>
-      <w:pPr>
-        <w:rPr>
-          <w:rFonts w:eastAsiaTheme="minorEastAsia"/>
-        </w:rPr>
-      </w:pPr>
-      <w:r>
-        <w:rPr>
-          <w:rFonts w:eastAsiaTheme="minorEastAsia"/>
           <w:noProof/>
         </w:rPr>
-        <w:lastRenderedPageBreak/>
         <w:drawing>
           <wp:inline distT="0" distB="0" distL="0" distR="0" wp14:anchorId="58442485" wp14:editId="57DDCD4C">
             <wp:extent cx="5174673" cy="1686413"/>
@@ -18239,28 +18225,19 @@
         <w:t>Per verificare se la soluzione proposta è ottima dobbiamo verificare che sia una soluzione primale ammissibile e che sia possibile trovare una soluzione del problema duale che sia ammissibile e in scarti complementari con la soluzione primale data.</w:t>
       </w:r>
     </w:p>
-    <w:p/>
     <w:p>
       <w:r>
         <w:br w:type="page"/>
       </w:r>
     </w:p>
     <w:p>
-      <w:pPr>
-        <w:rPr>
-          <w:rFonts w:eastAsiaTheme="minorEastAsia"/>
-        </w:rPr>
-      </w:pPr>
-      <w:r>
-        <w:rPr>
-          <w:rFonts w:eastAsiaTheme="minorEastAsia"/>
-        </w:rPr>
+      <w:r>
         <w:lastRenderedPageBreak/>
         <w:drawing>
-          <wp:inline distT="0" distB="0" distL="0" distR="0" wp14:anchorId="4248A803" wp14:editId="2567823A">
-            <wp:extent cx="4434840" cy="2092972"/>
-            <wp:effectExtent l="0" t="0" r="3810" b="2540"/>
-            <wp:docPr id="7" name="Immagine 7"/>
+          <wp:inline distT="0" distB="0" distL="0" distR="0" wp14:anchorId="24681613" wp14:editId="29C886FB">
+            <wp:extent cx="6120130" cy="499745"/>
+            <wp:effectExtent l="0" t="0" r="0" b="0"/>
+            <wp:docPr id="12" name="Immagine 12"/>
             <wp:cNvGraphicFramePr>
               <a:graphicFrameLocks xmlns:a="http://schemas.openxmlformats.org/drawingml/2006/main" noChangeAspect="1"/>
             </wp:cNvGraphicFramePr>
@@ -18280,6 +18257,100 @@
                   <pic:spPr>
                     <a:xfrm>
                       <a:off x="0" y="0"/>
+                      <a:ext cx="6120130" cy="499745"/>
+                    </a:xfrm>
+                    <a:prstGeom prst="rect">
+                      <a:avLst/>
+                    </a:prstGeom>
+                  </pic:spPr>
+                </pic:pic>
+              </a:graphicData>
+            </a:graphic>
+          </wp:inline>
+        </w:drawing>
+      </w:r>
+    </w:p>
+    <w:p>
+      <w:r>
+        <w:drawing>
+          <wp:inline distT="0" distB="0" distL="0" distR="0" wp14:anchorId="2BFF5D5F" wp14:editId="7EADD36F">
+            <wp:extent cx="2110923" cy="1249788"/>
+            <wp:effectExtent l="0" t="0" r="3810" b="7620"/>
+            <wp:docPr id="13" name="Immagine 13" descr="Immagine che contiene testo&#10;&#10;Descrizione generata automaticamente"/>
+            <wp:cNvGraphicFramePr>
+              <a:graphicFrameLocks xmlns:a="http://schemas.openxmlformats.org/drawingml/2006/main" noChangeAspect="1"/>
+            </wp:cNvGraphicFramePr>
+            <a:graphic xmlns:a="http://schemas.openxmlformats.org/drawingml/2006/main">
+              <a:graphicData uri="http://schemas.openxmlformats.org/drawingml/2006/picture">
+                <pic:pic xmlns:pic="http://schemas.openxmlformats.org/drawingml/2006/picture">
+                  <pic:nvPicPr>
+                    <pic:cNvPr id="13" name="Immagine 13" descr="Immagine che contiene testo&#10;&#10;Descrizione generata automaticamente"/>
+                    <pic:cNvPicPr/>
+                  </pic:nvPicPr>
+                  <pic:blipFill>
+                    <a:blip r:embed="rId12"/>
+                    <a:stretch>
+                      <a:fillRect/>
+                    </a:stretch>
+                  </pic:blipFill>
+                  <pic:spPr>
+                    <a:xfrm>
+                      <a:off x="0" y="0"/>
+                      <a:ext cx="2110923" cy="1249788"/>
+                    </a:xfrm>
+                    <a:prstGeom prst="rect">
+                      <a:avLst/>
+                    </a:prstGeom>
+                  </pic:spPr>
+                </pic:pic>
+              </a:graphicData>
+            </a:graphic>
+          </wp:inline>
+        </w:drawing>
+      </w:r>
+    </w:p>
+    <w:p/>
+    <w:p>
+      <w:r>
+        <w:br w:type="page"/>
+      </w:r>
+    </w:p>
+    <w:p>
+      <w:pPr>
+        <w:rPr>
+          <w:rFonts w:eastAsiaTheme="minorEastAsia"/>
+        </w:rPr>
+      </w:pPr>
+      <w:r>
+        <w:rPr>
+          <w:rFonts w:eastAsiaTheme="minorEastAsia"/>
+          <w:noProof/>
+        </w:rPr>
+        <w:lastRenderedPageBreak/>
+        <w:drawing>
+          <wp:inline distT="0" distB="0" distL="0" distR="0" wp14:anchorId="4248A803" wp14:editId="2567823A">
+            <wp:extent cx="4434840" cy="2092972"/>
+            <wp:effectExtent l="0" t="0" r="3810" b="2540"/>
+            <wp:docPr id="7" name="Immagine 7"/>
+            <wp:cNvGraphicFramePr>
+              <a:graphicFrameLocks xmlns:a="http://schemas.openxmlformats.org/drawingml/2006/main" noChangeAspect="1"/>
+            </wp:cNvGraphicFramePr>
+            <a:graphic xmlns:a="http://schemas.openxmlformats.org/drawingml/2006/main">
+              <a:graphicData uri="http://schemas.openxmlformats.org/drawingml/2006/picture">
+                <pic:pic xmlns:pic="http://schemas.openxmlformats.org/drawingml/2006/picture">
+                  <pic:nvPicPr>
+                    <pic:cNvPr id="1" name=""/>
+                    <pic:cNvPicPr/>
+                  </pic:nvPicPr>
+                  <pic:blipFill>
+                    <a:blip r:embed="rId13"/>
+                    <a:stretch>
+                      <a:fillRect/>
+                    </a:stretch>
+                  </pic:blipFill>
+                  <pic:spPr>
+                    <a:xfrm>
+                      <a:off x="0" y="0"/>
                       <a:ext cx="4444820" cy="2097682"/>
                     </a:xfrm>
                     <a:prstGeom prst="rect">
@@ -18320,6 +18391,7 @@
       <w:r>
         <w:rPr>
           <w:rFonts w:eastAsiaTheme="minorEastAsia"/>
+          <w:noProof/>
         </w:rPr>
         <w:drawing>
           <wp:inline distT="0" distB="0" distL="0" distR="0" wp14:anchorId="72AD092C" wp14:editId="471384F4">
@@ -18337,7 +18409,7 @@
                     <pic:cNvPicPr/>
                   </pic:nvPicPr>
                   <pic:blipFill>
-                    <a:blip r:embed="rId12"/>
+                    <a:blip r:embed="rId14"/>
                     <a:stretch>
                       <a:fillRect/>
                     </a:stretch>
@@ -18367,6 +18439,7 @@
       <w:r>
         <w:rPr>
           <w:rFonts w:eastAsiaTheme="minorEastAsia"/>
+          <w:noProof/>
         </w:rPr>
         <w:drawing>
           <wp:anchor distT="0" distB="0" distL="114300" distR="114300" simplePos="0" relativeHeight="251658240" behindDoc="0" locked="0" layoutInCell="1" allowOverlap="1" wp14:anchorId="489C1686" wp14:editId="659E3915">
@@ -18392,7 +18465,7 @@
                     <pic:cNvPicPr/>
                   </pic:nvPicPr>
                   <pic:blipFill>
-                    <a:blip r:embed="rId13">
+                    <a:blip r:embed="rId15">
                       <a:extLst>
                         <a:ext uri="{28A0092B-C50C-407E-A947-70E740481C1C}">
                           <a14:useLocalDpi xmlns:a14="http://schemas.microsoft.com/office/drawing/2010/main" val="0"/>
@@ -18504,6 +18577,7 @@
       <w:r>
         <w:rPr>
           <w:rFonts w:eastAsiaTheme="minorEastAsia"/>
+          <w:noProof/>
         </w:rPr>
         <w:lastRenderedPageBreak/>
         <w:drawing>
@@ -18530,7 +18604,7 @@
                     <pic:cNvPicPr/>
                   </pic:nvPicPr>
                   <pic:blipFill>
-                    <a:blip r:embed="rId14">
+                    <a:blip r:embed="rId16">
                       <a:extLst>
                         <a:ext uri="{28A0092B-C50C-407E-A947-70E740481C1C}">
                           <a14:useLocalDpi xmlns:a14="http://schemas.microsoft.com/office/drawing/2010/main" val="0"/>
@@ -18573,6 +18647,7 @@
       <w:r>
         <w:rPr>
           <w:rFonts w:eastAsiaTheme="minorEastAsia"/>
+          <w:noProof/>
         </w:rPr>
         <w:drawing>
           <wp:inline distT="0" distB="0" distL="0" distR="0" wp14:anchorId="742161C2" wp14:editId="493A8543">
@@ -18590,7 +18665,7 @@
                     <pic:cNvPicPr/>
                   </pic:nvPicPr>
                   <pic:blipFill>
-                    <a:blip r:embed="rId15"/>
+                    <a:blip r:embed="rId17"/>
                     <a:stretch>
                       <a:fillRect/>
                     </a:stretch>

--- a/Esercizi/Dualità/Esercizi risolti Dualità.docx
+++ b/Esercizi/Dualità/Esercizi risolti Dualità.docx
@@ -7361,13 +7361,97 @@
       </w:r>
     </w:p>
     <w:p>
-      <w:pPr>
-        <w:rPr>
-          <w:rFonts w:eastAsiaTheme="minorEastAsia"/>
-        </w:rPr>
-      </w:pPr>
       <w:r>
         <w:t>Per verificare se la soluzione proposta è ottima dobbiamo verificare che sia una soluzione primale ammissibile e che sia possibile trovare una soluzione del problema duale che sia ammissibile e in scarti complementari con la soluzione primale data.</w:t>
+      </w:r>
+    </w:p>
+    <w:p>
+      <w:r>
+        <w:rPr>
+          <w:noProof/>
+        </w:rPr>
+        <w:drawing>
+          <wp:inline distT="0" distB="0" distL="0" distR="0" wp14:anchorId="35B9AB2D" wp14:editId="2EE89F96">
+            <wp:extent cx="4549140" cy="1457065"/>
+            <wp:effectExtent l="0" t="0" r="3810" b="0"/>
+            <wp:docPr id="21" name="Immagine 21" descr="Immagine che contiene testo&#10;&#10;Descrizione generata automaticamente"/>
+            <wp:cNvGraphicFramePr>
+              <a:graphicFrameLocks xmlns:a="http://schemas.openxmlformats.org/drawingml/2006/main" noChangeAspect="1"/>
+            </wp:cNvGraphicFramePr>
+            <a:graphic xmlns:a="http://schemas.openxmlformats.org/drawingml/2006/main">
+              <a:graphicData uri="http://schemas.openxmlformats.org/drawingml/2006/picture">
+                <pic:pic xmlns:pic="http://schemas.openxmlformats.org/drawingml/2006/picture">
+                  <pic:nvPicPr>
+                    <pic:cNvPr id="15" name="Immagine 15" descr="Immagine che contiene testo&#10;&#10;Descrizione generata automaticamente"/>
+                    <pic:cNvPicPr/>
+                  </pic:nvPicPr>
+                  <pic:blipFill>
+                    <a:blip r:embed="rId8"/>
+                    <a:stretch>
+                      <a:fillRect/>
+                    </a:stretch>
+                  </pic:blipFill>
+                  <pic:spPr>
+                    <a:xfrm>
+                      <a:off x="0" y="0"/>
+                      <a:ext cx="4569436" cy="1463566"/>
+                    </a:xfrm>
+                    <a:prstGeom prst="rect">
+                      <a:avLst/>
+                    </a:prstGeom>
+                  </pic:spPr>
+                </pic:pic>
+              </a:graphicData>
+            </a:graphic>
+          </wp:inline>
+        </w:drawing>
+      </w:r>
+    </w:p>
+    <w:p>
+      <w:pPr>
+        <w:rPr>
+          <w:rFonts w:eastAsiaTheme="minorEastAsia"/>
+        </w:rPr>
+      </w:pPr>
+      <w:r>
+        <w:rPr>
+          <w:noProof/>
+        </w:rPr>
+        <w:drawing>
+          <wp:inline distT="0" distB="0" distL="0" distR="0" wp14:anchorId="2D3F06D9" wp14:editId="65F68600">
+            <wp:extent cx="4594860" cy="1653349"/>
+            <wp:effectExtent l="0" t="0" r="0" b="4445"/>
+            <wp:docPr id="22" name="Immagine 22"/>
+            <wp:cNvGraphicFramePr>
+              <a:graphicFrameLocks xmlns:a="http://schemas.openxmlformats.org/drawingml/2006/main" noChangeAspect="1"/>
+            </wp:cNvGraphicFramePr>
+            <a:graphic xmlns:a="http://schemas.openxmlformats.org/drawingml/2006/main">
+              <a:graphicData uri="http://schemas.openxmlformats.org/drawingml/2006/picture">
+                <pic:pic xmlns:pic="http://schemas.openxmlformats.org/drawingml/2006/picture">
+                  <pic:nvPicPr>
+                    <pic:cNvPr id="1" name=""/>
+                    <pic:cNvPicPr/>
+                  </pic:nvPicPr>
+                  <pic:blipFill>
+                    <a:blip r:embed="rId9"/>
+                    <a:stretch>
+                      <a:fillRect/>
+                    </a:stretch>
+                  </pic:blipFill>
+                  <pic:spPr>
+                    <a:xfrm>
+                      <a:off x="0" y="0"/>
+                      <a:ext cx="4601095" cy="1655593"/>
+                    </a:xfrm>
+                    <a:prstGeom prst="rect">
+                      <a:avLst/>
+                    </a:prstGeom>
+                  </pic:spPr>
+                </pic:pic>
+              </a:graphicData>
+            </a:graphic>
+          </wp:inline>
+        </w:drawing>
       </w:r>
     </w:p>
     <w:p>
@@ -8524,6 +8608,7 @@
         <w:rPr>
           <w:rFonts w:eastAsiaTheme="minorEastAsia"/>
         </w:rPr>
+        <w:lastRenderedPageBreak/>
         <w:t xml:space="preserve">3) </w:t>
       </w:r>
       <w:r>
@@ -10279,7 +10364,6 @@
         <w:rPr>
           <w:rFonts w:eastAsiaTheme="minorEastAsia"/>
         </w:rPr>
-        <w:lastRenderedPageBreak/>
         <w:t>4) Sistema delle condizioni CCPD e ammissibilità duale trovate</w:t>
       </w:r>
     </w:p>
@@ -11466,7 +11550,7 @@
                     <pic:cNvPicPr/>
                   </pic:nvPicPr>
                   <pic:blipFill>
-                    <a:blip r:embed="rId8"/>
+                    <a:blip r:embed="rId10"/>
                     <a:stretch>
                       <a:fillRect/>
                     </a:stretch>
@@ -11488,13 +11572,97 @@
       </w:r>
     </w:p>
     <w:p>
-      <w:pPr>
-        <w:rPr>
-          <w:rFonts w:eastAsiaTheme="minorEastAsia"/>
-        </w:rPr>
-      </w:pPr>
       <w:r>
         <w:t>Per verificare se la soluzione proposta è ottima dobbiamo verificare che sia una soluzione primale ammissibile e che sia possibile trovare una soluzione del problema duale che sia ammissibile e in scarti complementari con la soluzione primale data.</w:t>
+      </w:r>
+    </w:p>
+    <w:p>
+      <w:r>
+        <w:rPr>
+          <w:noProof/>
+        </w:rPr>
+        <w:drawing>
+          <wp:inline distT="0" distB="0" distL="0" distR="0" wp14:anchorId="4182564D" wp14:editId="403596A6">
+            <wp:extent cx="4549140" cy="1457065"/>
+            <wp:effectExtent l="0" t="0" r="3810" b="0"/>
+            <wp:docPr id="19" name="Immagine 19" descr="Immagine che contiene testo&#10;&#10;Descrizione generata automaticamente"/>
+            <wp:cNvGraphicFramePr>
+              <a:graphicFrameLocks xmlns:a="http://schemas.openxmlformats.org/drawingml/2006/main" noChangeAspect="1"/>
+            </wp:cNvGraphicFramePr>
+            <a:graphic xmlns:a="http://schemas.openxmlformats.org/drawingml/2006/main">
+              <a:graphicData uri="http://schemas.openxmlformats.org/drawingml/2006/picture">
+                <pic:pic xmlns:pic="http://schemas.openxmlformats.org/drawingml/2006/picture">
+                  <pic:nvPicPr>
+                    <pic:cNvPr id="15" name="Immagine 15" descr="Immagine che contiene testo&#10;&#10;Descrizione generata automaticamente"/>
+                    <pic:cNvPicPr/>
+                  </pic:nvPicPr>
+                  <pic:blipFill>
+                    <a:blip r:embed="rId8"/>
+                    <a:stretch>
+                      <a:fillRect/>
+                    </a:stretch>
+                  </pic:blipFill>
+                  <pic:spPr>
+                    <a:xfrm>
+                      <a:off x="0" y="0"/>
+                      <a:ext cx="4569436" cy="1463566"/>
+                    </a:xfrm>
+                    <a:prstGeom prst="rect">
+                      <a:avLst/>
+                    </a:prstGeom>
+                  </pic:spPr>
+                </pic:pic>
+              </a:graphicData>
+            </a:graphic>
+          </wp:inline>
+        </w:drawing>
+      </w:r>
+    </w:p>
+    <w:p>
+      <w:pPr>
+        <w:rPr>
+          <w:rFonts w:eastAsiaTheme="minorEastAsia"/>
+        </w:rPr>
+      </w:pPr>
+      <w:r>
+        <w:rPr>
+          <w:noProof/>
+        </w:rPr>
+        <w:drawing>
+          <wp:inline distT="0" distB="0" distL="0" distR="0" wp14:anchorId="62E12D81" wp14:editId="739B877A">
+            <wp:extent cx="4594860" cy="1653349"/>
+            <wp:effectExtent l="0" t="0" r="0" b="4445"/>
+            <wp:docPr id="20" name="Immagine 20"/>
+            <wp:cNvGraphicFramePr>
+              <a:graphicFrameLocks xmlns:a="http://schemas.openxmlformats.org/drawingml/2006/main" noChangeAspect="1"/>
+            </wp:cNvGraphicFramePr>
+            <a:graphic xmlns:a="http://schemas.openxmlformats.org/drawingml/2006/main">
+              <a:graphicData uri="http://schemas.openxmlformats.org/drawingml/2006/picture">
+                <pic:pic xmlns:pic="http://schemas.openxmlformats.org/drawingml/2006/picture">
+                  <pic:nvPicPr>
+                    <pic:cNvPr id="1" name=""/>
+                    <pic:cNvPicPr/>
+                  </pic:nvPicPr>
+                  <pic:blipFill>
+                    <a:blip r:embed="rId9"/>
+                    <a:stretch>
+                      <a:fillRect/>
+                    </a:stretch>
+                  </pic:blipFill>
+                  <pic:spPr>
+                    <a:xfrm>
+                      <a:off x="0" y="0"/>
+                      <a:ext cx="4601095" cy="1655593"/>
+                    </a:xfrm>
+                    <a:prstGeom prst="rect">
+                      <a:avLst/>
+                    </a:prstGeom>
+                  </pic:spPr>
+                </pic:pic>
+              </a:graphicData>
+            </a:graphic>
+          </wp:inline>
+        </w:drawing>
       </w:r>
     </w:p>
     <w:p>
@@ -12594,6 +12762,7 @@
         <w:rPr>
           <w:rFonts w:eastAsiaTheme="minorEastAsia"/>
         </w:rPr>
+        <w:lastRenderedPageBreak/>
         <w:t xml:space="preserve">Primo vincolo primale: </w:t>
       </w:r>
       <m:oMath>
@@ -14274,32 +14443,10 @@
           <w:rFonts w:eastAsiaTheme="minorEastAsia"/>
         </w:rPr>
       </w:pPr>
-    </w:p>
-    <w:p>
-      <w:pPr>
-        <w:rPr>
-          <w:rFonts w:eastAsiaTheme="minorEastAsia"/>
-        </w:rPr>
-      </w:pPr>
-    </w:p>
-    <w:p>
-      <w:pPr>
-        <w:rPr>
-          <w:rFonts w:eastAsiaTheme="minorEastAsia"/>
-        </w:rPr>
-      </w:pPr>
-    </w:p>
-    <w:p>
-      <w:pPr>
-        <w:rPr>
-          <w:rFonts w:eastAsiaTheme="minorEastAsia"/>
-        </w:rPr>
-      </w:pPr>
-      <w:r>
-        <w:rPr>
-          <w:rFonts w:eastAsiaTheme="minorEastAsia"/>
-        </w:rPr>
-        <w:lastRenderedPageBreak/>
+      <w:r>
+        <w:rPr>
+          <w:rFonts w:eastAsiaTheme="minorEastAsia"/>
+        </w:rPr>
         <w:t>4) Sistema delle condizioni CCPD e ammissibilità duale trovate</w:t>
       </w:r>
     </w:p>
@@ -15429,6 +15576,100 @@
             <wp:extent cx="6120130" cy="1200785"/>
             <wp:effectExtent l="0" t="0" r="0" b="0"/>
             <wp:docPr id="5" name="Immagine 5"/>
+            <wp:cNvGraphicFramePr>
+              <a:graphicFrameLocks xmlns:a="http://schemas.openxmlformats.org/drawingml/2006/main" noChangeAspect="1"/>
+            </wp:cNvGraphicFramePr>
+            <a:graphic xmlns:a="http://schemas.openxmlformats.org/drawingml/2006/main">
+              <a:graphicData uri="http://schemas.openxmlformats.org/drawingml/2006/picture">
+                <pic:pic xmlns:pic="http://schemas.openxmlformats.org/drawingml/2006/picture">
+                  <pic:nvPicPr>
+                    <pic:cNvPr id="1" name=""/>
+                    <pic:cNvPicPr/>
+                  </pic:nvPicPr>
+                  <pic:blipFill>
+                    <a:blip r:embed="rId11"/>
+                    <a:stretch>
+                      <a:fillRect/>
+                    </a:stretch>
+                  </pic:blipFill>
+                  <pic:spPr>
+                    <a:xfrm>
+                      <a:off x="0" y="0"/>
+                      <a:ext cx="6120130" cy="1200785"/>
+                    </a:xfrm>
+                    <a:prstGeom prst="rect">
+                      <a:avLst/>
+                    </a:prstGeom>
+                  </pic:spPr>
+                </pic:pic>
+              </a:graphicData>
+            </a:graphic>
+          </wp:inline>
+        </w:drawing>
+      </w:r>
+    </w:p>
+    <w:p>
+      <w:r>
+        <w:t>Per verificare se la soluzione proposta è ottima dobbiamo verificare che sia una soluzione primale ammissibile e che sia possibile trovare una soluzione del problema duale che sia ammissibile e in scarti complementari con la soluzione primale data.</w:t>
+      </w:r>
+    </w:p>
+    <w:p>
+      <w:r>
+        <w:rPr>
+          <w:noProof/>
+        </w:rPr>
+        <w:drawing>
+          <wp:inline distT="0" distB="0" distL="0" distR="0" wp14:anchorId="1F9660C4" wp14:editId="670B0B2E">
+            <wp:extent cx="4549140" cy="1457065"/>
+            <wp:effectExtent l="0" t="0" r="3810" b="0"/>
+            <wp:docPr id="17" name="Immagine 17" descr="Immagine che contiene testo&#10;&#10;Descrizione generata automaticamente"/>
+            <wp:cNvGraphicFramePr>
+              <a:graphicFrameLocks xmlns:a="http://schemas.openxmlformats.org/drawingml/2006/main" noChangeAspect="1"/>
+            </wp:cNvGraphicFramePr>
+            <a:graphic xmlns:a="http://schemas.openxmlformats.org/drawingml/2006/main">
+              <a:graphicData uri="http://schemas.openxmlformats.org/drawingml/2006/picture">
+                <pic:pic xmlns:pic="http://schemas.openxmlformats.org/drawingml/2006/picture">
+                  <pic:nvPicPr>
+                    <pic:cNvPr id="15" name="Immagine 15" descr="Immagine che contiene testo&#10;&#10;Descrizione generata automaticamente"/>
+                    <pic:cNvPicPr/>
+                  </pic:nvPicPr>
+                  <pic:blipFill>
+                    <a:blip r:embed="rId8"/>
+                    <a:stretch>
+                      <a:fillRect/>
+                    </a:stretch>
+                  </pic:blipFill>
+                  <pic:spPr>
+                    <a:xfrm>
+                      <a:off x="0" y="0"/>
+                      <a:ext cx="4569436" cy="1463566"/>
+                    </a:xfrm>
+                    <a:prstGeom prst="rect">
+                      <a:avLst/>
+                    </a:prstGeom>
+                  </pic:spPr>
+                </pic:pic>
+              </a:graphicData>
+            </a:graphic>
+          </wp:inline>
+        </w:drawing>
+      </w:r>
+    </w:p>
+    <w:p>
+      <w:pPr>
+        <w:rPr>
+          <w:rFonts w:eastAsiaTheme="minorEastAsia"/>
+        </w:rPr>
+      </w:pPr>
+      <w:r>
+        <w:rPr>
+          <w:noProof/>
+        </w:rPr>
+        <w:drawing>
+          <wp:inline distT="0" distB="0" distL="0" distR="0" wp14:anchorId="2DB8C498" wp14:editId="245ACFBD">
+            <wp:extent cx="4594860" cy="1653349"/>
+            <wp:effectExtent l="0" t="0" r="0" b="4445"/>
+            <wp:docPr id="18" name="Immagine 18"/>
             <wp:cNvGraphicFramePr>
               <a:graphicFrameLocks xmlns:a="http://schemas.openxmlformats.org/drawingml/2006/main" noChangeAspect="1"/>
             </wp:cNvGraphicFramePr>
@@ -15448,7 +15689,7 @@
                   <pic:spPr>
                     <a:xfrm>
                       <a:off x="0" y="0"/>
-                      <a:ext cx="6120130" cy="1200785"/>
+                      <a:ext cx="4601095" cy="1655593"/>
                     </a:xfrm>
                     <a:prstGeom prst="rect">
                       <a:avLst/>
@@ -15459,16 +15700,6 @@
             </a:graphic>
           </wp:inline>
         </w:drawing>
-      </w:r>
-    </w:p>
-    <w:p>
-      <w:pPr>
-        <w:rPr>
-          <w:rFonts w:eastAsiaTheme="minorEastAsia"/>
-        </w:rPr>
-      </w:pPr>
-      <w:r>
-        <w:t>Per verificare se la soluzione proposta è ottima dobbiamo verificare che sia una soluzione primale ammissibile e che sia possibile trovare una soluzione del problema duale che sia ammissibile e in scarti complementari con la soluzione primale data.</w:t>
       </w:r>
     </w:p>
     <w:p>
@@ -16461,6 +16692,7 @@
         <w:rPr>
           <w:rFonts w:eastAsiaTheme="minorEastAsia"/>
         </w:rPr>
+        <w:lastRenderedPageBreak/>
         <w:t xml:space="preserve">- il secondo vincolo </w:t>
       </w:r>
       <w:r>
@@ -17671,7 +17903,6 @@
         <w:rPr>
           <w:rFonts w:eastAsiaTheme="minorEastAsia"/>
         </w:rPr>
-        <w:lastRenderedPageBreak/>
         <w:t xml:space="preserve">5) </w:t>
       </w:r>
       <w:r>
@@ -18181,12 +18412,26 @@
       <w:r>
         <w:rPr>
           <w:rFonts w:eastAsiaTheme="minorEastAsia"/>
+        </w:rPr>
+        <w:br w:type="page"/>
+      </w:r>
+    </w:p>
+    <w:p>
+      <w:pPr>
+        <w:rPr>
+          <w:rFonts w:eastAsiaTheme="minorEastAsia"/>
+        </w:rPr>
+      </w:pPr>
+      <w:r>
+        <w:rPr>
+          <w:rFonts w:eastAsiaTheme="minorEastAsia"/>
           <w:noProof/>
         </w:rPr>
+        <w:lastRenderedPageBreak/>
         <w:drawing>
-          <wp:inline distT="0" distB="0" distL="0" distR="0" wp14:anchorId="58442485" wp14:editId="57DDCD4C">
-            <wp:extent cx="5174673" cy="1686413"/>
-            <wp:effectExtent l="0" t="0" r="6985" b="9525"/>
+          <wp:inline distT="0" distB="0" distL="0" distR="0" wp14:anchorId="58442485" wp14:editId="3B95A23F">
+            <wp:extent cx="4549140" cy="1482553"/>
+            <wp:effectExtent l="0" t="0" r="3810" b="3810"/>
             <wp:docPr id="6" name="Immagine 6" descr="Immagine che contiene tavolo&#10;&#10;Descrizione generata automaticamente"/>
             <wp:cNvGraphicFramePr>
               <a:graphicFrameLocks xmlns:a="http://schemas.openxmlformats.org/drawingml/2006/main" noChangeAspect="1"/>
@@ -18199,7 +18444,7 @@
                     <pic:cNvPicPr/>
                   </pic:nvPicPr>
                   <pic:blipFill>
-                    <a:blip r:embed="rId10"/>
+                    <a:blip r:embed="rId12"/>
                     <a:stretch>
                       <a:fillRect/>
                     </a:stretch>
@@ -18207,7 +18452,7 @@
                   <pic:spPr>
                     <a:xfrm>
                       <a:off x="0" y="0"/>
-                      <a:ext cx="5186656" cy="1690318"/>
+                      <a:ext cx="4554594" cy="1484331"/>
                     </a:xfrm>
                     <a:prstGeom prst="rect">
                       <a:avLst/>
@@ -18224,20 +18469,62 @@
       <w:r>
         <w:t>Per verificare se la soluzione proposta è ottima dobbiamo verificare che sia una soluzione primale ammissibile e che sia possibile trovare una soluzione del problema duale che sia ammissibile e in scarti complementari con la soluzione primale data.</w:t>
       </w:r>
-    </w:p>
-    <w:p>
-      <w:r>
-        <w:br w:type="page"/>
-      </w:r>
-    </w:p>
-    <w:p>
-      <w:r>
-        <w:lastRenderedPageBreak/>
+      <w:r>
+        <w:t xml:space="preserve"> In particolare, valgono le seguenti condizioni di ottimalità:</w:t>
+      </w:r>
+    </w:p>
+    <w:p>
+      <w:r>
+        <w:rPr>
+          <w:noProof/>
+        </w:rPr>
         <w:drawing>
-          <wp:inline distT="0" distB="0" distL="0" distR="0" wp14:anchorId="24681613" wp14:editId="29C886FB">
-            <wp:extent cx="6120130" cy="499745"/>
-            <wp:effectExtent l="0" t="0" r="0" b="0"/>
-            <wp:docPr id="12" name="Immagine 12"/>
+          <wp:inline distT="0" distB="0" distL="0" distR="0" wp14:anchorId="76ACCC03" wp14:editId="13EF7D9B">
+            <wp:extent cx="4549140" cy="1457065"/>
+            <wp:effectExtent l="0" t="0" r="3810" b="0"/>
+            <wp:docPr id="15" name="Immagine 15" descr="Immagine che contiene testo&#10;&#10;Descrizione generata automaticamente"/>
+            <wp:cNvGraphicFramePr>
+              <a:graphicFrameLocks xmlns:a="http://schemas.openxmlformats.org/drawingml/2006/main" noChangeAspect="1"/>
+            </wp:cNvGraphicFramePr>
+            <a:graphic xmlns:a="http://schemas.openxmlformats.org/drawingml/2006/main">
+              <a:graphicData uri="http://schemas.openxmlformats.org/drawingml/2006/picture">
+                <pic:pic xmlns:pic="http://schemas.openxmlformats.org/drawingml/2006/picture">
+                  <pic:nvPicPr>
+                    <pic:cNvPr id="15" name="Immagine 15" descr="Immagine che contiene testo&#10;&#10;Descrizione generata automaticamente"/>
+                    <pic:cNvPicPr/>
+                  </pic:nvPicPr>
+                  <pic:blipFill>
+                    <a:blip r:embed="rId8"/>
+                    <a:stretch>
+                      <a:fillRect/>
+                    </a:stretch>
+                  </pic:blipFill>
+                  <pic:spPr>
+                    <a:xfrm>
+                      <a:off x="0" y="0"/>
+                      <a:ext cx="4569436" cy="1463566"/>
+                    </a:xfrm>
+                    <a:prstGeom prst="rect">
+                      <a:avLst/>
+                    </a:prstGeom>
+                  </pic:spPr>
+                </pic:pic>
+              </a:graphicData>
+            </a:graphic>
+          </wp:inline>
+        </w:drawing>
+      </w:r>
+    </w:p>
+    <w:p>
+      <w:r>
+        <w:rPr>
+          <w:noProof/>
+        </w:rPr>
+        <w:drawing>
+          <wp:inline distT="0" distB="0" distL="0" distR="0" wp14:anchorId="22530CE2" wp14:editId="11EF24F1">
+            <wp:extent cx="4594860" cy="1653349"/>
+            <wp:effectExtent l="0" t="0" r="0" b="4445"/>
+            <wp:docPr id="16" name="Immagine 16"/>
             <wp:cNvGraphicFramePr>
               <a:graphicFrameLocks xmlns:a="http://schemas.openxmlformats.org/drawingml/2006/main" noChangeAspect="1"/>
             </wp:cNvGraphicFramePr>
@@ -18249,7 +18536,7 @@
                     <pic:cNvPicPr/>
                   </pic:nvPicPr>
                   <pic:blipFill>
-                    <a:blip r:embed="rId11"/>
+                    <a:blip r:embed="rId9"/>
                     <a:stretch>
                       <a:fillRect/>
                     </a:stretch>
@@ -18257,7 +18544,7 @@
                   <pic:spPr>
                     <a:xfrm>
                       <a:off x="0" y="0"/>
-                      <a:ext cx="6120130" cy="499745"/>
+                      <a:ext cx="4601095" cy="1655593"/>
                     </a:xfrm>
                     <a:prstGeom prst="rect">
                       <a:avLst/>
@@ -18272,66 +18559,4976 @@
     </w:p>
     <w:p>
       <w:r>
-        <w:drawing>
-          <wp:inline distT="0" distB="0" distL="0" distR="0" wp14:anchorId="2BFF5D5F" wp14:editId="7EADD36F">
-            <wp:extent cx="2110923" cy="1249788"/>
-            <wp:effectExtent l="0" t="0" r="3810" b="7620"/>
-            <wp:docPr id="13" name="Immagine 13" descr="Immagine che contiene testo&#10;&#10;Descrizione generata automaticamente"/>
-            <wp:cNvGraphicFramePr>
-              <a:graphicFrameLocks xmlns:a="http://schemas.openxmlformats.org/drawingml/2006/main" noChangeAspect="1"/>
-            </wp:cNvGraphicFramePr>
-            <a:graphic xmlns:a="http://schemas.openxmlformats.org/drawingml/2006/main">
-              <a:graphicData uri="http://schemas.openxmlformats.org/drawingml/2006/picture">
-                <pic:pic xmlns:pic="http://schemas.openxmlformats.org/drawingml/2006/picture">
-                  <pic:nvPicPr>
-                    <pic:cNvPr id="13" name="Immagine 13" descr="Immagine che contiene testo&#10;&#10;Descrizione generata automaticamente"/>
-                    <pic:cNvPicPr/>
-                  </pic:nvPicPr>
-                  <pic:blipFill>
-                    <a:blip r:embed="rId12"/>
-                    <a:stretch>
-                      <a:fillRect/>
-                    </a:stretch>
-                  </pic:blipFill>
-                  <pic:spPr>
-                    <a:xfrm>
-                      <a:off x="0" y="0"/>
-                      <a:ext cx="2110923" cy="1249788"/>
-                    </a:xfrm>
-                    <a:prstGeom prst="rect">
-                      <a:avLst/>
-                    </a:prstGeom>
-                  </pic:spPr>
-                </pic:pic>
-              </a:graphicData>
-            </a:graphic>
-          </wp:inline>
-        </w:drawing>
-      </w:r>
-    </w:p>
-    <w:p/>
-    <w:p>
-      <w:r>
-        <w:br w:type="page"/>
-      </w:r>
-    </w:p>
-    <w:p>
-      <w:pPr>
-        <w:rPr>
-          <w:rFonts w:eastAsiaTheme="minorEastAsia"/>
-        </w:rPr>
-      </w:pPr>
-      <w:r>
-        <w:rPr>
-          <w:rFonts w:eastAsiaTheme="minorEastAsia"/>
+        <w:t>1) Verifica dell’ammissibilità primale della soluzione dat</w:t>
+      </w:r>
+    </w:p>
+    <w:p>
+      <w:pPr>
+        <w:rPr>
+          <w:rFonts w:eastAsiaTheme="minorEastAsia"/>
+        </w:rPr>
+      </w:pPr>
+      <m:oMathPara>
+        <m:oMath>
+          <m:sSub>
+            <m:sSubPr>
+              <m:ctrlPr>
+                <w:rPr>
+                  <w:rFonts w:ascii="Cambria Math" w:hAnsi="Cambria Math"/>
+                  <w:i/>
+                </w:rPr>
+              </m:ctrlPr>
+            </m:sSubPr>
+            <m:e>
+              <m:r>
+                <w:rPr>
+                  <w:rFonts w:ascii="Cambria Math" w:hAnsi="Cambria Math"/>
+                </w:rPr>
+                <m:t>x</m:t>
+              </m:r>
+            </m:e>
+            <m:sub>
+              <m:r>
+                <w:rPr>
+                  <w:rFonts w:ascii="Cambria Math" w:hAnsi="Cambria Math"/>
+                </w:rPr>
+                <m:t>1</m:t>
+              </m:r>
+            </m:sub>
+          </m:sSub>
+          <m:r>
+            <w:rPr>
+              <w:rFonts w:ascii="Cambria Math" w:hAnsi="Cambria Math"/>
+            </w:rPr>
+            <m:t>+</m:t>
+          </m:r>
+          <m:sSub>
+            <m:sSubPr>
+              <m:ctrlPr>
+                <w:rPr>
+                  <w:rFonts w:ascii="Cambria Math" w:hAnsi="Cambria Math"/>
+                  <w:i/>
+                </w:rPr>
+              </m:ctrlPr>
+            </m:sSubPr>
+            <m:e>
+              <m:r>
+                <w:rPr>
+                  <w:rFonts w:ascii="Cambria Math" w:hAnsi="Cambria Math"/>
+                </w:rPr>
+                <m:t>x</m:t>
+              </m:r>
+            </m:e>
+            <m:sub>
+              <m:r>
+                <w:rPr>
+                  <w:rFonts w:ascii="Cambria Math" w:hAnsi="Cambria Math"/>
+                </w:rPr>
+                <m:t>2</m:t>
+              </m:r>
+            </m:sub>
+          </m:sSub>
+          <m:r>
+            <w:rPr>
+              <w:rFonts w:ascii="Cambria Math" w:hAnsi="Cambria Math"/>
+            </w:rPr>
+            <m:t xml:space="preserve">≥1=1≥1 </m:t>
+          </m:r>
+          <m:d>
+            <m:dPr>
+              <m:ctrlPr>
+                <w:rPr>
+                  <w:rFonts w:ascii="Cambria Math" w:hAnsi="Cambria Math"/>
+                  <w:i/>
+                </w:rPr>
+              </m:ctrlPr>
+            </m:dPr>
+            <m:e>
+              <m:r>
+                <w:rPr>
+                  <w:rFonts w:ascii="Cambria Math" w:hAnsi="Cambria Math"/>
+                </w:rPr>
+                <m:t>OK</m:t>
+              </m:r>
+            </m:e>
+          </m:d>
+        </m:oMath>
+      </m:oMathPara>
+    </w:p>
+    <w:p>
+      <w:pPr>
+        <w:rPr>
+          <w:rFonts w:eastAsiaTheme="minorEastAsia"/>
+        </w:rPr>
+      </w:pPr>
+      <m:oMathPara>
+        <m:oMath>
+          <m:r>
+            <w:rPr>
+              <w:rFonts w:ascii="Cambria Math" w:eastAsiaTheme="minorEastAsia" w:hAnsi="Cambria Math"/>
+            </w:rPr>
+            <m:t>2</m:t>
+          </m:r>
+          <m:sSub>
+            <m:sSubPr>
+              <m:ctrlPr>
+                <w:rPr>
+                  <w:rFonts w:ascii="Cambria Math" w:eastAsiaTheme="minorEastAsia" w:hAnsi="Cambria Math"/>
+                  <w:i/>
+                </w:rPr>
+              </m:ctrlPr>
+            </m:sSubPr>
+            <m:e>
+              <m:r>
+                <w:rPr>
+                  <w:rFonts w:ascii="Cambria Math" w:eastAsiaTheme="minorEastAsia" w:hAnsi="Cambria Math"/>
+                </w:rPr>
+                <m:t>x</m:t>
+              </m:r>
+            </m:e>
+            <m:sub>
+              <m:r>
+                <w:rPr>
+                  <w:rFonts w:ascii="Cambria Math" w:eastAsiaTheme="minorEastAsia" w:hAnsi="Cambria Math"/>
+                </w:rPr>
+                <m:t>1</m:t>
+              </m:r>
+            </m:sub>
+          </m:sSub>
+          <m:r>
+            <w:rPr>
+              <w:rFonts w:ascii="Cambria Math" w:eastAsiaTheme="minorEastAsia" w:hAnsi="Cambria Math"/>
+            </w:rPr>
+            <m:t>+</m:t>
+          </m:r>
+          <m:sSub>
+            <m:sSubPr>
+              <m:ctrlPr>
+                <w:rPr>
+                  <w:rFonts w:ascii="Cambria Math" w:eastAsiaTheme="minorEastAsia" w:hAnsi="Cambria Math"/>
+                  <w:i/>
+                </w:rPr>
+              </m:ctrlPr>
+            </m:sSubPr>
+            <m:e>
+              <m:r>
+                <w:rPr>
+                  <w:rFonts w:ascii="Cambria Math" w:eastAsiaTheme="minorEastAsia" w:hAnsi="Cambria Math"/>
+                </w:rPr>
+                <m:t>x</m:t>
+              </m:r>
+            </m:e>
+            <m:sub>
+              <m:r>
+                <w:rPr>
+                  <w:rFonts w:ascii="Cambria Math" w:eastAsiaTheme="minorEastAsia" w:hAnsi="Cambria Math"/>
+                </w:rPr>
+                <m:t>2</m:t>
+              </m:r>
+            </m:sub>
+          </m:sSub>
+          <m:r>
+            <w:rPr>
+              <w:rFonts w:ascii="Cambria Math" w:eastAsiaTheme="minorEastAsia" w:hAnsi="Cambria Math"/>
+            </w:rPr>
+            <m:t>+</m:t>
+          </m:r>
+          <m:sSub>
+            <m:sSubPr>
+              <m:ctrlPr>
+                <w:rPr>
+                  <w:rFonts w:ascii="Cambria Math" w:eastAsiaTheme="minorEastAsia" w:hAnsi="Cambria Math"/>
+                  <w:i/>
+                </w:rPr>
+              </m:ctrlPr>
+            </m:sSubPr>
+            <m:e>
+              <m:r>
+                <w:rPr>
+                  <w:rFonts w:ascii="Cambria Math" w:eastAsiaTheme="minorEastAsia" w:hAnsi="Cambria Math"/>
+                </w:rPr>
+                <m:t>x</m:t>
+              </m:r>
+            </m:e>
+            <m:sub>
+              <m:r>
+                <w:rPr>
+                  <w:rFonts w:ascii="Cambria Math" w:eastAsiaTheme="minorEastAsia" w:hAnsi="Cambria Math"/>
+                </w:rPr>
+                <m:t>3</m:t>
+              </m:r>
+            </m:sub>
+          </m:sSub>
+          <m:r>
+            <w:rPr>
+              <w:rFonts w:ascii="Cambria Math" w:eastAsiaTheme="minorEastAsia" w:hAnsi="Cambria Math"/>
+            </w:rPr>
+            <m:t xml:space="preserve">=0≤0 </m:t>
+          </m:r>
+          <m:d>
+            <m:dPr>
+              <m:ctrlPr>
+                <w:rPr>
+                  <w:rFonts w:ascii="Cambria Math" w:eastAsiaTheme="minorEastAsia" w:hAnsi="Cambria Math"/>
+                  <w:i/>
+                </w:rPr>
+              </m:ctrlPr>
+            </m:dPr>
+            <m:e>
+              <m:r>
+                <w:rPr>
+                  <w:rFonts w:ascii="Cambria Math" w:eastAsiaTheme="minorEastAsia" w:hAnsi="Cambria Math"/>
+                </w:rPr>
+                <m:t>OK</m:t>
+              </m:r>
+            </m:e>
+          </m:d>
+        </m:oMath>
+      </m:oMathPara>
+    </w:p>
+    <w:p>
+      <w:pPr>
+        <w:rPr>
+          <w:rFonts w:eastAsiaTheme="minorEastAsia"/>
+        </w:rPr>
+      </w:pPr>
+      <m:oMathPara>
+        <m:oMath>
+          <m:r>
+            <w:rPr>
+              <w:rFonts w:ascii="Cambria Math" w:eastAsiaTheme="minorEastAsia" w:hAnsi="Cambria Math"/>
+            </w:rPr>
+            <m:t>2</m:t>
+          </m:r>
+          <m:sSub>
+            <m:sSubPr>
+              <m:ctrlPr>
+                <w:rPr>
+                  <w:rFonts w:ascii="Cambria Math" w:eastAsiaTheme="minorEastAsia" w:hAnsi="Cambria Math"/>
+                  <w:i/>
+                </w:rPr>
+              </m:ctrlPr>
+            </m:sSubPr>
+            <m:e>
+              <m:r>
+                <w:rPr>
+                  <w:rFonts w:ascii="Cambria Math" w:eastAsiaTheme="minorEastAsia" w:hAnsi="Cambria Math"/>
+                </w:rPr>
+                <m:t>x</m:t>
+              </m:r>
+            </m:e>
+            <m:sub>
+              <m:r>
+                <w:rPr>
+                  <w:rFonts w:ascii="Cambria Math" w:eastAsiaTheme="minorEastAsia" w:hAnsi="Cambria Math"/>
+                </w:rPr>
+                <m:t>1</m:t>
+              </m:r>
+            </m:sub>
+          </m:sSub>
+          <m:r>
+            <w:rPr>
+              <w:rFonts w:ascii="Cambria Math" w:eastAsiaTheme="minorEastAsia" w:hAnsi="Cambria Math"/>
+            </w:rPr>
+            <m:t>-</m:t>
+          </m:r>
+          <m:sSub>
+            <m:sSubPr>
+              <m:ctrlPr>
+                <w:rPr>
+                  <w:rFonts w:ascii="Cambria Math" w:eastAsiaTheme="minorEastAsia" w:hAnsi="Cambria Math"/>
+                  <w:i/>
+                </w:rPr>
+              </m:ctrlPr>
+            </m:sSubPr>
+            <m:e>
+              <m:r>
+                <w:rPr>
+                  <w:rFonts w:ascii="Cambria Math" w:eastAsiaTheme="minorEastAsia" w:hAnsi="Cambria Math"/>
+                </w:rPr>
+                <m:t>x</m:t>
+              </m:r>
+            </m:e>
+            <m:sub>
+              <m:r>
+                <w:rPr>
+                  <w:rFonts w:ascii="Cambria Math" w:eastAsiaTheme="minorEastAsia" w:hAnsi="Cambria Math"/>
+                </w:rPr>
+                <m:t>2</m:t>
+              </m:r>
+            </m:sub>
+          </m:sSub>
+          <m:r>
+            <w:rPr>
+              <w:rFonts w:ascii="Cambria Math" w:eastAsiaTheme="minorEastAsia" w:hAnsi="Cambria Math"/>
+            </w:rPr>
+            <m:t>-</m:t>
+          </m:r>
+          <m:sSub>
+            <m:sSubPr>
+              <m:ctrlPr>
+                <w:rPr>
+                  <w:rFonts w:ascii="Cambria Math" w:eastAsiaTheme="minorEastAsia" w:hAnsi="Cambria Math"/>
+                  <w:i/>
+                </w:rPr>
+              </m:ctrlPr>
+            </m:sSubPr>
+            <m:e>
+              <m:r>
+                <w:rPr>
+                  <w:rFonts w:ascii="Cambria Math" w:eastAsiaTheme="minorEastAsia" w:hAnsi="Cambria Math"/>
+                </w:rPr>
+                <m:t>x</m:t>
+              </m:r>
+            </m:e>
+            <m:sub>
+              <m:r>
+                <w:rPr>
+                  <w:rFonts w:ascii="Cambria Math" w:eastAsiaTheme="minorEastAsia" w:hAnsi="Cambria Math"/>
+                </w:rPr>
+                <m:t>3</m:t>
+              </m:r>
+            </m:sub>
+          </m:sSub>
+          <m:r>
+            <w:rPr>
+              <w:rFonts w:ascii="Cambria Math" w:eastAsiaTheme="minorEastAsia" w:hAnsi="Cambria Math"/>
+            </w:rPr>
+            <m:t xml:space="preserve">=4=4 </m:t>
+          </m:r>
+          <m:d>
+            <m:dPr>
+              <m:ctrlPr>
+                <w:rPr>
+                  <w:rFonts w:ascii="Cambria Math" w:eastAsiaTheme="minorEastAsia" w:hAnsi="Cambria Math"/>
+                  <w:i/>
+                </w:rPr>
+              </m:ctrlPr>
+            </m:dPr>
+            <m:e>
+              <m:r>
+                <w:rPr>
+                  <w:rFonts w:ascii="Cambria Math" w:eastAsiaTheme="minorEastAsia" w:hAnsi="Cambria Math"/>
+                </w:rPr>
+                <m:t>OK</m:t>
+              </m:r>
+            </m:e>
+          </m:d>
+        </m:oMath>
+      </m:oMathPara>
+    </w:p>
+    <w:p>
+      <w:pPr>
+        <w:rPr>
+          <w:rFonts w:eastAsiaTheme="minorEastAsia"/>
+        </w:rPr>
+      </w:pPr>
+      <m:oMathPara>
+        <m:oMath>
+          <m:r>
+            <w:rPr>
+              <w:rFonts w:ascii="Cambria Math" w:eastAsiaTheme="minorEastAsia" w:hAnsi="Cambria Math"/>
+            </w:rPr>
+            <m:t>2</m:t>
+          </m:r>
+          <m:sSub>
+            <m:sSubPr>
+              <m:ctrlPr>
+                <w:rPr>
+                  <w:rFonts w:ascii="Cambria Math" w:eastAsiaTheme="minorEastAsia" w:hAnsi="Cambria Math"/>
+                  <w:i/>
+                </w:rPr>
+              </m:ctrlPr>
+            </m:sSubPr>
+            <m:e>
+              <m:r>
+                <w:rPr>
+                  <w:rFonts w:ascii="Cambria Math" w:eastAsiaTheme="minorEastAsia" w:hAnsi="Cambria Math"/>
+                </w:rPr>
+                <m:t>x</m:t>
+              </m:r>
+            </m:e>
+            <m:sub>
+              <m:r>
+                <w:rPr>
+                  <w:rFonts w:ascii="Cambria Math" w:eastAsiaTheme="minorEastAsia" w:hAnsi="Cambria Math"/>
+                </w:rPr>
+                <m:t>1</m:t>
+              </m:r>
+            </m:sub>
+          </m:sSub>
+          <m:r>
+            <w:rPr>
+              <w:rFonts w:ascii="Cambria Math" w:eastAsiaTheme="minorEastAsia" w:hAnsi="Cambria Math"/>
+            </w:rPr>
+            <m:t>-</m:t>
+          </m:r>
+          <m:sSub>
+            <m:sSubPr>
+              <m:ctrlPr>
+                <w:rPr>
+                  <w:rFonts w:ascii="Cambria Math" w:eastAsiaTheme="minorEastAsia" w:hAnsi="Cambria Math"/>
+                  <w:i/>
+                </w:rPr>
+              </m:ctrlPr>
+            </m:sSubPr>
+            <m:e>
+              <m:r>
+                <w:rPr>
+                  <w:rFonts w:ascii="Cambria Math" w:eastAsiaTheme="minorEastAsia" w:hAnsi="Cambria Math"/>
+                </w:rPr>
+                <m:t>x</m:t>
+              </m:r>
+            </m:e>
+            <m:sub>
+              <m:r>
+                <w:rPr>
+                  <w:rFonts w:ascii="Cambria Math" w:eastAsiaTheme="minorEastAsia" w:hAnsi="Cambria Math"/>
+                </w:rPr>
+                <m:t>3</m:t>
+              </m:r>
+            </m:sub>
+          </m:sSub>
+          <m:r>
+            <w:rPr>
+              <w:rFonts w:ascii="Cambria Math" w:eastAsiaTheme="minorEastAsia" w:hAnsi="Cambria Math"/>
+            </w:rPr>
+            <m:t xml:space="preserve">=2≥-1 </m:t>
+          </m:r>
+          <m:d>
+            <m:dPr>
+              <m:ctrlPr>
+                <w:rPr>
+                  <w:rFonts w:ascii="Cambria Math" w:eastAsiaTheme="minorEastAsia" w:hAnsi="Cambria Math"/>
+                  <w:i/>
+                </w:rPr>
+              </m:ctrlPr>
+            </m:dPr>
+            <m:e>
+              <m:r>
+                <w:rPr>
+                  <w:rFonts w:ascii="Cambria Math" w:eastAsiaTheme="minorEastAsia" w:hAnsi="Cambria Math"/>
+                </w:rPr>
+                <m:t>OK</m:t>
+              </m:r>
+            </m:e>
+          </m:d>
+        </m:oMath>
+      </m:oMathPara>
+    </w:p>
+    <w:p>
+      <w:pPr>
+        <w:rPr>
+          <w:rFonts w:eastAsiaTheme="minorEastAsia"/>
+        </w:rPr>
+      </w:pPr>
+      <m:oMathPara>
+        <m:oMath>
+          <m:sSub>
+            <m:sSubPr>
+              <m:ctrlPr>
+                <w:rPr>
+                  <w:rFonts w:ascii="Cambria Math" w:eastAsiaTheme="minorEastAsia" w:hAnsi="Cambria Math"/>
+                  <w:i/>
+                </w:rPr>
+              </m:ctrlPr>
+            </m:sSubPr>
+            <m:e>
+              <m:r>
+                <w:rPr>
+                  <w:rFonts w:ascii="Cambria Math" w:eastAsiaTheme="minorEastAsia" w:hAnsi="Cambria Math"/>
+                </w:rPr>
+                <m:t>x</m:t>
+              </m:r>
+            </m:e>
+            <m:sub>
+              <m:r>
+                <w:rPr>
+                  <w:rFonts w:ascii="Cambria Math" w:eastAsiaTheme="minorEastAsia" w:hAnsi="Cambria Math"/>
+                </w:rPr>
+                <m:t>1</m:t>
+              </m:r>
+            </m:sub>
+          </m:sSub>
+          <m:r>
+            <w:rPr>
+              <w:rFonts w:ascii="Cambria Math" w:eastAsiaTheme="minorEastAsia" w:hAnsi="Cambria Math"/>
+            </w:rPr>
+            <m:t xml:space="preserve">=1≥0, </m:t>
+          </m:r>
+          <m:sSub>
+            <m:sSubPr>
+              <m:ctrlPr>
+                <w:rPr>
+                  <w:rFonts w:ascii="Cambria Math" w:eastAsiaTheme="minorEastAsia" w:hAnsi="Cambria Math"/>
+                  <w:i/>
+                </w:rPr>
+              </m:ctrlPr>
+            </m:sSubPr>
+            <m:e>
+              <m:r>
+                <w:rPr>
+                  <w:rFonts w:ascii="Cambria Math" w:eastAsiaTheme="minorEastAsia" w:hAnsi="Cambria Math"/>
+                </w:rPr>
+                <m:t>x</m:t>
+              </m:r>
+            </m:e>
+            <m:sub>
+              <m:r>
+                <w:rPr>
+                  <w:rFonts w:ascii="Cambria Math" w:eastAsiaTheme="minorEastAsia" w:hAnsi="Cambria Math"/>
+                </w:rPr>
+                <m:t>2</m:t>
+              </m:r>
+            </m:sub>
+          </m:sSub>
+          <m:r>
+            <w:rPr>
+              <w:rFonts w:ascii="Cambria Math" w:eastAsiaTheme="minorEastAsia" w:hAnsi="Cambria Math"/>
+            </w:rPr>
+            <m:t xml:space="preserve"> libera, </m:t>
+          </m:r>
+          <m:sSub>
+            <m:sSubPr>
+              <m:ctrlPr>
+                <w:rPr>
+                  <w:rFonts w:ascii="Cambria Math" w:eastAsiaTheme="minorEastAsia" w:hAnsi="Cambria Math"/>
+                  <w:i/>
+                </w:rPr>
+              </m:ctrlPr>
+            </m:sSubPr>
+            <m:e>
+              <m:r>
+                <w:rPr>
+                  <w:rFonts w:ascii="Cambria Math" w:eastAsiaTheme="minorEastAsia" w:hAnsi="Cambria Math"/>
+                </w:rPr>
+                <m:t>x</m:t>
+              </m:r>
+            </m:e>
+            <m:sub>
+              <m:r>
+                <w:rPr>
+                  <w:rFonts w:ascii="Cambria Math" w:eastAsiaTheme="minorEastAsia" w:hAnsi="Cambria Math"/>
+                </w:rPr>
+                <m:t>3</m:t>
+              </m:r>
+            </m:sub>
+          </m:sSub>
+          <m:r>
+            <w:rPr>
+              <w:rFonts w:ascii="Cambria Math" w:eastAsiaTheme="minorEastAsia" w:hAnsi="Cambria Math"/>
+            </w:rPr>
+            <m:t xml:space="preserve">=-2≤0 (domini OK) </m:t>
+          </m:r>
+        </m:oMath>
+      </m:oMathPara>
+    </w:p>
+    <w:p>
+      <w:pPr>
+        <w:rPr>
+          <w:rFonts w:eastAsiaTheme="minorEastAsia"/>
+        </w:rPr>
+      </w:pPr>
+      <w:r>
+        <w:rPr>
+          <w:rFonts w:eastAsiaTheme="minorEastAsia"/>
+        </w:rPr>
+        <w:t>2) Passaggio al duale:</w:t>
+      </w:r>
+    </w:p>
+    <w:p>
+      <w:pPr>
+        <w:rPr>
+          <w:rFonts w:eastAsiaTheme="minorEastAsia"/>
+        </w:rPr>
+      </w:pPr>
+      <m:oMathPara>
+        <m:oMath>
+          <m:func>
+            <m:funcPr>
+              <m:ctrlPr>
+                <w:rPr>
+                  <w:rFonts w:ascii="Cambria Math" w:hAnsi="Cambria Math"/>
+                  <w:i/>
+                </w:rPr>
+              </m:ctrlPr>
+            </m:funcPr>
+            <m:fName>
+              <m:r>
+                <m:rPr>
+                  <m:sty m:val="p"/>
+                </m:rPr>
+                <w:rPr>
+                  <w:rFonts w:ascii="Cambria Math" w:hAnsi="Cambria Math"/>
+                </w:rPr>
+                <m:t>min</m:t>
+              </m:r>
+            </m:fName>
+            <m:e>
+              <m:sSub>
+                <m:sSubPr>
+                  <m:ctrlPr>
+                    <w:rPr>
+                      <w:rFonts w:ascii="Cambria Math" w:hAnsi="Cambria Math"/>
+                      <w:i/>
+                    </w:rPr>
+                  </m:ctrlPr>
+                </m:sSubPr>
+                <m:e>
+                  <m:r>
+                    <w:rPr>
+                      <w:rFonts w:ascii="Cambria Math" w:hAnsi="Cambria Math"/>
+                    </w:rPr>
+                    <m:t>u</m:t>
+                  </m:r>
+                </m:e>
+                <m:sub>
+                  <m:r>
+                    <w:rPr>
+                      <w:rFonts w:ascii="Cambria Math" w:hAnsi="Cambria Math"/>
+                    </w:rPr>
+                    <m:t>1</m:t>
+                  </m:r>
+                </m:sub>
+              </m:sSub>
+              <m:r>
+                <w:rPr>
+                  <w:rFonts w:ascii="Cambria Math" w:hAnsi="Cambria Math"/>
+                </w:rPr>
+                <m:t>+4</m:t>
+              </m:r>
+              <m:sSub>
+                <m:sSubPr>
+                  <m:ctrlPr>
+                    <w:rPr>
+                      <w:rFonts w:ascii="Cambria Math" w:hAnsi="Cambria Math"/>
+                      <w:i/>
+                    </w:rPr>
+                  </m:ctrlPr>
+                </m:sSubPr>
+                <m:e>
+                  <m:r>
+                    <w:rPr>
+                      <w:rFonts w:ascii="Cambria Math" w:hAnsi="Cambria Math"/>
+                    </w:rPr>
+                    <m:t>u</m:t>
+                  </m:r>
+                </m:e>
+                <m:sub>
+                  <m:r>
+                    <w:rPr>
+                      <w:rFonts w:ascii="Cambria Math" w:hAnsi="Cambria Math"/>
+                    </w:rPr>
+                    <m:t>3</m:t>
+                  </m:r>
+                </m:sub>
+              </m:sSub>
+              <m:r>
+                <w:rPr>
+                  <w:rFonts w:ascii="Cambria Math" w:hAnsi="Cambria Math"/>
+                </w:rPr>
+                <m:t>-</m:t>
+              </m:r>
+              <m:sSub>
+                <m:sSubPr>
+                  <m:ctrlPr>
+                    <w:rPr>
+                      <w:rFonts w:ascii="Cambria Math" w:hAnsi="Cambria Math"/>
+                      <w:i/>
+                    </w:rPr>
+                  </m:ctrlPr>
+                </m:sSubPr>
+                <m:e>
+                  <m:r>
+                    <w:rPr>
+                      <w:rFonts w:ascii="Cambria Math" w:hAnsi="Cambria Math"/>
+                    </w:rPr>
+                    <m:t>u</m:t>
+                  </m:r>
+                </m:e>
+                <m:sub>
+                  <m:r>
+                    <w:rPr>
+                      <w:rFonts w:ascii="Cambria Math" w:hAnsi="Cambria Math"/>
+                    </w:rPr>
+                    <m:t>4</m:t>
+                  </m:r>
+                </m:sub>
+              </m:sSub>
+            </m:e>
+          </m:func>
+        </m:oMath>
+      </m:oMathPara>
+    </w:p>
+    <w:p>
+      <w:pPr>
+        <w:rPr>
+          <w:rFonts w:eastAsiaTheme="minorEastAsia"/>
+        </w:rPr>
+      </w:pPr>
+      <m:oMathPara>
+        <m:oMath>
+          <m:r>
+            <w:rPr>
+              <w:rFonts w:ascii="Cambria Math" w:hAnsi="Cambria Math"/>
+            </w:rPr>
+            <m:t>s.t.</m:t>
+          </m:r>
+        </m:oMath>
+      </m:oMathPara>
+    </w:p>
+    <w:p>
+      <w:pPr>
+        <w:rPr>
+          <w:rFonts w:eastAsiaTheme="minorEastAsia"/>
+        </w:rPr>
+      </w:pPr>
+      <m:oMathPara>
+        <m:oMath>
+          <m:sSub>
+            <m:sSubPr>
+              <m:ctrlPr>
+                <w:rPr>
+                  <w:rFonts w:ascii="Cambria Math" w:hAnsi="Cambria Math"/>
+                  <w:i/>
+                </w:rPr>
+              </m:ctrlPr>
+            </m:sSubPr>
+            <m:e>
+              <m:r>
+                <w:rPr>
+                  <w:rFonts w:ascii="Cambria Math" w:hAnsi="Cambria Math"/>
+                </w:rPr>
+                <m:t>u</m:t>
+              </m:r>
+            </m:e>
+            <m:sub>
+              <m:r>
+                <w:rPr>
+                  <w:rFonts w:ascii="Cambria Math" w:hAnsi="Cambria Math"/>
+                </w:rPr>
+                <m:t>1</m:t>
+              </m:r>
+            </m:sub>
+          </m:sSub>
+          <m:r>
+            <w:rPr>
+              <w:rFonts w:ascii="Cambria Math" w:hAnsi="Cambria Math"/>
+            </w:rPr>
+            <m:t>+2</m:t>
+          </m:r>
+          <m:sSub>
+            <m:sSubPr>
+              <m:ctrlPr>
+                <w:rPr>
+                  <w:rFonts w:ascii="Cambria Math" w:hAnsi="Cambria Math"/>
+                  <w:i/>
+                </w:rPr>
+              </m:ctrlPr>
+            </m:sSubPr>
+            <m:e>
+              <m:r>
+                <w:rPr>
+                  <w:rFonts w:ascii="Cambria Math" w:hAnsi="Cambria Math"/>
+                </w:rPr>
+                <m:t>u</m:t>
+              </m:r>
+            </m:e>
+            <m:sub>
+              <m:r>
+                <w:rPr>
+                  <w:rFonts w:ascii="Cambria Math" w:hAnsi="Cambria Math"/>
+                </w:rPr>
+                <m:t>2</m:t>
+              </m:r>
+            </m:sub>
+          </m:sSub>
+          <m:r>
+            <w:rPr>
+              <w:rFonts w:ascii="Cambria Math" w:hAnsi="Cambria Math"/>
+            </w:rPr>
+            <m:t>+2</m:t>
+          </m:r>
+          <m:sSub>
+            <m:sSubPr>
+              <m:ctrlPr>
+                <w:rPr>
+                  <w:rFonts w:ascii="Cambria Math" w:hAnsi="Cambria Math"/>
+                  <w:i/>
+                </w:rPr>
+              </m:ctrlPr>
+            </m:sSubPr>
+            <m:e>
+              <m:r>
+                <w:rPr>
+                  <w:rFonts w:ascii="Cambria Math" w:hAnsi="Cambria Math"/>
+                </w:rPr>
+                <m:t>u</m:t>
+              </m:r>
+            </m:e>
+            <m:sub>
+              <m:r>
+                <w:rPr>
+                  <w:rFonts w:ascii="Cambria Math" w:hAnsi="Cambria Math"/>
+                </w:rPr>
+                <m:t>3</m:t>
+              </m:r>
+            </m:sub>
+          </m:sSub>
+          <m:r>
+            <w:rPr>
+              <w:rFonts w:ascii="Cambria Math" w:hAnsi="Cambria Math"/>
+            </w:rPr>
+            <m:t>+2</m:t>
+          </m:r>
+          <m:sSub>
+            <m:sSubPr>
+              <m:ctrlPr>
+                <w:rPr>
+                  <w:rFonts w:ascii="Cambria Math" w:hAnsi="Cambria Math"/>
+                  <w:i/>
+                </w:rPr>
+              </m:ctrlPr>
+            </m:sSubPr>
+            <m:e>
+              <m:r>
+                <w:rPr>
+                  <w:rFonts w:ascii="Cambria Math" w:hAnsi="Cambria Math"/>
+                </w:rPr>
+                <m:t>u</m:t>
+              </m:r>
+            </m:e>
+            <m:sub>
+              <m:r>
+                <w:rPr>
+                  <w:rFonts w:ascii="Cambria Math" w:hAnsi="Cambria Math"/>
+                </w:rPr>
+                <m:t>4</m:t>
+              </m:r>
+            </m:sub>
+          </m:sSub>
+          <m:r>
+            <w:rPr>
+              <w:rFonts w:ascii="Cambria Math" w:hAnsi="Cambria Math"/>
+            </w:rPr>
+            <m:t>≤3</m:t>
+          </m:r>
+        </m:oMath>
+      </m:oMathPara>
+    </w:p>
+    <w:p>
+      <w:pPr>
+        <w:rPr>
+          <w:rFonts w:eastAsiaTheme="minorEastAsia"/>
+        </w:rPr>
+      </w:pPr>
+      <m:oMathPara>
+        <m:oMath>
+          <m:sSub>
+            <m:sSubPr>
+              <m:ctrlPr>
+                <w:rPr>
+                  <w:rFonts w:ascii="Cambria Math" w:hAnsi="Cambria Math"/>
+                  <w:i/>
+                </w:rPr>
+              </m:ctrlPr>
+            </m:sSubPr>
+            <m:e>
+              <m:r>
+                <w:rPr>
+                  <w:rFonts w:ascii="Cambria Math" w:hAnsi="Cambria Math"/>
+                </w:rPr>
+                <m:t>u</m:t>
+              </m:r>
+            </m:e>
+            <m:sub>
+              <m:r>
+                <w:rPr>
+                  <w:rFonts w:ascii="Cambria Math" w:hAnsi="Cambria Math"/>
+                </w:rPr>
+                <m:t>1</m:t>
+              </m:r>
+            </m:sub>
+          </m:sSub>
+          <m:r>
+            <w:rPr>
+              <w:rFonts w:ascii="Cambria Math" w:hAnsi="Cambria Math"/>
+            </w:rPr>
+            <m:t>+</m:t>
+          </m:r>
+          <m:sSub>
+            <m:sSubPr>
+              <m:ctrlPr>
+                <w:rPr>
+                  <w:rFonts w:ascii="Cambria Math" w:hAnsi="Cambria Math"/>
+                  <w:i/>
+                </w:rPr>
+              </m:ctrlPr>
+            </m:sSubPr>
+            <m:e>
+              <m:r>
+                <w:rPr>
+                  <w:rFonts w:ascii="Cambria Math" w:hAnsi="Cambria Math"/>
+                </w:rPr>
+                <m:t>u</m:t>
+              </m:r>
+            </m:e>
+            <m:sub>
+              <m:r>
+                <w:rPr>
+                  <w:rFonts w:ascii="Cambria Math" w:hAnsi="Cambria Math"/>
+                </w:rPr>
+                <m:t>2</m:t>
+              </m:r>
+            </m:sub>
+          </m:sSub>
+          <m:r>
+            <w:rPr>
+              <w:rFonts w:ascii="Cambria Math" w:hAnsi="Cambria Math"/>
+            </w:rPr>
+            <m:t>-</m:t>
+          </m:r>
+          <m:sSub>
+            <m:sSubPr>
+              <m:ctrlPr>
+                <w:rPr>
+                  <w:rFonts w:ascii="Cambria Math" w:hAnsi="Cambria Math"/>
+                  <w:i/>
+                </w:rPr>
+              </m:ctrlPr>
+            </m:sSubPr>
+            <m:e>
+              <m:r>
+                <w:rPr>
+                  <w:rFonts w:ascii="Cambria Math" w:hAnsi="Cambria Math"/>
+                </w:rPr>
+                <m:t>u</m:t>
+              </m:r>
+            </m:e>
+            <m:sub>
+              <m:r>
+                <w:rPr>
+                  <w:rFonts w:ascii="Cambria Math" w:hAnsi="Cambria Math"/>
+                </w:rPr>
+                <m:t>3</m:t>
+              </m:r>
+            </m:sub>
+          </m:sSub>
+          <m:r>
+            <w:rPr>
+              <w:rFonts w:ascii="Cambria Math" w:hAnsi="Cambria Math"/>
+            </w:rPr>
+            <m:t>≥-1</m:t>
+          </m:r>
+        </m:oMath>
+      </m:oMathPara>
+    </w:p>
+    <w:p>
+      <w:pPr>
+        <w:rPr>
+          <w:rFonts w:eastAsiaTheme="minorEastAsia"/>
+        </w:rPr>
+      </w:pPr>
+      <m:oMathPara>
+        <m:oMath>
+          <m:sSub>
+            <m:sSubPr>
+              <m:ctrlPr>
+                <w:rPr>
+                  <w:rFonts w:ascii="Cambria Math" w:hAnsi="Cambria Math"/>
+                  <w:i/>
+                </w:rPr>
+              </m:ctrlPr>
+            </m:sSubPr>
+            <m:e>
+              <m:r>
+                <w:rPr>
+                  <w:rFonts w:ascii="Cambria Math" w:hAnsi="Cambria Math"/>
+                </w:rPr>
+                <m:t>u</m:t>
+              </m:r>
+            </m:e>
+            <m:sub>
+              <m:r>
+                <w:rPr>
+                  <w:rFonts w:ascii="Cambria Math" w:hAnsi="Cambria Math"/>
+                </w:rPr>
+                <m:t>2</m:t>
+              </m:r>
+            </m:sub>
+          </m:sSub>
+          <m:r>
+            <w:rPr>
+              <w:rFonts w:ascii="Cambria Math" w:hAnsi="Cambria Math"/>
+            </w:rPr>
+            <m:t>-</m:t>
+          </m:r>
+          <m:sSub>
+            <m:sSubPr>
+              <m:ctrlPr>
+                <w:rPr>
+                  <w:rFonts w:ascii="Cambria Math" w:hAnsi="Cambria Math"/>
+                  <w:i/>
+                </w:rPr>
+              </m:ctrlPr>
+            </m:sSubPr>
+            <m:e>
+              <m:r>
+                <w:rPr>
+                  <w:rFonts w:ascii="Cambria Math" w:hAnsi="Cambria Math"/>
+                </w:rPr>
+                <m:t>u</m:t>
+              </m:r>
+            </m:e>
+            <m:sub>
+              <m:r>
+                <w:rPr>
+                  <w:rFonts w:ascii="Cambria Math" w:hAnsi="Cambria Math"/>
+                </w:rPr>
+                <m:t>3</m:t>
+              </m:r>
+            </m:sub>
+          </m:sSub>
+          <m:r>
+            <w:rPr>
+              <w:rFonts w:ascii="Cambria Math" w:hAnsi="Cambria Math"/>
+            </w:rPr>
+            <m:t>-</m:t>
+          </m:r>
+          <m:sSub>
+            <m:sSubPr>
+              <m:ctrlPr>
+                <w:rPr>
+                  <w:rFonts w:ascii="Cambria Math" w:hAnsi="Cambria Math"/>
+                  <w:i/>
+                </w:rPr>
+              </m:ctrlPr>
+            </m:sSubPr>
+            <m:e>
+              <m:r>
+                <w:rPr>
+                  <w:rFonts w:ascii="Cambria Math" w:hAnsi="Cambria Math"/>
+                </w:rPr>
+                <m:t>u</m:t>
+              </m:r>
+            </m:e>
+            <m:sub>
+              <m:r>
+                <w:rPr>
+                  <w:rFonts w:ascii="Cambria Math" w:hAnsi="Cambria Math"/>
+                </w:rPr>
+                <m:t>4</m:t>
+              </m:r>
+            </m:sub>
+          </m:sSub>
+          <m:r>
+            <w:rPr>
+              <w:rFonts w:ascii="Cambria Math" w:hAnsi="Cambria Math"/>
+            </w:rPr>
+            <m:t>=0</m:t>
+          </m:r>
+        </m:oMath>
+      </m:oMathPara>
+    </w:p>
+    <w:p>
+      <w:pPr>
+        <w:rPr>
+          <w:rFonts w:eastAsiaTheme="minorEastAsia"/>
+        </w:rPr>
+      </w:pPr>
+      <m:oMath>
+        <m:sSub>
+          <m:sSubPr>
+            <m:ctrlPr>
+              <w:rPr>
+                <w:rFonts w:ascii="Cambria Math" w:hAnsi="Cambria Math"/>
+                <w:i/>
+              </w:rPr>
+            </m:ctrlPr>
+          </m:sSubPr>
+          <m:e>
+            <m:r>
+              <w:rPr>
+                <w:rFonts w:ascii="Cambria Math" w:hAnsi="Cambria Math"/>
+              </w:rPr>
+              <m:t>u</m:t>
+            </m:r>
+          </m:e>
+          <m:sub>
+            <m:r>
+              <w:rPr>
+                <w:rFonts w:ascii="Cambria Math" w:hAnsi="Cambria Math"/>
+              </w:rPr>
+              <m:t>1</m:t>
+            </m:r>
+          </m:sub>
+        </m:sSub>
+        <m:r>
+          <w:rPr>
+            <w:rFonts w:ascii="Cambria Math" w:hAnsi="Cambria Math"/>
+          </w:rPr>
+          <m:t xml:space="preserve">≤0, </m:t>
+        </m:r>
+        <m:sSub>
+          <m:sSubPr>
+            <m:ctrlPr>
+              <w:rPr>
+                <w:rFonts w:ascii="Cambria Math" w:hAnsi="Cambria Math"/>
+                <w:i/>
+              </w:rPr>
+            </m:ctrlPr>
+          </m:sSubPr>
+          <m:e>
+            <m:r>
+              <w:rPr>
+                <w:rFonts w:ascii="Cambria Math" w:hAnsi="Cambria Math"/>
+              </w:rPr>
+              <m:t>u</m:t>
+            </m:r>
+          </m:e>
+          <m:sub>
+            <m:r>
+              <w:rPr>
+                <w:rFonts w:ascii="Cambria Math" w:hAnsi="Cambria Math"/>
+              </w:rPr>
+              <m:t>2</m:t>
+            </m:r>
+          </m:sub>
+        </m:sSub>
+        <m:r>
+          <w:rPr>
+            <w:rFonts w:ascii="Cambria Math" w:hAnsi="Cambria Math"/>
+          </w:rPr>
+          <m:t xml:space="preserve">≥0, </m:t>
+        </m:r>
+        <m:sSub>
+          <m:sSubPr>
+            <m:ctrlPr>
+              <w:rPr>
+                <w:rFonts w:ascii="Cambria Math" w:hAnsi="Cambria Math"/>
+                <w:i/>
+              </w:rPr>
+            </m:ctrlPr>
+          </m:sSubPr>
+          <m:e>
+            <m:r>
+              <w:rPr>
+                <w:rFonts w:ascii="Cambria Math" w:hAnsi="Cambria Math"/>
+              </w:rPr>
+              <m:t>u</m:t>
+            </m:r>
+          </m:e>
+          <m:sub>
+            <m:r>
+              <w:rPr>
+                <w:rFonts w:ascii="Cambria Math" w:hAnsi="Cambria Math"/>
+              </w:rPr>
+              <m:t>3</m:t>
+            </m:r>
+          </m:sub>
+        </m:sSub>
+        <m:r>
+          <w:rPr>
+            <w:rFonts w:ascii="Cambria Math" w:hAnsi="Cambria Math"/>
+          </w:rPr>
+          <m:t xml:space="preserve"> libera, </m:t>
+        </m:r>
+        <m:sSub>
+          <m:sSubPr>
+            <m:ctrlPr>
+              <w:rPr>
+                <w:rFonts w:ascii="Cambria Math" w:hAnsi="Cambria Math"/>
+                <w:i/>
+              </w:rPr>
+            </m:ctrlPr>
+          </m:sSubPr>
+          <m:e>
+            <m:r>
+              <w:rPr>
+                <w:rFonts w:ascii="Cambria Math" w:hAnsi="Cambria Math"/>
+              </w:rPr>
+              <m:t>u</m:t>
+            </m:r>
+          </m:e>
+          <m:sub>
+            <m:r>
+              <w:rPr>
+                <w:rFonts w:ascii="Cambria Math" w:hAnsi="Cambria Math"/>
+              </w:rPr>
+              <m:t>4</m:t>
+            </m:r>
+          </m:sub>
+        </m:sSub>
+        <m:r>
+          <w:rPr>
+            <w:rFonts w:ascii="Cambria Math" w:hAnsi="Cambria Math"/>
+          </w:rPr>
+          <m:t>≤0</m:t>
+        </m:r>
+      </m:oMath>
+      <w:r>
+        <w:rPr>
+          <w:rFonts w:eastAsiaTheme="minorEastAsia"/>
+        </w:rPr>
+        <w:t>8</w:t>
+      </w:r>
+    </w:p>
+    <w:p>
+      <w:r>
+        <w:t>3) Applicazione delle condizioni CCPD:</w:t>
+      </w:r>
+    </w:p>
+    <w:p>
+      <w:pPr>
+        <w:rPr>
+          <w:rFonts w:eastAsiaTheme="minorEastAsia"/>
+        </w:rPr>
+      </w:pPr>
+      <m:oMath>
+        <m:sSub>
+          <m:sSubPr>
+            <m:ctrlPr>
+              <w:rPr>
+                <w:rFonts w:ascii="Cambria Math" w:hAnsi="Cambria Math"/>
+                <w:i/>
+              </w:rPr>
+            </m:ctrlPr>
+          </m:sSubPr>
+          <m:e>
+            <m:r>
+              <w:rPr>
+                <w:rFonts w:ascii="Cambria Math" w:hAnsi="Cambria Math"/>
+              </w:rPr>
+              <m:t>u</m:t>
+            </m:r>
+          </m:e>
+          <m:sub>
+            <m:r>
+              <w:rPr>
+                <w:rFonts w:ascii="Cambria Math" w:hAnsi="Cambria Math"/>
+              </w:rPr>
+              <m:t>1</m:t>
+            </m:r>
+          </m:sub>
+        </m:sSub>
+        <m:d>
+          <m:dPr>
+            <m:ctrlPr>
+              <w:rPr>
+                <w:rFonts w:ascii="Cambria Math" w:hAnsi="Cambria Math"/>
+                <w:i/>
+              </w:rPr>
+            </m:ctrlPr>
+          </m:dPr>
+          <m:e>
+            <m:sSub>
+              <m:sSubPr>
+                <m:ctrlPr>
+                  <w:rPr>
+                    <w:rFonts w:ascii="Cambria Math" w:hAnsi="Cambria Math"/>
+                    <w:i/>
+                  </w:rPr>
+                </m:ctrlPr>
+              </m:sSubPr>
+              <m:e>
+                <m:r>
+                  <w:rPr>
+                    <w:rFonts w:ascii="Cambria Math" w:hAnsi="Cambria Math"/>
+                  </w:rPr>
+                  <m:t>x</m:t>
+                </m:r>
+              </m:e>
+              <m:sub>
+                <m:r>
+                  <w:rPr>
+                    <w:rFonts w:ascii="Cambria Math" w:hAnsi="Cambria Math"/>
+                  </w:rPr>
+                  <m:t>1</m:t>
+                </m:r>
+              </m:sub>
+            </m:sSub>
+            <m:r>
+              <w:rPr>
+                <w:rFonts w:ascii="Cambria Math" w:hAnsi="Cambria Math"/>
+              </w:rPr>
+              <m:t>+</m:t>
+            </m:r>
+            <m:sSub>
+              <m:sSubPr>
+                <m:ctrlPr>
+                  <w:rPr>
+                    <w:rFonts w:ascii="Cambria Math" w:hAnsi="Cambria Math"/>
+                    <w:i/>
+                  </w:rPr>
+                </m:ctrlPr>
+              </m:sSubPr>
+              <m:e>
+                <m:r>
+                  <w:rPr>
+                    <w:rFonts w:ascii="Cambria Math" w:hAnsi="Cambria Math"/>
+                  </w:rPr>
+                  <m:t>x</m:t>
+                </m:r>
+              </m:e>
+              <m:sub>
+                <m:r>
+                  <w:rPr>
+                    <w:rFonts w:ascii="Cambria Math" w:hAnsi="Cambria Math"/>
+                  </w:rPr>
+                  <m:t>2</m:t>
+                </m:r>
+              </m:sub>
+            </m:sSub>
+            <m:r>
+              <w:rPr>
+                <w:rFonts w:ascii="Cambria Math" w:hAnsi="Cambria Math"/>
+              </w:rPr>
+              <m:t>-1</m:t>
+            </m:r>
+          </m:e>
+        </m:d>
+        <m:r>
+          <w:rPr>
+            <w:rFonts w:ascii="Cambria Math" w:hAnsi="Cambria Math"/>
+          </w:rPr>
+          <m:t>=0→</m:t>
+        </m:r>
+        <m:sSub>
+          <m:sSubPr>
+            <m:ctrlPr>
+              <w:rPr>
+                <w:rFonts w:ascii="Cambria Math" w:hAnsi="Cambria Math"/>
+                <w:i/>
+              </w:rPr>
+            </m:ctrlPr>
+          </m:sSubPr>
+          <m:e>
+            <m:r>
+              <w:rPr>
+                <w:rFonts w:ascii="Cambria Math" w:hAnsi="Cambria Math"/>
+              </w:rPr>
+              <m:t>u</m:t>
+            </m:r>
+          </m:e>
+          <m:sub>
+            <m:r>
+              <w:rPr>
+                <w:rFonts w:ascii="Cambria Math" w:hAnsi="Cambria Math"/>
+              </w:rPr>
+              <m:t>1</m:t>
+            </m:r>
+          </m:sub>
+        </m:sSub>
+        <m:d>
+          <m:dPr>
+            <m:ctrlPr>
+              <w:rPr>
+                <w:rFonts w:ascii="Cambria Math" w:hAnsi="Cambria Math"/>
+                <w:i/>
+              </w:rPr>
+            </m:ctrlPr>
+          </m:dPr>
+          <m:e>
+            <m:r>
+              <w:rPr>
+                <w:rFonts w:ascii="Cambria Math" w:hAnsi="Cambria Math"/>
+              </w:rPr>
+              <m:t>0</m:t>
+            </m:r>
+          </m:e>
+        </m:d>
+        <m:r>
+          <w:rPr>
+            <w:rFonts w:ascii="Cambria Math" w:hAnsi="Cambria Math"/>
+          </w:rPr>
+          <m:t>→//</m:t>
+        </m:r>
+      </m:oMath>
+      <w:r>
+        <w:rPr>
+          <w:rFonts w:eastAsiaTheme="minorEastAsia"/>
+        </w:rPr>
+        <w:t xml:space="preserve"> non si può dire nulla</w:t>
+      </w:r>
+    </w:p>
+    <w:p>
+      <w:pPr>
+        <w:rPr>
+          <w:rFonts w:eastAsiaTheme="minorEastAsia"/>
+        </w:rPr>
+      </w:pPr>
+      <m:oMath>
+        <m:sSub>
+          <m:sSubPr>
+            <m:ctrlPr>
+              <w:rPr>
+                <w:rFonts w:ascii="Cambria Math" w:hAnsi="Cambria Math"/>
+                <w:i/>
+              </w:rPr>
+            </m:ctrlPr>
+          </m:sSubPr>
+          <m:e>
+            <m:r>
+              <w:rPr>
+                <w:rFonts w:ascii="Cambria Math" w:hAnsi="Cambria Math"/>
+              </w:rPr>
+              <m:t>u</m:t>
+            </m:r>
+          </m:e>
+          <m:sub>
+            <m:r>
+              <w:rPr>
+                <w:rFonts w:ascii="Cambria Math" w:hAnsi="Cambria Math"/>
+              </w:rPr>
+              <m:t>2</m:t>
+            </m:r>
+          </m:sub>
+        </m:sSub>
+        <m:d>
+          <m:dPr>
+            <m:ctrlPr>
+              <w:rPr>
+                <w:rFonts w:ascii="Cambria Math" w:hAnsi="Cambria Math"/>
+                <w:i/>
+              </w:rPr>
+            </m:ctrlPr>
+          </m:dPr>
+          <m:e>
+            <m:r>
+              <w:rPr>
+                <w:rFonts w:ascii="Cambria Math" w:hAnsi="Cambria Math"/>
+              </w:rPr>
+              <m:t>2</m:t>
+            </m:r>
+            <m:sSub>
+              <m:sSubPr>
+                <m:ctrlPr>
+                  <w:rPr>
+                    <w:rFonts w:ascii="Cambria Math" w:hAnsi="Cambria Math"/>
+                    <w:i/>
+                  </w:rPr>
+                </m:ctrlPr>
+              </m:sSubPr>
+              <m:e>
+                <m:r>
+                  <w:rPr>
+                    <w:rFonts w:ascii="Cambria Math" w:hAnsi="Cambria Math"/>
+                  </w:rPr>
+                  <m:t>x</m:t>
+                </m:r>
+              </m:e>
+              <m:sub>
+                <m:r>
+                  <w:rPr>
+                    <w:rFonts w:ascii="Cambria Math" w:hAnsi="Cambria Math"/>
+                  </w:rPr>
+                  <m:t>1</m:t>
+                </m:r>
+              </m:sub>
+            </m:sSub>
+            <m:r>
+              <w:rPr>
+                <w:rFonts w:ascii="Cambria Math" w:hAnsi="Cambria Math"/>
+              </w:rPr>
+              <m:t>+</m:t>
+            </m:r>
+            <m:sSub>
+              <m:sSubPr>
+                <m:ctrlPr>
+                  <w:rPr>
+                    <w:rFonts w:ascii="Cambria Math" w:hAnsi="Cambria Math"/>
+                    <w:i/>
+                  </w:rPr>
+                </m:ctrlPr>
+              </m:sSubPr>
+              <m:e>
+                <m:r>
+                  <w:rPr>
+                    <w:rFonts w:ascii="Cambria Math" w:hAnsi="Cambria Math"/>
+                  </w:rPr>
+                  <m:t>x</m:t>
+                </m:r>
+              </m:e>
+              <m:sub>
+                <m:r>
+                  <w:rPr>
+                    <w:rFonts w:ascii="Cambria Math" w:hAnsi="Cambria Math"/>
+                  </w:rPr>
+                  <m:t>2</m:t>
+                </m:r>
+              </m:sub>
+            </m:sSub>
+            <m:r>
+              <w:rPr>
+                <w:rFonts w:ascii="Cambria Math" w:hAnsi="Cambria Math"/>
+              </w:rPr>
+              <m:t>+</m:t>
+            </m:r>
+            <m:sSub>
+              <m:sSubPr>
+                <m:ctrlPr>
+                  <w:rPr>
+                    <w:rFonts w:ascii="Cambria Math" w:hAnsi="Cambria Math"/>
+                    <w:i/>
+                  </w:rPr>
+                </m:ctrlPr>
+              </m:sSubPr>
+              <m:e>
+                <m:r>
+                  <w:rPr>
+                    <w:rFonts w:ascii="Cambria Math" w:hAnsi="Cambria Math"/>
+                  </w:rPr>
+                  <m:t>x</m:t>
+                </m:r>
+              </m:e>
+              <m:sub>
+                <m:r>
+                  <w:rPr>
+                    <w:rFonts w:ascii="Cambria Math" w:hAnsi="Cambria Math"/>
+                  </w:rPr>
+                  <m:t>3</m:t>
+                </m:r>
+              </m:sub>
+            </m:sSub>
+            <m:r>
+              <w:rPr>
+                <w:rFonts w:ascii="Cambria Math" w:hAnsi="Cambria Math"/>
+              </w:rPr>
+              <m:t>-0</m:t>
+            </m:r>
+          </m:e>
+        </m:d>
+        <m:r>
+          <w:rPr>
+            <w:rFonts w:ascii="Cambria Math" w:hAnsi="Cambria Math"/>
+          </w:rPr>
+          <m:t>=</m:t>
+        </m:r>
+        <m:sSub>
+          <m:sSubPr>
+            <m:ctrlPr>
+              <w:rPr>
+                <w:rFonts w:ascii="Cambria Math" w:hAnsi="Cambria Math"/>
+                <w:i/>
+              </w:rPr>
+            </m:ctrlPr>
+          </m:sSubPr>
+          <m:e>
+            <m:r>
+              <w:rPr>
+                <w:rFonts w:ascii="Cambria Math" w:hAnsi="Cambria Math"/>
+              </w:rPr>
+              <m:t>u</m:t>
+            </m:r>
+          </m:e>
+          <m:sub>
+            <m:r>
+              <w:rPr>
+                <w:rFonts w:ascii="Cambria Math" w:hAnsi="Cambria Math"/>
+              </w:rPr>
+              <m:t>2</m:t>
+            </m:r>
+          </m:sub>
+        </m:sSub>
+        <m:d>
+          <m:dPr>
+            <m:ctrlPr>
+              <w:rPr>
+                <w:rFonts w:ascii="Cambria Math" w:hAnsi="Cambria Math"/>
+                <w:i/>
+              </w:rPr>
+            </m:ctrlPr>
+          </m:dPr>
+          <m:e>
+            <m:r>
+              <w:rPr>
+                <w:rFonts w:ascii="Cambria Math" w:hAnsi="Cambria Math"/>
+              </w:rPr>
+              <m:t>0</m:t>
+            </m:r>
+          </m:e>
+        </m:d>
+        <m:r>
+          <w:rPr>
+            <w:rFonts w:ascii="Cambria Math" w:hAnsi="Cambria Math"/>
+          </w:rPr>
+          <m:t>→ //</m:t>
+        </m:r>
+      </m:oMath>
+      <w:r>
+        <w:rPr>
+          <w:rFonts w:eastAsiaTheme="minorEastAsia"/>
+        </w:rPr>
+        <w:t xml:space="preserve"> non si può dire nulla</w:t>
+      </w:r>
+    </w:p>
+    <w:p>
+      <w:pPr>
+        <w:rPr>
+          <w:rFonts w:eastAsiaTheme="minorEastAsia"/>
+        </w:rPr>
+      </w:pPr>
+      <m:oMath>
+        <m:sSub>
+          <m:sSubPr>
+            <m:ctrlPr>
+              <w:rPr>
+                <w:rFonts w:ascii="Cambria Math" w:hAnsi="Cambria Math"/>
+                <w:i/>
+              </w:rPr>
+            </m:ctrlPr>
+          </m:sSubPr>
+          <m:e>
+            <m:r>
+              <w:rPr>
+                <w:rFonts w:ascii="Cambria Math" w:hAnsi="Cambria Math"/>
+              </w:rPr>
+              <m:t>u</m:t>
+            </m:r>
+          </m:e>
+          <m:sub>
+            <m:r>
+              <w:rPr>
+                <w:rFonts w:ascii="Cambria Math" w:hAnsi="Cambria Math"/>
+              </w:rPr>
+              <m:t>3</m:t>
+            </m:r>
+          </m:sub>
+        </m:sSub>
+        <m:d>
+          <m:dPr>
+            <m:ctrlPr>
+              <w:rPr>
+                <w:rFonts w:ascii="Cambria Math" w:hAnsi="Cambria Math"/>
+                <w:i/>
+              </w:rPr>
+            </m:ctrlPr>
+          </m:dPr>
+          <m:e>
+            <m:r>
+              <w:rPr>
+                <w:rFonts w:ascii="Cambria Math" w:hAnsi="Cambria Math"/>
+              </w:rPr>
+              <m:t>2</m:t>
+            </m:r>
+            <m:sSub>
+              <m:sSubPr>
+                <m:ctrlPr>
+                  <w:rPr>
+                    <w:rFonts w:ascii="Cambria Math" w:hAnsi="Cambria Math"/>
+                    <w:i/>
+                  </w:rPr>
+                </m:ctrlPr>
+              </m:sSubPr>
+              <m:e>
+                <m:r>
+                  <w:rPr>
+                    <w:rFonts w:ascii="Cambria Math" w:hAnsi="Cambria Math"/>
+                  </w:rPr>
+                  <m:t>x</m:t>
+                </m:r>
+              </m:e>
+              <m:sub>
+                <m:r>
+                  <w:rPr>
+                    <w:rFonts w:ascii="Cambria Math" w:hAnsi="Cambria Math"/>
+                  </w:rPr>
+                  <m:t>1</m:t>
+                </m:r>
+              </m:sub>
+            </m:sSub>
+            <m:r>
+              <w:rPr>
+                <w:rFonts w:ascii="Cambria Math" w:hAnsi="Cambria Math"/>
+              </w:rPr>
+              <m:t>-</m:t>
+            </m:r>
+            <m:sSub>
+              <m:sSubPr>
+                <m:ctrlPr>
+                  <w:rPr>
+                    <w:rFonts w:ascii="Cambria Math" w:hAnsi="Cambria Math"/>
+                    <w:i/>
+                  </w:rPr>
+                </m:ctrlPr>
+              </m:sSubPr>
+              <m:e>
+                <m:r>
+                  <w:rPr>
+                    <w:rFonts w:ascii="Cambria Math" w:hAnsi="Cambria Math"/>
+                  </w:rPr>
+                  <m:t>x</m:t>
+                </m:r>
+              </m:e>
+              <m:sub>
+                <m:r>
+                  <w:rPr>
+                    <w:rFonts w:ascii="Cambria Math" w:hAnsi="Cambria Math"/>
+                  </w:rPr>
+                  <m:t>2</m:t>
+                </m:r>
+              </m:sub>
+            </m:sSub>
+            <m:r>
+              <w:rPr>
+                <w:rFonts w:ascii="Cambria Math" w:hAnsi="Cambria Math"/>
+              </w:rPr>
+              <m:t>-</m:t>
+            </m:r>
+            <m:sSub>
+              <m:sSubPr>
+                <m:ctrlPr>
+                  <w:rPr>
+                    <w:rFonts w:ascii="Cambria Math" w:hAnsi="Cambria Math"/>
+                    <w:i/>
+                  </w:rPr>
+                </m:ctrlPr>
+              </m:sSubPr>
+              <m:e>
+                <m:r>
+                  <w:rPr>
+                    <w:rFonts w:ascii="Cambria Math" w:hAnsi="Cambria Math"/>
+                  </w:rPr>
+                  <m:t>x</m:t>
+                </m:r>
+              </m:e>
+              <m:sub>
+                <m:r>
+                  <w:rPr>
+                    <w:rFonts w:ascii="Cambria Math" w:hAnsi="Cambria Math"/>
+                  </w:rPr>
+                  <m:t>3</m:t>
+                </m:r>
+              </m:sub>
+            </m:sSub>
+            <m:r>
+              <w:rPr>
+                <w:rFonts w:ascii="Cambria Math" w:hAnsi="Cambria Math"/>
+              </w:rPr>
+              <m:t>-4</m:t>
+            </m:r>
+          </m:e>
+        </m:d>
+        <m:r>
+          <w:rPr>
+            <w:rFonts w:ascii="Cambria Math" w:hAnsi="Cambria Math"/>
+          </w:rPr>
+          <m:t>=0</m:t>
+        </m:r>
+      </m:oMath>
+      <w:r>
+        <w:rPr>
+          <w:rFonts w:eastAsiaTheme="minorEastAsia"/>
+        </w:rPr>
+        <w:t xml:space="preserve"> </w:t>
+      </w:r>
+      <w:r>
+        <w:rPr>
+          <w:rFonts w:eastAsiaTheme="minorEastAsia"/>
+        </w:rPr>
+        <w:sym w:font="Wingdings" w:char="F0E0"/>
+      </w:r>
+      <w:r>
+        <w:rPr>
+          <w:rFonts w:eastAsiaTheme="minorEastAsia"/>
+        </w:rPr>
+        <w:t xml:space="preserve"> </w:t>
+      </w:r>
+      <w:r>
+        <w:t xml:space="preserve">non ci sono da imporre condizioni di complementarietà con la relativa variabile duale </w:t>
+      </w:r>
+      <m:oMath>
+        <m:sSub>
+          <m:sSubPr>
+            <m:ctrlPr>
+              <w:rPr>
+                <w:rFonts w:ascii="Cambria Math" w:hAnsi="Cambria Math"/>
+                <w:i/>
+              </w:rPr>
+            </m:ctrlPr>
+          </m:sSubPr>
+          <m:e>
+            <m:r>
+              <w:rPr>
+                <w:rFonts w:ascii="Cambria Math" w:hAnsi="Cambria Math"/>
+              </w:rPr>
+              <m:t>u</m:t>
+            </m:r>
+          </m:e>
+          <m:sub>
+            <m:r>
+              <w:rPr>
+                <w:rFonts w:ascii="Cambria Math" w:hAnsi="Cambria Math"/>
+              </w:rPr>
+              <m:t>3</m:t>
+            </m:r>
+          </m:sub>
+        </m:sSub>
+      </m:oMath>
+      <w:r>
+        <w:rPr>
+          <w:rFonts w:eastAsiaTheme="minorEastAsia"/>
+        </w:rPr>
+        <w:t>, in quanto la condizione è diretta conseguenza dell’ammissibilità primale</w:t>
+      </w:r>
+    </w:p>
+    <w:p>
+      <w:pPr>
+        <w:rPr>
+          <w:rFonts w:eastAsiaTheme="minorEastAsia"/>
+        </w:rPr>
+      </w:pPr>
+      <m:oMath>
+        <m:sSub>
+          <m:sSubPr>
+            <m:ctrlPr>
+              <w:rPr>
+                <w:rFonts w:ascii="Cambria Math" w:hAnsi="Cambria Math"/>
+                <w:i/>
+              </w:rPr>
+            </m:ctrlPr>
+          </m:sSubPr>
+          <m:e>
+            <m:r>
+              <w:rPr>
+                <w:rFonts w:ascii="Cambria Math" w:hAnsi="Cambria Math"/>
+              </w:rPr>
+              <m:t>u</m:t>
+            </m:r>
+          </m:e>
+          <m:sub>
+            <m:r>
+              <w:rPr>
+                <w:rFonts w:ascii="Cambria Math" w:hAnsi="Cambria Math"/>
+              </w:rPr>
+              <m:t>4</m:t>
+            </m:r>
+          </m:sub>
+        </m:sSub>
+        <m:d>
+          <m:dPr>
+            <m:ctrlPr>
+              <w:rPr>
+                <w:rFonts w:ascii="Cambria Math" w:hAnsi="Cambria Math"/>
+                <w:i/>
+              </w:rPr>
+            </m:ctrlPr>
+          </m:dPr>
+          <m:e>
+            <m:r>
+              <w:rPr>
+                <w:rFonts w:ascii="Cambria Math" w:hAnsi="Cambria Math"/>
+              </w:rPr>
+              <m:t>2</m:t>
+            </m:r>
+            <m:sSub>
+              <m:sSubPr>
+                <m:ctrlPr>
+                  <w:rPr>
+                    <w:rFonts w:ascii="Cambria Math" w:hAnsi="Cambria Math"/>
+                    <w:i/>
+                  </w:rPr>
+                </m:ctrlPr>
+              </m:sSubPr>
+              <m:e>
+                <m:r>
+                  <w:rPr>
+                    <w:rFonts w:ascii="Cambria Math" w:hAnsi="Cambria Math"/>
+                  </w:rPr>
+                  <m:t>x</m:t>
+                </m:r>
+              </m:e>
+              <m:sub>
+                <m:r>
+                  <w:rPr>
+                    <w:rFonts w:ascii="Cambria Math" w:hAnsi="Cambria Math"/>
+                  </w:rPr>
+                  <m:t>1</m:t>
+                </m:r>
+              </m:sub>
+            </m:sSub>
+            <m:r>
+              <w:rPr>
+                <w:rFonts w:ascii="Cambria Math" w:hAnsi="Cambria Math"/>
+              </w:rPr>
+              <m:t>-</m:t>
+            </m:r>
+            <m:sSub>
+              <m:sSubPr>
+                <m:ctrlPr>
+                  <w:rPr>
+                    <w:rFonts w:ascii="Cambria Math" w:hAnsi="Cambria Math"/>
+                    <w:i/>
+                  </w:rPr>
+                </m:ctrlPr>
+              </m:sSubPr>
+              <m:e>
+                <m:r>
+                  <w:rPr>
+                    <w:rFonts w:ascii="Cambria Math" w:hAnsi="Cambria Math"/>
+                  </w:rPr>
+                  <m:t>x</m:t>
+                </m:r>
+              </m:e>
+              <m:sub>
+                <m:r>
+                  <w:rPr>
+                    <w:rFonts w:ascii="Cambria Math" w:hAnsi="Cambria Math"/>
+                  </w:rPr>
+                  <m:t>3</m:t>
+                </m:r>
+              </m:sub>
+            </m:sSub>
+            <m:r>
+              <w:rPr>
+                <w:rFonts w:ascii="Cambria Math" w:hAnsi="Cambria Math"/>
+              </w:rPr>
+              <m:t>+1</m:t>
+            </m:r>
+          </m:e>
+        </m:d>
+        <m:r>
+          <w:rPr>
+            <w:rFonts w:ascii="Cambria Math" w:hAnsi="Cambria Math"/>
+          </w:rPr>
+          <m:t>=0</m:t>
+        </m:r>
+      </m:oMath>
+      <w:r>
+        <w:rPr>
+          <w:rFonts w:eastAsiaTheme="minorEastAsia"/>
+        </w:rPr>
+        <w:t xml:space="preserve"> </w:t>
+      </w:r>
+      <w:r>
+        <w:rPr>
+          <w:rFonts w:eastAsiaTheme="minorEastAsia"/>
+        </w:rPr>
+        <w:sym w:font="Wingdings" w:char="F0E0"/>
+      </w:r>
+      <w:r>
+        <w:rPr>
+          <w:rFonts w:eastAsiaTheme="minorEastAsia"/>
+        </w:rPr>
+        <w:t xml:space="preserve"> </w:t>
+      </w:r>
+      <m:oMath>
+        <m:sSub>
+          <m:sSubPr>
+            <m:ctrlPr>
+              <w:rPr>
+                <w:rFonts w:ascii="Cambria Math" w:eastAsiaTheme="minorEastAsia" w:hAnsi="Cambria Math"/>
+                <w:i/>
+              </w:rPr>
+            </m:ctrlPr>
+          </m:sSubPr>
+          <m:e>
+            <m:r>
+              <w:rPr>
+                <w:rFonts w:ascii="Cambria Math" w:eastAsiaTheme="minorEastAsia" w:hAnsi="Cambria Math"/>
+              </w:rPr>
+              <m:t>u</m:t>
+            </m:r>
+          </m:e>
+          <m:sub>
+            <m:r>
+              <w:rPr>
+                <w:rFonts w:ascii="Cambria Math" w:eastAsiaTheme="minorEastAsia" w:hAnsi="Cambria Math"/>
+              </w:rPr>
+              <m:t>4</m:t>
+            </m:r>
+          </m:sub>
+        </m:sSub>
+        <m:d>
+          <m:dPr>
+            <m:ctrlPr>
+              <w:rPr>
+                <w:rFonts w:ascii="Cambria Math" w:eastAsiaTheme="minorEastAsia" w:hAnsi="Cambria Math"/>
+                <w:i/>
+              </w:rPr>
+            </m:ctrlPr>
+          </m:dPr>
+          <m:e>
+            <m:r>
+              <w:rPr>
+                <w:rFonts w:ascii="Cambria Math" w:eastAsiaTheme="minorEastAsia" w:hAnsi="Cambria Math"/>
+              </w:rPr>
+              <m:t>1</m:t>
+            </m:r>
+          </m:e>
+        </m:d>
+        <m:r>
+          <w:rPr>
+            <w:rFonts w:ascii="Cambria Math" w:eastAsiaTheme="minorEastAsia" w:hAnsi="Cambria Math"/>
+          </w:rPr>
+          <m:t>→</m:t>
+        </m:r>
+        <m:sSub>
+          <m:sSubPr>
+            <m:ctrlPr>
+              <w:rPr>
+                <w:rFonts w:ascii="Cambria Math" w:eastAsiaTheme="minorEastAsia" w:hAnsi="Cambria Math"/>
+                <w:i/>
+              </w:rPr>
+            </m:ctrlPr>
+          </m:sSubPr>
+          <m:e>
+            <m:r>
+              <w:rPr>
+                <w:rFonts w:ascii="Cambria Math" w:eastAsiaTheme="minorEastAsia" w:hAnsi="Cambria Math"/>
+              </w:rPr>
+              <m:t>u</m:t>
+            </m:r>
+          </m:e>
+          <m:sub>
+            <m:r>
+              <w:rPr>
+                <w:rFonts w:ascii="Cambria Math" w:eastAsiaTheme="minorEastAsia" w:hAnsi="Cambria Math"/>
+              </w:rPr>
+              <m:t>4</m:t>
+            </m:r>
+          </m:sub>
+        </m:sSub>
+        <m:r>
+          <w:rPr>
+            <w:rFonts w:ascii="Cambria Math" w:eastAsiaTheme="minorEastAsia" w:hAnsi="Cambria Math"/>
+          </w:rPr>
+          <m:t>=0</m:t>
+        </m:r>
+      </m:oMath>
+      <w:r>
+        <w:rPr>
+          <w:rFonts w:eastAsiaTheme="minorEastAsia"/>
+        </w:rPr>
+        <w:t xml:space="preserve"> (prima condizione)</w:t>
+      </w:r>
+    </w:p>
+    <w:p>
+      <w:pPr>
+        <w:rPr>
+          <w:rFonts w:eastAsiaTheme="minorEastAsia"/>
+        </w:rPr>
+      </w:pPr>
+      <m:oMath>
+        <m:sSub>
+          <m:sSubPr>
+            <m:ctrlPr>
+              <w:rPr>
+                <w:rFonts w:ascii="Cambria Math" w:hAnsi="Cambria Math"/>
+                <w:i/>
+              </w:rPr>
+            </m:ctrlPr>
+          </m:sSubPr>
+          <m:e>
+            <m:r>
+              <w:rPr>
+                <w:rFonts w:ascii="Cambria Math" w:hAnsi="Cambria Math"/>
+              </w:rPr>
+              <m:t>x</m:t>
+            </m:r>
+          </m:e>
+          <m:sub>
+            <m:r>
+              <w:rPr>
+                <w:rFonts w:ascii="Cambria Math" w:hAnsi="Cambria Math"/>
+              </w:rPr>
+              <m:t>1</m:t>
+            </m:r>
+          </m:sub>
+        </m:sSub>
+        <m:d>
+          <m:dPr>
+            <m:ctrlPr>
+              <w:rPr>
+                <w:rFonts w:ascii="Cambria Math" w:hAnsi="Cambria Math"/>
+                <w:i/>
+              </w:rPr>
+            </m:ctrlPr>
+          </m:dPr>
+          <m:e>
+            <m:sSub>
+              <m:sSubPr>
+                <m:ctrlPr>
+                  <w:rPr>
+                    <w:rFonts w:ascii="Cambria Math" w:hAnsi="Cambria Math"/>
+                    <w:i/>
+                  </w:rPr>
+                </m:ctrlPr>
+              </m:sSubPr>
+              <m:e>
+                <m:r>
+                  <w:rPr>
+                    <w:rFonts w:ascii="Cambria Math" w:hAnsi="Cambria Math"/>
+                  </w:rPr>
+                  <m:t>u</m:t>
+                </m:r>
+              </m:e>
+              <m:sub>
+                <m:r>
+                  <w:rPr>
+                    <w:rFonts w:ascii="Cambria Math" w:hAnsi="Cambria Math"/>
+                  </w:rPr>
+                  <m:t>1</m:t>
+                </m:r>
+              </m:sub>
+            </m:sSub>
+            <m:r>
+              <w:rPr>
+                <w:rFonts w:ascii="Cambria Math" w:hAnsi="Cambria Math"/>
+              </w:rPr>
+              <m:t>+2</m:t>
+            </m:r>
+            <m:sSub>
+              <m:sSubPr>
+                <m:ctrlPr>
+                  <w:rPr>
+                    <w:rFonts w:ascii="Cambria Math" w:hAnsi="Cambria Math"/>
+                    <w:i/>
+                  </w:rPr>
+                </m:ctrlPr>
+              </m:sSubPr>
+              <m:e>
+                <m:r>
+                  <w:rPr>
+                    <w:rFonts w:ascii="Cambria Math" w:hAnsi="Cambria Math"/>
+                  </w:rPr>
+                  <m:t>u</m:t>
+                </m:r>
+              </m:e>
+              <m:sub>
+                <m:r>
+                  <w:rPr>
+                    <w:rFonts w:ascii="Cambria Math" w:hAnsi="Cambria Math"/>
+                  </w:rPr>
+                  <m:t>2</m:t>
+                </m:r>
+              </m:sub>
+            </m:sSub>
+            <m:r>
+              <w:rPr>
+                <w:rFonts w:ascii="Cambria Math" w:hAnsi="Cambria Math"/>
+              </w:rPr>
+              <m:t>+2</m:t>
+            </m:r>
+            <m:sSub>
+              <m:sSubPr>
+                <m:ctrlPr>
+                  <w:rPr>
+                    <w:rFonts w:ascii="Cambria Math" w:hAnsi="Cambria Math"/>
+                    <w:i/>
+                  </w:rPr>
+                </m:ctrlPr>
+              </m:sSubPr>
+              <m:e>
+                <m:r>
+                  <w:rPr>
+                    <w:rFonts w:ascii="Cambria Math" w:hAnsi="Cambria Math"/>
+                  </w:rPr>
+                  <m:t>u</m:t>
+                </m:r>
+              </m:e>
+              <m:sub>
+                <m:r>
+                  <w:rPr>
+                    <w:rFonts w:ascii="Cambria Math" w:hAnsi="Cambria Math"/>
+                  </w:rPr>
+                  <m:t>3</m:t>
+                </m:r>
+              </m:sub>
+            </m:sSub>
+            <m:r>
+              <w:rPr>
+                <w:rFonts w:ascii="Cambria Math" w:hAnsi="Cambria Math"/>
+              </w:rPr>
+              <m:t>+2</m:t>
+            </m:r>
+            <m:sSub>
+              <m:sSubPr>
+                <m:ctrlPr>
+                  <w:rPr>
+                    <w:rFonts w:ascii="Cambria Math" w:hAnsi="Cambria Math"/>
+                    <w:i/>
+                  </w:rPr>
+                </m:ctrlPr>
+              </m:sSubPr>
+              <m:e>
+                <m:r>
+                  <w:rPr>
+                    <w:rFonts w:ascii="Cambria Math" w:hAnsi="Cambria Math"/>
+                  </w:rPr>
+                  <m:t>u</m:t>
+                </m:r>
+              </m:e>
+              <m:sub>
+                <m:r>
+                  <w:rPr>
+                    <w:rFonts w:ascii="Cambria Math" w:hAnsi="Cambria Math"/>
+                  </w:rPr>
+                  <m:t>4</m:t>
+                </m:r>
+              </m:sub>
+            </m:sSub>
+            <m:r>
+              <w:rPr>
+                <w:rFonts w:ascii="Cambria Math" w:hAnsi="Cambria Math"/>
+              </w:rPr>
+              <m:t>-3</m:t>
+            </m:r>
+          </m:e>
+        </m:d>
+        <m:r>
+          <w:rPr>
+            <w:rFonts w:ascii="Cambria Math" w:hAnsi="Cambria Math"/>
+          </w:rPr>
+          <m:t>=0→1</m:t>
+        </m:r>
+        <m:d>
+          <m:dPr>
+            <m:ctrlPr>
+              <w:rPr>
+                <w:rFonts w:ascii="Cambria Math" w:hAnsi="Cambria Math"/>
+                <w:i/>
+              </w:rPr>
+            </m:ctrlPr>
+          </m:dPr>
+          <m:e>
+            <m:sSub>
+              <m:sSubPr>
+                <m:ctrlPr>
+                  <w:rPr>
+                    <w:rFonts w:ascii="Cambria Math" w:hAnsi="Cambria Math"/>
+                    <w:i/>
+                  </w:rPr>
+                </m:ctrlPr>
+              </m:sSubPr>
+              <m:e>
+                <m:r>
+                  <w:rPr>
+                    <w:rFonts w:ascii="Cambria Math" w:hAnsi="Cambria Math"/>
+                  </w:rPr>
+                  <m:t>u</m:t>
+                </m:r>
+              </m:e>
+              <m:sub>
+                <m:r>
+                  <w:rPr>
+                    <w:rFonts w:ascii="Cambria Math" w:hAnsi="Cambria Math"/>
+                  </w:rPr>
+                  <m:t>1</m:t>
+                </m:r>
+              </m:sub>
+            </m:sSub>
+            <m:r>
+              <w:rPr>
+                <w:rFonts w:ascii="Cambria Math" w:hAnsi="Cambria Math"/>
+              </w:rPr>
+              <m:t>+2</m:t>
+            </m:r>
+            <m:sSub>
+              <m:sSubPr>
+                <m:ctrlPr>
+                  <w:rPr>
+                    <w:rFonts w:ascii="Cambria Math" w:hAnsi="Cambria Math"/>
+                    <w:i/>
+                  </w:rPr>
+                </m:ctrlPr>
+              </m:sSubPr>
+              <m:e>
+                <m:r>
+                  <w:rPr>
+                    <w:rFonts w:ascii="Cambria Math" w:hAnsi="Cambria Math"/>
+                  </w:rPr>
+                  <m:t>u</m:t>
+                </m:r>
+              </m:e>
+              <m:sub>
+                <m:r>
+                  <w:rPr>
+                    <w:rFonts w:ascii="Cambria Math" w:hAnsi="Cambria Math"/>
+                  </w:rPr>
+                  <m:t>2</m:t>
+                </m:r>
+              </m:sub>
+            </m:sSub>
+            <m:r>
+              <w:rPr>
+                <w:rFonts w:ascii="Cambria Math" w:hAnsi="Cambria Math"/>
+              </w:rPr>
+              <m:t>+2</m:t>
+            </m:r>
+            <m:sSub>
+              <m:sSubPr>
+                <m:ctrlPr>
+                  <w:rPr>
+                    <w:rFonts w:ascii="Cambria Math" w:hAnsi="Cambria Math"/>
+                    <w:i/>
+                  </w:rPr>
+                </m:ctrlPr>
+              </m:sSubPr>
+              <m:e>
+                <m:r>
+                  <w:rPr>
+                    <w:rFonts w:ascii="Cambria Math" w:hAnsi="Cambria Math"/>
+                  </w:rPr>
+                  <m:t>u</m:t>
+                </m:r>
+              </m:e>
+              <m:sub>
+                <m:r>
+                  <w:rPr>
+                    <w:rFonts w:ascii="Cambria Math" w:hAnsi="Cambria Math"/>
+                  </w:rPr>
+                  <m:t>3</m:t>
+                </m:r>
+              </m:sub>
+            </m:sSub>
+            <m:r>
+              <w:rPr>
+                <w:rFonts w:ascii="Cambria Math" w:hAnsi="Cambria Math"/>
+              </w:rPr>
+              <m:t>+2</m:t>
+            </m:r>
+            <m:sSub>
+              <m:sSubPr>
+                <m:ctrlPr>
+                  <w:rPr>
+                    <w:rFonts w:ascii="Cambria Math" w:hAnsi="Cambria Math"/>
+                    <w:i/>
+                  </w:rPr>
+                </m:ctrlPr>
+              </m:sSubPr>
+              <m:e>
+                <m:r>
+                  <w:rPr>
+                    <w:rFonts w:ascii="Cambria Math" w:hAnsi="Cambria Math"/>
+                  </w:rPr>
+                  <m:t>u</m:t>
+                </m:r>
+              </m:e>
+              <m:sub>
+                <m:r>
+                  <w:rPr>
+                    <w:rFonts w:ascii="Cambria Math" w:hAnsi="Cambria Math"/>
+                  </w:rPr>
+                  <m:t>4</m:t>
+                </m:r>
+              </m:sub>
+            </m:sSub>
+            <m:r>
+              <w:rPr>
+                <w:rFonts w:ascii="Cambria Math" w:hAnsi="Cambria Math"/>
+              </w:rPr>
+              <m:t>-3</m:t>
+            </m:r>
+          </m:e>
+        </m:d>
+        <m:r>
+          <w:rPr>
+            <w:rFonts w:ascii="Cambria Math" w:eastAsiaTheme="minorEastAsia" w:hAnsi="Cambria Math"/>
+          </w:rPr>
+          <m:t xml:space="preserve">→ </m:t>
+        </m:r>
+        <m:sSub>
+          <m:sSubPr>
+            <m:ctrlPr>
+              <w:rPr>
+                <w:rFonts w:ascii="Cambria Math" w:hAnsi="Cambria Math"/>
+                <w:i/>
+              </w:rPr>
+            </m:ctrlPr>
+          </m:sSubPr>
+          <m:e>
+            <m:r>
+              <w:rPr>
+                <w:rFonts w:ascii="Cambria Math" w:hAnsi="Cambria Math"/>
+              </w:rPr>
+              <m:t>u</m:t>
+            </m:r>
+          </m:e>
+          <m:sub>
+            <m:r>
+              <w:rPr>
+                <w:rFonts w:ascii="Cambria Math" w:hAnsi="Cambria Math"/>
+              </w:rPr>
+              <m:t>1</m:t>
+            </m:r>
+          </m:sub>
+        </m:sSub>
+        <m:r>
+          <w:rPr>
+            <w:rFonts w:ascii="Cambria Math" w:hAnsi="Cambria Math"/>
+          </w:rPr>
+          <m:t>+2</m:t>
+        </m:r>
+        <m:sSub>
+          <m:sSubPr>
+            <m:ctrlPr>
+              <w:rPr>
+                <w:rFonts w:ascii="Cambria Math" w:hAnsi="Cambria Math"/>
+                <w:i/>
+              </w:rPr>
+            </m:ctrlPr>
+          </m:sSubPr>
+          <m:e>
+            <m:r>
+              <w:rPr>
+                <w:rFonts w:ascii="Cambria Math" w:hAnsi="Cambria Math"/>
+              </w:rPr>
+              <m:t>u</m:t>
+            </m:r>
+          </m:e>
+          <m:sub>
+            <m:r>
+              <w:rPr>
+                <w:rFonts w:ascii="Cambria Math" w:hAnsi="Cambria Math"/>
+              </w:rPr>
+              <m:t>2</m:t>
+            </m:r>
+          </m:sub>
+        </m:sSub>
+        <m:r>
+          <w:rPr>
+            <w:rFonts w:ascii="Cambria Math" w:hAnsi="Cambria Math"/>
+          </w:rPr>
+          <m:t>+2</m:t>
+        </m:r>
+        <m:sSub>
+          <m:sSubPr>
+            <m:ctrlPr>
+              <w:rPr>
+                <w:rFonts w:ascii="Cambria Math" w:hAnsi="Cambria Math"/>
+                <w:i/>
+              </w:rPr>
+            </m:ctrlPr>
+          </m:sSubPr>
+          <m:e>
+            <m:r>
+              <w:rPr>
+                <w:rFonts w:ascii="Cambria Math" w:hAnsi="Cambria Math"/>
+              </w:rPr>
+              <m:t>u</m:t>
+            </m:r>
+          </m:e>
+          <m:sub>
+            <m:r>
+              <w:rPr>
+                <w:rFonts w:ascii="Cambria Math" w:hAnsi="Cambria Math"/>
+              </w:rPr>
+              <m:t>3</m:t>
+            </m:r>
+          </m:sub>
+        </m:sSub>
+        <m:r>
+          <w:rPr>
+            <w:rFonts w:ascii="Cambria Math" w:hAnsi="Cambria Math"/>
+          </w:rPr>
+          <m:t>+2</m:t>
+        </m:r>
+        <m:sSub>
+          <m:sSubPr>
+            <m:ctrlPr>
+              <w:rPr>
+                <w:rFonts w:ascii="Cambria Math" w:hAnsi="Cambria Math"/>
+                <w:i/>
+              </w:rPr>
+            </m:ctrlPr>
+          </m:sSubPr>
+          <m:e>
+            <m:r>
+              <w:rPr>
+                <w:rFonts w:ascii="Cambria Math" w:hAnsi="Cambria Math"/>
+              </w:rPr>
+              <m:t>u</m:t>
+            </m:r>
+          </m:e>
+          <m:sub>
+            <m:r>
+              <w:rPr>
+                <w:rFonts w:ascii="Cambria Math" w:hAnsi="Cambria Math"/>
+              </w:rPr>
+              <m:t>4</m:t>
+            </m:r>
+          </m:sub>
+        </m:sSub>
+        <m:r>
+          <w:rPr>
+            <w:rFonts w:ascii="Cambria Math" w:hAnsi="Cambria Math"/>
+          </w:rPr>
+          <m:t>-3=0</m:t>
+        </m:r>
+      </m:oMath>
+      <w:r>
+        <w:rPr>
+          <w:rFonts w:eastAsiaTheme="minorEastAsia"/>
+        </w:rPr>
+        <w:t xml:space="preserve"> (</w:t>
+      </w:r>
+      <w:r>
+        <w:t>seconda</w:t>
+      </w:r>
+      <w:r>
+        <w:rPr>
+          <w:rFonts w:eastAsiaTheme="minorEastAsia"/>
+        </w:rPr>
+        <w:t xml:space="preserve"> condizione)</w:t>
+      </w:r>
+    </w:p>
+    <w:p>
+      <w:pPr>
+        <w:rPr>
+          <w:rFonts w:eastAsiaTheme="minorEastAsia"/>
+        </w:rPr>
+      </w:pPr>
+      <m:oMath>
+        <m:sSub>
+          <m:sSubPr>
+            <m:ctrlPr>
+              <w:rPr>
+                <w:rFonts w:ascii="Cambria Math" w:hAnsi="Cambria Math"/>
+                <w:i/>
+              </w:rPr>
+            </m:ctrlPr>
+          </m:sSubPr>
+          <m:e>
+            <m:r>
+              <w:rPr>
+                <w:rFonts w:ascii="Cambria Math" w:hAnsi="Cambria Math"/>
+              </w:rPr>
+              <m:t>x</m:t>
+            </m:r>
+          </m:e>
+          <m:sub>
+            <m:r>
+              <w:rPr>
+                <w:rFonts w:ascii="Cambria Math" w:hAnsi="Cambria Math"/>
+              </w:rPr>
+              <m:t>2</m:t>
+            </m:r>
+          </m:sub>
+        </m:sSub>
+        <m:d>
+          <m:dPr>
+            <m:ctrlPr>
+              <w:rPr>
+                <w:rFonts w:ascii="Cambria Math" w:hAnsi="Cambria Math"/>
+                <w:i/>
+              </w:rPr>
+            </m:ctrlPr>
+          </m:dPr>
+          <m:e>
+            <m:sSub>
+              <m:sSubPr>
+                <m:ctrlPr>
+                  <w:rPr>
+                    <w:rFonts w:ascii="Cambria Math" w:hAnsi="Cambria Math"/>
+                    <w:i/>
+                  </w:rPr>
+                </m:ctrlPr>
+              </m:sSubPr>
+              <m:e>
+                <m:r>
+                  <w:rPr>
+                    <w:rFonts w:ascii="Cambria Math" w:hAnsi="Cambria Math"/>
+                  </w:rPr>
+                  <m:t>u</m:t>
+                </m:r>
+              </m:e>
+              <m:sub>
+                <m:r>
+                  <w:rPr>
+                    <w:rFonts w:ascii="Cambria Math" w:hAnsi="Cambria Math"/>
+                  </w:rPr>
+                  <m:t>1</m:t>
+                </m:r>
+              </m:sub>
+            </m:sSub>
+            <m:r>
+              <w:rPr>
+                <w:rFonts w:ascii="Cambria Math" w:hAnsi="Cambria Math"/>
+              </w:rPr>
+              <m:t>+</m:t>
+            </m:r>
+            <m:sSub>
+              <m:sSubPr>
+                <m:ctrlPr>
+                  <w:rPr>
+                    <w:rFonts w:ascii="Cambria Math" w:hAnsi="Cambria Math"/>
+                    <w:i/>
+                  </w:rPr>
+                </m:ctrlPr>
+              </m:sSubPr>
+              <m:e>
+                <m:r>
+                  <w:rPr>
+                    <w:rFonts w:ascii="Cambria Math" w:hAnsi="Cambria Math"/>
+                  </w:rPr>
+                  <m:t>u</m:t>
+                </m:r>
+              </m:e>
+              <m:sub>
+                <m:r>
+                  <w:rPr>
+                    <w:rFonts w:ascii="Cambria Math" w:hAnsi="Cambria Math"/>
+                  </w:rPr>
+                  <m:t>2</m:t>
+                </m:r>
+              </m:sub>
+            </m:sSub>
+            <m:r>
+              <w:rPr>
+                <w:rFonts w:ascii="Cambria Math" w:hAnsi="Cambria Math"/>
+              </w:rPr>
+              <m:t>-</m:t>
+            </m:r>
+            <m:sSub>
+              <m:sSubPr>
+                <m:ctrlPr>
+                  <w:rPr>
+                    <w:rFonts w:ascii="Cambria Math" w:hAnsi="Cambria Math"/>
+                    <w:i/>
+                  </w:rPr>
+                </m:ctrlPr>
+              </m:sSubPr>
+              <m:e>
+                <m:r>
+                  <w:rPr>
+                    <w:rFonts w:ascii="Cambria Math" w:hAnsi="Cambria Math"/>
+                  </w:rPr>
+                  <m:t>u</m:t>
+                </m:r>
+              </m:e>
+              <m:sub>
+                <m:r>
+                  <w:rPr>
+                    <w:rFonts w:ascii="Cambria Math" w:hAnsi="Cambria Math"/>
+                  </w:rPr>
+                  <m:t>3</m:t>
+                </m:r>
+              </m:sub>
+            </m:sSub>
+            <m:r>
+              <w:rPr>
+                <w:rFonts w:ascii="Cambria Math" w:hAnsi="Cambria Math"/>
+              </w:rPr>
+              <m:t>+1</m:t>
+            </m:r>
+          </m:e>
+        </m:d>
+        <m:r>
+          <w:rPr>
+            <w:rFonts w:ascii="Cambria Math" w:hAnsi="Cambria Math"/>
+          </w:rPr>
+          <m:t>=0</m:t>
+        </m:r>
+      </m:oMath>
+      <w:r>
+        <w:rPr>
+          <w:rFonts w:eastAsiaTheme="minorEastAsia"/>
+        </w:rPr>
+        <w:t xml:space="preserve"> </w:t>
+      </w:r>
+      <w:r>
+        <w:rPr>
+          <w:rFonts w:eastAsiaTheme="minorEastAsia"/>
+        </w:rPr>
+        <w:sym w:font="Wingdings" w:char="F0E0"/>
+      </w:r>
+      <w:r>
+        <w:rPr>
+          <w:rFonts w:eastAsiaTheme="minorEastAsia"/>
+        </w:rPr>
+        <w:t xml:space="preserve"> Il vincolo duale è di uguaglianza, non ci sono condizioni da imporre con la relativa variabile </w:t>
+      </w:r>
+      <m:oMath>
+        <m:sSub>
+          <m:sSubPr>
+            <m:ctrlPr>
+              <w:rPr>
+                <w:rFonts w:ascii="Cambria Math" w:eastAsiaTheme="minorEastAsia" w:hAnsi="Cambria Math"/>
+                <w:i/>
+              </w:rPr>
+            </m:ctrlPr>
+          </m:sSubPr>
+          <m:e>
+            <m:r>
+              <w:rPr>
+                <w:rFonts w:ascii="Cambria Math" w:eastAsiaTheme="minorEastAsia" w:hAnsi="Cambria Math"/>
+              </w:rPr>
+              <m:t>x</m:t>
+            </m:r>
+          </m:e>
+          <m:sub>
+            <m:r>
+              <w:rPr>
+                <w:rFonts w:ascii="Cambria Math" w:eastAsiaTheme="minorEastAsia" w:hAnsi="Cambria Math"/>
+              </w:rPr>
+              <m:t>2</m:t>
+            </m:r>
+          </m:sub>
+        </m:sSub>
+      </m:oMath>
+      <w:r>
+        <w:rPr>
+          <w:rFonts w:eastAsiaTheme="minorEastAsia"/>
+        </w:rPr>
+        <w:t xml:space="preserve">, in quanto la condizione è di diretta conseguenza dell’ammissibilità duale: comunque </w:t>
+      </w:r>
+      <m:oMath>
+        <m:d>
+          <m:dPr>
+            <m:ctrlPr>
+              <w:rPr>
+                <w:rFonts w:ascii="Cambria Math" w:hAnsi="Cambria Math"/>
+                <w:i/>
+              </w:rPr>
+            </m:ctrlPr>
+          </m:dPr>
+          <m:e>
+            <m:sSub>
+              <m:sSubPr>
+                <m:ctrlPr>
+                  <w:rPr>
+                    <w:rFonts w:ascii="Cambria Math" w:hAnsi="Cambria Math"/>
+                    <w:i/>
+                  </w:rPr>
+                </m:ctrlPr>
+              </m:sSubPr>
+              <m:e>
+                <m:r>
+                  <w:rPr>
+                    <w:rFonts w:ascii="Cambria Math" w:hAnsi="Cambria Math"/>
+                  </w:rPr>
+                  <m:t>u</m:t>
+                </m:r>
+              </m:e>
+              <m:sub>
+                <m:r>
+                  <w:rPr>
+                    <w:rFonts w:ascii="Cambria Math" w:hAnsi="Cambria Math"/>
+                  </w:rPr>
+                  <m:t>1</m:t>
+                </m:r>
+              </m:sub>
+            </m:sSub>
+            <m:r>
+              <w:rPr>
+                <w:rFonts w:ascii="Cambria Math" w:hAnsi="Cambria Math"/>
+              </w:rPr>
+              <m:t>+</m:t>
+            </m:r>
+            <m:sSub>
+              <m:sSubPr>
+                <m:ctrlPr>
+                  <w:rPr>
+                    <w:rFonts w:ascii="Cambria Math" w:hAnsi="Cambria Math"/>
+                    <w:i/>
+                  </w:rPr>
+                </m:ctrlPr>
+              </m:sSubPr>
+              <m:e>
+                <m:r>
+                  <w:rPr>
+                    <w:rFonts w:ascii="Cambria Math" w:hAnsi="Cambria Math"/>
+                  </w:rPr>
+                  <m:t>u</m:t>
+                </m:r>
+              </m:e>
+              <m:sub>
+                <m:r>
+                  <w:rPr>
+                    <w:rFonts w:ascii="Cambria Math" w:hAnsi="Cambria Math"/>
+                  </w:rPr>
+                  <m:t>2</m:t>
+                </m:r>
+              </m:sub>
+            </m:sSub>
+            <m:r>
+              <w:rPr>
+                <w:rFonts w:ascii="Cambria Math" w:hAnsi="Cambria Math"/>
+              </w:rPr>
+              <m:t>-</m:t>
+            </m:r>
+            <m:sSub>
+              <m:sSubPr>
+                <m:ctrlPr>
+                  <w:rPr>
+                    <w:rFonts w:ascii="Cambria Math" w:hAnsi="Cambria Math"/>
+                    <w:i/>
+                  </w:rPr>
+                </m:ctrlPr>
+              </m:sSubPr>
+              <m:e>
+                <m:r>
+                  <w:rPr>
+                    <w:rFonts w:ascii="Cambria Math" w:hAnsi="Cambria Math"/>
+                  </w:rPr>
+                  <m:t>u</m:t>
+                </m:r>
+              </m:e>
+              <m:sub>
+                <m:r>
+                  <w:rPr>
+                    <w:rFonts w:ascii="Cambria Math" w:hAnsi="Cambria Math"/>
+                  </w:rPr>
+                  <m:t>3</m:t>
+                </m:r>
+              </m:sub>
+            </m:sSub>
+            <m:r>
+              <w:rPr>
+                <w:rFonts w:ascii="Cambria Math" w:hAnsi="Cambria Math"/>
+              </w:rPr>
+              <m:t>+1</m:t>
+            </m:r>
+          </m:e>
+        </m:d>
+        <m:r>
+          <w:rPr>
+            <w:rFonts w:ascii="Cambria Math" w:hAnsi="Cambria Math"/>
+          </w:rPr>
+          <m:t>=0</m:t>
+        </m:r>
+      </m:oMath>
+      <w:r>
+        <w:rPr>
+          <w:rFonts w:eastAsiaTheme="minorEastAsia"/>
+        </w:rPr>
+        <w:t xml:space="preserve"> è da considerarsi come terza condizione</w:t>
+      </w:r>
+    </w:p>
+    <w:p>
+      <w:pPr>
+        <w:rPr>
+          <w:rFonts w:eastAsiaTheme="minorEastAsia"/>
+        </w:rPr>
+      </w:pPr>
+      <m:oMath>
+        <m:sSub>
+          <m:sSubPr>
+            <m:ctrlPr>
+              <w:rPr>
+                <w:rFonts w:ascii="Cambria Math" w:hAnsi="Cambria Math"/>
+                <w:i/>
+              </w:rPr>
+            </m:ctrlPr>
+          </m:sSubPr>
+          <m:e>
+            <m:r>
+              <w:rPr>
+                <w:rFonts w:ascii="Cambria Math" w:hAnsi="Cambria Math"/>
+              </w:rPr>
+              <m:t>x</m:t>
+            </m:r>
+          </m:e>
+          <m:sub>
+            <m:r>
+              <w:rPr>
+                <w:rFonts w:ascii="Cambria Math" w:hAnsi="Cambria Math"/>
+              </w:rPr>
+              <m:t>3</m:t>
+            </m:r>
+          </m:sub>
+        </m:sSub>
+        <m:d>
+          <m:dPr>
+            <m:ctrlPr>
+              <w:rPr>
+                <w:rFonts w:ascii="Cambria Math" w:eastAsiaTheme="minorEastAsia" w:hAnsi="Cambria Math"/>
+                <w:i/>
+              </w:rPr>
+            </m:ctrlPr>
+          </m:dPr>
+          <m:e>
+            <m:sSub>
+              <m:sSubPr>
+                <m:ctrlPr>
+                  <w:rPr>
+                    <w:rFonts w:ascii="Cambria Math" w:hAnsi="Cambria Math"/>
+                    <w:i/>
+                  </w:rPr>
+                </m:ctrlPr>
+              </m:sSubPr>
+              <m:e>
+                <m:r>
+                  <w:rPr>
+                    <w:rFonts w:ascii="Cambria Math" w:hAnsi="Cambria Math"/>
+                  </w:rPr>
+                  <m:t>u</m:t>
+                </m:r>
+              </m:e>
+              <m:sub>
+                <m:r>
+                  <w:rPr>
+                    <w:rFonts w:ascii="Cambria Math" w:hAnsi="Cambria Math"/>
+                  </w:rPr>
+                  <m:t>2</m:t>
+                </m:r>
+              </m:sub>
+            </m:sSub>
+            <m:r>
+              <w:rPr>
+                <w:rFonts w:ascii="Cambria Math" w:hAnsi="Cambria Math"/>
+              </w:rPr>
+              <m:t>-</m:t>
+            </m:r>
+            <m:sSub>
+              <m:sSubPr>
+                <m:ctrlPr>
+                  <w:rPr>
+                    <w:rFonts w:ascii="Cambria Math" w:hAnsi="Cambria Math"/>
+                    <w:i/>
+                  </w:rPr>
+                </m:ctrlPr>
+              </m:sSubPr>
+              <m:e>
+                <m:r>
+                  <w:rPr>
+                    <w:rFonts w:ascii="Cambria Math" w:hAnsi="Cambria Math"/>
+                  </w:rPr>
+                  <m:t>u</m:t>
+                </m:r>
+              </m:e>
+              <m:sub>
+                <m:r>
+                  <w:rPr>
+                    <w:rFonts w:ascii="Cambria Math" w:hAnsi="Cambria Math"/>
+                  </w:rPr>
+                  <m:t>3</m:t>
+                </m:r>
+              </m:sub>
+            </m:sSub>
+            <m:r>
+              <w:rPr>
+                <w:rFonts w:ascii="Cambria Math" w:hAnsi="Cambria Math"/>
+              </w:rPr>
+              <m:t>-</m:t>
+            </m:r>
+            <m:sSub>
+              <m:sSubPr>
+                <m:ctrlPr>
+                  <w:rPr>
+                    <w:rFonts w:ascii="Cambria Math" w:hAnsi="Cambria Math"/>
+                    <w:i/>
+                  </w:rPr>
+                </m:ctrlPr>
+              </m:sSubPr>
+              <m:e>
+                <m:r>
+                  <w:rPr>
+                    <w:rFonts w:ascii="Cambria Math" w:hAnsi="Cambria Math"/>
+                  </w:rPr>
+                  <m:t>u</m:t>
+                </m:r>
+              </m:e>
+              <m:sub>
+                <m:r>
+                  <w:rPr>
+                    <w:rFonts w:ascii="Cambria Math" w:hAnsi="Cambria Math"/>
+                  </w:rPr>
+                  <m:t>4</m:t>
+                </m:r>
+              </m:sub>
+            </m:sSub>
+            <m:r>
+              <w:rPr>
+                <w:rFonts w:ascii="Cambria Math" w:hAnsi="Cambria Math"/>
+              </w:rPr>
+              <m:t>-0</m:t>
+            </m:r>
+            <m:ctrlPr>
+              <w:rPr>
+                <w:rFonts w:ascii="Cambria Math" w:hAnsi="Cambria Math"/>
+                <w:i/>
+              </w:rPr>
+            </m:ctrlPr>
+          </m:e>
+        </m:d>
+        <m:r>
+          <w:rPr>
+            <w:rFonts w:ascii="Cambria Math" w:hAnsi="Cambria Math"/>
+          </w:rPr>
+          <m:t>=-2</m:t>
+        </m:r>
+        <m:d>
+          <m:dPr>
+            <m:ctrlPr>
+              <w:rPr>
+                <w:rFonts w:ascii="Cambria Math" w:eastAsiaTheme="minorEastAsia" w:hAnsi="Cambria Math"/>
+                <w:i/>
+              </w:rPr>
+            </m:ctrlPr>
+          </m:dPr>
+          <m:e>
+            <m:sSub>
+              <m:sSubPr>
+                <m:ctrlPr>
+                  <w:rPr>
+                    <w:rFonts w:ascii="Cambria Math" w:hAnsi="Cambria Math"/>
+                    <w:i/>
+                  </w:rPr>
+                </m:ctrlPr>
+              </m:sSubPr>
+              <m:e>
+                <m:r>
+                  <w:rPr>
+                    <w:rFonts w:ascii="Cambria Math" w:hAnsi="Cambria Math"/>
+                  </w:rPr>
+                  <m:t>u</m:t>
+                </m:r>
+              </m:e>
+              <m:sub>
+                <m:r>
+                  <w:rPr>
+                    <w:rFonts w:ascii="Cambria Math" w:hAnsi="Cambria Math"/>
+                  </w:rPr>
+                  <m:t>2</m:t>
+                </m:r>
+              </m:sub>
+            </m:sSub>
+            <m:r>
+              <w:rPr>
+                <w:rFonts w:ascii="Cambria Math" w:hAnsi="Cambria Math"/>
+              </w:rPr>
+              <m:t>-</m:t>
+            </m:r>
+            <m:sSub>
+              <m:sSubPr>
+                <m:ctrlPr>
+                  <w:rPr>
+                    <w:rFonts w:ascii="Cambria Math" w:hAnsi="Cambria Math"/>
+                    <w:i/>
+                  </w:rPr>
+                </m:ctrlPr>
+              </m:sSubPr>
+              <m:e>
+                <m:r>
+                  <w:rPr>
+                    <w:rFonts w:ascii="Cambria Math" w:hAnsi="Cambria Math"/>
+                  </w:rPr>
+                  <m:t>u</m:t>
+                </m:r>
+              </m:e>
+              <m:sub>
+                <m:r>
+                  <w:rPr>
+                    <w:rFonts w:ascii="Cambria Math" w:hAnsi="Cambria Math"/>
+                  </w:rPr>
+                  <m:t>3</m:t>
+                </m:r>
+              </m:sub>
+            </m:sSub>
+            <m:r>
+              <w:rPr>
+                <w:rFonts w:ascii="Cambria Math" w:hAnsi="Cambria Math"/>
+              </w:rPr>
+              <m:t>-</m:t>
+            </m:r>
+            <m:sSub>
+              <m:sSubPr>
+                <m:ctrlPr>
+                  <w:rPr>
+                    <w:rFonts w:ascii="Cambria Math" w:hAnsi="Cambria Math"/>
+                    <w:i/>
+                  </w:rPr>
+                </m:ctrlPr>
+              </m:sSubPr>
+              <m:e>
+                <m:r>
+                  <w:rPr>
+                    <w:rFonts w:ascii="Cambria Math" w:hAnsi="Cambria Math"/>
+                  </w:rPr>
+                  <m:t>u</m:t>
+                </m:r>
+              </m:e>
+              <m:sub>
+                <m:r>
+                  <w:rPr>
+                    <w:rFonts w:ascii="Cambria Math" w:hAnsi="Cambria Math"/>
+                  </w:rPr>
+                  <m:t>4</m:t>
+                </m:r>
+              </m:sub>
+            </m:sSub>
+            <m:r>
+              <w:rPr>
+                <w:rFonts w:ascii="Cambria Math" w:hAnsi="Cambria Math"/>
+              </w:rPr>
+              <m:t>-0</m:t>
+            </m:r>
+            <m:ctrlPr>
+              <w:rPr>
+                <w:rFonts w:ascii="Cambria Math" w:hAnsi="Cambria Math"/>
+                <w:i/>
+              </w:rPr>
+            </m:ctrlPr>
+          </m:e>
+        </m:d>
+        <m:r>
+          <w:rPr>
+            <w:rFonts w:ascii="Cambria Math" w:hAnsi="Cambria Math"/>
+          </w:rPr>
+          <m:t>→</m:t>
+        </m:r>
+        <m:sSub>
+          <m:sSubPr>
+            <m:ctrlPr>
+              <w:rPr>
+                <w:rFonts w:ascii="Cambria Math" w:hAnsi="Cambria Math"/>
+                <w:i/>
+              </w:rPr>
+            </m:ctrlPr>
+          </m:sSubPr>
+          <m:e>
+            <m:r>
+              <w:rPr>
+                <w:rFonts w:ascii="Cambria Math" w:hAnsi="Cambria Math"/>
+              </w:rPr>
+              <m:t>u</m:t>
+            </m:r>
+          </m:e>
+          <m:sub>
+            <m:r>
+              <w:rPr>
+                <w:rFonts w:ascii="Cambria Math" w:hAnsi="Cambria Math"/>
+              </w:rPr>
+              <m:t>2</m:t>
+            </m:r>
+          </m:sub>
+        </m:sSub>
+        <m:r>
+          <w:rPr>
+            <w:rFonts w:ascii="Cambria Math" w:hAnsi="Cambria Math"/>
+          </w:rPr>
+          <m:t>-</m:t>
+        </m:r>
+        <m:sSub>
+          <m:sSubPr>
+            <m:ctrlPr>
+              <w:rPr>
+                <w:rFonts w:ascii="Cambria Math" w:hAnsi="Cambria Math"/>
+                <w:i/>
+              </w:rPr>
+            </m:ctrlPr>
+          </m:sSubPr>
+          <m:e>
+            <m:r>
+              <w:rPr>
+                <w:rFonts w:ascii="Cambria Math" w:hAnsi="Cambria Math"/>
+              </w:rPr>
+              <m:t>u</m:t>
+            </m:r>
+          </m:e>
+          <m:sub>
+            <m:r>
+              <w:rPr>
+                <w:rFonts w:ascii="Cambria Math" w:hAnsi="Cambria Math"/>
+              </w:rPr>
+              <m:t>3</m:t>
+            </m:r>
+          </m:sub>
+        </m:sSub>
+        <m:r>
+          <w:rPr>
+            <w:rFonts w:ascii="Cambria Math" w:hAnsi="Cambria Math"/>
+          </w:rPr>
+          <m:t>-</m:t>
+        </m:r>
+        <m:sSub>
+          <m:sSubPr>
+            <m:ctrlPr>
+              <w:rPr>
+                <w:rFonts w:ascii="Cambria Math" w:hAnsi="Cambria Math"/>
+                <w:i/>
+              </w:rPr>
+            </m:ctrlPr>
+          </m:sSubPr>
+          <m:e>
+            <m:r>
+              <w:rPr>
+                <w:rFonts w:ascii="Cambria Math" w:hAnsi="Cambria Math"/>
+              </w:rPr>
+              <m:t>u</m:t>
+            </m:r>
+          </m:e>
+          <m:sub>
+            <m:r>
+              <w:rPr>
+                <w:rFonts w:ascii="Cambria Math" w:hAnsi="Cambria Math"/>
+              </w:rPr>
+              <m:t>4</m:t>
+            </m:r>
+          </m:sub>
+        </m:sSub>
+        <m:r>
+          <w:rPr>
+            <w:rFonts w:ascii="Cambria Math" w:hAnsi="Cambria Math"/>
+          </w:rPr>
+          <m:t>=0</m:t>
+        </m:r>
+      </m:oMath>
+      <w:r>
+        <w:rPr>
+          <w:rFonts w:eastAsiaTheme="minorEastAsia"/>
+        </w:rPr>
+        <w:t xml:space="preserve"> (quarta</w:t>
+      </w:r>
+      <w:r>
+        <w:rPr>
+          <w:rFonts w:eastAsiaTheme="minorEastAsia"/>
+        </w:rPr>
+        <w:t xml:space="preserve"> condizione)</w:t>
+      </w:r>
+    </w:p>
+    <w:p>
+      <w:r>
+        <w:rPr>
+          <w:rFonts w:eastAsiaTheme="minorEastAsia"/>
+        </w:rPr>
+        <w:t xml:space="preserve">4) </w:t>
+      </w:r>
+      <w:r>
+        <w:t>Sistema di equazioni per l’imposizione delle condizioni di complementarietà primale duale (ccpd) trovate e delle condizioni di ammissibilità duale</w:t>
+      </w:r>
+    </w:p>
+    <w:p>
+      <w:pPr>
+        <w:rPr>
+          <w:rFonts w:eastAsiaTheme="minorEastAsia"/>
+        </w:rPr>
+      </w:pPr>
+      <m:oMath>
+        <m:sSub>
+          <m:sSubPr>
+            <m:ctrlPr>
+              <w:rPr>
+                <w:rFonts w:ascii="Cambria Math" w:hAnsi="Cambria Math"/>
+                <w:i/>
+              </w:rPr>
+            </m:ctrlPr>
+          </m:sSubPr>
+          <m:e>
+            <m:r>
+              <w:rPr>
+                <w:rFonts w:ascii="Cambria Math" w:hAnsi="Cambria Math"/>
+              </w:rPr>
+              <m:t>u</m:t>
+            </m:r>
+          </m:e>
+          <m:sub>
+            <m:r>
+              <w:rPr>
+                <w:rFonts w:ascii="Cambria Math" w:hAnsi="Cambria Math"/>
+              </w:rPr>
+              <m:t>4</m:t>
+            </m:r>
+          </m:sub>
+        </m:sSub>
+        <m:r>
+          <w:rPr>
+            <w:rFonts w:ascii="Cambria Math" w:hAnsi="Cambria Math"/>
+          </w:rPr>
+          <m:t>=0</m:t>
+        </m:r>
+      </m:oMath>
+      <w:r>
+        <w:rPr>
+          <w:rFonts w:eastAsiaTheme="minorEastAsia"/>
+        </w:rPr>
+        <w:t xml:space="preserve"> (ccpd)</w:t>
+      </w:r>
+    </w:p>
+    <w:p>
+      <w:pPr>
+        <w:rPr>
+          <w:rFonts w:eastAsiaTheme="minorEastAsia"/>
+        </w:rPr>
+      </w:pPr>
+      <m:oMath>
+        <m:sSub>
+          <m:sSubPr>
+            <m:ctrlPr>
+              <w:rPr>
+                <w:rFonts w:ascii="Cambria Math" w:hAnsi="Cambria Math"/>
+                <w:i/>
+              </w:rPr>
+            </m:ctrlPr>
+          </m:sSubPr>
+          <m:e>
+            <m:r>
+              <w:rPr>
+                <w:rFonts w:ascii="Cambria Math" w:hAnsi="Cambria Math"/>
+              </w:rPr>
+              <m:t>u</m:t>
+            </m:r>
+          </m:e>
+          <m:sub>
+            <m:r>
+              <w:rPr>
+                <w:rFonts w:ascii="Cambria Math" w:hAnsi="Cambria Math"/>
+              </w:rPr>
+              <m:t>1</m:t>
+            </m:r>
+          </m:sub>
+        </m:sSub>
+        <m:r>
+          <w:rPr>
+            <w:rFonts w:ascii="Cambria Math" w:hAnsi="Cambria Math"/>
+          </w:rPr>
+          <m:t>+2</m:t>
+        </m:r>
+        <m:sSub>
+          <m:sSubPr>
+            <m:ctrlPr>
+              <w:rPr>
+                <w:rFonts w:ascii="Cambria Math" w:hAnsi="Cambria Math"/>
+                <w:i/>
+              </w:rPr>
+            </m:ctrlPr>
+          </m:sSubPr>
+          <m:e>
+            <m:r>
+              <w:rPr>
+                <w:rFonts w:ascii="Cambria Math" w:hAnsi="Cambria Math"/>
+              </w:rPr>
+              <m:t>u</m:t>
+            </m:r>
+          </m:e>
+          <m:sub>
+            <m:r>
+              <w:rPr>
+                <w:rFonts w:ascii="Cambria Math" w:hAnsi="Cambria Math"/>
+              </w:rPr>
+              <m:t>2</m:t>
+            </m:r>
+          </m:sub>
+        </m:sSub>
+        <m:r>
+          <w:rPr>
+            <w:rFonts w:ascii="Cambria Math" w:hAnsi="Cambria Math"/>
+          </w:rPr>
+          <m:t>+2</m:t>
+        </m:r>
+        <m:sSub>
+          <m:sSubPr>
+            <m:ctrlPr>
+              <w:rPr>
+                <w:rFonts w:ascii="Cambria Math" w:hAnsi="Cambria Math"/>
+                <w:i/>
+              </w:rPr>
+            </m:ctrlPr>
+          </m:sSubPr>
+          <m:e>
+            <m:r>
+              <w:rPr>
+                <w:rFonts w:ascii="Cambria Math" w:hAnsi="Cambria Math"/>
+              </w:rPr>
+              <m:t>u</m:t>
+            </m:r>
+          </m:e>
+          <m:sub>
+            <m:r>
+              <w:rPr>
+                <w:rFonts w:ascii="Cambria Math" w:hAnsi="Cambria Math"/>
+              </w:rPr>
+              <m:t>3</m:t>
+            </m:r>
+          </m:sub>
+        </m:sSub>
+        <m:r>
+          <w:rPr>
+            <w:rFonts w:ascii="Cambria Math" w:hAnsi="Cambria Math"/>
+          </w:rPr>
+          <m:t>+2</m:t>
+        </m:r>
+        <m:sSub>
+          <m:sSubPr>
+            <m:ctrlPr>
+              <w:rPr>
+                <w:rFonts w:ascii="Cambria Math" w:hAnsi="Cambria Math"/>
+                <w:i/>
+              </w:rPr>
+            </m:ctrlPr>
+          </m:sSubPr>
+          <m:e>
+            <m:r>
+              <w:rPr>
+                <w:rFonts w:ascii="Cambria Math" w:hAnsi="Cambria Math"/>
+              </w:rPr>
+              <m:t>u</m:t>
+            </m:r>
+          </m:e>
+          <m:sub>
+            <m:r>
+              <w:rPr>
+                <w:rFonts w:ascii="Cambria Math" w:hAnsi="Cambria Math"/>
+              </w:rPr>
+              <m:t>4</m:t>
+            </m:r>
+          </m:sub>
+        </m:sSub>
+        <m:r>
+          <w:rPr>
+            <w:rFonts w:ascii="Cambria Math" w:hAnsi="Cambria Math"/>
+          </w:rPr>
+          <m:t>-3=0</m:t>
+        </m:r>
+      </m:oMath>
+      <w:r>
+        <w:rPr>
+          <w:rFonts w:eastAsiaTheme="minorEastAsia"/>
+        </w:rPr>
+        <w:t xml:space="preserve"> (ammiss</w:t>
+      </w:r>
+      <w:r>
+        <w:rPr>
+          <w:rFonts w:eastAsiaTheme="minorEastAsia"/>
+        </w:rPr>
+        <w:t>ibilità duale)</w:t>
+      </w:r>
+    </w:p>
+    <w:p>
+      <w:pPr>
+        <w:rPr>
+          <w:rFonts w:eastAsiaTheme="minorEastAsia"/>
+        </w:rPr>
+      </w:pPr>
+      <m:oMath>
+        <m:d>
+          <m:dPr>
+            <m:ctrlPr>
+              <w:rPr>
+                <w:rFonts w:ascii="Cambria Math" w:hAnsi="Cambria Math"/>
+                <w:i/>
+              </w:rPr>
+            </m:ctrlPr>
+          </m:dPr>
+          <m:e>
+            <m:sSub>
+              <m:sSubPr>
+                <m:ctrlPr>
+                  <w:rPr>
+                    <w:rFonts w:ascii="Cambria Math" w:hAnsi="Cambria Math"/>
+                    <w:i/>
+                  </w:rPr>
+                </m:ctrlPr>
+              </m:sSubPr>
+              <m:e>
+                <m:r>
+                  <w:rPr>
+                    <w:rFonts w:ascii="Cambria Math" w:hAnsi="Cambria Math"/>
+                  </w:rPr>
+                  <m:t>u</m:t>
+                </m:r>
+              </m:e>
+              <m:sub>
+                <m:r>
+                  <w:rPr>
+                    <w:rFonts w:ascii="Cambria Math" w:hAnsi="Cambria Math"/>
+                  </w:rPr>
+                  <m:t>1</m:t>
+                </m:r>
+              </m:sub>
+            </m:sSub>
+            <m:r>
+              <w:rPr>
+                <w:rFonts w:ascii="Cambria Math" w:hAnsi="Cambria Math"/>
+              </w:rPr>
+              <m:t>+</m:t>
+            </m:r>
+            <m:sSub>
+              <m:sSubPr>
+                <m:ctrlPr>
+                  <w:rPr>
+                    <w:rFonts w:ascii="Cambria Math" w:hAnsi="Cambria Math"/>
+                    <w:i/>
+                  </w:rPr>
+                </m:ctrlPr>
+              </m:sSubPr>
+              <m:e>
+                <m:r>
+                  <w:rPr>
+                    <w:rFonts w:ascii="Cambria Math" w:hAnsi="Cambria Math"/>
+                  </w:rPr>
+                  <m:t>u</m:t>
+                </m:r>
+              </m:e>
+              <m:sub>
+                <m:r>
+                  <w:rPr>
+                    <w:rFonts w:ascii="Cambria Math" w:hAnsi="Cambria Math"/>
+                  </w:rPr>
+                  <m:t>2</m:t>
+                </m:r>
+              </m:sub>
+            </m:sSub>
+            <m:r>
+              <w:rPr>
+                <w:rFonts w:ascii="Cambria Math" w:hAnsi="Cambria Math"/>
+              </w:rPr>
+              <m:t>-</m:t>
+            </m:r>
+            <m:sSub>
+              <m:sSubPr>
+                <m:ctrlPr>
+                  <w:rPr>
+                    <w:rFonts w:ascii="Cambria Math" w:hAnsi="Cambria Math"/>
+                    <w:i/>
+                  </w:rPr>
+                </m:ctrlPr>
+              </m:sSubPr>
+              <m:e>
+                <m:r>
+                  <w:rPr>
+                    <w:rFonts w:ascii="Cambria Math" w:hAnsi="Cambria Math"/>
+                  </w:rPr>
+                  <m:t>u</m:t>
+                </m:r>
+              </m:e>
+              <m:sub>
+                <m:r>
+                  <w:rPr>
+                    <w:rFonts w:ascii="Cambria Math" w:hAnsi="Cambria Math"/>
+                  </w:rPr>
+                  <m:t>3</m:t>
+                </m:r>
+              </m:sub>
+            </m:sSub>
+            <m:r>
+              <w:rPr>
+                <w:rFonts w:ascii="Cambria Math" w:hAnsi="Cambria Math"/>
+              </w:rPr>
+              <m:t>+1</m:t>
+            </m:r>
+          </m:e>
+        </m:d>
+        <m:r>
+          <w:rPr>
+            <w:rFonts w:ascii="Cambria Math" w:hAnsi="Cambria Math"/>
+          </w:rPr>
+          <m:t>=0</m:t>
+        </m:r>
+      </m:oMath>
+      <w:r>
+        <w:rPr>
+          <w:rFonts w:eastAsiaTheme="minorEastAsia"/>
+        </w:rPr>
+        <w:t xml:space="preserve"> (ammiss</w:t>
+      </w:r>
+      <w:r>
+        <w:rPr>
+          <w:rFonts w:eastAsiaTheme="minorEastAsia"/>
+        </w:rPr>
+        <w:t>ibilità duale)</w:t>
+      </w:r>
+    </w:p>
+    <w:p>
+      <w:pPr>
+        <w:rPr>
+          <w:rFonts w:eastAsiaTheme="minorEastAsia"/>
+        </w:rPr>
+      </w:pPr>
+      <m:oMath>
+        <m:sSub>
+          <m:sSubPr>
+            <m:ctrlPr>
+              <w:rPr>
+                <w:rFonts w:ascii="Cambria Math" w:hAnsi="Cambria Math"/>
+                <w:i/>
+              </w:rPr>
+            </m:ctrlPr>
+          </m:sSubPr>
+          <m:e>
+            <m:r>
+              <w:rPr>
+                <w:rFonts w:ascii="Cambria Math" w:hAnsi="Cambria Math"/>
+              </w:rPr>
+              <m:t>u</m:t>
+            </m:r>
+          </m:e>
+          <m:sub>
+            <m:r>
+              <w:rPr>
+                <w:rFonts w:ascii="Cambria Math" w:hAnsi="Cambria Math"/>
+              </w:rPr>
+              <m:t>2</m:t>
+            </m:r>
+          </m:sub>
+        </m:sSub>
+        <m:r>
+          <w:rPr>
+            <w:rFonts w:ascii="Cambria Math" w:hAnsi="Cambria Math"/>
+          </w:rPr>
+          <m:t>-</m:t>
+        </m:r>
+        <m:sSub>
+          <m:sSubPr>
+            <m:ctrlPr>
+              <w:rPr>
+                <w:rFonts w:ascii="Cambria Math" w:hAnsi="Cambria Math"/>
+                <w:i/>
+              </w:rPr>
+            </m:ctrlPr>
+          </m:sSubPr>
+          <m:e>
+            <m:r>
+              <w:rPr>
+                <w:rFonts w:ascii="Cambria Math" w:hAnsi="Cambria Math"/>
+              </w:rPr>
+              <m:t>u</m:t>
+            </m:r>
+          </m:e>
+          <m:sub>
+            <m:r>
+              <w:rPr>
+                <w:rFonts w:ascii="Cambria Math" w:hAnsi="Cambria Math"/>
+              </w:rPr>
+              <m:t>3</m:t>
+            </m:r>
+          </m:sub>
+        </m:sSub>
+        <m:r>
+          <w:rPr>
+            <w:rFonts w:ascii="Cambria Math" w:hAnsi="Cambria Math"/>
+          </w:rPr>
+          <m:t>-</m:t>
+        </m:r>
+        <m:sSub>
+          <m:sSubPr>
+            <m:ctrlPr>
+              <w:rPr>
+                <w:rFonts w:ascii="Cambria Math" w:hAnsi="Cambria Math"/>
+                <w:i/>
+              </w:rPr>
+            </m:ctrlPr>
+          </m:sSubPr>
+          <m:e>
+            <m:r>
+              <w:rPr>
+                <w:rFonts w:ascii="Cambria Math" w:hAnsi="Cambria Math"/>
+              </w:rPr>
+              <m:t>u</m:t>
+            </m:r>
+          </m:e>
+          <m:sub>
+            <m:r>
+              <w:rPr>
+                <w:rFonts w:ascii="Cambria Math" w:hAnsi="Cambria Math"/>
+              </w:rPr>
+              <m:t>4</m:t>
+            </m:r>
+          </m:sub>
+        </m:sSub>
+        <m:r>
+          <w:rPr>
+            <w:rFonts w:ascii="Cambria Math" w:hAnsi="Cambria Math"/>
+          </w:rPr>
+          <m:t>=0</m:t>
+        </m:r>
+      </m:oMath>
+      <w:r>
+        <w:rPr>
+          <w:rFonts w:eastAsiaTheme="minorEastAsia"/>
+        </w:rPr>
+        <w:t xml:space="preserve"> </w:t>
+      </w:r>
+      <w:r>
+        <w:rPr>
+          <w:rFonts w:eastAsiaTheme="minorEastAsia"/>
+        </w:rPr>
+        <w:t>(ammiss</w:t>
+      </w:r>
+      <w:r>
+        <w:rPr>
+          <w:rFonts w:eastAsiaTheme="minorEastAsia"/>
+        </w:rPr>
+        <w:t>ibilità duale)</w:t>
+      </w:r>
+    </w:p>
+    <w:p>
+      <w:pPr>
+        <w:rPr>
+          <w:rFonts w:eastAsiaTheme="minorEastAsia"/>
+        </w:rPr>
+      </w:pPr>
+      <m:oMathPara>
+        <m:oMathParaPr>
+          <m:jc m:val="left"/>
+        </m:oMathParaPr>
+        <m:oMath>
+          <m:sSub>
+            <m:sSubPr>
+              <m:ctrlPr>
+                <w:rPr>
+                  <w:rFonts w:ascii="Cambria Math" w:eastAsiaTheme="minorEastAsia" w:hAnsi="Cambria Math"/>
+                  <w:i/>
+                </w:rPr>
+              </m:ctrlPr>
+            </m:sSubPr>
+            <m:e>
+              <m:r>
+                <w:rPr>
+                  <w:rFonts w:ascii="Cambria Math" w:eastAsiaTheme="minorEastAsia" w:hAnsi="Cambria Math"/>
+                </w:rPr>
+                <m:t>u</m:t>
+              </m:r>
+            </m:e>
+            <m:sub>
+              <m:r>
+                <w:rPr>
+                  <w:rFonts w:ascii="Cambria Math" w:eastAsiaTheme="minorEastAsia" w:hAnsi="Cambria Math"/>
+                </w:rPr>
+                <m:t>1</m:t>
+              </m:r>
+            </m:sub>
+          </m:sSub>
+          <m:r>
+            <w:rPr>
+              <w:rFonts w:ascii="Cambria Math" w:eastAsiaTheme="minorEastAsia" w:hAnsi="Cambria Math"/>
+            </w:rPr>
+            <m:t xml:space="preserve">=3, </m:t>
+          </m:r>
+          <m:sSub>
+            <m:sSubPr>
+              <m:ctrlPr>
+                <w:rPr>
+                  <w:rFonts w:ascii="Cambria Math" w:eastAsiaTheme="minorEastAsia" w:hAnsi="Cambria Math"/>
+                  <w:i/>
+                </w:rPr>
+              </m:ctrlPr>
+            </m:sSubPr>
+            <m:e>
+              <m:r>
+                <w:rPr>
+                  <w:rFonts w:ascii="Cambria Math" w:eastAsiaTheme="minorEastAsia" w:hAnsi="Cambria Math"/>
+                </w:rPr>
+                <m:t>u</m:t>
+              </m:r>
+            </m:e>
+            <m:sub>
+              <m:r>
+                <w:rPr>
+                  <w:rFonts w:ascii="Cambria Math" w:eastAsiaTheme="minorEastAsia" w:hAnsi="Cambria Math"/>
+                </w:rPr>
+                <m:t>2</m:t>
+              </m:r>
+            </m:sub>
+          </m:sSub>
+          <m:r>
+            <w:rPr>
+              <w:rFonts w:ascii="Cambria Math" w:eastAsiaTheme="minorEastAsia" w:hAnsi="Cambria Math"/>
+            </w:rPr>
+            <m:t xml:space="preserve">=-2, </m:t>
+          </m:r>
+          <m:sSub>
+            <m:sSubPr>
+              <m:ctrlPr>
+                <w:rPr>
+                  <w:rFonts w:ascii="Cambria Math" w:eastAsiaTheme="minorEastAsia" w:hAnsi="Cambria Math"/>
+                  <w:i/>
+                </w:rPr>
+              </m:ctrlPr>
+            </m:sSubPr>
+            <m:e>
+              <m:r>
+                <w:rPr>
+                  <w:rFonts w:ascii="Cambria Math" w:eastAsiaTheme="minorEastAsia" w:hAnsi="Cambria Math"/>
+                </w:rPr>
+                <m:t>u</m:t>
+              </m:r>
+            </m:e>
+            <m:sub>
+              <m:r>
+                <w:rPr>
+                  <w:rFonts w:ascii="Cambria Math" w:eastAsiaTheme="minorEastAsia" w:hAnsi="Cambria Math"/>
+                </w:rPr>
+                <m:t>3</m:t>
+              </m:r>
+            </m:sub>
+          </m:sSub>
+          <m:r>
+            <w:rPr>
+              <w:rFonts w:ascii="Cambria Math" w:eastAsiaTheme="minorEastAsia" w:hAnsi="Cambria Math"/>
+            </w:rPr>
+            <m:t xml:space="preserve">=-2, </m:t>
+          </m:r>
+          <m:sSub>
+            <m:sSubPr>
+              <m:ctrlPr>
+                <w:rPr>
+                  <w:rFonts w:ascii="Cambria Math" w:eastAsiaTheme="minorEastAsia" w:hAnsi="Cambria Math"/>
+                  <w:i/>
+                </w:rPr>
+              </m:ctrlPr>
+            </m:sSubPr>
+            <m:e>
+              <m:r>
+                <w:rPr>
+                  <w:rFonts w:ascii="Cambria Math" w:eastAsiaTheme="minorEastAsia" w:hAnsi="Cambria Math"/>
+                </w:rPr>
+                <m:t>u</m:t>
+              </m:r>
+            </m:e>
+            <m:sub>
+              <m:r>
+                <w:rPr>
+                  <w:rFonts w:ascii="Cambria Math" w:eastAsiaTheme="minorEastAsia" w:hAnsi="Cambria Math"/>
+                </w:rPr>
+                <m:t>4</m:t>
+              </m:r>
+            </m:sub>
+          </m:sSub>
+          <m:r>
+            <w:rPr>
+              <w:rFonts w:ascii="Cambria Math" w:eastAsiaTheme="minorEastAsia" w:hAnsi="Cambria Math"/>
+            </w:rPr>
+            <m:t>=0</m:t>
+          </m:r>
+        </m:oMath>
+      </m:oMathPara>
+    </w:p>
+    <w:p>
+      <w:pPr>
+        <w:rPr>
+          <w:rFonts w:eastAsiaTheme="minorEastAsia"/>
+        </w:rPr>
+      </w:pPr>
+      <m:oMathPara>
+        <m:oMathParaPr>
+          <m:jc m:val="left"/>
+        </m:oMathParaPr>
+        <m:oMath>
+          <m:sSub>
+            <m:sSubPr>
+              <m:ctrlPr>
+                <w:rPr>
+                  <w:rFonts w:ascii="Cambria Math" w:eastAsiaTheme="minorEastAsia" w:hAnsi="Cambria Math"/>
+                  <w:i/>
+                </w:rPr>
+              </m:ctrlPr>
+            </m:sSubPr>
+            <m:e>
+              <m:r>
+                <w:rPr>
+                  <w:rFonts w:ascii="Cambria Math" w:eastAsiaTheme="minorEastAsia" w:hAnsi="Cambria Math"/>
+                </w:rPr>
+                <m:t>u</m:t>
+              </m:r>
+            </m:e>
+            <m:sub>
+              <m:r>
+                <w:rPr>
+                  <w:rFonts w:ascii="Cambria Math" w:eastAsiaTheme="minorEastAsia" w:hAnsi="Cambria Math"/>
+                </w:rPr>
+                <m:t>2</m:t>
+              </m:r>
+            </m:sub>
+          </m:sSub>
+          <m:r>
+            <w:rPr>
+              <w:rFonts w:ascii="Cambria Math" w:eastAsiaTheme="minorEastAsia" w:hAnsi="Cambria Math"/>
+            </w:rPr>
+            <m:t>=</m:t>
+          </m:r>
+          <m:sSub>
+            <m:sSubPr>
+              <m:ctrlPr>
+                <w:rPr>
+                  <w:rFonts w:ascii="Cambria Math" w:eastAsiaTheme="minorEastAsia" w:hAnsi="Cambria Math"/>
+                  <w:i/>
+                </w:rPr>
+              </m:ctrlPr>
+            </m:sSubPr>
+            <m:e>
+              <m:r>
+                <w:rPr>
+                  <w:rFonts w:ascii="Cambria Math" w:eastAsiaTheme="minorEastAsia" w:hAnsi="Cambria Math"/>
+                </w:rPr>
+                <m:t>u</m:t>
+              </m:r>
+            </m:e>
+            <m:sub>
+              <m:r>
+                <w:rPr>
+                  <w:rFonts w:ascii="Cambria Math" w:eastAsiaTheme="minorEastAsia" w:hAnsi="Cambria Math"/>
+                </w:rPr>
+                <m:t>3</m:t>
+              </m:r>
+            </m:sub>
+          </m:sSub>
+        </m:oMath>
+      </m:oMathPara>
+    </w:p>
+    <w:p>
+      <w:pPr>
+        <w:rPr>
+          <w:rFonts w:eastAsiaTheme="minorEastAsia"/>
+        </w:rPr>
+      </w:pPr>
+      <m:oMathPara>
+        <m:oMathParaPr>
+          <m:jc m:val="left"/>
+        </m:oMathParaPr>
+        <m:oMath>
+          <m:sSub>
+            <m:sSubPr>
+              <m:ctrlPr>
+                <w:rPr>
+                  <w:rFonts w:ascii="Cambria Math" w:eastAsiaTheme="minorEastAsia" w:hAnsi="Cambria Math"/>
+                  <w:i/>
+                </w:rPr>
+              </m:ctrlPr>
+            </m:sSubPr>
+            <m:e>
+              <m:r>
+                <w:rPr>
+                  <w:rFonts w:ascii="Cambria Math" w:eastAsiaTheme="minorEastAsia" w:hAnsi="Cambria Math"/>
+                </w:rPr>
+                <m:t>u</m:t>
+              </m:r>
+            </m:e>
+            <m:sub>
+              <m:r>
+                <w:rPr>
+                  <w:rFonts w:ascii="Cambria Math" w:eastAsiaTheme="minorEastAsia" w:hAnsi="Cambria Math"/>
+                </w:rPr>
+                <m:t>1</m:t>
+              </m:r>
+            </m:sub>
+          </m:sSub>
+          <m:r>
+            <w:rPr>
+              <w:rFonts w:ascii="Cambria Math" w:eastAsiaTheme="minorEastAsia" w:hAnsi="Cambria Math"/>
+            </w:rPr>
+            <m:t xml:space="preserve">=-1, </m:t>
+          </m:r>
+          <m:sSub>
+            <m:sSubPr>
+              <m:ctrlPr>
+                <w:rPr>
+                  <w:rFonts w:ascii="Cambria Math" w:eastAsiaTheme="minorEastAsia" w:hAnsi="Cambria Math"/>
+                  <w:i/>
+                </w:rPr>
+              </m:ctrlPr>
+            </m:sSubPr>
+            <m:e>
+              <m:r>
+                <w:rPr>
+                  <w:rFonts w:ascii="Cambria Math" w:eastAsiaTheme="minorEastAsia" w:hAnsi="Cambria Math"/>
+                </w:rPr>
+                <m:t>u</m:t>
+              </m:r>
+            </m:e>
+            <m:sub>
+              <m:r>
+                <w:rPr>
+                  <w:rFonts w:ascii="Cambria Math" w:eastAsiaTheme="minorEastAsia" w:hAnsi="Cambria Math"/>
+                </w:rPr>
+                <m:t>2</m:t>
+              </m:r>
+            </m:sub>
+          </m:sSub>
+          <m:r>
+            <w:rPr>
+              <w:rFonts w:ascii="Cambria Math" w:eastAsiaTheme="minorEastAsia" w:hAnsi="Cambria Math"/>
+            </w:rPr>
+            <m:t>=</m:t>
+          </m:r>
+          <m:f>
+            <m:fPr>
+              <m:ctrlPr>
+                <w:rPr>
+                  <w:rFonts w:ascii="Cambria Math" w:eastAsiaTheme="minorEastAsia" w:hAnsi="Cambria Math"/>
+                  <w:i/>
+                </w:rPr>
+              </m:ctrlPr>
+            </m:fPr>
+            <m:num>
+              <m:r>
+                <w:rPr>
+                  <w:rFonts w:ascii="Cambria Math" w:eastAsiaTheme="minorEastAsia" w:hAnsi="Cambria Math"/>
+                </w:rPr>
+                <m:t>1</m:t>
+              </m:r>
+            </m:num>
+            <m:den>
+              <m:r>
+                <w:rPr>
+                  <w:rFonts w:ascii="Cambria Math" w:eastAsiaTheme="minorEastAsia" w:hAnsi="Cambria Math"/>
+                </w:rPr>
+                <m:t>2</m:t>
+              </m:r>
+            </m:den>
+          </m:f>
+          <m:r>
+            <w:rPr>
+              <w:rFonts w:ascii="Cambria Math" w:eastAsiaTheme="minorEastAsia" w:hAnsi="Cambria Math"/>
+            </w:rPr>
+            <m:t xml:space="preserve">, </m:t>
+          </m:r>
+          <m:sSub>
+            <m:sSubPr>
+              <m:ctrlPr>
+                <w:rPr>
+                  <w:rFonts w:ascii="Cambria Math" w:eastAsiaTheme="minorEastAsia" w:hAnsi="Cambria Math"/>
+                  <w:i/>
+                </w:rPr>
+              </m:ctrlPr>
+            </m:sSubPr>
+            <m:e>
+              <m:r>
+                <w:rPr>
+                  <w:rFonts w:ascii="Cambria Math" w:eastAsiaTheme="minorEastAsia" w:hAnsi="Cambria Math"/>
+                </w:rPr>
+                <m:t>u</m:t>
+              </m:r>
+            </m:e>
+            <m:sub>
+              <m:r>
+                <w:rPr>
+                  <w:rFonts w:ascii="Cambria Math" w:eastAsiaTheme="minorEastAsia" w:hAnsi="Cambria Math"/>
+                </w:rPr>
+                <m:t>3</m:t>
+              </m:r>
+            </m:sub>
+          </m:sSub>
+          <m:r>
+            <w:rPr>
+              <w:rFonts w:ascii="Cambria Math" w:eastAsiaTheme="minorEastAsia" w:hAnsi="Cambria Math"/>
+            </w:rPr>
+            <m:t>=</m:t>
+          </m:r>
+          <m:f>
+            <m:fPr>
+              <m:ctrlPr>
+                <w:rPr>
+                  <w:rFonts w:ascii="Cambria Math" w:eastAsiaTheme="minorEastAsia" w:hAnsi="Cambria Math"/>
+                  <w:i/>
+                </w:rPr>
+              </m:ctrlPr>
+            </m:fPr>
+            <m:num>
+              <m:r>
+                <w:rPr>
+                  <w:rFonts w:ascii="Cambria Math" w:eastAsiaTheme="minorEastAsia" w:hAnsi="Cambria Math"/>
+                </w:rPr>
+                <m:t>1</m:t>
+              </m:r>
+            </m:num>
+            <m:den>
+              <m:r>
+                <w:rPr>
+                  <w:rFonts w:ascii="Cambria Math" w:eastAsiaTheme="minorEastAsia" w:hAnsi="Cambria Math"/>
+                </w:rPr>
+                <m:t>2</m:t>
+              </m:r>
+            </m:den>
+          </m:f>
+          <m:sSub>
+            <m:sSubPr>
+              <m:ctrlPr>
+                <w:rPr>
+                  <w:rFonts w:ascii="Cambria Math" w:eastAsiaTheme="minorEastAsia" w:hAnsi="Cambria Math"/>
+                  <w:i/>
+                </w:rPr>
+              </m:ctrlPr>
+            </m:sSubPr>
+            <m:e>
+              <m:r>
+                <w:rPr>
+                  <w:rFonts w:ascii="Cambria Math" w:eastAsiaTheme="minorEastAsia" w:hAnsi="Cambria Math"/>
+                </w:rPr>
+                <m:t>, u</m:t>
+              </m:r>
+            </m:e>
+            <m:sub>
+              <m:r>
+                <w:rPr>
+                  <w:rFonts w:ascii="Cambria Math" w:eastAsiaTheme="minorEastAsia" w:hAnsi="Cambria Math"/>
+                </w:rPr>
+                <m:t>4</m:t>
+              </m:r>
+            </m:sub>
+          </m:sSub>
+          <m:r>
+            <w:rPr>
+              <w:rFonts w:ascii="Cambria Math" w:eastAsiaTheme="minorEastAsia" w:hAnsi="Cambria Math"/>
+            </w:rPr>
+            <m:t>=0</m:t>
+          </m:r>
+        </m:oMath>
+      </m:oMathPara>
+    </w:p>
+    <w:p>
+      <w:pPr>
+        <w:rPr>
+          <w:rFonts w:eastAsiaTheme="minorEastAsia"/>
+        </w:rPr>
+      </w:pPr>
+      <w:r>
+        <w:rPr>
+          <w:rFonts w:eastAsiaTheme="minorEastAsia"/>
+        </w:rPr>
+        <w:t>5) Verifica ammissibilità duale</w:t>
+      </w:r>
+    </w:p>
+    <w:p>
+      <w:pPr>
+        <w:rPr>
+          <w:rFonts w:eastAsiaTheme="minorEastAsia"/>
+        </w:rPr>
+      </w:pPr>
+      <w:r>
+        <w:rPr>
+          <w:rFonts w:eastAsiaTheme="minorEastAsia"/>
+        </w:rPr>
+        <w:t>La soluzione duale trovata:</w:t>
+      </w:r>
+    </w:p>
+    <w:p>
+      <w:pPr>
+        <w:pStyle w:val="Paragrafoelenco"/>
+        <w:numPr>
+          <w:ilvl w:val="0"/>
+          <w:numId w:val="1"/>
+        </w:numPr>
+        <w:rPr>
+          <w:rFonts w:eastAsiaTheme="minorEastAsia"/>
+        </w:rPr>
+      </w:pPr>
+      <w:r>
+        <w:rPr>
+          <w:rFonts w:eastAsiaTheme="minorEastAsia"/>
+        </w:rPr>
+        <w:t>soddisfa i tre vincoli duali (</w:t>
+      </w:r>
+      <m:oMath>
+        <m:sSub>
+          <m:sSubPr>
+            <m:ctrlPr>
+              <w:rPr>
+                <w:rFonts w:ascii="Cambria Math" w:hAnsi="Cambria Math"/>
+                <w:i/>
+              </w:rPr>
+            </m:ctrlPr>
+          </m:sSubPr>
+          <m:e>
+            <m:r>
+              <w:rPr>
+                <w:rFonts w:ascii="Cambria Math" w:hAnsi="Cambria Math"/>
+              </w:rPr>
+              <m:t>u</m:t>
+            </m:r>
+          </m:e>
+          <m:sub>
+            <m:r>
+              <w:rPr>
+                <w:rFonts w:ascii="Cambria Math" w:hAnsi="Cambria Math"/>
+              </w:rPr>
+              <m:t>1</m:t>
+            </m:r>
+          </m:sub>
+        </m:sSub>
+        <m:r>
+          <w:rPr>
+            <w:rFonts w:ascii="Cambria Math" w:hAnsi="Cambria Math"/>
+          </w:rPr>
+          <m:t>+2</m:t>
+        </m:r>
+        <m:sSub>
+          <m:sSubPr>
+            <m:ctrlPr>
+              <w:rPr>
+                <w:rFonts w:ascii="Cambria Math" w:hAnsi="Cambria Math"/>
+                <w:i/>
+              </w:rPr>
+            </m:ctrlPr>
+          </m:sSubPr>
+          <m:e>
+            <m:r>
+              <w:rPr>
+                <w:rFonts w:ascii="Cambria Math" w:hAnsi="Cambria Math"/>
+              </w:rPr>
+              <m:t>u</m:t>
+            </m:r>
+          </m:e>
+          <m:sub>
+            <m:r>
+              <w:rPr>
+                <w:rFonts w:ascii="Cambria Math" w:hAnsi="Cambria Math"/>
+              </w:rPr>
+              <m:t>2</m:t>
+            </m:r>
+          </m:sub>
+        </m:sSub>
+        <m:r>
+          <w:rPr>
+            <w:rFonts w:ascii="Cambria Math" w:hAnsi="Cambria Math"/>
+          </w:rPr>
+          <m:t>+2</m:t>
+        </m:r>
+        <m:sSub>
+          <m:sSubPr>
+            <m:ctrlPr>
+              <w:rPr>
+                <w:rFonts w:ascii="Cambria Math" w:hAnsi="Cambria Math"/>
+                <w:i/>
+              </w:rPr>
+            </m:ctrlPr>
+          </m:sSubPr>
+          <m:e>
+            <m:r>
+              <w:rPr>
+                <w:rFonts w:ascii="Cambria Math" w:hAnsi="Cambria Math"/>
+              </w:rPr>
+              <m:t>u</m:t>
+            </m:r>
+          </m:e>
+          <m:sub>
+            <m:r>
+              <w:rPr>
+                <w:rFonts w:ascii="Cambria Math" w:hAnsi="Cambria Math"/>
+              </w:rPr>
+              <m:t>3</m:t>
+            </m:r>
+          </m:sub>
+        </m:sSub>
+        <m:r>
+          <w:rPr>
+            <w:rFonts w:ascii="Cambria Math" w:hAnsi="Cambria Math"/>
+          </w:rPr>
+          <m:t>+2</m:t>
+        </m:r>
+        <m:sSub>
+          <m:sSubPr>
+            <m:ctrlPr>
+              <w:rPr>
+                <w:rFonts w:ascii="Cambria Math" w:hAnsi="Cambria Math"/>
+                <w:i/>
+              </w:rPr>
+            </m:ctrlPr>
+          </m:sSubPr>
+          <m:e>
+            <m:r>
+              <w:rPr>
+                <w:rFonts w:ascii="Cambria Math" w:hAnsi="Cambria Math"/>
+              </w:rPr>
+              <m:t>u</m:t>
+            </m:r>
+          </m:e>
+          <m:sub>
+            <m:r>
+              <w:rPr>
+                <w:rFonts w:ascii="Cambria Math" w:hAnsi="Cambria Math"/>
+              </w:rPr>
+              <m:t>4</m:t>
+            </m:r>
+          </m:sub>
+        </m:sSub>
+        <m:r>
+          <w:rPr>
+            <w:rFonts w:ascii="Cambria Math" w:hAnsi="Cambria Math"/>
+          </w:rPr>
+          <m:t>=1≤3,</m:t>
+        </m:r>
+        <m:sSub>
+          <m:sSubPr>
+            <m:ctrlPr>
+              <w:rPr>
+                <w:rFonts w:ascii="Cambria Math" w:hAnsi="Cambria Math"/>
+                <w:i/>
+              </w:rPr>
+            </m:ctrlPr>
+          </m:sSubPr>
+          <m:e>
+            <m:r>
+              <w:rPr>
+                <w:rFonts w:ascii="Cambria Math" w:hAnsi="Cambria Math"/>
+              </w:rPr>
+              <m:t>u</m:t>
+            </m:r>
+          </m:e>
+          <m:sub>
+            <m:r>
+              <w:rPr>
+                <w:rFonts w:ascii="Cambria Math" w:hAnsi="Cambria Math"/>
+              </w:rPr>
+              <m:t>1</m:t>
+            </m:r>
+          </m:sub>
+        </m:sSub>
+        <m:r>
+          <w:rPr>
+            <w:rFonts w:ascii="Cambria Math" w:hAnsi="Cambria Math"/>
+          </w:rPr>
+          <m:t>+</m:t>
+        </m:r>
+        <m:sSub>
+          <m:sSubPr>
+            <m:ctrlPr>
+              <w:rPr>
+                <w:rFonts w:ascii="Cambria Math" w:hAnsi="Cambria Math"/>
+                <w:i/>
+              </w:rPr>
+            </m:ctrlPr>
+          </m:sSubPr>
+          <m:e>
+            <m:r>
+              <w:rPr>
+                <w:rFonts w:ascii="Cambria Math" w:hAnsi="Cambria Math"/>
+              </w:rPr>
+              <m:t>u</m:t>
+            </m:r>
+          </m:e>
+          <m:sub>
+            <m:r>
+              <w:rPr>
+                <w:rFonts w:ascii="Cambria Math" w:hAnsi="Cambria Math"/>
+              </w:rPr>
+              <m:t>2</m:t>
+            </m:r>
+          </m:sub>
+        </m:sSub>
+        <m:r>
+          <w:rPr>
+            <w:rFonts w:ascii="Cambria Math" w:hAnsi="Cambria Math"/>
+          </w:rPr>
+          <m:t>-</m:t>
+        </m:r>
+        <m:sSub>
+          <m:sSubPr>
+            <m:ctrlPr>
+              <w:rPr>
+                <w:rFonts w:ascii="Cambria Math" w:hAnsi="Cambria Math"/>
+                <w:i/>
+              </w:rPr>
+            </m:ctrlPr>
+          </m:sSubPr>
+          <m:e>
+            <m:r>
+              <w:rPr>
+                <w:rFonts w:ascii="Cambria Math" w:hAnsi="Cambria Math"/>
+              </w:rPr>
+              <m:t>u</m:t>
+            </m:r>
+          </m:e>
+          <m:sub>
+            <m:r>
+              <w:rPr>
+                <w:rFonts w:ascii="Cambria Math" w:hAnsi="Cambria Math"/>
+              </w:rPr>
+              <m:t>3</m:t>
+            </m:r>
+          </m:sub>
+        </m:sSub>
+        <m:r>
+          <w:rPr>
+            <w:rFonts w:ascii="Cambria Math" w:hAnsi="Cambria Math"/>
+          </w:rPr>
+          <m:t>=-1+</m:t>
+        </m:r>
+        <m:f>
+          <m:fPr>
+            <m:ctrlPr>
+              <w:rPr>
+                <w:rFonts w:ascii="Cambria Math" w:hAnsi="Cambria Math"/>
+                <w:i/>
+              </w:rPr>
+            </m:ctrlPr>
+          </m:fPr>
+          <m:num>
+            <m:r>
+              <w:rPr>
+                <w:rFonts w:ascii="Cambria Math" w:hAnsi="Cambria Math"/>
+              </w:rPr>
+              <m:t>1</m:t>
+            </m:r>
+          </m:num>
+          <m:den>
+            <m:r>
+              <w:rPr>
+                <w:rFonts w:ascii="Cambria Math" w:hAnsi="Cambria Math"/>
+              </w:rPr>
+              <m:t>2</m:t>
+            </m:r>
+          </m:den>
+        </m:f>
+        <m:r>
+          <w:rPr>
+            <w:rFonts w:ascii="Cambria Math" w:hAnsi="Cambria Math"/>
+          </w:rPr>
+          <m:t>-</m:t>
+        </m:r>
+        <m:f>
+          <m:fPr>
+            <m:ctrlPr>
+              <w:rPr>
+                <w:rFonts w:ascii="Cambria Math" w:hAnsi="Cambria Math"/>
+                <w:i/>
+              </w:rPr>
+            </m:ctrlPr>
+          </m:fPr>
+          <m:num>
+            <m:r>
+              <w:rPr>
+                <w:rFonts w:ascii="Cambria Math" w:hAnsi="Cambria Math"/>
+              </w:rPr>
+              <m:t>1</m:t>
+            </m:r>
+          </m:num>
+          <m:den>
+            <m:r>
+              <w:rPr>
+                <w:rFonts w:ascii="Cambria Math" w:hAnsi="Cambria Math"/>
+              </w:rPr>
+              <m:t>2</m:t>
+            </m:r>
+          </m:den>
+        </m:f>
+        <m:r>
+          <w:rPr>
+            <w:rFonts w:ascii="Cambria Math" w:hAnsi="Cambria Math"/>
+          </w:rPr>
+          <m:t xml:space="preserve">=-1=-1≤-1,  </m:t>
+        </m:r>
+        <m:sSub>
+          <m:sSubPr>
+            <m:ctrlPr>
+              <w:rPr>
+                <w:rFonts w:ascii="Cambria Math" w:hAnsi="Cambria Math"/>
+                <w:i/>
+              </w:rPr>
+            </m:ctrlPr>
+          </m:sSubPr>
+          <m:e>
+            <m:r>
+              <w:rPr>
+                <w:rFonts w:ascii="Cambria Math" w:hAnsi="Cambria Math"/>
+              </w:rPr>
+              <m:t>u</m:t>
+            </m:r>
+          </m:e>
+          <m:sub>
+            <m:r>
+              <w:rPr>
+                <w:rFonts w:ascii="Cambria Math" w:hAnsi="Cambria Math"/>
+              </w:rPr>
+              <m:t>2</m:t>
+            </m:r>
+          </m:sub>
+        </m:sSub>
+        <m:r>
+          <w:rPr>
+            <w:rFonts w:ascii="Cambria Math" w:hAnsi="Cambria Math"/>
+          </w:rPr>
+          <m:t>-</m:t>
+        </m:r>
+        <m:sSub>
+          <m:sSubPr>
+            <m:ctrlPr>
+              <w:rPr>
+                <w:rFonts w:ascii="Cambria Math" w:hAnsi="Cambria Math"/>
+                <w:i/>
+              </w:rPr>
+            </m:ctrlPr>
+          </m:sSubPr>
+          <m:e>
+            <m:r>
+              <w:rPr>
+                <w:rFonts w:ascii="Cambria Math" w:hAnsi="Cambria Math"/>
+              </w:rPr>
+              <m:t>u</m:t>
+            </m:r>
+          </m:e>
+          <m:sub>
+            <m:r>
+              <w:rPr>
+                <w:rFonts w:ascii="Cambria Math" w:hAnsi="Cambria Math"/>
+              </w:rPr>
+              <m:t>3</m:t>
+            </m:r>
+          </m:sub>
+        </m:sSub>
+        <m:r>
+          <w:rPr>
+            <w:rFonts w:ascii="Cambria Math" w:hAnsi="Cambria Math"/>
+          </w:rPr>
+          <m:t>-</m:t>
+        </m:r>
+        <m:sSub>
+          <m:sSubPr>
+            <m:ctrlPr>
+              <w:rPr>
+                <w:rFonts w:ascii="Cambria Math" w:hAnsi="Cambria Math"/>
+                <w:i/>
+              </w:rPr>
+            </m:ctrlPr>
+          </m:sSubPr>
+          <m:e>
+            <m:r>
+              <w:rPr>
+                <w:rFonts w:ascii="Cambria Math" w:hAnsi="Cambria Math"/>
+              </w:rPr>
+              <m:t>u</m:t>
+            </m:r>
+          </m:e>
+          <m:sub>
+            <m:r>
+              <w:rPr>
+                <w:rFonts w:ascii="Cambria Math" w:hAnsi="Cambria Math"/>
+              </w:rPr>
+              <m:t>4</m:t>
+            </m:r>
+          </m:sub>
+        </m:sSub>
+        <m:r>
+          <w:rPr>
+            <w:rFonts w:ascii="Cambria Math" w:hAnsi="Cambria Math"/>
+          </w:rPr>
+          <m:t>=</m:t>
+        </m:r>
+        <m:f>
+          <m:fPr>
+            <m:ctrlPr>
+              <w:rPr>
+                <w:rFonts w:ascii="Cambria Math" w:hAnsi="Cambria Math"/>
+                <w:i/>
+              </w:rPr>
+            </m:ctrlPr>
+          </m:fPr>
+          <m:num>
+            <m:r>
+              <w:rPr>
+                <w:rFonts w:ascii="Cambria Math" w:hAnsi="Cambria Math"/>
+              </w:rPr>
+              <m:t>1</m:t>
+            </m:r>
+          </m:num>
+          <m:den>
+            <m:r>
+              <w:rPr>
+                <w:rFonts w:ascii="Cambria Math" w:hAnsi="Cambria Math"/>
+              </w:rPr>
+              <m:t>2</m:t>
+            </m:r>
+          </m:den>
+        </m:f>
+        <m:r>
+          <w:rPr>
+            <w:rFonts w:ascii="Cambria Math" w:hAnsi="Cambria Math"/>
+          </w:rPr>
+          <m:t>-</m:t>
+        </m:r>
+        <m:f>
+          <m:fPr>
+            <m:ctrlPr>
+              <w:rPr>
+                <w:rFonts w:ascii="Cambria Math" w:hAnsi="Cambria Math"/>
+                <w:i/>
+              </w:rPr>
+            </m:ctrlPr>
+          </m:fPr>
+          <m:num>
+            <m:r>
+              <w:rPr>
+                <w:rFonts w:ascii="Cambria Math" w:hAnsi="Cambria Math"/>
+              </w:rPr>
+              <m:t>1</m:t>
+            </m:r>
+          </m:num>
+          <m:den>
+            <m:r>
+              <w:rPr>
+                <w:rFonts w:ascii="Cambria Math" w:hAnsi="Cambria Math"/>
+              </w:rPr>
+              <m:t>2</m:t>
+            </m:r>
+          </m:den>
+        </m:f>
+        <m:r>
+          <w:rPr>
+            <w:rFonts w:ascii="Cambria Math" w:hAnsi="Cambria Math"/>
+          </w:rPr>
+          <m:t>-0=0</m:t>
+        </m:r>
+      </m:oMath>
+    </w:p>
+    <w:p>
+      <w:pPr>
+        <w:pStyle w:val="Paragrafoelenco"/>
+        <w:numPr>
+          <w:ilvl w:val="0"/>
+          <w:numId w:val="1"/>
+        </w:numPr>
+        <w:rPr>
+          <w:rFonts w:eastAsiaTheme="minorEastAsia"/>
+        </w:rPr>
+      </w:pPr>
+      <w:r>
+        <w:rPr>
+          <w:rFonts w:eastAsiaTheme="minorEastAsia"/>
+        </w:rPr>
+        <w:t>soddisfa i vincoli di dominio (</w:t>
+      </w:r>
+      <m:oMath>
+        <m:sSub>
+          <m:sSubPr>
+            <m:ctrlPr>
+              <w:rPr>
+                <w:rFonts w:ascii="Cambria Math" w:eastAsiaTheme="minorEastAsia" w:hAnsi="Cambria Math"/>
+                <w:i/>
+              </w:rPr>
+            </m:ctrlPr>
+          </m:sSubPr>
+          <m:e>
+            <m:r>
+              <w:rPr>
+                <w:rFonts w:ascii="Cambria Math" w:eastAsiaTheme="minorEastAsia" w:hAnsi="Cambria Math"/>
+              </w:rPr>
+              <m:t>u</m:t>
+            </m:r>
+          </m:e>
+          <m:sub>
+            <m:r>
+              <w:rPr>
+                <w:rFonts w:ascii="Cambria Math" w:eastAsiaTheme="minorEastAsia" w:hAnsi="Cambria Math"/>
+              </w:rPr>
+              <m:t>1</m:t>
+            </m:r>
+          </m:sub>
+        </m:sSub>
+        <m:r>
+          <w:rPr>
+            <w:rFonts w:ascii="Cambria Math" w:eastAsiaTheme="minorEastAsia" w:hAnsi="Cambria Math"/>
+          </w:rPr>
+          <m:t xml:space="preserve">=-1≤0, </m:t>
+        </m:r>
+        <m:sSub>
+          <m:sSubPr>
+            <m:ctrlPr>
+              <w:rPr>
+                <w:rFonts w:ascii="Cambria Math" w:eastAsiaTheme="minorEastAsia" w:hAnsi="Cambria Math"/>
+                <w:i/>
+              </w:rPr>
+            </m:ctrlPr>
+          </m:sSubPr>
+          <m:e>
+            <m:r>
+              <w:rPr>
+                <w:rFonts w:ascii="Cambria Math" w:eastAsiaTheme="minorEastAsia" w:hAnsi="Cambria Math"/>
+              </w:rPr>
+              <m:t>u</m:t>
+            </m:r>
+          </m:e>
+          <m:sub>
+            <m:r>
+              <w:rPr>
+                <w:rFonts w:ascii="Cambria Math" w:eastAsiaTheme="minorEastAsia" w:hAnsi="Cambria Math"/>
+              </w:rPr>
+              <m:t>2</m:t>
+            </m:r>
+          </m:sub>
+        </m:sSub>
+        <m:r>
+          <w:rPr>
+            <w:rFonts w:ascii="Cambria Math" w:eastAsiaTheme="minorEastAsia" w:hAnsi="Cambria Math"/>
+          </w:rPr>
+          <m:t>=</m:t>
+        </m:r>
+        <m:f>
+          <m:fPr>
+            <m:ctrlPr>
+              <w:rPr>
+                <w:rFonts w:ascii="Cambria Math" w:eastAsiaTheme="minorEastAsia" w:hAnsi="Cambria Math"/>
+                <w:i/>
+              </w:rPr>
+            </m:ctrlPr>
+          </m:fPr>
+          <m:num>
+            <m:r>
+              <w:rPr>
+                <w:rFonts w:ascii="Cambria Math" w:eastAsiaTheme="minorEastAsia" w:hAnsi="Cambria Math"/>
+              </w:rPr>
+              <m:t>1</m:t>
+            </m:r>
+          </m:num>
+          <m:den>
+            <m:r>
+              <w:rPr>
+                <w:rFonts w:ascii="Cambria Math" w:eastAsiaTheme="minorEastAsia" w:hAnsi="Cambria Math"/>
+              </w:rPr>
+              <m:t>2</m:t>
+            </m:r>
+          </m:den>
+        </m:f>
+        <m:r>
+          <w:rPr>
+            <w:rFonts w:ascii="Cambria Math" w:eastAsiaTheme="minorEastAsia" w:hAnsi="Cambria Math"/>
+          </w:rPr>
+          <m:t xml:space="preserve">≥0, </m:t>
+        </m:r>
+        <m:sSub>
+          <m:sSubPr>
+            <m:ctrlPr>
+              <w:rPr>
+                <w:rFonts w:ascii="Cambria Math" w:eastAsiaTheme="minorEastAsia" w:hAnsi="Cambria Math"/>
+                <w:i/>
+              </w:rPr>
+            </m:ctrlPr>
+          </m:sSubPr>
+          <m:e>
+            <m:r>
+              <w:rPr>
+                <w:rFonts w:ascii="Cambria Math" w:eastAsiaTheme="minorEastAsia" w:hAnsi="Cambria Math"/>
+              </w:rPr>
+              <m:t>u</m:t>
+            </m:r>
+          </m:e>
+          <m:sub>
+            <m:r>
+              <w:rPr>
+                <w:rFonts w:ascii="Cambria Math" w:eastAsiaTheme="minorEastAsia" w:hAnsi="Cambria Math"/>
+              </w:rPr>
+              <m:t>3</m:t>
+            </m:r>
+          </m:sub>
+        </m:sSub>
+        <m:r>
+          <w:rPr>
+            <w:rFonts w:ascii="Cambria Math" w:eastAsiaTheme="minorEastAsia" w:hAnsi="Cambria Math"/>
+          </w:rPr>
+          <m:t xml:space="preserve"> libera, </m:t>
+        </m:r>
+        <m:sSub>
+          <m:sSubPr>
+            <m:ctrlPr>
+              <w:rPr>
+                <w:rFonts w:ascii="Cambria Math" w:eastAsiaTheme="minorEastAsia" w:hAnsi="Cambria Math"/>
+                <w:i/>
+              </w:rPr>
+            </m:ctrlPr>
+          </m:sSubPr>
+          <m:e>
+            <m:r>
+              <w:rPr>
+                <w:rFonts w:ascii="Cambria Math" w:eastAsiaTheme="minorEastAsia" w:hAnsi="Cambria Math"/>
+              </w:rPr>
+              <m:t>u</m:t>
+            </m:r>
+          </m:e>
+          <m:sub>
+            <m:r>
+              <w:rPr>
+                <w:rFonts w:ascii="Cambria Math" w:eastAsiaTheme="minorEastAsia" w:hAnsi="Cambria Math"/>
+              </w:rPr>
+              <m:t>4</m:t>
+            </m:r>
+          </m:sub>
+        </m:sSub>
+        <m:r>
+          <w:rPr>
+            <w:rFonts w:ascii="Cambria Math" w:eastAsiaTheme="minorEastAsia" w:hAnsi="Cambria Math"/>
+          </w:rPr>
+          <m:t>=0≤0</m:t>
+        </m:r>
+      </m:oMath>
+    </w:p>
+    <w:p>
+      <w:pPr>
+        <w:rPr>
+          <w:rFonts w:eastAsiaTheme="minorEastAsia"/>
+        </w:rPr>
+      </w:pPr>
+      <w:r>
+        <w:rPr>
+          <w:rFonts w:eastAsiaTheme="minorEastAsia"/>
+        </w:rPr>
+        <w:t>6) Conclusioni</w:t>
+      </w:r>
+    </w:p>
+    <w:p>
+      <w:pPr>
+        <w:rPr>
+          <w:rFonts w:eastAsiaTheme="minorEastAsia"/>
+        </w:rPr>
+      </w:pPr>
+      <w:r>
+        <w:rPr>
+          <w:rFonts w:eastAsiaTheme="minorEastAsia"/>
+        </w:rPr>
+        <w:t xml:space="preserve">Abbiamo a disposizione una soluzione primale </w:t>
+      </w:r>
+      <m:oMath>
+        <m:r>
+          <w:rPr>
+            <w:rFonts w:ascii="Cambria Math" w:eastAsiaTheme="minorEastAsia" w:hAnsi="Cambria Math"/>
+          </w:rPr>
+          <m:t>x</m:t>
+        </m:r>
+      </m:oMath>
+      <w:r>
+        <w:rPr>
+          <w:rFonts w:eastAsiaTheme="minorEastAsia"/>
+        </w:rPr>
+        <w:t xml:space="preserve"> e una soluzione duale </w:t>
+      </w:r>
+      <m:oMath>
+        <m:r>
+          <w:rPr>
+            <w:rFonts w:ascii="Cambria Math" w:eastAsiaTheme="minorEastAsia" w:hAnsi="Cambria Math"/>
+          </w:rPr>
+          <m:t>u</m:t>
+        </m:r>
+      </m:oMath>
+      <w:r>
+        <w:rPr>
+          <w:rFonts w:eastAsiaTheme="minorEastAsia"/>
+        </w:rPr>
+        <w:t xml:space="preserve"> tali che:</w:t>
+      </w:r>
+    </w:p>
+    <w:p>
+      <w:pPr>
+        <w:rPr>
+          <w:rFonts w:eastAsiaTheme="minorEastAsia"/>
+        </w:rPr>
+      </w:pPr>
+      <w:r>
+        <w:rPr>
+          <w:rFonts w:eastAsiaTheme="minorEastAsia"/>
+        </w:rPr>
+        <w:t xml:space="preserve">• </w:t>
+      </w:r>
+      <m:oMath>
+        <m:r>
+          <w:rPr>
+            <w:rFonts w:ascii="Cambria Math" w:eastAsiaTheme="minorEastAsia" w:hAnsi="Cambria Math"/>
+          </w:rPr>
+          <m:t>x</m:t>
+        </m:r>
+      </m:oMath>
+      <w:r>
+        <w:rPr>
+          <w:rFonts w:eastAsiaTheme="minorEastAsia"/>
+        </w:rPr>
+        <w:t xml:space="preserve"> </w:t>
+      </w:r>
+      <w:r>
+        <w:rPr>
+          <w:rFonts w:eastAsiaTheme="minorEastAsia"/>
+        </w:rPr>
+        <w:t>è</w:t>
+      </w:r>
+      <w:r>
+        <w:rPr>
+          <w:rFonts w:eastAsiaTheme="minorEastAsia"/>
+        </w:rPr>
+        <w:t xml:space="preserve"> ammissibile primale (come da verifica);</w:t>
+      </w:r>
+    </w:p>
+    <w:p>
+      <w:pPr>
+        <w:rPr>
+          <w:rFonts w:eastAsiaTheme="minorEastAsia"/>
+        </w:rPr>
+      </w:pPr>
+      <w:r>
+        <w:rPr>
+          <w:rFonts w:eastAsiaTheme="minorEastAsia"/>
+        </w:rPr>
+        <w:t xml:space="preserve">• </w:t>
+      </w:r>
+      <m:oMath>
+        <m:r>
+          <w:rPr>
+            <w:rFonts w:ascii="Cambria Math" w:eastAsiaTheme="minorEastAsia" w:hAnsi="Cambria Math"/>
+          </w:rPr>
+          <m:t>u</m:t>
+        </m:r>
+      </m:oMath>
+      <w:r>
+        <w:rPr>
+          <w:rFonts w:eastAsiaTheme="minorEastAsia"/>
+        </w:rPr>
+        <w:t xml:space="preserve"> </w:t>
+      </w:r>
+      <w:r>
+        <w:rPr>
+          <w:rFonts w:eastAsiaTheme="minorEastAsia"/>
+        </w:rPr>
+        <w:t>è</w:t>
+      </w:r>
+      <w:r>
+        <w:rPr>
+          <w:rFonts w:eastAsiaTheme="minorEastAsia"/>
+        </w:rPr>
+        <w:t xml:space="preserve"> ammissibile duale (come da costruzione e da verifica);</w:t>
+      </w:r>
+    </w:p>
+    <w:p>
+      <w:pPr>
+        <w:rPr>
+          <w:rFonts w:eastAsiaTheme="minorEastAsia"/>
+        </w:rPr>
+      </w:pPr>
+      <w:r>
+        <w:rPr>
+          <w:rFonts w:eastAsiaTheme="minorEastAsia"/>
+        </w:rPr>
+        <w:t xml:space="preserve">• </w:t>
+      </w:r>
+      <m:oMath>
+        <m:r>
+          <w:rPr>
+            <w:rFonts w:ascii="Cambria Math" w:eastAsiaTheme="minorEastAsia" w:hAnsi="Cambria Math"/>
+          </w:rPr>
+          <m:t>x</m:t>
+        </m:r>
+      </m:oMath>
+      <w:r>
+        <w:rPr>
+          <w:rFonts w:eastAsiaTheme="minorEastAsia"/>
+        </w:rPr>
+        <w:t xml:space="preserve"> e </w:t>
+      </w:r>
+      <m:oMath>
+        <m:r>
+          <w:rPr>
+            <w:rFonts w:ascii="Cambria Math" w:eastAsiaTheme="minorEastAsia" w:hAnsi="Cambria Math"/>
+          </w:rPr>
+          <m:t>u</m:t>
+        </m:r>
+      </m:oMath>
+      <w:r>
+        <w:rPr>
+          <w:rFonts w:eastAsiaTheme="minorEastAsia"/>
+        </w:rPr>
+        <w:t xml:space="preserve"> sono in scarti complementari (per costruzione).</w:t>
+      </w:r>
+    </w:p>
+    <w:p>
+      <w:pPr>
+        <w:rPr>
+          <w:rFonts w:eastAsiaTheme="minorEastAsia"/>
+        </w:rPr>
+      </w:pPr>
+      <w:r>
+        <w:rPr>
+          <w:rFonts w:eastAsiaTheme="minorEastAsia"/>
+        </w:rPr>
+        <w:t>Pertanto, le due soluzioni sono ottime per i rispettivi problemi primale e duale</w:t>
+      </w:r>
+    </w:p>
+    <w:p>
+      <w:r>
+        <w:rPr>
           <w:noProof/>
         </w:rPr>
         <w:lastRenderedPageBreak/>
         <w:drawing>
-          <wp:inline distT="0" distB="0" distL="0" distR="0" wp14:anchorId="4248A803" wp14:editId="2567823A">
-            <wp:extent cx="4434840" cy="2092972"/>
-            <wp:effectExtent l="0" t="0" r="3810" b="2540"/>
-            <wp:docPr id="7" name="Immagine 7"/>
+          <wp:inline distT="0" distB="0" distL="0" distR="0" wp14:anchorId="24681613" wp14:editId="1CABBED7">
+            <wp:extent cx="5760720" cy="470397"/>
+            <wp:effectExtent l="0" t="0" r="0" b="6350"/>
+            <wp:docPr id="12" name="Immagine 12"/>
             <wp:cNvGraphicFramePr>
               <a:graphicFrameLocks xmlns:a="http://schemas.openxmlformats.org/drawingml/2006/main" noChangeAspect="1"/>
             </wp:cNvGraphicFramePr>
@@ -18351,6 +23548,3247 @@
                   <pic:spPr>
                     <a:xfrm>
                       <a:off x="0" y="0"/>
+                      <a:ext cx="5785889" cy="472452"/>
+                    </a:xfrm>
+                    <a:prstGeom prst="rect">
+                      <a:avLst/>
+                    </a:prstGeom>
+                  </pic:spPr>
+                </pic:pic>
+              </a:graphicData>
+            </a:graphic>
+          </wp:inline>
+        </w:drawing>
+      </w:r>
+    </w:p>
+    <w:p>
+      <w:r>
+        <w:rPr>
+          <w:noProof/>
+        </w:rPr>
+        <w:drawing>
+          <wp:inline distT="0" distB="0" distL="0" distR="0" wp14:anchorId="0265F980" wp14:editId="4325C957">
+            <wp:extent cx="2037913" cy="1356360"/>
+            <wp:effectExtent l="0" t="0" r="635" b="0"/>
+            <wp:docPr id="14" name="Immagine 14" descr="Immagine che contiene testo&#10;&#10;Descrizione generata automaticamente"/>
+            <wp:cNvGraphicFramePr>
+              <a:graphicFrameLocks xmlns:a="http://schemas.openxmlformats.org/drawingml/2006/main" noChangeAspect="1"/>
+            </wp:cNvGraphicFramePr>
+            <a:graphic xmlns:a="http://schemas.openxmlformats.org/drawingml/2006/main">
+              <a:graphicData uri="http://schemas.openxmlformats.org/drawingml/2006/picture">
+                <pic:pic xmlns:pic="http://schemas.openxmlformats.org/drawingml/2006/picture">
+                  <pic:nvPicPr>
+                    <pic:cNvPr id="14" name="Immagine 14" descr="Immagine che contiene testo&#10;&#10;Descrizione generata automaticamente"/>
+                    <pic:cNvPicPr/>
+                  </pic:nvPicPr>
+                  <pic:blipFill>
+                    <a:blip r:embed="rId14"/>
+                    <a:stretch>
+                      <a:fillRect/>
+                    </a:stretch>
+                  </pic:blipFill>
+                  <pic:spPr>
+                    <a:xfrm>
+                      <a:off x="0" y="0"/>
+                      <a:ext cx="2040259" cy="1357922"/>
+                    </a:xfrm>
+                    <a:prstGeom prst="rect">
+                      <a:avLst/>
+                    </a:prstGeom>
+                  </pic:spPr>
+                </pic:pic>
+              </a:graphicData>
+            </a:graphic>
+          </wp:inline>
+        </w:drawing>
+      </w:r>
+    </w:p>
+    <w:p>
+      <w:r>
+        <w:t>Per verificare se la soluzione proposta è ottima dobbiamo verificare che sia una soluzione primale ammissibile e che sia possibile trovare una soluzione del problema duale che sia ammissibile e in scarti complementari con la soluzione primale data.</w:t>
+      </w:r>
+    </w:p>
+    <w:p>
+      <w:r>
+        <w:t xml:space="preserve">1) </w:t>
+      </w:r>
+      <w:r>
+        <w:t>Verifica dell’ammissibilità primale della soluzione data</w:t>
+      </w:r>
+    </w:p>
+    <w:p>
+      <w:pPr>
+        <w:rPr>
+          <w:rFonts w:eastAsiaTheme="minorEastAsia"/>
+        </w:rPr>
+      </w:pPr>
+      <m:oMathPara>
+        <m:oMath>
+          <m:r>
+            <w:rPr>
+              <w:rFonts w:ascii="Cambria Math" w:eastAsiaTheme="minorEastAsia" w:hAnsi="Cambria Math"/>
+            </w:rPr>
+            <m:t xml:space="preserve">-5≤1 </m:t>
+          </m:r>
+          <m:d>
+            <m:dPr>
+              <m:ctrlPr>
+                <w:rPr>
+                  <w:rFonts w:ascii="Cambria Math" w:eastAsiaTheme="minorEastAsia" w:hAnsi="Cambria Math"/>
+                  <w:i/>
+                </w:rPr>
+              </m:ctrlPr>
+            </m:dPr>
+            <m:e>
+              <m:r>
+                <w:rPr>
+                  <w:rFonts w:ascii="Cambria Math" w:eastAsiaTheme="minorEastAsia" w:hAnsi="Cambria Math"/>
+                </w:rPr>
+                <m:t>OK</m:t>
+              </m:r>
+            </m:e>
+          </m:d>
+        </m:oMath>
+      </m:oMathPara>
+    </w:p>
+    <w:p>
+      <w:pPr>
+        <w:rPr>
+          <w:rFonts w:eastAsiaTheme="minorEastAsia"/>
+        </w:rPr>
+      </w:pPr>
+      <m:oMathPara>
+        <m:oMath>
+          <m:r>
+            <w:rPr>
+              <w:rFonts w:ascii="Cambria Math" w:eastAsiaTheme="minorEastAsia" w:hAnsi="Cambria Math"/>
+            </w:rPr>
+            <m:t xml:space="preserve">10-5=5≤5 </m:t>
+          </m:r>
+          <m:d>
+            <m:dPr>
+              <m:ctrlPr>
+                <w:rPr>
+                  <w:rFonts w:ascii="Cambria Math" w:eastAsiaTheme="minorEastAsia" w:hAnsi="Cambria Math"/>
+                  <w:i/>
+                </w:rPr>
+              </m:ctrlPr>
+            </m:dPr>
+            <m:e>
+              <m:r>
+                <w:rPr>
+                  <w:rFonts w:ascii="Cambria Math" w:eastAsiaTheme="minorEastAsia" w:hAnsi="Cambria Math"/>
+                </w:rPr>
+                <m:t>OK</m:t>
+              </m:r>
+            </m:e>
+          </m:d>
+        </m:oMath>
+      </m:oMathPara>
+    </w:p>
+    <w:p>
+      <w:pPr>
+        <w:rPr>
+          <w:rFonts w:eastAsiaTheme="minorEastAsia"/>
+        </w:rPr>
+      </w:pPr>
+      <m:oMathPara>
+        <m:oMath>
+          <m:r>
+            <w:rPr>
+              <w:rFonts w:ascii="Cambria Math" w:eastAsiaTheme="minorEastAsia" w:hAnsi="Cambria Math"/>
+            </w:rPr>
+            <m:t xml:space="preserve">-5+15=10≤10 </m:t>
+          </m:r>
+          <m:d>
+            <m:dPr>
+              <m:ctrlPr>
+                <w:rPr>
+                  <w:rFonts w:ascii="Cambria Math" w:eastAsiaTheme="minorEastAsia" w:hAnsi="Cambria Math"/>
+                  <w:i/>
+                </w:rPr>
+              </m:ctrlPr>
+            </m:dPr>
+            <m:e>
+              <m:r>
+                <w:rPr>
+                  <w:rFonts w:ascii="Cambria Math" w:eastAsiaTheme="minorEastAsia" w:hAnsi="Cambria Math"/>
+                </w:rPr>
+                <m:t>OK</m:t>
+              </m:r>
+            </m:e>
+          </m:d>
+        </m:oMath>
+      </m:oMathPara>
+    </w:p>
+    <w:p>
+      <w:pPr>
+        <w:rPr>
+          <w:rFonts w:eastAsiaTheme="minorEastAsia"/>
+        </w:rPr>
+      </w:pPr>
+      <m:oMathPara>
+        <m:oMath>
+          <m:r>
+            <w:rPr>
+              <w:rFonts w:ascii="Cambria Math" w:eastAsiaTheme="minorEastAsia" w:hAnsi="Cambria Math"/>
+            </w:rPr>
+            <m:t>-5+5=0≤2</m:t>
+          </m:r>
+        </m:oMath>
+      </m:oMathPara>
+    </w:p>
+    <w:p>
+      <w:pPr>
+        <w:rPr>
+          <w:rFonts w:eastAsiaTheme="minorEastAsia"/>
+        </w:rPr>
+      </w:pPr>
+      <m:oMathPara>
+        <m:oMath>
+          <m:sSub>
+            <m:sSubPr>
+              <m:ctrlPr>
+                <w:rPr>
+                  <w:rFonts w:ascii="Cambria Math" w:eastAsiaTheme="minorEastAsia" w:hAnsi="Cambria Math"/>
+                  <w:i/>
+                </w:rPr>
+              </m:ctrlPr>
+            </m:sSubPr>
+            <m:e>
+              <m:r>
+                <w:rPr>
+                  <w:rFonts w:ascii="Cambria Math" w:eastAsiaTheme="minorEastAsia" w:hAnsi="Cambria Math"/>
+                </w:rPr>
+                <m:t>x</m:t>
+              </m:r>
+            </m:e>
+            <m:sub>
+              <m:r>
+                <w:rPr>
+                  <w:rFonts w:ascii="Cambria Math" w:eastAsiaTheme="minorEastAsia" w:hAnsi="Cambria Math"/>
+                </w:rPr>
+                <m:t>1</m:t>
+              </m:r>
+            </m:sub>
+          </m:sSub>
+          <m:r>
+            <w:rPr>
+              <w:rFonts w:ascii="Cambria Math" w:eastAsiaTheme="minorEastAsia" w:hAnsi="Cambria Math"/>
+            </w:rPr>
+            <m:t xml:space="preserve">=5≥0, </m:t>
+          </m:r>
+          <m:sSub>
+            <m:sSubPr>
+              <m:ctrlPr>
+                <w:rPr>
+                  <w:rFonts w:ascii="Cambria Math" w:eastAsiaTheme="minorEastAsia" w:hAnsi="Cambria Math"/>
+                  <w:i/>
+                </w:rPr>
+              </m:ctrlPr>
+            </m:sSubPr>
+            <m:e>
+              <m:r>
+                <w:rPr>
+                  <w:rFonts w:ascii="Cambria Math" w:eastAsiaTheme="minorEastAsia" w:hAnsi="Cambria Math"/>
+                </w:rPr>
+                <m:t>x</m:t>
+              </m:r>
+            </m:e>
+            <m:sub>
+              <m:r>
+                <w:rPr>
+                  <w:rFonts w:ascii="Cambria Math" w:eastAsiaTheme="minorEastAsia" w:hAnsi="Cambria Math"/>
+                </w:rPr>
+                <m:t>2</m:t>
+              </m:r>
+            </m:sub>
+          </m:sSub>
+          <m:r>
+            <w:rPr>
+              <w:rFonts w:ascii="Cambria Math" w:eastAsiaTheme="minorEastAsia" w:hAnsi="Cambria Math"/>
+            </w:rPr>
+            <m:t xml:space="preserve"> libera</m:t>
+          </m:r>
+        </m:oMath>
+      </m:oMathPara>
+    </w:p>
+    <w:p>
+      <w:pPr>
+        <w:rPr>
+          <w:rFonts w:eastAsiaTheme="minorEastAsia"/>
+        </w:rPr>
+      </w:pPr>
+      <w:r>
+        <w:t>2)</w:t>
+      </w:r>
+      <w:r>
+        <w:t xml:space="preserve"> Passaggio al duale</w:t>
+      </w:r>
+    </w:p>
+    <w:p>
+      <w:r>
+        <w:rPr>
+          <w:noProof/>
+        </w:rPr>
+        <w:drawing>
+          <wp:inline distT="0" distB="0" distL="0" distR="0" wp14:anchorId="4B0063BD" wp14:editId="3F5D5CB9">
+            <wp:extent cx="2588610" cy="936172"/>
+            <wp:effectExtent l="0" t="0" r="2540" b="0"/>
+            <wp:docPr id="23" name="Immagine 23" descr="Immagine che contiene testo&#10;&#10;Descrizione generata automaticamente"/>
+            <wp:cNvGraphicFramePr>
+              <a:graphicFrameLocks xmlns:a="http://schemas.openxmlformats.org/drawingml/2006/main" noChangeAspect="1"/>
+            </wp:cNvGraphicFramePr>
+            <a:graphic xmlns:a="http://schemas.openxmlformats.org/drawingml/2006/main">
+              <a:graphicData uri="http://schemas.openxmlformats.org/drawingml/2006/picture">
+                <pic:pic xmlns:pic="http://schemas.openxmlformats.org/drawingml/2006/picture">
+                  <pic:nvPicPr>
+                    <pic:cNvPr id="23" name="Immagine 23" descr="Immagine che contiene testo&#10;&#10;Descrizione generata automaticamente"/>
+                    <pic:cNvPicPr/>
+                  </pic:nvPicPr>
+                  <pic:blipFill>
+                    <a:blip r:embed="rId15"/>
+                    <a:stretch>
+                      <a:fillRect/>
+                    </a:stretch>
+                  </pic:blipFill>
+                  <pic:spPr>
+                    <a:xfrm>
+                      <a:off x="0" y="0"/>
+                      <a:ext cx="2591782" cy="937319"/>
+                    </a:xfrm>
+                    <a:prstGeom prst="rect">
+                      <a:avLst/>
+                    </a:prstGeom>
+                  </pic:spPr>
+                </pic:pic>
+              </a:graphicData>
+            </a:graphic>
+          </wp:inline>
+        </w:drawing>
+      </w:r>
+    </w:p>
+    <w:p>
+      <w:r>
+        <w:t>3)</w:t>
+      </w:r>
+      <w:r>
+        <w:t xml:space="preserve"> Applicazione delle condizioni CCPD</w:t>
+      </w:r>
+    </w:p>
+    <w:p>
+      <w:pPr>
+        <w:rPr>
+          <w:rFonts w:eastAsiaTheme="minorEastAsia"/>
+        </w:rPr>
+      </w:pPr>
+      <m:oMath>
+        <m:sSub>
+          <m:sSubPr>
+            <m:ctrlPr>
+              <w:rPr>
+                <w:rFonts w:ascii="Cambria Math" w:hAnsi="Cambria Math"/>
+                <w:i/>
+              </w:rPr>
+            </m:ctrlPr>
+          </m:sSubPr>
+          <m:e>
+            <m:r>
+              <w:rPr>
+                <w:rFonts w:ascii="Cambria Math" w:hAnsi="Cambria Math"/>
+              </w:rPr>
+              <m:t>u</m:t>
+            </m:r>
+          </m:e>
+          <m:sub>
+            <m:r>
+              <w:rPr>
+                <w:rFonts w:ascii="Cambria Math" w:hAnsi="Cambria Math"/>
+              </w:rPr>
+              <m:t>1</m:t>
+            </m:r>
+          </m:sub>
+        </m:sSub>
+        <m:d>
+          <m:dPr>
+            <m:ctrlPr>
+              <w:rPr>
+                <w:rFonts w:ascii="Cambria Math" w:hAnsi="Cambria Math"/>
+                <w:i/>
+              </w:rPr>
+            </m:ctrlPr>
+          </m:dPr>
+          <m:e>
+            <m:sSub>
+              <m:sSubPr>
+                <m:ctrlPr>
+                  <w:rPr>
+                    <w:rFonts w:ascii="Cambria Math" w:hAnsi="Cambria Math"/>
+                    <w:i/>
+                  </w:rPr>
+                </m:ctrlPr>
+              </m:sSubPr>
+              <m:e>
+                <m:r>
+                  <w:rPr>
+                    <w:rFonts w:ascii="Cambria Math" w:hAnsi="Cambria Math"/>
+                  </w:rPr>
+                  <m:t>x</m:t>
+                </m:r>
+              </m:e>
+              <m:sub>
+                <m:r>
+                  <w:rPr>
+                    <w:rFonts w:ascii="Cambria Math" w:hAnsi="Cambria Math"/>
+                  </w:rPr>
+                  <m:t>2</m:t>
+                </m:r>
+              </m:sub>
+            </m:sSub>
+            <m:r>
+              <w:rPr>
+                <w:rFonts w:ascii="Cambria Math" w:hAnsi="Cambria Math"/>
+              </w:rPr>
+              <m:t>-1</m:t>
+            </m:r>
+          </m:e>
+        </m:d>
+        <m:r>
+          <w:rPr>
+            <w:rFonts w:ascii="Cambria Math" w:hAnsi="Cambria Math"/>
+          </w:rPr>
+          <m:t>=</m:t>
+        </m:r>
+        <m:sSub>
+          <m:sSubPr>
+            <m:ctrlPr>
+              <w:rPr>
+                <w:rFonts w:ascii="Cambria Math" w:hAnsi="Cambria Math"/>
+                <w:i/>
+              </w:rPr>
+            </m:ctrlPr>
+          </m:sSubPr>
+          <m:e>
+            <m:r>
+              <w:rPr>
+                <w:rFonts w:ascii="Cambria Math" w:hAnsi="Cambria Math"/>
+              </w:rPr>
+              <m:t>u</m:t>
+            </m:r>
+          </m:e>
+          <m:sub>
+            <m:r>
+              <w:rPr>
+                <w:rFonts w:ascii="Cambria Math" w:hAnsi="Cambria Math"/>
+              </w:rPr>
+              <m:t>1</m:t>
+            </m:r>
+          </m:sub>
+        </m:sSub>
+        <m:d>
+          <m:dPr>
+            <m:ctrlPr>
+              <w:rPr>
+                <w:rFonts w:ascii="Cambria Math" w:hAnsi="Cambria Math"/>
+                <w:i/>
+              </w:rPr>
+            </m:ctrlPr>
+          </m:dPr>
+          <m:e>
+            <m:r>
+              <w:rPr>
+                <w:rFonts w:ascii="Cambria Math" w:hAnsi="Cambria Math"/>
+              </w:rPr>
+              <m:t>-5-1</m:t>
+            </m:r>
+          </m:e>
+        </m:d>
+        <m:r>
+          <w:rPr>
+            <w:rFonts w:ascii="Cambria Math" w:hAnsi="Cambria Math"/>
+          </w:rPr>
+          <m:t>=</m:t>
+        </m:r>
+        <m:sSub>
+          <m:sSubPr>
+            <m:ctrlPr>
+              <w:rPr>
+                <w:rFonts w:ascii="Cambria Math" w:hAnsi="Cambria Math"/>
+                <w:i/>
+              </w:rPr>
+            </m:ctrlPr>
+          </m:sSubPr>
+          <m:e>
+            <m:r>
+              <w:rPr>
+                <w:rFonts w:ascii="Cambria Math" w:hAnsi="Cambria Math"/>
+              </w:rPr>
+              <m:t>u</m:t>
+            </m:r>
+          </m:e>
+          <m:sub>
+            <m:r>
+              <w:rPr>
+                <w:rFonts w:ascii="Cambria Math" w:hAnsi="Cambria Math"/>
+              </w:rPr>
+              <m:t>1</m:t>
+            </m:r>
+          </m:sub>
+        </m:sSub>
+        <m:d>
+          <m:dPr>
+            <m:ctrlPr>
+              <w:rPr>
+                <w:rFonts w:ascii="Cambria Math" w:hAnsi="Cambria Math"/>
+                <w:i/>
+              </w:rPr>
+            </m:ctrlPr>
+          </m:dPr>
+          <m:e>
+            <m:r>
+              <w:rPr>
+                <w:rFonts w:ascii="Cambria Math" w:hAnsi="Cambria Math"/>
+              </w:rPr>
+              <m:t>-6</m:t>
+            </m:r>
+          </m:e>
+        </m:d>
+        <m:r>
+          <w:rPr>
+            <w:rFonts w:ascii="Cambria Math" w:hAnsi="Cambria Math"/>
+          </w:rPr>
+          <m:t>→</m:t>
+        </m:r>
+        <m:sSub>
+          <m:sSubPr>
+            <m:ctrlPr>
+              <w:rPr>
+                <w:rFonts w:ascii="Cambria Math" w:hAnsi="Cambria Math"/>
+                <w:i/>
+              </w:rPr>
+            </m:ctrlPr>
+          </m:sSubPr>
+          <m:e>
+            <m:r>
+              <w:rPr>
+                <w:rFonts w:ascii="Cambria Math" w:hAnsi="Cambria Math"/>
+              </w:rPr>
+              <m:t>u</m:t>
+            </m:r>
+          </m:e>
+          <m:sub>
+            <m:r>
+              <w:rPr>
+                <w:rFonts w:ascii="Cambria Math" w:hAnsi="Cambria Math"/>
+              </w:rPr>
+              <m:t>1</m:t>
+            </m:r>
+          </m:sub>
+        </m:sSub>
+        <m:r>
+          <w:rPr>
+            <w:rFonts w:ascii="Cambria Math" w:hAnsi="Cambria Math"/>
+          </w:rPr>
+          <m:t>=0</m:t>
+        </m:r>
+      </m:oMath>
+      <w:r>
+        <w:rPr>
+          <w:rFonts w:eastAsiaTheme="minorEastAsia"/>
+        </w:rPr>
+        <w:t xml:space="preserve"> (prima condizione)</w:t>
+      </w:r>
+    </w:p>
+    <w:p>
+      <w:pPr>
+        <w:rPr>
+          <w:rFonts w:eastAsiaTheme="minorEastAsia"/>
+        </w:rPr>
+      </w:pPr>
+      <m:oMathPara>
+        <m:oMathParaPr>
+          <m:jc m:val="left"/>
+        </m:oMathParaPr>
+        <m:oMath>
+          <m:sSub>
+            <m:sSubPr>
+              <m:ctrlPr>
+                <w:rPr>
+                  <w:rFonts w:ascii="Cambria Math" w:eastAsiaTheme="minorEastAsia" w:hAnsi="Cambria Math"/>
+                  <w:i/>
+                </w:rPr>
+              </m:ctrlPr>
+            </m:sSubPr>
+            <m:e>
+              <m:r>
+                <w:rPr>
+                  <w:rFonts w:ascii="Cambria Math" w:eastAsiaTheme="minorEastAsia" w:hAnsi="Cambria Math"/>
+                </w:rPr>
+                <m:t>u</m:t>
+              </m:r>
+            </m:e>
+            <m:sub>
+              <m:r>
+                <w:rPr>
+                  <w:rFonts w:ascii="Cambria Math" w:eastAsiaTheme="minorEastAsia" w:hAnsi="Cambria Math"/>
+                </w:rPr>
+                <m:t>2</m:t>
+              </m:r>
+            </m:sub>
+          </m:sSub>
+          <m:d>
+            <m:dPr>
+              <m:ctrlPr>
+                <w:rPr>
+                  <w:rFonts w:ascii="Cambria Math" w:eastAsiaTheme="minorEastAsia" w:hAnsi="Cambria Math"/>
+                  <w:i/>
+                </w:rPr>
+              </m:ctrlPr>
+            </m:dPr>
+            <m:e>
+              <m:r>
+                <w:rPr>
+                  <w:rFonts w:ascii="Cambria Math" w:eastAsiaTheme="minorEastAsia" w:hAnsi="Cambria Math"/>
+                </w:rPr>
+                <m:t>2</m:t>
+              </m:r>
+              <m:sSub>
+                <m:sSubPr>
+                  <m:ctrlPr>
+                    <w:rPr>
+                      <w:rFonts w:ascii="Cambria Math" w:eastAsiaTheme="minorEastAsia" w:hAnsi="Cambria Math"/>
+                      <w:i/>
+                    </w:rPr>
+                  </m:ctrlPr>
+                </m:sSubPr>
+                <m:e>
+                  <m:r>
+                    <w:rPr>
+                      <w:rFonts w:ascii="Cambria Math" w:eastAsiaTheme="minorEastAsia" w:hAnsi="Cambria Math"/>
+                    </w:rPr>
+                    <m:t>x</m:t>
+                  </m:r>
+                </m:e>
+                <m:sub>
+                  <m:r>
+                    <w:rPr>
+                      <w:rFonts w:ascii="Cambria Math" w:eastAsiaTheme="minorEastAsia" w:hAnsi="Cambria Math"/>
+                    </w:rPr>
+                    <m:t>1</m:t>
+                  </m:r>
+                </m:sub>
+              </m:sSub>
+              <m:r>
+                <w:rPr>
+                  <w:rFonts w:ascii="Cambria Math" w:eastAsiaTheme="minorEastAsia" w:hAnsi="Cambria Math"/>
+                </w:rPr>
+                <m:t>+</m:t>
+              </m:r>
+              <m:sSub>
+                <m:sSubPr>
+                  <m:ctrlPr>
+                    <w:rPr>
+                      <w:rFonts w:ascii="Cambria Math" w:eastAsiaTheme="minorEastAsia" w:hAnsi="Cambria Math"/>
+                      <w:i/>
+                    </w:rPr>
+                  </m:ctrlPr>
+                </m:sSubPr>
+                <m:e>
+                  <m:r>
+                    <w:rPr>
+                      <w:rFonts w:ascii="Cambria Math" w:eastAsiaTheme="minorEastAsia" w:hAnsi="Cambria Math"/>
+                    </w:rPr>
+                    <m:t>x</m:t>
+                  </m:r>
+                </m:e>
+                <m:sub>
+                  <m:r>
+                    <w:rPr>
+                      <w:rFonts w:ascii="Cambria Math" w:eastAsiaTheme="minorEastAsia" w:hAnsi="Cambria Math"/>
+                    </w:rPr>
+                    <m:t>2</m:t>
+                  </m:r>
+                </m:sub>
+              </m:sSub>
+              <m:r>
+                <w:rPr>
+                  <w:rFonts w:ascii="Cambria Math" w:eastAsiaTheme="minorEastAsia" w:hAnsi="Cambria Math"/>
+                </w:rPr>
+                <m:t>-5</m:t>
+              </m:r>
+            </m:e>
+          </m:d>
+          <m:r>
+            <w:rPr>
+              <w:rFonts w:ascii="Cambria Math" w:eastAsiaTheme="minorEastAsia" w:hAnsi="Cambria Math"/>
+            </w:rPr>
+            <m:t>=0→</m:t>
+          </m:r>
+          <m:sSub>
+            <m:sSubPr>
+              <m:ctrlPr>
+                <w:rPr>
+                  <w:rFonts w:ascii="Cambria Math" w:eastAsiaTheme="minorEastAsia" w:hAnsi="Cambria Math"/>
+                  <w:i/>
+                </w:rPr>
+              </m:ctrlPr>
+            </m:sSubPr>
+            <m:e>
+              <m:r>
+                <w:rPr>
+                  <w:rFonts w:ascii="Cambria Math" w:eastAsiaTheme="minorEastAsia" w:hAnsi="Cambria Math"/>
+                </w:rPr>
+                <m:t>u</m:t>
+              </m:r>
+            </m:e>
+            <m:sub>
+              <m:r>
+                <w:rPr>
+                  <w:rFonts w:ascii="Cambria Math" w:eastAsiaTheme="minorEastAsia" w:hAnsi="Cambria Math"/>
+                </w:rPr>
+                <m:t>2</m:t>
+              </m:r>
+            </m:sub>
+          </m:sSub>
+          <m:d>
+            <m:dPr>
+              <m:ctrlPr>
+                <w:rPr>
+                  <w:rFonts w:ascii="Cambria Math" w:eastAsiaTheme="minorEastAsia" w:hAnsi="Cambria Math"/>
+                  <w:i/>
+                </w:rPr>
+              </m:ctrlPr>
+            </m:dPr>
+            <m:e>
+              <m:r>
+                <w:rPr>
+                  <w:rFonts w:ascii="Cambria Math" w:eastAsiaTheme="minorEastAsia" w:hAnsi="Cambria Math"/>
+                </w:rPr>
+                <m:t>0</m:t>
+              </m:r>
+            </m:e>
+          </m:d>
+          <m:r>
+            <w:rPr>
+              <w:rFonts w:ascii="Cambria Math" w:eastAsiaTheme="minorEastAsia" w:hAnsi="Cambria Math"/>
+            </w:rPr>
+            <m:t>→//</m:t>
+          </m:r>
+        </m:oMath>
+      </m:oMathPara>
+    </w:p>
+    <w:p>
+      <w:pPr>
+        <w:rPr>
+          <w:rFonts w:eastAsiaTheme="minorEastAsia"/>
+        </w:rPr>
+      </w:pPr>
+      <m:oMathPara>
+        <m:oMathParaPr>
+          <m:jc m:val="left"/>
+        </m:oMathParaPr>
+        <m:oMath>
+          <m:sSub>
+            <m:sSubPr>
+              <m:ctrlPr>
+                <w:rPr>
+                  <w:rFonts w:ascii="Cambria Math" w:eastAsiaTheme="minorEastAsia" w:hAnsi="Cambria Math"/>
+                  <w:i/>
+                </w:rPr>
+              </m:ctrlPr>
+            </m:sSubPr>
+            <m:e>
+              <m:r>
+                <w:rPr>
+                  <w:rFonts w:ascii="Cambria Math" w:eastAsiaTheme="minorEastAsia" w:hAnsi="Cambria Math"/>
+                </w:rPr>
+                <m:t>u</m:t>
+              </m:r>
+            </m:e>
+            <m:sub>
+              <m:r>
+                <w:rPr>
+                  <w:rFonts w:ascii="Cambria Math" w:eastAsiaTheme="minorEastAsia" w:hAnsi="Cambria Math"/>
+                </w:rPr>
+                <m:t>3</m:t>
+              </m:r>
+            </m:sub>
+          </m:sSub>
+          <m:d>
+            <m:dPr>
+              <m:ctrlPr>
+                <w:rPr>
+                  <w:rFonts w:ascii="Cambria Math" w:eastAsiaTheme="minorEastAsia" w:hAnsi="Cambria Math"/>
+                  <w:i/>
+                </w:rPr>
+              </m:ctrlPr>
+            </m:dPr>
+            <m:e>
+              <m:r>
+                <w:rPr>
+                  <w:rFonts w:ascii="Cambria Math" w:eastAsiaTheme="minorEastAsia" w:hAnsi="Cambria Math"/>
+                </w:rPr>
+                <m:t>-</m:t>
+              </m:r>
+              <m:sSub>
+                <m:sSubPr>
+                  <m:ctrlPr>
+                    <w:rPr>
+                      <w:rFonts w:ascii="Cambria Math" w:eastAsiaTheme="minorEastAsia" w:hAnsi="Cambria Math"/>
+                      <w:i/>
+                    </w:rPr>
+                  </m:ctrlPr>
+                </m:sSubPr>
+                <m:e>
+                  <m:r>
+                    <w:rPr>
+                      <w:rFonts w:ascii="Cambria Math" w:eastAsiaTheme="minorEastAsia" w:hAnsi="Cambria Math"/>
+                    </w:rPr>
+                    <m:t>x</m:t>
+                  </m:r>
+                </m:e>
+                <m:sub>
+                  <m:r>
+                    <w:rPr>
+                      <w:rFonts w:ascii="Cambria Math" w:eastAsiaTheme="minorEastAsia" w:hAnsi="Cambria Math"/>
+                    </w:rPr>
+                    <m:t>1</m:t>
+                  </m:r>
+                </m:sub>
+              </m:sSub>
+              <m:r>
+                <w:rPr>
+                  <w:rFonts w:ascii="Cambria Math" w:eastAsiaTheme="minorEastAsia" w:hAnsi="Cambria Math"/>
+                </w:rPr>
+                <m:t>-3</m:t>
+              </m:r>
+              <m:sSub>
+                <m:sSubPr>
+                  <m:ctrlPr>
+                    <w:rPr>
+                      <w:rFonts w:ascii="Cambria Math" w:eastAsiaTheme="minorEastAsia" w:hAnsi="Cambria Math"/>
+                      <w:i/>
+                    </w:rPr>
+                  </m:ctrlPr>
+                </m:sSubPr>
+                <m:e>
+                  <m:r>
+                    <w:rPr>
+                      <w:rFonts w:ascii="Cambria Math" w:eastAsiaTheme="minorEastAsia" w:hAnsi="Cambria Math"/>
+                    </w:rPr>
+                    <m:t>x</m:t>
+                  </m:r>
+                </m:e>
+                <m:sub>
+                  <m:r>
+                    <w:rPr>
+                      <w:rFonts w:ascii="Cambria Math" w:eastAsiaTheme="minorEastAsia" w:hAnsi="Cambria Math"/>
+                    </w:rPr>
+                    <m:t>2</m:t>
+                  </m:r>
+                </m:sub>
+              </m:sSub>
+              <m:r>
+                <w:rPr>
+                  <w:rFonts w:ascii="Cambria Math" w:eastAsiaTheme="minorEastAsia" w:hAnsi="Cambria Math"/>
+                </w:rPr>
+                <m:t>-10</m:t>
+              </m:r>
+            </m:e>
+          </m:d>
+          <m:r>
+            <w:rPr>
+              <w:rFonts w:ascii="Cambria Math" w:eastAsiaTheme="minorEastAsia" w:hAnsi="Cambria Math"/>
+            </w:rPr>
+            <m:t>=0→</m:t>
+          </m:r>
+          <m:sSub>
+            <m:sSubPr>
+              <m:ctrlPr>
+                <w:rPr>
+                  <w:rFonts w:ascii="Cambria Math" w:eastAsiaTheme="minorEastAsia" w:hAnsi="Cambria Math"/>
+                  <w:i/>
+                </w:rPr>
+              </m:ctrlPr>
+            </m:sSubPr>
+            <m:e>
+              <m:r>
+                <w:rPr>
+                  <w:rFonts w:ascii="Cambria Math" w:eastAsiaTheme="minorEastAsia" w:hAnsi="Cambria Math"/>
+                </w:rPr>
+                <m:t>u</m:t>
+              </m:r>
+            </m:e>
+            <m:sub>
+              <m:r>
+                <w:rPr>
+                  <w:rFonts w:ascii="Cambria Math" w:eastAsiaTheme="minorEastAsia" w:hAnsi="Cambria Math"/>
+                </w:rPr>
+                <m:t>3</m:t>
+              </m:r>
+            </m:sub>
+          </m:sSub>
+          <m:d>
+            <m:dPr>
+              <m:ctrlPr>
+                <w:rPr>
+                  <w:rFonts w:ascii="Cambria Math" w:eastAsiaTheme="minorEastAsia" w:hAnsi="Cambria Math"/>
+                  <w:i/>
+                </w:rPr>
+              </m:ctrlPr>
+            </m:dPr>
+            <m:e>
+              <m:r>
+                <w:rPr>
+                  <w:rFonts w:ascii="Cambria Math" w:eastAsiaTheme="minorEastAsia" w:hAnsi="Cambria Math"/>
+                </w:rPr>
+                <m:t>0</m:t>
+              </m:r>
+            </m:e>
+          </m:d>
+          <m:r>
+            <w:rPr>
+              <w:rFonts w:ascii="Cambria Math" w:eastAsiaTheme="minorEastAsia" w:hAnsi="Cambria Math"/>
+            </w:rPr>
+            <m:t>→//</m:t>
+          </m:r>
+        </m:oMath>
+      </m:oMathPara>
+    </w:p>
+    <w:p>
+      <w:pPr>
+        <w:rPr>
+          <w:rFonts w:eastAsiaTheme="minorEastAsia"/>
+        </w:rPr>
+      </w:pPr>
+      <m:oMath>
+        <m:sSub>
+          <m:sSubPr>
+            <m:ctrlPr>
+              <w:rPr>
+                <w:rFonts w:ascii="Cambria Math" w:eastAsiaTheme="minorEastAsia" w:hAnsi="Cambria Math"/>
+                <w:i/>
+              </w:rPr>
+            </m:ctrlPr>
+          </m:sSubPr>
+          <m:e>
+            <m:r>
+              <w:rPr>
+                <w:rFonts w:ascii="Cambria Math" w:eastAsiaTheme="minorEastAsia" w:hAnsi="Cambria Math"/>
+              </w:rPr>
+              <m:t>u</m:t>
+            </m:r>
+          </m:e>
+          <m:sub>
+            <m:r>
+              <w:rPr>
+                <w:rFonts w:ascii="Cambria Math" w:eastAsiaTheme="minorEastAsia" w:hAnsi="Cambria Math"/>
+              </w:rPr>
+              <m:t>4</m:t>
+            </m:r>
+          </m:sub>
+        </m:sSub>
+        <m:d>
+          <m:dPr>
+            <m:ctrlPr>
+              <w:rPr>
+                <w:rFonts w:ascii="Cambria Math" w:eastAsiaTheme="minorEastAsia" w:hAnsi="Cambria Math"/>
+                <w:i/>
+              </w:rPr>
+            </m:ctrlPr>
+          </m:dPr>
+          <m:e>
+            <m:r>
+              <w:rPr>
+                <w:rFonts w:ascii="Cambria Math" w:eastAsiaTheme="minorEastAsia" w:hAnsi="Cambria Math"/>
+              </w:rPr>
+              <m:t>-</m:t>
+            </m:r>
+            <m:sSub>
+              <m:sSubPr>
+                <m:ctrlPr>
+                  <w:rPr>
+                    <w:rFonts w:ascii="Cambria Math" w:eastAsiaTheme="minorEastAsia" w:hAnsi="Cambria Math"/>
+                    <w:i/>
+                  </w:rPr>
+                </m:ctrlPr>
+              </m:sSubPr>
+              <m:e>
+                <m:r>
+                  <w:rPr>
+                    <w:rFonts w:ascii="Cambria Math" w:eastAsiaTheme="minorEastAsia" w:hAnsi="Cambria Math"/>
+                  </w:rPr>
+                  <m:t>x</m:t>
+                </m:r>
+              </m:e>
+              <m:sub>
+                <m:r>
+                  <w:rPr>
+                    <w:rFonts w:ascii="Cambria Math" w:eastAsiaTheme="minorEastAsia" w:hAnsi="Cambria Math"/>
+                  </w:rPr>
+                  <m:t>1</m:t>
+                </m:r>
+              </m:sub>
+            </m:sSub>
+            <m:r>
+              <w:rPr>
+                <w:rFonts w:ascii="Cambria Math" w:eastAsiaTheme="minorEastAsia" w:hAnsi="Cambria Math"/>
+              </w:rPr>
+              <m:t>-</m:t>
+            </m:r>
+            <m:sSub>
+              <m:sSubPr>
+                <m:ctrlPr>
+                  <w:rPr>
+                    <w:rFonts w:ascii="Cambria Math" w:eastAsiaTheme="minorEastAsia" w:hAnsi="Cambria Math"/>
+                    <w:i/>
+                  </w:rPr>
+                </m:ctrlPr>
+              </m:sSubPr>
+              <m:e>
+                <m:r>
+                  <w:rPr>
+                    <w:rFonts w:ascii="Cambria Math" w:eastAsiaTheme="minorEastAsia" w:hAnsi="Cambria Math"/>
+                  </w:rPr>
+                  <m:t>x</m:t>
+                </m:r>
+              </m:e>
+              <m:sub>
+                <m:r>
+                  <w:rPr>
+                    <w:rFonts w:ascii="Cambria Math" w:eastAsiaTheme="minorEastAsia" w:hAnsi="Cambria Math"/>
+                  </w:rPr>
+                  <m:t>2</m:t>
+                </m:r>
+              </m:sub>
+            </m:sSub>
+            <m:r>
+              <w:rPr>
+                <w:rFonts w:ascii="Cambria Math" w:eastAsiaTheme="minorEastAsia" w:hAnsi="Cambria Math"/>
+              </w:rPr>
+              <m:t>-2</m:t>
+            </m:r>
+          </m:e>
+        </m:d>
+        <m:r>
+          <w:rPr>
+            <w:rFonts w:ascii="Cambria Math" w:eastAsiaTheme="minorEastAsia" w:hAnsi="Cambria Math"/>
+          </w:rPr>
+          <m:t>=0→</m:t>
+        </m:r>
+        <m:sSub>
+          <m:sSubPr>
+            <m:ctrlPr>
+              <w:rPr>
+                <w:rFonts w:ascii="Cambria Math" w:eastAsiaTheme="minorEastAsia" w:hAnsi="Cambria Math"/>
+                <w:i/>
+              </w:rPr>
+            </m:ctrlPr>
+          </m:sSubPr>
+          <m:e>
+            <m:r>
+              <w:rPr>
+                <w:rFonts w:ascii="Cambria Math" w:eastAsiaTheme="minorEastAsia" w:hAnsi="Cambria Math"/>
+              </w:rPr>
+              <m:t>u</m:t>
+            </m:r>
+          </m:e>
+          <m:sub>
+            <m:r>
+              <w:rPr>
+                <w:rFonts w:ascii="Cambria Math" w:eastAsiaTheme="minorEastAsia" w:hAnsi="Cambria Math"/>
+              </w:rPr>
+              <m:t>4</m:t>
+            </m:r>
+          </m:sub>
+        </m:sSub>
+        <m:d>
+          <m:dPr>
+            <m:ctrlPr>
+              <w:rPr>
+                <w:rFonts w:ascii="Cambria Math" w:eastAsiaTheme="minorEastAsia" w:hAnsi="Cambria Math"/>
+                <w:i/>
+              </w:rPr>
+            </m:ctrlPr>
+          </m:dPr>
+          <m:e>
+            <m:r>
+              <w:rPr>
+                <w:rFonts w:ascii="Cambria Math" w:eastAsiaTheme="minorEastAsia" w:hAnsi="Cambria Math"/>
+              </w:rPr>
+              <m:t>-5+5-2</m:t>
+            </m:r>
+          </m:e>
+        </m:d>
+        <m:r>
+          <w:rPr>
+            <w:rFonts w:ascii="Cambria Math" w:eastAsiaTheme="minorEastAsia" w:hAnsi="Cambria Math"/>
+          </w:rPr>
+          <m:t>→</m:t>
+        </m:r>
+        <m:sSub>
+          <m:sSubPr>
+            <m:ctrlPr>
+              <w:rPr>
+                <w:rFonts w:ascii="Cambria Math" w:eastAsiaTheme="minorEastAsia" w:hAnsi="Cambria Math"/>
+                <w:i/>
+              </w:rPr>
+            </m:ctrlPr>
+          </m:sSubPr>
+          <m:e>
+            <m:r>
+              <w:rPr>
+                <w:rFonts w:ascii="Cambria Math" w:eastAsiaTheme="minorEastAsia" w:hAnsi="Cambria Math"/>
+              </w:rPr>
+              <m:t>u</m:t>
+            </m:r>
+          </m:e>
+          <m:sub>
+            <m:r>
+              <w:rPr>
+                <w:rFonts w:ascii="Cambria Math" w:eastAsiaTheme="minorEastAsia" w:hAnsi="Cambria Math"/>
+              </w:rPr>
+              <m:t>4</m:t>
+            </m:r>
+          </m:sub>
+        </m:sSub>
+        <m:d>
+          <m:dPr>
+            <m:ctrlPr>
+              <w:rPr>
+                <w:rFonts w:ascii="Cambria Math" w:eastAsiaTheme="minorEastAsia" w:hAnsi="Cambria Math"/>
+                <w:i/>
+              </w:rPr>
+            </m:ctrlPr>
+          </m:dPr>
+          <m:e>
+            <m:r>
+              <w:rPr>
+                <w:rFonts w:ascii="Cambria Math" w:eastAsiaTheme="minorEastAsia" w:hAnsi="Cambria Math"/>
+              </w:rPr>
+              <m:t>-2</m:t>
+            </m:r>
+          </m:e>
+        </m:d>
+        <m:r>
+          <w:rPr>
+            <w:rFonts w:ascii="Cambria Math" w:eastAsiaTheme="minorEastAsia" w:hAnsi="Cambria Math"/>
+          </w:rPr>
+          <m:t>→</m:t>
+        </m:r>
+        <m:sSub>
+          <m:sSubPr>
+            <m:ctrlPr>
+              <w:rPr>
+                <w:rFonts w:ascii="Cambria Math" w:eastAsiaTheme="minorEastAsia" w:hAnsi="Cambria Math"/>
+                <w:i/>
+              </w:rPr>
+            </m:ctrlPr>
+          </m:sSubPr>
+          <m:e>
+            <m:r>
+              <w:rPr>
+                <w:rFonts w:ascii="Cambria Math" w:eastAsiaTheme="minorEastAsia" w:hAnsi="Cambria Math"/>
+              </w:rPr>
+              <m:t>u</m:t>
+            </m:r>
+          </m:e>
+          <m:sub>
+            <m:r>
+              <w:rPr>
+                <w:rFonts w:ascii="Cambria Math" w:eastAsiaTheme="minorEastAsia" w:hAnsi="Cambria Math"/>
+              </w:rPr>
+              <m:t>4</m:t>
+            </m:r>
+          </m:sub>
+        </m:sSub>
+        <m:r>
+          <w:rPr>
+            <w:rFonts w:ascii="Cambria Math" w:eastAsiaTheme="minorEastAsia" w:hAnsi="Cambria Math"/>
+          </w:rPr>
+          <m:t>=0</m:t>
+        </m:r>
+      </m:oMath>
+      <w:r>
+        <w:rPr>
+          <w:rFonts w:eastAsiaTheme="minorEastAsia"/>
+        </w:rPr>
+        <w:t xml:space="preserve"> (seconda condizione)</w:t>
+      </w:r>
+    </w:p>
+    <w:p>
+      <w:pPr>
+        <w:rPr>
+          <w:rFonts w:eastAsiaTheme="minorEastAsia"/>
+        </w:rPr>
+      </w:pPr>
+      <m:oMath>
+        <m:d>
+          <m:dPr>
+            <m:ctrlPr>
+              <w:rPr>
+                <w:rFonts w:ascii="Cambria Math" w:hAnsi="Cambria Math"/>
+                <w:i/>
+              </w:rPr>
+            </m:ctrlPr>
+          </m:dPr>
+          <m:e>
+            <m:r>
+              <w:rPr>
+                <w:rFonts w:ascii="Cambria Math" w:hAnsi="Cambria Math"/>
+              </w:rPr>
+              <m:t>2</m:t>
+            </m:r>
+            <m:sSub>
+              <m:sSubPr>
+                <m:ctrlPr>
+                  <w:rPr>
+                    <w:rFonts w:ascii="Cambria Math" w:hAnsi="Cambria Math"/>
+                    <w:i/>
+                  </w:rPr>
+                </m:ctrlPr>
+              </m:sSubPr>
+              <m:e>
+                <m:r>
+                  <w:rPr>
+                    <w:rFonts w:ascii="Cambria Math" w:hAnsi="Cambria Math"/>
+                  </w:rPr>
+                  <m:t>u</m:t>
+                </m:r>
+              </m:e>
+              <m:sub>
+                <m:r>
+                  <w:rPr>
+                    <w:rFonts w:ascii="Cambria Math" w:hAnsi="Cambria Math"/>
+                  </w:rPr>
+                  <m:t>2</m:t>
+                </m:r>
+              </m:sub>
+            </m:sSub>
+            <m:r>
+              <w:rPr>
+                <w:rFonts w:ascii="Cambria Math" w:hAnsi="Cambria Math"/>
+              </w:rPr>
+              <m:t>-</m:t>
+            </m:r>
+            <m:sSub>
+              <m:sSubPr>
+                <m:ctrlPr>
+                  <w:rPr>
+                    <w:rFonts w:ascii="Cambria Math" w:hAnsi="Cambria Math"/>
+                    <w:i/>
+                  </w:rPr>
+                </m:ctrlPr>
+              </m:sSubPr>
+              <m:e>
+                <m:r>
+                  <w:rPr>
+                    <w:rFonts w:ascii="Cambria Math" w:hAnsi="Cambria Math"/>
+                  </w:rPr>
+                  <m:t>u</m:t>
+                </m:r>
+              </m:e>
+              <m:sub>
+                <m:r>
+                  <w:rPr>
+                    <w:rFonts w:ascii="Cambria Math" w:hAnsi="Cambria Math"/>
+                  </w:rPr>
+                  <m:t>3</m:t>
+                </m:r>
+              </m:sub>
+            </m:sSub>
+            <m:r>
+              <w:rPr>
+                <w:rFonts w:ascii="Cambria Math" w:hAnsi="Cambria Math"/>
+              </w:rPr>
+              <m:t>-</m:t>
+            </m:r>
+            <m:sSub>
+              <m:sSubPr>
+                <m:ctrlPr>
+                  <w:rPr>
+                    <w:rFonts w:ascii="Cambria Math" w:hAnsi="Cambria Math"/>
+                    <w:i/>
+                  </w:rPr>
+                </m:ctrlPr>
+              </m:sSubPr>
+              <m:e>
+                <m:r>
+                  <w:rPr>
+                    <w:rFonts w:ascii="Cambria Math" w:hAnsi="Cambria Math"/>
+                  </w:rPr>
+                  <m:t>u</m:t>
+                </m:r>
+              </m:e>
+              <m:sub>
+                <m:r>
+                  <w:rPr>
+                    <w:rFonts w:ascii="Cambria Math" w:hAnsi="Cambria Math"/>
+                  </w:rPr>
+                  <m:t>4</m:t>
+                </m:r>
+              </m:sub>
+            </m:sSub>
+            <m:r>
+              <w:rPr>
+                <w:rFonts w:ascii="Cambria Math" w:hAnsi="Cambria Math"/>
+              </w:rPr>
+              <m:t>-1</m:t>
+            </m:r>
+          </m:e>
+        </m:d>
+        <m:sSub>
+          <m:sSubPr>
+            <m:ctrlPr>
+              <w:rPr>
+                <w:rFonts w:ascii="Cambria Math" w:hAnsi="Cambria Math"/>
+                <w:i/>
+              </w:rPr>
+            </m:ctrlPr>
+          </m:sSubPr>
+          <m:e>
+            <m:r>
+              <w:rPr>
+                <w:rFonts w:ascii="Cambria Math" w:hAnsi="Cambria Math"/>
+              </w:rPr>
+              <m:t>x</m:t>
+            </m:r>
+          </m:e>
+          <m:sub>
+            <m:r>
+              <w:rPr>
+                <w:rFonts w:ascii="Cambria Math" w:hAnsi="Cambria Math"/>
+              </w:rPr>
+              <m:t>1</m:t>
+            </m:r>
+          </m:sub>
+        </m:sSub>
+        <m:r>
+          <w:rPr>
+            <w:rFonts w:ascii="Cambria Math" w:hAnsi="Cambria Math"/>
+          </w:rPr>
+          <m:t xml:space="preserve">=0→ </m:t>
+        </m:r>
+        <m:d>
+          <m:dPr>
+            <m:ctrlPr>
+              <w:rPr>
+                <w:rFonts w:ascii="Cambria Math" w:hAnsi="Cambria Math"/>
+                <w:i/>
+              </w:rPr>
+            </m:ctrlPr>
+          </m:dPr>
+          <m:e>
+            <m:r>
+              <w:rPr>
+                <w:rFonts w:ascii="Cambria Math" w:hAnsi="Cambria Math"/>
+              </w:rPr>
+              <m:t>2</m:t>
+            </m:r>
+            <m:sSub>
+              <m:sSubPr>
+                <m:ctrlPr>
+                  <w:rPr>
+                    <w:rFonts w:ascii="Cambria Math" w:hAnsi="Cambria Math"/>
+                    <w:i/>
+                  </w:rPr>
+                </m:ctrlPr>
+              </m:sSubPr>
+              <m:e>
+                <m:r>
+                  <w:rPr>
+                    <w:rFonts w:ascii="Cambria Math" w:hAnsi="Cambria Math"/>
+                  </w:rPr>
+                  <m:t>u</m:t>
+                </m:r>
+              </m:e>
+              <m:sub>
+                <m:r>
+                  <w:rPr>
+                    <w:rFonts w:ascii="Cambria Math" w:hAnsi="Cambria Math"/>
+                  </w:rPr>
+                  <m:t>2</m:t>
+                </m:r>
+              </m:sub>
+            </m:sSub>
+            <m:r>
+              <w:rPr>
+                <w:rFonts w:ascii="Cambria Math" w:hAnsi="Cambria Math"/>
+              </w:rPr>
+              <m:t>-</m:t>
+            </m:r>
+            <m:sSub>
+              <m:sSubPr>
+                <m:ctrlPr>
+                  <w:rPr>
+                    <w:rFonts w:ascii="Cambria Math" w:hAnsi="Cambria Math"/>
+                    <w:i/>
+                  </w:rPr>
+                </m:ctrlPr>
+              </m:sSubPr>
+              <m:e>
+                <m:r>
+                  <w:rPr>
+                    <w:rFonts w:ascii="Cambria Math" w:hAnsi="Cambria Math"/>
+                  </w:rPr>
+                  <m:t>u</m:t>
+                </m:r>
+              </m:e>
+              <m:sub>
+                <m:r>
+                  <w:rPr>
+                    <w:rFonts w:ascii="Cambria Math" w:hAnsi="Cambria Math"/>
+                  </w:rPr>
+                  <m:t>3</m:t>
+                </m:r>
+              </m:sub>
+            </m:sSub>
+            <m:r>
+              <w:rPr>
+                <w:rFonts w:ascii="Cambria Math" w:hAnsi="Cambria Math"/>
+              </w:rPr>
+              <m:t>-</m:t>
+            </m:r>
+            <m:sSub>
+              <m:sSubPr>
+                <m:ctrlPr>
+                  <w:rPr>
+                    <w:rFonts w:ascii="Cambria Math" w:hAnsi="Cambria Math"/>
+                    <w:i/>
+                  </w:rPr>
+                </m:ctrlPr>
+              </m:sSubPr>
+              <m:e>
+                <m:r>
+                  <w:rPr>
+                    <w:rFonts w:ascii="Cambria Math" w:hAnsi="Cambria Math"/>
+                  </w:rPr>
+                  <m:t>u</m:t>
+                </m:r>
+              </m:e>
+              <m:sub>
+                <m:r>
+                  <w:rPr>
+                    <w:rFonts w:ascii="Cambria Math" w:hAnsi="Cambria Math"/>
+                  </w:rPr>
+                  <m:t>4</m:t>
+                </m:r>
+              </m:sub>
+            </m:sSub>
+            <m:r>
+              <w:rPr>
+                <w:rFonts w:ascii="Cambria Math" w:hAnsi="Cambria Math"/>
+              </w:rPr>
+              <m:t>-1</m:t>
+            </m:r>
+          </m:e>
+        </m:d>
+        <m:r>
+          <w:rPr>
+            <w:rFonts w:ascii="Cambria Math" w:hAnsi="Cambria Math"/>
+          </w:rPr>
+          <m:t>5→ 2</m:t>
+        </m:r>
+        <m:sSub>
+          <m:sSubPr>
+            <m:ctrlPr>
+              <w:rPr>
+                <w:rFonts w:ascii="Cambria Math" w:hAnsi="Cambria Math"/>
+                <w:i/>
+              </w:rPr>
+            </m:ctrlPr>
+          </m:sSubPr>
+          <m:e>
+            <m:r>
+              <w:rPr>
+                <w:rFonts w:ascii="Cambria Math" w:hAnsi="Cambria Math"/>
+              </w:rPr>
+              <m:t>u</m:t>
+            </m:r>
+          </m:e>
+          <m:sub>
+            <m:r>
+              <w:rPr>
+                <w:rFonts w:ascii="Cambria Math" w:hAnsi="Cambria Math"/>
+              </w:rPr>
+              <m:t>2</m:t>
+            </m:r>
+          </m:sub>
+        </m:sSub>
+        <m:r>
+          <w:rPr>
+            <w:rFonts w:ascii="Cambria Math" w:hAnsi="Cambria Math"/>
+          </w:rPr>
+          <m:t>-</m:t>
+        </m:r>
+        <m:sSub>
+          <m:sSubPr>
+            <m:ctrlPr>
+              <w:rPr>
+                <w:rFonts w:ascii="Cambria Math" w:hAnsi="Cambria Math"/>
+                <w:i/>
+              </w:rPr>
+            </m:ctrlPr>
+          </m:sSubPr>
+          <m:e>
+            <m:r>
+              <w:rPr>
+                <w:rFonts w:ascii="Cambria Math" w:hAnsi="Cambria Math"/>
+              </w:rPr>
+              <m:t>u</m:t>
+            </m:r>
+          </m:e>
+          <m:sub>
+            <m:r>
+              <w:rPr>
+                <w:rFonts w:ascii="Cambria Math" w:hAnsi="Cambria Math"/>
+              </w:rPr>
+              <m:t>3</m:t>
+            </m:r>
+          </m:sub>
+        </m:sSub>
+        <m:r>
+          <w:rPr>
+            <w:rFonts w:ascii="Cambria Math" w:hAnsi="Cambria Math"/>
+          </w:rPr>
+          <m:t>-</m:t>
+        </m:r>
+        <m:sSub>
+          <m:sSubPr>
+            <m:ctrlPr>
+              <w:rPr>
+                <w:rFonts w:ascii="Cambria Math" w:hAnsi="Cambria Math"/>
+                <w:i/>
+              </w:rPr>
+            </m:ctrlPr>
+          </m:sSubPr>
+          <m:e>
+            <m:r>
+              <w:rPr>
+                <w:rFonts w:ascii="Cambria Math" w:hAnsi="Cambria Math"/>
+              </w:rPr>
+              <m:t>u</m:t>
+            </m:r>
+          </m:e>
+          <m:sub>
+            <m:r>
+              <w:rPr>
+                <w:rFonts w:ascii="Cambria Math" w:hAnsi="Cambria Math"/>
+              </w:rPr>
+              <m:t>4</m:t>
+            </m:r>
+          </m:sub>
+        </m:sSub>
+        <m:r>
+          <w:rPr>
+            <w:rFonts w:ascii="Cambria Math" w:hAnsi="Cambria Math"/>
+          </w:rPr>
+          <m:t>-1=0</m:t>
+        </m:r>
+      </m:oMath>
+      <w:r>
+        <w:rPr>
+          <w:rFonts w:eastAsiaTheme="minorEastAsia"/>
+        </w:rPr>
+        <w:t xml:space="preserve"> (terza condizione)</w:t>
+      </w:r>
+    </w:p>
+    <w:p>
+      <w:pPr>
+        <w:rPr>
+          <w:rFonts w:eastAsiaTheme="minorEastAsia"/>
+        </w:rPr>
+      </w:pPr>
+      <m:oMath>
+        <m:sSub>
+          <m:sSubPr>
+            <m:ctrlPr>
+              <w:rPr>
+                <w:rFonts w:ascii="Cambria Math" w:hAnsi="Cambria Math"/>
+                <w:i/>
+              </w:rPr>
+            </m:ctrlPr>
+          </m:sSubPr>
+          <m:e>
+            <m:r>
+              <w:rPr>
+                <w:rFonts w:ascii="Cambria Math" w:hAnsi="Cambria Math"/>
+              </w:rPr>
+              <m:t>u</m:t>
+            </m:r>
+          </m:e>
+          <m:sub>
+            <m:r>
+              <w:rPr>
+                <w:rFonts w:ascii="Cambria Math" w:hAnsi="Cambria Math"/>
+              </w:rPr>
+              <m:t>1</m:t>
+            </m:r>
+          </m:sub>
+        </m:sSub>
+        <m:r>
+          <w:rPr>
+            <w:rFonts w:ascii="Cambria Math" w:hAnsi="Cambria Math"/>
+          </w:rPr>
+          <m:t>+</m:t>
+        </m:r>
+        <m:sSub>
+          <m:sSubPr>
+            <m:ctrlPr>
+              <w:rPr>
+                <w:rFonts w:ascii="Cambria Math" w:hAnsi="Cambria Math"/>
+                <w:i/>
+              </w:rPr>
+            </m:ctrlPr>
+          </m:sSubPr>
+          <m:e>
+            <m:r>
+              <w:rPr>
+                <w:rFonts w:ascii="Cambria Math" w:hAnsi="Cambria Math"/>
+              </w:rPr>
+              <m:t>u</m:t>
+            </m:r>
+          </m:e>
+          <m:sub>
+            <m:r>
+              <w:rPr>
+                <w:rFonts w:ascii="Cambria Math" w:hAnsi="Cambria Math"/>
+              </w:rPr>
+              <m:t>2</m:t>
+            </m:r>
+          </m:sub>
+        </m:sSub>
+        <m:r>
+          <w:rPr>
+            <w:rFonts w:ascii="Cambria Math" w:hAnsi="Cambria Math"/>
+          </w:rPr>
+          <m:t>-3</m:t>
+        </m:r>
+        <m:sSub>
+          <m:sSubPr>
+            <m:ctrlPr>
+              <w:rPr>
+                <w:rFonts w:ascii="Cambria Math" w:hAnsi="Cambria Math"/>
+                <w:i/>
+              </w:rPr>
+            </m:ctrlPr>
+          </m:sSubPr>
+          <m:e>
+            <m:r>
+              <w:rPr>
+                <w:rFonts w:ascii="Cambria Math" w:hAnsi="Cambria Math"/>
+              </w:rPr>
+              <m:t>u</m:t>
+            </m:r>
+          </m:e>
+          <m:sub>
+            <m:r>
+              <w:rPr>
+                <w:rFonts w:ascii="Cambria Math" w:hAnsi="Cambria Math"/>
+              </w:rPr>
+              <m:t>3</m:t>
+            </m:r>
+          </m:sub>
+        </m:sSub>
+        <m:r>
+          <w:rPr>
+            <w:rFonts w:ascii="Cambria Math" w:hAnsi="Cambria Math"/>
+          </w:rPr>
+          <m:t>-</m:t>
+        </m:r>
+        <m:sSub>
+          <m:sSubPr>
+            <m:ctrlPr>
+              <w:rPr>
+                <w:rFonts w:ascii="Cambria Math" w:hAnsi="Cambria Math"/>
+                <w:i/>
+              </w:rPr>
+            </m:ctrlPr>
+          </m:sSubPr>
+          <m:e>
+            <m:r>
+              <w:rPr>
+                <w:rFonts w:ascii="Cambria Math" w:hAnsi="Cambria Math"/>
+              </w:rPr>
+              <m:t>u</m:t>
+            </m:r>
+          </m:e>
+          <m:sub>
+            <m:r>
+              <w:rPr>
+                <w:rFonts w:ascii="Cambria Math" w:hAnsi="Cambria Math"/>
+              </w:rPr>
+              <m:t>4</m:t>
+            </m:r>
+          </m:sub>
+        </m:sSub>
+        <m:r>
+          <w:rPr>
+            <w:rFonts w:ascii="Cambria Math" w:hAnsi="Cambria Math"/>
+          </w:rPr>
+          <m:t xml:space="preserve">=-1 </m:t>
+        </m:r>
+      </m:oMath>
+      <w:r>
+        <w:rPr>
+          <w:rFonts w:eastAsiaTheme="minorEastAsia"/>
+        </w:rPr>
+        <w:t>(vincolo di uguaglianza, ma deve essere considerato nelle condizioni e sarà la quarta condizione)</w:t>
+      </w:r>
+    </w:p>
+    <w:p>
+      <w:pPr>
+        <w:rPr>
+          <w:rFonts w:eastAsiaTheme="minorEastAsia"/>
+        </w:rPr>
+      </w:pPr>
+      <w:r>
+        <w:rPr>
+          <w:rFonts w:eastAsiaTheme="minorEastAsia"/>
+        </w:rPr>
+        <w:br w:type="page"/>
+      </w:r>
+    </w:p>
+    <w:p>
+      <w:pPr>
+        <w:rPr>
+          <w:rFonts w:eastAsiaTheme="minorEastAsia"/>
+        </w:rPr>
+      </w:pPr>
+      <w:r>
+        <w:rPr>
+          <w:rFonts w:eastAsiaTheme="minorEastAsia"/>
+        </w:rPr>
+        <w:lastRenderedPageBreak/>
+        <w:t>4) Sistema di equazioni CCPD</w:t>
+      </w:r>
+    </w:p>
+    <w:p>
+      <w:pPr>
+        <w:rPr>
+          <w:rFonts w:eastAsiaTheme="minorEastAsia"/>
+        </w:rPr>
+      </w:pPr>
+      <m:oMath>
+        <m:sSub>
+          <m:sSubPr>
+            <m:ctrlPr>
+              <w:rPr>
+                <w:rFonts w:ascii="Cambria Math" w:eastAsiaTheme="minorEastAsia" w:hAnsi="Cambria Math"/>
+                <w:i/>
+              </w:rPr>
+            </m:ctrlPr>
+          </m:sSubPr>
+          <m:e>
+            <m:r>
+              <w:rPr>
+                <w:rFonts w:ascii="Cambria Math" w:eastAsiaTheme="minorEastAsia" w:hAnsi="Cambria Math"/>
+              </w:rPr>
+              <m:t>u</m:t>
+            </m:r>
+          </m:e>
+          <m:sub>
+            <m:r>
+              <w:rPr>
+                <w:rFonts w:ascii="Cambria Math" w:eastAsiaTheme="minorEastAsia" w:hAnsi="Cambria Math"/>
+              </w:rPr>
+              <m:t>1</m:t>
+            </m:r>
+          </m:sub>
+        </m:sSub>
+        <m:r>
+          <w:rPr>
+            <w:rFonts w:ascii="Cambria Math" w:eastAsiaTheme="minorEastAsia" w:hAnsi="Cambria Math"/>
+          </w:rPr>
+          <m:t xml:space="preserve">=0 </m:t>
+        </m:r>
+      </m:oMath>
+      <w:r>
+        <w:rPr>
+          <w:rFonts w:eastAsiaTheme="minorEastAsia"/>
+        </w:rPr>
+        <w:t>(CCPD)</w:t>
+      </w:r>
+    </w:p>
+    <w:p>
+      <w:pPr>
+        <w:rPr>
+          <w:rFonts w:eastAsiaTheme="minorEastAsia"/>
+        </w:rPr>
+      </w:pPr>
+      <m:oMath>
+        <m:sSub>
+          <m:sSubPr>
+            <m:ctrlPr>
+              <w:rPr>
+                <w:rFonts w:ascii="Cambria Math" w:eastAsiaTheme="minorEastAsia" w:hAnsi="Cambria Math"/>
+                <w:i/>
+              </w:rPr>
+            </m:ctrlPr>
+          </m:sSubPr>
+          <m:e>
+            <m:r>
+              <w:rPr>
+                <w:rFonts w:ascii="Cambria Math" w:eastAsiaTheme="minorEastAsia" w:hAnsi="Cambria Math"/>
+              </w:rPr>
+              <m:t>u</m:t>
+            </m:r>
+          </m:e>
+          <m:sub>
+            <m:r>
+              <w:rPr>
+                <w:rFonts w:ascii="Cambria Math" w:eastAsiaTheme="minorEastAsia" w:hAnsi="Cambria Math"/>
+              </w:rPr>
+              <m:t>4</m:t>
+            </m:r>
+          </m:sub>
+        </m:sSub>
+        <m:r>
+          <w:rPr>
+            <w:rFonts w:ascii="Cambria Math" w:eastAsiaTheme="minorEastAsia" w:hAnsi="Cambria Math"/>
+          </w:rPr>
+          <m:t>=0</m:t>
+        </m:r>
+      </m:oMath>
+      <w:r>
+        <w:rPr>
+          <w:rFonts w:eastAsiaTheme="minorEastAsia"/>
+        </w:rPr>
+        <w:t xml:space="preserve"> (CCPD)</w:t>
+      </w:r>
+    </w:p>
+    <w:p>
+      <w:pPr>
+        <w:rPr>
+          <w:rFonts w:eastAsiaTheme="minorEastAsia"/>
+        </w:rPr>
+      </w:pPr>
+      <m:oMath>
+        <m:r>
+          <w:rPr>
+            <w:rFonts w:ascii="Cambria Math" w:hAnsi="Cambria Math"/>
+          </w:rPr>
+          <m:t>2</m:t>
+        </m:r>
+        <m:sSub>
+          <m:sSubPr>
+            <m:ctrlPr>
+              <w:rPr>
+                <w:rFonts w:ascii="Cambria Math" w:hAnsi="Cambria Math"/>
+                <w:i/>
+              </w:rPr>
+            </m:ctrlPr>
+          </m:sSubPr>
+          <m:e>
+            <m:r>
+              <w:rPr>
+                <w:rFonts w:ascii="Cambria Math" w:hAnsi="Cambria Math"/>
+              </w:rPr>
+              <m:t>u</m:t>
+            </m:r>
+          </m:e>
+          <m:sub>
+            <m:r>
+              <w:rPr>
+                <w:rFonts w:ascii="Cambria Math" w:hAnsi="Cambria Math"/>
+              </w:rPr>
+              <m:t>2</m:t>
+            </m:r>
+          </m:sub>
+        </m:sSub>
+        <m:r>
+          <w:rPr>
+            <w:rFonts w:ascii="Cambria Math" w:hAnsi="Cambria Math"/>
+          </w:rPr>
+          <m:t>-</m:t>
+        </m:r>
+        <m:sSub>
+          <m:sSubPr>
+            <m:ctrlPr>
+              <w:rPr>
+                <w:rFonts w:ascii="Cambria Math" w:hAnsi="Cambria Math"/>
+                <w:i/>
+              </w:rPr>
+            </m:ctrlPr>
+          </m:sSubPr>
+          <m:e>
+            <m:r>
+              <w:rPr>
+                <w:rFonts w:ascii="Cambria Math" w:hAnsi="Cambria Math"/>
+              </w:rPr>
+              <m:t>u</m:t>
+            </m:r>
+          </m:e>
+          <m:sub>
+            <m:r>
+              <w:rPr>
+                <w:rFonts w:ascii="Cambria Math" w:hAnsi="Cambria Math"/>
+              </w:rPr>
+              <m:t>3</m:t>
+            </m:r>
+          </m:sub>
+        </m:sSub>
+        <m:r>
+          <w:rPr>
+            <w:rFonts w:ascii="Cambria Math" w:hAnsi="Cambria Math"/>
+          </w:rPr>
+          <m:t>-</m:t>
+        </m:r>
+        <m:sSub>
+          <m:sSubPr>
+            <m:ctrlPr>
+              <w:rPr>
+                <w:rFonts w:ascii="Cambria Math" w:hAnsi="Cambria Math"/>
+                <w:i/>
+              </w:rPr>
+            </m:ctrlPr>
+          </m:sSubPr>
+          <m:e>
+            <m:r>
+              <w:rPr>
+                <w:rFonts w:ascii="Cambria Math" w:hAnsi="Cambria Math"/>
+              </w:rPr>
+              <m:t>u</m:t>
+            </m:r>
+          </m:e>
+          <m:sub>
+            <m:r>
+              <w:rPr>
+                <w:rFonts w:ascii="Cambria Math" w:hAnsi="Cambria Math"/>
+              </w:rPr>
+              <m:t>4</m:t>
+            </m:r>
+          </m:sub>
+        </m:sSub>
+        <m:r>
+          <w:rPr>
+            <w:rFonts w:ascii="Cambria Math" w:hAnsi="Cambria Math"/>
+          </w:rPr>
+          <m:t>-1=0</m:t>
+        </m:r>
+      </m:oMath>
+      <w:r>
+        <w:rPr>
+          <w:rFonts w:eastAsiaTheme="minorEastAsia"/>
+        </w:rPr>
+        <w:t xml:space="preserve"> (ammissibilità duale)</w:t>
+      </w:r>
+    </w:p>
+    <w:p>
+      <w:pPr>
+        <w:rPr>
+          <w:rFonts w:eastAsiaTheme="minorEastAsia"/>
+        </w:rPr>
+      </w:pPr>
+      <m:oMath>
+        <m:sSub>
+          <m:sSubPr>
+            <m:ctrlPr>
+              <w:rPr>
+                <w:rFonts w:ascii="Cambria Math" w:hAnsi="Cambria Math"/>
+                <w:i/>
+              </w:rPr>
+            </m:ctrlPr>
+          </m:sSubPr>
+          <m:e>
+            <m:r>
+              <w:rPr>
+                <w:rFonts w:ascii="Cambria Math" w:hAnsi="Cambria Math"/>
+              </w:rPr>
+              <m:t>u</m:t>
+            </m:r>
+          </m:e>
+          <m:sub>
+            <m:r>
+              <w:rPr>
+                <w:rFonts w:ascii="Cambria Math" w:hAnsi="Cambria Math"/>
+              </w:rPr>
+              <m:t>1</m:t>
+            </m:r>
+          </m:sub>
+        </m:sSub>
+        <m:r>
+          <w:rPr>
+            <w:rFonts w:ascii="Cambria Math" w:hAnsi="Cambria Math"/>
+          </w:rPr>
+          <m:t>+</m:t>
+        </m:r>
+        <m:sSub>
+          <m:sSubPr>
+            <m:ctrlPr>
+              <w:rPr>
+                <w:rFonts w:ascii="Cambria Math" w:hAnsi="Cambria Math"/>
+                <w:i/>
+              </w:rPr>
+            </m:ctrlPr>
+          </m:sSubPr>
+          <m:e>
+            <m:r>
+              <w:rPr>
+                <w:rFonts w:ascii="Cambria Math" w:hAnsi="Cambria Math"/>
+              </w:rPr>
+              <m:t>u</m:t>
+            </m:r>
+          </m:e>
+          <m:sub>
+            <m:r>
+              <w:rPr>
+                <w:rFonts w:ascii="Cambria Math" w:hAnsi="Cambria Math"/>
+              </w:rPr>
+              <m:t>2</m:t>
+            </m:r>
+          </m:sub>
+        </m:sSub>
+        <m:r>
+          <w:rPr>
+            <w:rFonts w:ascii="Cambria Math" w:hAnsi="Cambria Math"/>
+          </w:rPr>
+          <m:t>-3</m:t>
+        </m:r>
+        <m:sSub>
+          <m:sSubPr>
+            <m:ctrlPr>
+              <w:rPr>
+                <w:rFonts w:ascii="Cambria Math" w:hAnsi="Cambria Math"/>
+                <w:i/>
+              </w:rPr>
+            </m:ctrlPr>
+          </m:sSubPr>
+          <m:e>
+            <m:r>
+              <w:rPr>
+                <w:rFonts w:ascii="Cambria Math" w:hAnsi="Cambria Math"/>
+              </w:rPr>
+              <m:t>u</m:t>
+            </m:r>
+          </m:e>
+          <m:sub>
+            <m:r>
+              <w:rPr>
+                <w:rFonts w:ascii="Cambria Math" w:hAnsi="Cambria Math"/>
+              </w:rPr>
+              <m:t>3</m:t>
+            </m:r>
+          </m:sub>
+        </m:sSub>
+        <m:r>
+          <w:rPr>
+            <w:rFonts w:ascii="Cambria Math" w:hAnsi="Cambria Math"/>
+          </w:rPr>
+          <m:t>-</m:t>
+        </m:r>
+        <m:sSub>
+          <m:sSubPr>
+            <m:ctrlPr>
+              <w:rPr>
+                <w:rFonts w:ascii="Cambria Math" w:hAnsi="Cambria Math"/>
+                <w:i/>
+              </w:rPr>
+            </m:ctrlPr>
+          </m:sSubPr>
+          <m:e>
+            <m:r>
+              <w:rPr>
+                <w:rFonts w:ascii="Cambria Math" w:hAnsi="Cambria Math"/>
+              </w:rPr>
+              <m:t>u</m:t>
+            </m:r>
+          </m:e>
+          <m:sub>
+            <m:r>
+              <w:rPr>
+                <w:rFonts w:ascii="Cambria Math" w:hAnsi="Cambria Math"/>
+              </w:rPr>
+              <m:t>4</m:t>
+            </m:r>
+          </m:sub>
+        </m:sSub>
+        <m:r>
+          <w:rPr>
+            <w:rFonts w:ascii="Cambria Math" w:hAnsi="Cambria Math"/>
+          </w:rPr>
+          <m:t>=-1</m:t>
+        </m:r>
+      </m:oMath>
+      <w:r>
+        <w:rPr>
+          <w:rFonts w:eastAsiaTheme="minorEastAsia"/>
+        </w:rPr>
+        <w:t xml:space="preserve"> (ammissibilità duale)</w:t>
+      </w:r>
+    </w:p>
+    <w:p>
+      <w:pPr>
+        <w:rPr>
+          <w:rFonts w:eastAsiaTheme="minorEastAsia"/>
+        </w:rPr>
+      </w:pPr>
+      <m:oMathPara>
+        <m:oMath>
+          <m:r>
+            <w:rPr>
+              <w:rFonts w:ascii="Cambria Math" w:eastAsiaTheme="minorEastAsia" w:hAnsi="Cambria Math"/>
+            </w:rPr>
+            <m:t>2</m:t>
+          </m:r>
+          <m:sSub>
+            <m:sSubPr>
+              <m:ctrlPr>
+                <w:rPr>
+                  <w:rFonts w:ascii="Cambria Math" w:eastAsiaTheme="minorEastAsia" w:hAnsi="Cambria Math"/>
+                  <w:i/>
+                </w:rPr>
+              </m:ctrlPr>
+            </m:sSubPr>
+            <m:e>
+              <m:r>
+                <w:rPr>
+                  <w:rFonts w:ascii="Cambria Math" w:eastAsiaTheme="minorEastAsia" w:hAnsi="Cambria Math"/>
+                </w:rPr>
+                <m:t>u</m:t>
+              </m:r>
+            </m:e>
+            <m:sub>
+              <m:r>
+                <w:rPr>
+                  <w:rFonts w:ascii="Cambria Math" w:eastAsiaTheme="minorEastAsia" w:hAnsi="Cambria Math"/>
+                </w:rPr>
+                <m:t>2</m:t>
+              </m:r>
+            </m:sub>
+          </m:sSub>
+          <m:r>
+            <w:rPr>
+              <w:rFonts w:ascii="Cambria Math" w:eastAsiaTheme="minorEastAsia" w:hAnsi="Cambria Math"/>
+            </w:rPr>
+            <m:t>-1=</m:t>
+          </m:r>
+          <m:sSub>
+            <m:sSubPr>
+              <m:ctrlPr>
+                <w:rPr>
+                  <w:rFonts w:ascii="Cambria Math" w:eastAsiaTheme="minorEastAsia" w:hAnsi="Cambria Math"/>
+                  <w:i/>
+                </w:rPr>
+              </m:ctrlPr>
+            </m:sSubPr>
+            <m:e>
+              <m:r>
+                <w:rPr>
+                  <w:rFonts w:ascii="Cambria Math" w:eastAsiaTheme="minorEastAsia" w:hAnsi="Cambria Math"/>
+                </w:rPr>
+                <m:t>u</m:t>
+              </m:r>
+            </m:e>
+            <m:sub>
+              <m:r>
+                <w:rPr>
+                  <w:rFonts w:ascii="Cambria Math" w:eastAsiaTheme="minorEastAsia" w:hAnsi="Cambria Math"/>
+                </w:rPr>
+                <m:t>3</m:t>
+              </m:r>
+            </m:sub>
+          </m:sSub>
+        </m:oMath>
+      </m:oMathPara>
+    </w:p>
+    <w:p>
+      <w:pPr>
+        <w:rPr>
+          <w:rFonts w:eastAsiaTheme="minorEastAsia"/>
+        </w:rPr>
+      </w:pPr>
+      <m:oMathPara>
+        <m:oMath>
+          <m:sSub>
+            <m:sSubPr>
+              <m:ctrlPr>
+                <w:rPr>
+                  <w:rFonts w:ascii="Cambria Math" w:eastAsiaTheme="minorEastAsia" w:hAnsi="Cambria Math"/>
+                  <w:i/>
+                </w:rPr>
+              </m:ctrlPr>
+            </m:sSubPr>
+            <m:e>
+              <m:r>
+                <w:rPr>
+                  <w:rFonts w:ascii="Cambria Math" w:eastAsiaTheme="minorEastAsia" w:hAnsi="Cambria Math"/>
+                </w:rPr>
+                <m:t>u</m:t>
+              </m:r>
+            </m:e>
+            <m:sub>
+              <m:r>
+                <w:rPr>
+                  <w:rFonts w:ascii="Cambria Math" w:eastAsiaTheme="minorEastAsia" w:hAnsi="Cambria Math"/>
+                </w:rPr>
+                <m:t>1</m:t>
+              </m:r>
+            </m:sub>
+          </m:sSub>
+          <m:r>
+            <w:rPr>
+              <w:rFonts w:ascii="Cambria Math" w:eastAsiaTheme="minorEastAsia" w:hAnsi="Cambria Math"/>
+            </w:rPr>
+            <m:t xml:space="preserve">=0, </m:t>
+          </m:r>
+          <m:sSub>
+            <m:sSubPr>
+              <m:ctrlPr>
+                <w:rPr>
+                  <w:rFonts w:ascii="Cambria Math" w:eastAsiaTheme="minorEastAsia" w:hAnsi="Cambria Math"/>
+                  <w:i/>
+                </w:rPr>
+              </m:ctrlPr>
+            </m:sSubPr>
+            <m:e>
+              <m:r>
+                <w:rPr>
+                  <w:rFonts w:ascii="Cambria Math" w:eastAsiaTheme="minorEastAsia" w:hAnsi="Cambria Math"/>
+                </w:rPr>
+                <m:t>u</m:t>
+              </m:r>
+            </m:e>
+            <m:sub>
+              <m:r>
+                <w:rPr>
+                  <w:rFonts w:ascii="Cambria Math" w:eastAsiaTheme="minorEastAsia" w:hAnsi="Cambria Math"/>
+                </w:rPr>
+                <m:t>2</m:t>
+              </m:r>
+            </m:sub>
+          </m:sSub>
+          <m:r>
+            <w:rPr>
+              <w:rFonts w:ascii="Cambria Math" w:eastAsiaTheme="minorEastAsia" w:hAnsi="Cambria Math"/>
+            </w:rPr>
+            <m:t>=</m:t>
+          </m:r>
+          <m:f>
+            <m:fPr>
+              <m:ctrlPr>
+                <w:rPr>
+                  <w:rFonts w:ascii="Cambria Math" w:eastAsiaTheme="minorEastAsia" w:hAnsi="Cambria Math"/>
+                  <w:i/>
+                </w:rPr>
+              </m:ctrlPr>
+            </m:fPr>
+            <m:num>
+              <m:r>
+                <w:rPr>
+                  <w:rFonts w:ascii="Cambria Math" w:eastAsiaTheme="minorEastAsia" w:hAnsi="Cambria Math"/>
+                </w:rPr>
+                <m:t>4</m:t>
+              </m:r>
+            </m:num>
+            <m:den>
+              <m:r>
+                <w:rPr>
+                  <w:rFonts w:ascii="Cambria Math" w:eastAsiaTheme="minorEastAsia" w:hAnsi="Cambria Math"/>
+                </w:rPr>
+                <m:t>5</m:t>
+              </m:r>
+            </m:den>
+          </m:f>
+          <m:r>
+            <w:rPr>
+              <w:rFonts w:ascii="Cambria Math" w:eastAsiaTheme="minorEastAsia" w:hAnsi="Cambria Math"/>
+            </w:rPr>
+            <m:t xml:space="preserve">, </m:t>
+          </m:r>
+          <m:sSub>
+            <m:sSubPr>
+              <m:ctrlPr>
+                <w:rPr>
+                  <w:rFonts w:ascii="Cambria Math" w:eastAsiaTheme="minorEastAsia" w:hAnsi="Cambria Math"/>
+                  <w:i/>
+                </w:rPr>
+              </m:ctrlPr>
+            </m:sSubPr>
+            <m:e>
+              <m:r>
+                <w:rPr>
+                  <w:rFonts w:ascii="Cambria Math" w:eastAsiaTheme="minorEastAsia" w:hAnsi="Cambria Math"/>
+                </w:rPr>
+                <m:t>u</m:t>
+              </m:r>
+            </m:e>
+            <m:sub>
+              <m:r>
+                <w:rPr>
+                  <w:rFonts w:ascii="Cambria Math" w:eastAsiaTheme="minorEastAsia" w:hAnsi="Cambria Math"/>
+                </w:rPr>
+                <m:t>3</m:t>
+              </m:r>
+            </m:sub>
+          </m:sSub>
+          <m:r>
+            <w:rPr>
+              <w:rFonts w:ascii="Cambria Math" w:eastAsiaTheme="minorEastAsia" w:hAnsi="Cambria Math"/>
+            </w:rPr>
+            <m:t>=</m:t>
+          </m:r>
+          <m:f>
+            <m:fPr>
+              <m:ctrlPr>
+                <w:rPr>
+                  <w:rFonts w:ascii="Cambria Math" w:eastAsiaTheme="minorEastAsia" w:hAnsi="Cambria Math"/>
+                  <w:i/>
+                </w:rPr>
+              </m:ctrlPr>
+            </m:fPr>
+            <m:num>
+              <m:r>
+                <w:rPr>
+                  <w:rFonts w:ascii="Cambria Math" w:eastAsiaTheme="minorEastAsia" w:hAnsi="Cambria Math"/>
+                </w:rPr>
+                <m:t>3</m:t>
+              </m:r>
+            </m:num>
+            <m:den>
+              <m:r>
+                <w:rPr>
+                  <w:rFonts w:ascii="Cambria Math" w:eastAsiaTheme="minorEastAsia" w:hAnsi="Cambria Math"/>
+                </w:rPr>
+                <m:t>5</m:t>
+              </m:r>
+            </m:den>
+          </m:f>
+          <m:r>
+            <w:rPr>
+              <w:rFonts w:ascii="Cambria Math" w:eastAsiaTheme="minorEastAsia" w:hAnsi="Cambria Math"/>
+            </w:rPr>
+            <m:t>,</m:t>
+          </m:r>
+          <m:sSub>
+            <m:sSubPr>
+              <m:ctrlPr>
+                <w:rPr>
+                  <w:rFonts w:ascii="Cambria Math" w:eastAsiaTheme="minorEastAsia" w:hAnsi="Cambria Math"/>
+                  <w:i/>
+                </w:rPr>
+              </m:ctrlPr>
+            </m:sSubPr>
+            <m:e>
+              <m:r>
+                <w:rPr>
+                  <w:rFonts w:ascii="Cambria Math" w:eastAsiaTheme="minorEastAsia" w:hAnsi="Cambria Math"/>
+                </w:rPr>
+                <m:t>u</m:t>
+              </m:r>
+            </m:e>
+            <m:sub>
+              <m:r>
+                <w:rPr>
+                  <w:rFonts w:ascii="Cambria Math" w:eastAsiaTheme="minorEastAsia" w:hAnsi="Cambria Math"/>
+                </w:rPr>
+                <m:t>4</m:t>
+              </m:r>
+            </m:sub>
+          </m:sSub>
+          <m:r>
+            <w:rPr>
+              <w:rFonts w:ascii="Cambria Math" w:eastAsiaTheme="minorEastAsia" w:hAnsi="Cambria Math"/>
+            </w:rPr>
+            <m:t>=0</m:t>
+          </m:r>
+        </m:oMath>
+      </m:oMathPara>
+    </w:p>
+    <w:p>
+      <w:pPr>
+        <w:rPr>
+          <w:rFonts w:eastAsiaTheme="minorEastAsia"/>
+        </w:rPr>
+      </w:pPr>
+      <w:r>
+        <w:rPr>
+          <w:rFonts w:eastAsiaTheme="minorEastAsia"/>
+        </w:rPr>
+        <w:t>5) Verifica ammissibilità duale:</w:t>
+      </w:r>
+    </w:p>
+    <w:p>
+      <w:pPr>
+        <w:rPr>
+          <w:rFonts w:eastAsiaTheme="minorEastAsia"/>
+        </w:rPr>
+      </w:pPr>
+      <w:r>
+        <w:rPr>
+          <w:rFonts w:eastAsiaTheme="minorEastAsia"/>
+        </w:rPr>
+        <w:t>La soluzione duale trovata:</w:t>
+      </w:r>
+    </w:p>
+    <w:p>
+      <w:pPr>
+        <w:pStyle w:val="Paragrafoelenco"/>
+        <w:numPr>
+          <w:ilvl w:val="0"/>
+          <w:numId w:val="1"/>
+        </w:numPr>
+        <w:rPr>
+          <w:rFonts w:eastAsiaTheme="minorEastAsia"/>
+        </w:rPr>
+      </w:pPr>
+      <w:r>
+        <w:rPr>
+          <w:rFonts w:eastAsiaTheme="minorEastAsia"/>
+        </w:rPr>
+        <w:t xml:space="preserve">soddisfa i due vincoli duali: </w:t>
+      </w:r>
+      <m:oMath>
+        <m:r>
+          <w:rPr>
+            <w:rFonts w:ascii="Cambria Math" w:eastAsiaTheme="minorEastAsia" w:hAnsi="Cambria Math"/>
+          </w:rPr>
+          <m:t>2</m:t>
+        </m:r>
+        <m:sSub>
+          <m:sSubPr>
+            <m:ctrlPr>
+              <w:rPr>
+                <w:rFonts w:ascii="Cambria Math" w:eastAsiaTheme="minorEastAsia" w:hAnsi="Cambria Math"/>
+                <w:i/>
+              </w:rPr>
+            </m:ctrlPr>
+          </m:sSubPr>
+          <m:e>
+            <m:r>
+              <w:rPr>
+                <w:rFonts w:ascii="Cambria Math" w:eastAsiaTheme="minorEastAsia" w:hAnsi="Cambria Math"/>
+              </w:rPr>
+              <m:t>u</m:t>
+            </m:r>
+          </m:e>
+          <m:sub>
+            <m:r>
+              <w:rPr>
+                <w:rFonts w:ascii="Cambria Math" w:eastAsiaTheme="minorEastAsia" w:hAnsi="Cambria Math"/>
+              </w:rPr>
+              <m:t>2</m:t>
+            </m:r>
+          </m:sub>
+        </m:sSub>
+        <m:r>
+          <w:rPr>
+            <w:rFonts w:ascii="Cambria Math" w:eastAsiaTheme="minorEastAsia" w:hAnsi="Cambria Math"/>
+          </w:rPr>
+          <m:t>-</m:t>
+        </m:r>
+        <m:sSub>
+          <m:sSubPr>
+            <m:ctrlPr>
+              <w:rPr>
+                <w:rFonts w:ascii="Cambria Math" w:eastAsiaTheme="minorEastAsia" w:hAnsi="Cambria Math"/>
+                <w:i/>
+              </w:rPr>
+            </m:ctrlPr>
+          </m:sSubPr>
+          <m:e>
+            <m:r>
+              <w:rPr>
+                <w:rFonts w:ascii="Cambria Math" w:eastAsiaTheme="minorEastAsia" w:hAnsi="Cambria Math"/>
+              </w:rPr>
+              <m:t>u</m:t>
+            </m:r>
+          </m:e>
+          <m:sub>
+            <m:r>
+              <w:rPr>
+                <w:rFonts w:ascii="Cambria Math" w:eastAsiaTheme="minorEastAsia" w:hAnsi="Cambria Math"/>
+              </w:rPr>
+              <m:t>3</m:t>
+            </m:r>
+          </m:sub>
+        </m:sSub>
+        <m:r>
+          <w:rPr>
+            <w:rFonts w:ascii="Cambria Math" w:eastAsiaTheme="minorEastAsia" w:hAnsi="Cambria Math"/>
+          </w:rPr>
+          <m:t>-</m:t>
+        </m:r>
+        <m:sSub>
+          <m:sSubPr>
+            <m:ctrlPr>
+              <w:rPr>
+                <w:rFonts w:ascii="Cambria Math" w:eastAsiaTheme="minorEastAsia" w:hAnsi="Cambria Math"/>
+                <w:i/>
+              </w:rPr>
+            </m:ctrlPr>
+          </m:sSubPr>
+          <m:e>
+            <m:r>
+              <w:rPr>
+                <w:rFonts w:ascii="Cambria Math" w:eastAsiaTheme="minorEastAsia" w:hAnsi="Cambria Math"/>
+              </w:rPr>
+              <m:t>u</m:t>
+            </m:r>
+          </m:e>
+          <m:sub>
+            <m:r>
+              <w:rPr>
+                <w:rFonts w:ascii="Cambria Math" w:eastAsiaTheme="minorEastAsia" w:hAnsi="Cambria Math"/>
+              </w:rPr>
+              <m:t>4</m:t>
+            </m:r>
+          </m:sub>
+        </m:sSub>
+        <m:r>
+          <w:rPr>
+            <w:rFonts w:ascii="Cambria Math" w:eastAsiaTheme="minorEastAsia" w:hAnsi="Cambria Math"/>
+          </w:rPr>
+          <m:t>=</m:t>
+        </m:r>
+        <m:f>
+          <m:fPr>
+            <m:ctrlPr>
+              <w:rPr>
+                <w:rFonts w:ascii="Cambria Math" w:eastAsiaTheme="minorEastAsia" w:hAnsi="Cambria Math"/>
+                <w:i/>
+              </w:rPr>
+            </m:ctrlPr>
+          </m:fPr>
+          <m:num>
+            <m:r>
+              <w:rPr>
+                <w:rFonts w:ascii="Cambria Math" w:eastAsiaTheme="minorEastAsia" w:hAnsi="Cambria Math"/>
+              </w:rPr>
+              <m:t>8</m:t>
+            </m:r>
+          </m:num>
+          <m:den>
+            <m:r>
+              <w:rPr>
+                <w:rFonts w:ascii="Cambria Math" w:eastAsiaTheme="minorEastAsia" w:hAnsi="Cambria Math"/>
+              </w:rPr>
+              <m:t>5</m:t>
+            </m:r>
+          </m:den>
+        </m:f>
+        <m:r>
+          <w:rPr>
+            <w:rFonts w:ascii="Cambria Math" w:eastAsiaTheme="minorEastAsia" w:hAnsi="Cambria Math"/>
+          </w:rPr>
+          <m:t>-</m:t>
+        </m:r>
+        <m:f>
+          <m:fPr>
+            <m:ctrlPr>
+              <w:rPr>
+                <w:rFonts w:ascii="Cambria Math" w:eastAsiaTheme="minorEastAsia" w:hAnsi="Cambria Math"/>
+                <w:i/>
+              </w:rPr>
+            </m:ctrlPr>
+          </m:fPr>
+          <m:num>
+            <m:r>
+              <w:rPr>
+                <w:rFonts w:ascii="Cambria Math" w:eastAsiaTheme="minorEastAsia" w:hAnsi="Cambria Math"/>
+              </w:rPr>
+              <m:t>3</m:t>
+            </m:r>
+          </m:num>
+          <m:den>
+            <m:r>
+              <w:rPr>
+                <w:rFonts w:ascii="Cambria Math" w:eastAsiaTheme="minorEastAsia" w:hAnsi="Cambria Math"/>
+              </w:rPr>
+              <m:t>5</m:t>
+            </m:r>
+          </m:den>
+        </m:f>
+        <m:r>
+          <w:rPr>
+            <w:rFonts w:ascii="Cambria Math" w:eastAsiaTheme="minorEastAsia" w:hAnsi="Cambria Math"/>
+          </w:rPr>
+          <m:t>=</m:t>
+        </m:r>
+        <m:f>
+          <m:fPr>
+            <m:ctrlPr>
+              <w:rPr>
+                <w:rFonts w:ascii="Cambria Math" w:eastAsiaTheme="minorEastAsia" w:hAnsi="Cambria Math"/>
+                <w:i/>
+              </w:rPr>
+            </m:ctrlPr>
+          </m:fPr>
+          <m:num>
+            <m:r>
+              <w:rPr>
+                <w:rFonts w:ascii="Cambria Math" w:eastAsiaTheme="minorEastAsia" w:hAnsi="Cambria Math"/>
+              </w:rPr>
+              <m:t>5</m:t>
+            </m:r>
+          </m:num>
+          <m:den>
+            <m:r>
+              <w:rPr>
+                <w:rFonts w:ascii="Cambria Math" w:eastAsiaTheme="minorEastAsia" w:hAnsi="Cambria Math"/>
+              </w:rPr>
+              <m:t>5</m:t>
+            </m:r>
+          </m:den>
+        </m:f>
+        <m:r>
+          <w:rPr>
+            <w:rFonts w:ascii="Cambria Math" w:eastAsiaTheme="minorEastAsia" w:hAnsi="Cambria Math"/>
+          </w:rPr>
+          <m:t xml:space="preserve">=1≥1, </m:t>
+        </m:r>
+        <m:sSub>
+          <m:sSubPr>
+            <m:ctrlPr>
+              <w:rPr>
+                <w:rFonts w:ascii="Cambria Math" w:eastAsiaTheme="minorEastAsia" w:hAnsi="Cambria Math"/>
+                <w:i/>
+              </w:rPr>
+            </m:ctrlPr>
+          </m:sSubPr>
+          <m:e>
+            <m:r>
+              <w:rPr>
+                <w:rFonts w:ascii="Cambria Math" w:eastAsiaTheme="minorEastAsia" w:hAnsi="Cambria Math"/>
+              </w:rPr>
+              <m:t>u</m:t>
+            </m:r>
+          </m:e>
+          <m:sub>
+            <m:r>
+              <w:rPr>
+                <w:rFonts w:ascii="Cambria Math" w:eastAsiaTheme="minorEastAsia" w:hAnsi="Cambria Math"/>
+              </w:rPr>
+              <m:t>1</m:t>
+            </m:r>
+          </m:sub>
+        </m:sSub>
+        <m:r>
+          <w:rPr>
+            <w:rFonts w:ascii="Cambria Math" w:eastAsiaTheme="minorEastAsia" w:hAnsi="Cambria Math"/>
+          </w:rPr>
+          <m:t>+</m:t>
+        </m:r>
+        <m:sSub>
+          <m:sSubPr>
+            <m:ctrlPr>
+              <w:rPr>
+                <w:rFonts w:ascii="Cambria Math" w:eastAsiaTheme="minorEastAsia" w:hAnsi="Cambria Math"/>
+                <w:i/>
+              </w:rPr>
+            </m:ctrlPr>
+          </m:sSubPr>
+          <m:e>
+            <m:r>
+              <w:rPr>
+                <w:rFonts w:ascii="Cambria Math" w:eastAsiaTheme="minorEastAsia" w:hAnsi="Cambria Math"/>
+              </w:rPr>
+              <m:t>u</m:t>
+            </m:r>
+          </m:e>
+          <m:sub>
+            <m:r>
+              <w:rPr>
+                <w:rFonts w:ascii="Cambria Math" w:eastAsiaTheme="minorEastAsia" w:hAnsi="Cambria Math"/>
+              </w:rPr>
+              <m:t>2</m:t>
+            </m:r>
+          </m:sub>
+        </m:sSub>
+        <m:r>
+          <w:rPr>
+            <w:rFonts w:ascii="Cambria Math" w:eastAsiaTheme="minorEastAsia" w:hAnsi="Cambria Math"/>
+          </w:rPr>
+          <m:t>-3</m:t>
+        </m:r>
+        <m:sSub>
+          <m:sSubPr>
+            <m:ctrlPr>
+              <w:rPr>
+                <w:rFonts w:ascii="Cambria Math" w:eastAsiaTheme="minorEastAsia" w:hAnsi="Cambria Math"/>
+                <w:i/>
+              </w:rPr>
+            </m:ctrlPr>
+          </m:sSubPr>
+          <m:e>
+            <m:r>
+              <w:rPr>
+                <w:rFonts w:ascii="Cambria Math" w:eastAsiaTheme="minorEastAsia" w:hAnsi="Cambria Math"/>
+              </w:rPr>
+              <m:t>u</m:t>
+            </m:r>
+          </m:e>
+          <m:sub>
+            <m:r>
+              <w:rPr>
+                <w:rFonts w:ascii="Cambria Math" w:eastAsiaTheme="minorEastAsia" w:hAnsi="Cambria Math"/>
+              </w:rPr>
+              <m:t>3</m:t>
+            </m:r>
+          </m:sub>
+        </m:sSub>
+        <m:r>
+          <w:rPr>
+            <w:rFonts w:ascii="Cambria Math" w:eastAsiaTheme="minorEastAsia" w:hAnsi="Cambria Math"/>
+          </w:rPr>
+          <m:t>-</m:t>
+        </m:r>
+        <m:sSub>
+          <m:sSubPr>
+            <m:ctrlPr>
+              <w:rPr>
+                <w:rFonts w:ascii="Cambria Math" w:eastAsiaTheme="minorEastAsia" w:hAnsi="Cambria Math"/>
+                <w:i/>
+              </w:rPr>
+            </m:ctrlPr>
+          </m:sSubPr>
+          <m:e>
+            <m:r>
+              <w:rPr>
+                <w:rFonts w:ascii="Cambria Math" w:eastAsiaTheme="minorEastAsia" w:hAnsi="Cambria Math"/>
+              </w:rPr>
+              <m:t>u</m:t>
+            </m:r>
+          </m:e>
+          <m:sub>
+            <m:r>
+              <w:rPr>
+                <w:rFonts w:ascii="Cambria Math" w:eastAsiaTheme="minorEastAsia" w:hAnsi="Cambria Math"/>
+              </w:rPr>
+              <m:t>4</m:t>
+            </m:r>
+          </m:sub>
+        </m:sSub>
+        <m:r>
+          <w:rPr>
+            <w:rFonts w:ascii="Cambria Math" w:eastAsiaTheme="minorEastAsia" w:hAnsi="Cambria Math"/>
+          </w:rPr>
+          <m:t>=</m:t>
+        </m:r>
+        <m:f>
+          <m:fPr>
+            <m:ctrlPr>
+              <w:rPr>
+                <w:rFonts w:ascii="Cambria Math" w:eastAsiaTheme="minorEastAsia" w:hAnsi="Cambria Math"/>
+                <w:i/>
+              </w:rPr>
+            </m:ctrlPr>
+          </m:fPr>
+          <m:num>
+            <m:r>
+              <w:rPr>
+                <w:rFonts w:ascii="Cambria Math" w:eastAsiaTheme="minorEastAsia" w:hAnsi="Cambria Math"/>
+              </w:rPr>
+              <m:t>4</m:t>
+            </m:r>
+          </m:num>
+          <m:den>
+            <m:r>
+              <w:rPr>
+                <w:rFonts w:ascii="Cambria Math" w:eastAsiaTheme="minorEastAsia" w:hAnsi="Cambria Math"/>
+              </w:rPr>
+              <m:t>5</m:t>
+            </m:r>
+          </m:den>
+        </m:f>
+        <m:r>
+          <w:rPr>
+            <w:rFonts w:ascii="Cambria Math" w:eastAsiaTheme="minorEastAsia" w:hAnsi="Cambria Math"/>
+          </w:rPr>
+          <m:t>-</m:t>
+        </m:r>
+        <m:f>
+          <m:fPr>
+            <m:ctrlPr>
+              <w:rPr>
+                <w:rFonts w:ascii="Cambria Math" w:eastAsiaTheme="minorEastAsia" w:hAnsi="Cambria Math"/>
+                <w:i/>
+              </w:rPr>
+            </m:ctrlPr>
+          </m:fPr>
+          <m:num>
+            <m:r>
+              <w:rPr>
+                <w:rFonts w:ascii="Cambria Math" w:eastAsiaTheme="minorEastAsia" w:hAnsi="Cambria Math"/>
+              </w:rPr>
+              <m:t>9</m:t>
+            </m:r>
+          </m:num>
+          <m:den>
+            <m:r>
+              <w:rPr>
+                <w:rFonts w:ascii="Cambria Math" w:eastAsiaTheme="minorEastAsia" w:hAnsi="Cambria Math"/>
+              </w:rPr>
+              <m:t>5</m:t>
+            </m:r>
+          </m:den>
+        </m:f>
+        <m:r>
+          <w:rPr>
+            <w:rFonts w:ascii="Cambria Math" w:eastAsiaTheme="minorEastAsia" w:hAnsi="Cambria Math"/>
+          </w:rPr>
+          <m:t xml:space="preserve">=-1=-1, </m:t>
+        </m:r>
+      </m:oMath>
+    </w:p>
+    <w:p>
+      <w:pPr>
+        <w:pStyle w:val="Paragrafoelenco"/>
+        <w:numPr>
+          <w:ilvl w:val="0"/>
+          <w:numId w:val="1"/>
+        </w:numPr>
+        <w:rPr>
+          <w:rFonts w:eastAsiaTheme="minorEastAsia"/>
+        </w:rPr>
+      </w:pPr>
+      <w:r>
+        <w:rPr>
+          <w:rFonts w:eastAsiaTheme="minorEastAsia"/>
+        </w:rPr>
+        <w:t xml:space="preserve">soddisfa i vincoli di dominio: </w:t>
+      </w:r>
+      <m:oMath>
+        <m:sSub>
+          <m:sSubPr>
+            <m:ctrlPr>
+              <w:rPr>
+                <w:rFonts w:ascii="Cambria Math" w:eastAsiaTheme="minorEastAsia" w:hAnsi="Cambria Math"/>
+                <w:i/>
+              </w:rPr>
+            </m:ctrlPr>
+          </m:sSubPr>
+          <m:e>
+            <m:r>
+              <w:rPr>
+                <w:rFonts w:ascii="Cambria Math" w:eastAsiaTheme="minorEastAsia" w:hAnsi="Cambria Math"/>
+              </w:rPr>
+              <m:t>u</m:t>
+            </m:r>
+          </m:e>
+          <m:sub>
+            <m:r>
+              <w:rPr>
+                <w:rFonts w:ascii="Cambria Math" w:eastAsiaTheme="minorEastAsia" w:hAnsi="Cambria Math"/>
+              </w:rPr>
+              <m:t>1</m:t>
+            </m:r>
+          </m:sub>
+        </m:sSub>
+        <m:r>
+          <w:rPr>
+            <w:rFonts w:ascii="Cambria Math" w:eastAsiaTheme="minorEastAsia" w:hAnsi="Cambria Math"/>
+          </w:rPr>
+          <m:t xml:space="preserve">=0≥0, </m:t>
+        </m:r>
+        <m:sSub>
+          <m:sSubPr>
+            <m:ctrlPr>
+              <w:rPr>
+                <w:rFonts w:ascii="Cambria Math" w:eastAsiaTheme="minorEastAsia" w:hAnsi="Cambria Math"/>
+                <w:i/>
+              </w:rPr>
+            </m:ctrlPr>
+          </m:sSubPr>
+          <m:e>
+            <m:r>
+              <w:rPr>
+                <w:rFonts w:ascii="Cambria Math" w:eastAsiaTheme="minorEastAsia" w:hAnsi="Cambria Math"/>
+              </w:rPr>
+              <m:t>u</m:t>
+            </m:r>
+          </m:e>
+          <m:sub>
+            <m:r>
+              <w:rPr>
+                <w:rFonts w:ascii="Cambria Math" w:eastAsiaTheme="minorEastAsia" w:hAnsi="Cambria Math"/>
+              </w:rPr>
+              <m:t>2</m:t>
+            </m:r>
+          </m:sub>
+        </m:sSub>
+        <m:r>
+          <w:rPr>
+            <w:rFonts w:ascii="Cambria Math" w:eastAsiaTheme="minorEastAsia" w:hAnsi="Cambria Math"/>
+          </w:rPr>
+          <m:t>=</m:t>
+        </m:r>
+        <m:f>
+          <m:fPr>
+            <m:ctrlPr>
+              <w:rPr>
+                <w:rFonts w:ascii="Cambria Math" w:eastAsiaTheme="minorEastAsia" w:hAnsi="Cambria Math"/>
+                <w:i/>
+              </w:rPr>
+            </m:ctrlPr>
+          </m:fPr>
+          <m:num>
+            <m:r>
+              <w:rPr>
+                <w:rFonts w:ascii="Cambria Math" w:eastAsiaTheme="minorEastAsia" w:hAnsi="Cambria Math"/>
+              </w:rPr>
+              <m:t>4</m:t>
+            </m:r>
+          </m:num>
+          <m:den>
+            <m:r>
+              <w:rPr>
+                <w:rFonts w:ascii="Cambria Math" w:eastAsiaTheme="minorEastAsia" w:hAnsi="Cambria Math"/>
+              </w:rPr>
+              <m:t>5</m:t>
+            </m:r>
+          </m:den>
+        </m:f>
+        <m:r>
+          <w:rPr>
+            <w:rFonts w:ascii="Cambria Math" w:eastAsiaTheme="minorEastAsia" w:hAnsi="Cambria Math"/>
+          </w:rPr>
+          <m:t xml:space="preserve">≥0, </m:t>
+        </m:r>
+        <m:sSub>
+          <m:sSubPr>
+            <m:ctrlPr>
+              <w:rPr>
+                <w:rFonts w:ascii="Cambria Math" w:eastAsiaTheme="minorEastAsia" w:hAnsi="Cambria Math"/>
+                <w:i/>
+              </w:rPr>
+            </m:ctrlPr>
+          </m:sSubPr>
+          <m:e>
+            <m:r>
+              <w:rPr>
+                <w:rFonts w:ascii="Cambria Math" w:eastAsiaTheme="minorEastAsia" w:hAnsi="Cambria Math"/>
+              </w:rPr>
+              <m:t>u</m:t>
+            </m:r>
+          </m:e>
+          <m:sub>
+            <m:r>
+              <w:rPr>
+                <w:rFonts w:ascii="Cambria Math" w:eastAsiaTheme="minorEastAsia" w:hAnsi="Cambria Math"/>
+              </w:rPr>
+              <m:t>3</m:t>
+            </m:r>
+          </m:sub>
+        </m:sSub>
+        <m:r>
+          <w:rPr>
+            <w:rFonts w:ascii="Cambria Math" w:eastAsiaTheme="minorEastAsia" w:hAnsi="Cambria Math"/>
+          </w:rPr>
+          <m:t>=</m:t>
+        </m:r>
+        <m:f>
+          <m:fPr>
+            <m:ctrlPr>
+              <w:rPr>
+                <w:rFonts w:ascii="Cambria Math" w:eastAsiaTheme="minorEastAsia" w:hAnsi="Cambria Math"/>
+                <w:i/>
+              </w:rPr>
+            </m:ctrlPr>
+          </m:fPr>
+          <m:num>
+            <m:r>
+              <w:rPr>
+                <w:rFonts w:ascii="Cambria Math" w:eastAsiaTheme="minorEastAsia" w:hAnsi="Cambria Math"/>
+              </w:rPr>
+              <m:t>3</m:t>
+            </m:r>
+          </m:num>
+          <m:den>
+            <m:r>
+              <w:rPr>
+                <w:rFonts w:ascii="Cambria Math" w:eastAsiaTheme="minorEastAsia" w:hAnsi="Cambria Math"/>
+              </w:rPr>
+              <m:t>5</m:t>
+            </m:r>
+          </m:den>
+        </m:f>
+        <m:r>
+          <w:rPr>
+            <w:rFonts w:ascii="Cambria Math" w:eastAsiaTheme="minorEastAsia" w:hAnsi="Cambria Math"/>
+          </w:rPr>
+          <m:t xml:space="preserve">≥0, </m:t>
+        </m:r>
+        <m:sSub>
+          <m:sSubPr>
+            <m:ctrlPr>
+              <w:rPr>
+                <w:rFonts w:ascii="Cambria Math" w:eastAsiaTheme="minorEastAsia" w:hAnsi="Cambria Math"/>
+                <w:i/>
+              </w:rPr>
+            </m:ctrlPr>
+          </m:sSubPr>
+          <m:e>
+            <m:r>
+              <w:rPr>
+                <w:rFonts w:ascii="Cambria Math" w:eastAsiaTheme="minorEastAsia" w:hAnsi="Cambria Math"/>
+              </w:rPr>
+              <m:t>u</m:t>
+            </m:r>
+          </m:e>
+          <m:sub>
+            <m:r>
+              <w:rPr>
+                <w:rFonts w:ascii="Cambria Math" w:eastAsiaTheme="minorEastAsia" w:hAnsi="Cambria Math"/>
+              </w:rPr>
+              <m:t>4</m:t>
+            </m:r>
+          </m:sub>
+        </m:sSub>
+        <m:r>
+          <w:rPr>
+            <w:rFonts w:ascii="Cambria Math" w:eastAsiaTheme="minorEastAsia" w:hAnsi="Cambria Math"/>
+          </w:rPr>
+          <m:t>=0≥0</m:t>
+        </m:r>
+      </m:oMath>
+    </w:p>
+    <w:p>
+      <w:pPr>
+        <w:rPr>
+          <w:rFonts w:eastAsiaTheme="minorEastAsia"/>
+        </w:rPr>
+      </w:pPr>
+      <w:r>
+        <w:rPr>
+          <w:rFonts w:eastAsiaTheme="minorEastAsia"/>
+        </w:rPr>
+        <w:t>6) Conclusioni</w:t>
+      </w:r>
+    </w:p>
+    <w:p>
+      <w:pPr>
+        <w:rPr>
+          <w:rFonts w:eastAsiaTheme="minorEastAsia"/>
+        </w:rPr>
+      </w:pPr>
+      <w:r>
+        <w:rPr>
+          <w:rFonts w:eastAsiaTheme="minorEastAsia"/>
+        </w:rPr>
+        <w:t xml:space="preserve">Abbiamo a disposizione una soluzione primale </w:t>
+      </w:r>
+      <m:oMath>
+        <m:r>
+          <w:rPr>
+            <w:rFonts w:ascii="Cambria Math" w:eastAsiaTheme="minorEastAsia" w:hAnsi="Cambria Math"/>
+          </w:rPr>
+          <m:t>x</m:t>
+        </m:r>
+      </m:oMath>
+      <w:r>
+        <w:rPr>
+          <w:rFonts w:eastAsiaTheme="minorEastAsia"/>
+        </w:rPr>
+        <w:t xml:space="preserve"> e una soluzione duale </w:t>
+      </w:r>
+      <m:oMath>
+        <m:r>
+          <w:rPr>
+            <w:rFonts w:ascii="Cambria Math" w:eastAsiaTheme="minorEastAsia" w:hAnsi="Cambria Math"/>
+          </w:rPr>
+          <m:t>u</m:t>
+        </m:r>
+      </m:oMath>
+      <w:r>
+        <w:rPr>
+          <w:rFonts w:eastAsiaTheme="minorEastAsia"/>
+        </w:rPr>
+        <w:t xml:space="preserve"> tali che:</w:t>
+      </w:r>
+    </w:p>
+    <w:p>
+      <w:pPr>
+        <w:rPr>
+          <w:rFonts w:eastAsiaTheme="minorEastAsia"/>
+        </w:rPr>
+      </w:pPr>
+      <w:r>
+        <w:rPr>
+          <w:rFonts w:eastAsiaTheme="minorEastAsia"/>
+        </w:rPr>
+        <w:t xml:space="preserve">• </w:t>
+      </w:r>
+      <m:oMath>
+        <m:r>
+          <w:rPr>
+            <w:rFonts w:ascii="Cambria Math" w:eastAsiaTheme="minorEastAsia" w:hAnsi="Cambria Math"/>
+          </w:rPr>
+          <m:t>x</m:t>
+        </m:r>
+      </m:oMath>
+      <w:r>
+        <w:rPr>
+          <w:rFonts w:eastAsiaTheme="minorEastAsia"/>
+        </w:rPr>
+        <w:t xml:space="preserve"> </w:t>
+      </w:r>
+      <w:r>
+        <w:rPr>
+          <w:rFonts w:eastAsiaTheme="minorEastAsia"/>
+        </w:rPr>
+        <w:t>è</w:t>
+      </w:r>
+      <w:r>
+        <w:rPr>
+          <w:rFonts w:eastAsiaTheme="minorEastAsia"/>
+        </w:rPr>
+        <w:t xml:space="preserve"> ammissibile primale (come da verifica);</w:t>
+      </w:r>
+    </w:p>
+    <w:p>
+      <w:pPr>
+        <w:rPr>
+          <w:rFonts w:eastAsiaTheme="minorEastAsia"/>
+        </w:rPr>
+      </w:pPr>
+      <w:r>
+        <w:rPr>
+          <w:rFonts w:eastAsiaTheme="minorEastAsia"/>
+        </w:rPr>
+        <w:t xml:space="preserve">• </w:t>
+      </w:r>
+      <m:oMath>
+        <m:r>
+          <w:rPr>
+            <w:rFonts w:ascii="Cambria Math" w:eastAsiaTheme="minorEastAsia" w:hAnsi="Cambria Math"/>
+          </w:rPr>
+          <m:t>u</m:t>
+        </m:r>
+      </m:oMath>
+      <w:r>
+        <w:rPr>
+          <w:rFonts w:eastAsiaTheme="minorEastAsia"/>
+        </w:rPr>
+        <w:t xml:space="preserve"> </w:t>
+      </w:r>
+      <w:r>
+        <w:rPr>
+          <w:rFonts w:eastAsiaTheme="minorEastAsia"/>
+        </w:rPr>
+        <w:t>è</w:t>
+      </w:r>
+      <w:r>
+        <w:rPr>
+          <w:rFonts w:eastAsiaTheme="minorEastAsia"/>
+        </w:rPr>
+        <w:t xml:space="preserve"> ammissibile duale (come da costruzione e da verifica);</w:t>
+      </w:r>
+    </w:p>
+    <w:p>
+      <w:pPr>
+        <w:rPr>
+          <w:rFonts w:eastAsiaTheme="minorEastAsia"/>
+        </w:rPr>
+      </w:pPr>
+      <w:r>
+        <w:rPr>
+          <w:rFonts w:eastAsiaTheme="minorEastAsia"/>
+        </w:rPr>
+        <w:t xml:space="preserve">• </w:t>
+      </w:r>
+      <m:oMath>
+        <m:r>
+          <w:rPr>
+            <w:rFonts w:ascii="Cambria Math" w:eastAsiaTheme="minorEastAsia" w:hAnsi="Cambria Math"/>
+          </w:rPr>
+          <m:t>x</m:t>
+        </m:r>
+      </m:oMath>
+      <w:r>
+        <w:rPr>
+          <w:rFonts w:eastAsiaTheme="minorEastAsia"/>
+        </w:rPr>
+        <w:t xml:space="preserve"> e </w:t>
+      </w:r>
+      <m:oMath>
+        <m:r>
+          <w:rPr>
+            <w:rFonts w:ascii="Cambria Math" w:eastAsiaTheme="minorEastAsia" w:hAnsi="Cambria Math"/>
+          </w:rPr>
+          <m:t>u</m:t>
+        </m:r>
+      </m:oMath>
+      <w:r>
+        <w:rPr>
+          <w:rFonts w:eastAsiaTheme="minorEastAsia"/>
+        </w:rPr>
+        <w:t xml:space="preserve"> sono in scarti complementari (per costruzione).</w:t>
+      </w:r>
+    </w:p>
+    <w:p>
+      <w:pPr>
+        <w:rPr>
+          <w:rFonts w:eastAsiaTheme="minorEastAsia"/>
+        </w:rPr>
+      </w:pPr>
+      <w:r>
+        <w:rPr>
+          <w:rFonts w:eastAsiaTheme="minorEastAsia"/>
+        </w:rPr>
+        <w:t>Pertanto, le due soluzioni sono ottime per i rispettivi problemi primale e duale</w:t>
+      </w:r>
+    </w:p>
+    <w:p>
+      <w:pPr>
+        <w:rPr>
+          <w:rFonts w:eastAsiaTheme="minorEastAsia"/>
+        </w:rPr>
+      </w:pPr>
+    </w:p>
+    <w:p>
+      <w:pPr>
+        <w:rPr>
+          <w:rFonts w:eastAsiaTheme="minorEastAsia"/>
+        </w:rPr>
+      </w:pPr>
+    </w:p>
+    <w:p>
+      <w:pPr>
+        <w:rPr>
+          <w:rFonts w:eastAsiaTheme="minorEastAsia"/>
+        </w:rPr>
+      </w:pPr>
+      <w:r>
+        <w:br w:type="page"/>
+      </w:r>
+    </w:p>
+    <w:p>
+      <w:pPr>
+        <w:rPr>
+          <w:rFonts w:eastAsiaTheme="minorEastAsia"/>
+        </w:rPr>
+      </w:pPr>
+      <w:r>
+        <w:rPr>
+          <w:rFonts w:eastAsiaTheme="minorEastAsia"/>
+          <w:noProof/>
+        </w:rPr>
+        <w:lastRenderedPageBreak/>
+        <w:drawing>
+          <wp:inline distT="0" distB="0" distL="0" distR="0" wp14:anchorId="4248A803" wp14:editId="2567823A">
+            <wp:extent cx="4434840" cy="2092972"/>
+            <wp:effectExtent l="0" t="0" r="3810" b="2540"/>
+            <wp:docPr id="7" name="Immagine 7"/>
+            <wp:cNvGraphicFramePr>
+              <a:graphicFrameLocks xmlns:a="http://schemas.openxmlformats.org/drawingml/2006/main" noChangeAspect="1"/>
+            </wp:cNvGraphicFramePr>
+            <a:graphic xmlns:a="http://schemas.openxmlformats.org/drawingml/2006/main">
+              <a:graphicData uri="http://schemas.openxmlformats.org/drawingml/2006/picture">
+                <pic:pic xmlns:pic="http://schemas.openxmlformats.org/drawingml/2006/picture">
+                  <pic:nvPicPr>
+                    <pic:cNvPr id="1" name=""/>
+                    <pic:cNvPicPr/>
+                  </pic:nvPicPr>
+                  <pic:blipFill>
+                    <a:blip r:embed="rId16"/>
+                    <a:stretch>
+                      <a:fillRect/>
+                    </a:stretch>
+                  </pic:blipFill>
+                  <pic:spPr>
+                    <a:xfrm>
+                      <a:off x="0" y="0"/>
                       <a:ext cx="4444820" cy="2097682"/>
                     </a:xfrm>
                     <a:prstGeom prst="rect">
@@ -18409,7 +26847,7 @@
                     <pic:cNvPicPr/>
                   </pic:nvPicPr>
                   <pic:blipFill>
-                    <a:blip r:embed="rId14"/>
+                    <a:blip r:embed="rId17"/>
                     <a:stretch>
                       <a:fillRect/>
                     </a:stretch>
@@ -18465,7 +26903,7 @@
                     <pic:cNvPicPr/>
                   </pic:nvPicPr>
                   <pic:blipFill>
-                    <a:blip r:embed="rId15">
+                    <a:blip r:embed="rId18">
                       <a:extLst>
                         <a:ext uri="{28A0092B-C50C-407E-A947-70E740481C1C}">
                           <a14:useLocalDpi xmlns:a14="http://schemas.microsoft.com/office/drawing/2010/main" val="0"/>
@@ -18604,7 +27042,7 @@
                     <pic:cNvPicPr/>
                   </pic:nvPicPr>
                   <pic:blipFill>
-                    <a:blip r:embed="rId16">
+                    <a:blip r:embed="rId19">
                       <a:extLst>
                         <a:ext uri="{28A0092B-C50C-407E-A947-70E740481C1C}">
                           <a14:useLocalDpi xmlns:a14="http://schemas.microsoft.com/office/drawing/2010/main" val="0"/>
@@ -18665,7 +27103,7 @@
                     <pic:cNvPicPr/>
                   </pic:nvPicPr>
                   <pic:blipFill>
-                    <a:blip r:embed="rId17"/>
+                    <a:blip r:embed="rId20"/>
                     <a:stretch>
                       <a:fillRect/>
                     </a:stretch>
@@ -19539,7 +27977,7 @@
   <w:style w:type="paragraph" w:default="1" w:styleId="Normale">
     <w:name w:val="Normal"/>
     <w:qFormat/>
-    <w:rsid w:val="0037755F"/>
+    <w:rsid w:val="00D96EAD"/>
   </w:style>
   <w:style w:type="character" w:default="1" w:styleId="Carpredefinitoparagrafo">
     <w:name w:val="Default Paragraph Font"/>

--- a/Esercizi/Dualità/Esercizi risolti Dualità.docx
+++ b/Esercizi/Dualità/Esercizi risolti Dualità.docx
@@ -23519,11 +23519,4529 @@
       </w:r>
     </w:p>
     <w:p>
+      <w:pPr>
+        <w:rPr>
+          <w:rFonts w:eastAsiaTheme="minorEastAsia"/>
+        </w:rPr>
+      </w:pPr>
+      <w:r>
+        <w:rPr>
+          <w:rFonts w:eastAsiaTheme="minorEastAsia"/>
+          <w:u w:val="single"/>
+        </w:rPr>
+        <w:lastRenderedPageBreak/>
+        <w:t>Svolgimento del prof</w:t>
+      </w:r>
+    </w:p>
+    <w:p>
+      <w:pPr>
+        <w:pStyle w:val="Paragrafoelenco"/>
+        <w:numPr>
+          <w:ilvl w:val="0"/>
+          <w:numId w:val="5"/>
+        </w:numPr>
+        <w:spacing w:after="0" w:line="240" w:lineRule="auto"/>
+        <w:rPr>
+          <w:rFonts w:eastAsiaTheme="minorEastAsia"/>
+        </w:rPr>
+      </w:pPr>
+      <w:r>
+        <w:rPr>
+          <w:rFonts w:eastAsiaTheme="minorEastAsia"/>
+        </w:rPr>
+        <w:t xml:space="preserve">Dati due problemi generici </w:t>
+      </w:r>
+      <w:r>
+        <w:rPr>
+          <w:rFonts w:eastAsiaTheme="minorEastAsia"/>
+          <w:i/>
+          <w:iCs/>
+        </w:rPr>
+        <w:t>mix</w:t>
+      </w:r>
+      <w:r>
+        <w:rPr>
+          <w:rFonts w:eastAsiaTheme="minorEastAsia"/>
+        </w:rPr>
+        <w:t xml:space="preserve"> e </w:t>
+      </w:r>
+      <w:r>
+        <w:rPr>
+          <w:rFonts w:eastAsiaTheme="minorEastAsia"/>
+          <w:i/>
+          <w:iCs/>
+        </w:rPr>
+        <w:t>max</w:t>
+      </w:r>
+      <w:r>
+        <w:rPr>
+          <w:rFonts w:eastAsiaTheme="minorEastAsia"/>
+        </w:rPr>
+        <w:t xml:space="preserve"> nelle forme:</w:t>
+      </w:r>
+    </w:p>
+    <w:p>
+      <w:pPr>
+        <w:pStyle w:val="Paragrafoelenco"/>
+        <w:rPr>
+          <w:rFonts w:eastAsiaTheme="minorEastAsia"/>
+        </w:rPr>
+      </w:pPr>
+      <m:oMathPara>
+        <m:oMath>
+          <m:func>
+            <m:funcPr>
+              <m:ctrlPr>
+                <w:rPr>
+                  <w:rFonts w:ascii="Cambria Math" w:eastAsiaTheme="minorEastAsia" w:hAnsi="Cambria Math"/>
+                  <w:i/>
+                </w:rPr>
+              </m:ctrlPr>
+            </m:funcPr>
+            <m:fName>
+              <m:r>
+                <m:rPr>
+                  <m:sty m:val="p"/>
+                </m:rPr>
+                <w:rPr>
+                  <w:rFonts w:ascii="Cambria Math" w:eastAsiaTheme="minorEastAsia" w:hAnsi="Cambria Math"/>
+                </w:rPr>
+                <m:t>min</m:t>
+              </m:r>
+            </m:fName>
+            <m:e>
+              <m:sSup>
+                <m:sSupPr>
+                  <m:ctrlPr>
+                    <w:rPr>
+                      <w:rFonts w:ascii="Cambria Math" w:eastAsiaTheme="minorEastAsia" w:hAnsi="Cambria Math"/>
+                      <w:i/>
+                    </w:rPr>
+                  </m:ctrlPr>
+                </m:sSupPr>
+                <m:e>
+                  <m:r>
+                    <w:rPr>
+                      <w:rFonts w:ascii="Cambria Math" w:eastAsiaTheme="minorEastAsia" w:hAnsi="Cambria Math"/>
+                    </w:rPr>
+                    <m:t>c</m:t>
+                  </m:r>
+                </m:e>
+                <m:sup>
+                  <m:r>
+                    <w:rPr>
+                      <w:rFonts w:ascii="Cambria Math" w:eastAsiaTheme="minorEastAsia" w:hAnsi="Cambria Math"/>
+                    </w:rPr>
+                    <m:t>T</m:t>
+                  </m:r>
+                </m:sup>
+              </m:sSup>
+              <m:r>
+                <w:rPr>
+                  <w:rFonts w:ascii="Cambria Math" w:eastAsiaTheme="minorEastAsia" w:hAnsi="Cambria Math"/>
+                </w:rPr>
+                <m:t>x Ax ∼b x∼0</m:t>
+              </m:r>
+            </m:e>
+          </m:func>
+        </m:oMath>
+      </m:oMathPara>
+    </w:p>
+    <w:p>
+      <w:pPr>
+        <w:pStyle w:val="Paragrafoelenco"/>
+        <w:rPr>
+          <w:rFonts w:eastAsiaTheme="minorEastAsia"/>
+        </w:rPr>
+      </w:pPr>
+      <m:oMathPara>
+        <m:oMath>
+          <m:func>
+            <m:funcPr>
+              <m:ctrlPr>
+                <w:rPr>
+                  <w:rFonts w:ascii="Cambria Math" w:eastAsiaTheme="minorEastAsia" w:hAnsi="Cambria Math"/>
+                  <w:i/>
+                </w:rPr>
+              </m:ctrlPr>
+            </m:funcPr>
+            <m:fName>
+              <m:r>
+                <m:rPr>
+                  <m:sty m:val="p"/>
+                </m:rPr>
+                <w:rPr>
+                  <w:rFonts w:ascii="Cambria Math" w:eastAsiaTheme="minorEastAsia" w:hAnsi="Cambria Math"/>
+                </w:rPr>
+                <m:t>max</m:t>
+              </m:r>
+            </m:fName>
+            <m:e>
+              <m:sSup>
+                <m:sSupPr>
+                  <m:ctrlPr>
+                    <w:rPr>
+                      <w:rFonts w:ascii="Cambria Math" w:eastAsiaTheme="minorEastAsia" w:hAnsi="Cambria Math"/>
+                      <w:i/>
+                    </w:rPr>
+                  </m:ctrlPr>
+                </m:sSupPr>
+                <m:e>
+                  <m:r>
+                    <w:rPr>
+                      <w:rFonts w:ascii="Cambria Math" w:eastAsiaTheme="minorEastAsia" w:hAnsi="Cambria Math"/>
+                    </w:rPr>
+                    <m:t>u</m:t>
+                  </m:r>
+                </m:e>
+                <m:sup>
+                  <m:r>
+                    <w:rPr>
+                      <w:rFonts w:ascii="Cambria Math" w:eastAsiaTheme="minorEastAsia" w:hAnsi="Cambria Math"/>
+                    </w:rPr>
+                    <m:t>T</m:t>
+                  </m:r>
+                </m:sup>
+              </m:sSup>
+              <m:r>
+                <w:rPr>
+                  <w:rFonts w:ascii="Cambria Math" w:eastAsiaTheme="minorEastAsia" w:hAnsi="Cambria Math"/>
+                </w:rPr>
+                <m:t xml:space="preserve">b   </m:t>
+              </m:r>
+              <m:sSup>
+                <m:sSupPr>
+                  <m:ctrlPr>
+                    <w:rPr>
+                      <w:rFonts w:ascii="Cambria Math" w:eastAsiaTheme="minorEastAsia" w:hAnsi="Cambria Math"/>
+                      <w:i/>
+                    </w:rPr>
+                  </m:ctrlPr>
+                </m:sSupPr>
+                <m:e>
+                  <m:r>
+                    <w:rPr>
+                      <w:rFonts w:ascii="Cambria Math" w:eastAsiaTheme="minorEastAsia" w:hAnsi="Cambria Math"/>
+                    </w:rPr>
+                    <m:t>u</m:t>
+                  </m:r>
+                </m:e>
+                <m:sup>
+                  <m:r>
+                    <w:rPr>
+                      <w:rFonts w:ascii="Cambria Math" w:eastAsiaTheme="minorEastAsia" w:hAnsi="Cambria Math"/>
+                    </w:rPr>
+                    <m:t>T</m:t>
+                  </m:r>
+                </m:sup>
+              </m:sSup>
+              <m:r>
+                <w:rPr>
+                  <w:rFonts w:ascii="Cambria Math" w:eastAsiaTheme="minorEastAsia" w:hAnsi="Cambria Math"/>
+                </w:rPr>
+                <m:t xml:space="preserve">A∼c  </m:t>
+              </m:r>
+              <m:sSup>
+                <m:sSupPr>
+                  <m:ctrlPr>
+                    <w:rPr>
+                      <w:rFonts w:ascii="Cambria Math" w:eastAsiaTheme="minorEastAsia" w:hAnsi="Cambria Math"/>
+                      <w:i/>
+                    </w:rPr>
+                  </m:ctrlPr>
+                </m:sSupPr>
+                <m:e>
+                  <m:r>
+                    <w:rPr>
+                      <w:rFonts w:ascii="Cambria Math" w:eastAsiaTheme="minorEastAsia" w:hAnsi="Cambria Math"/>
+                    </w:rPr>
+                    <m:t>u</m:t>
+                  </m:r>
+                </m:e>
+                <m:sup>
+                  <m:r>
+                    <w:rPr>
+                      <w:rFonts w:ascii="Cambria Math" w:eastAsiaTheme="minorEastAsia" w:hAnsi="Cambria Math"/>
+                    </w:rPr>
+                    <m:t>T</m:t>
+                  </m:r>
+                </m:sup>
+              </m:sSup>
+              <m:r>
+                <w:rPr>
+                  <w:rFonts w:ascii="Cambria Math" w:eastAsiaTheme="minorEastAsia" w:hAnsi="Cambria Math"/>
+                </w:rPr>
+                <m:t>∼0</m:t>
+              </m:r>
+            </m:e>
+          </m:func>
+        </m:oMath>
+      </m:oMathPara>
+    </w:p>
+    <w:p>
+      <w:pPr>
+        <w:pStyle w:val="Paragrafoelenco"/>
+        <w:rPr>
+          <w:rFonts w:eastAsiaTheme="minorEastAsia"/>
+        </w:rPr>
+      </w:pPr>
+      <m:oMathPara>
+        <m:oMath>
+          <m:acc>
+            <m:accPr>
+              <m:chr m:val="̅"/>
+              <m:ctrlPr>
+                <w:rPr>
+                  <w:rFonts w:ascii="Cambria Math" w:eastAsiaTheme="minorEastAsia" w:hAnsi="Cambria Math"/>
+                  <w:i/>
+                </w:rPr>
+              </m:ctrlPr>
+            </m:accPr>
+            <m:e>
+              <m:r>
+                <w:rPr>
+                  <w:rFonts w:ascii="Cambria Math" w:eastAsiaTheme="minorEastAsia" w:hAnsi="Cambria Math"/>
+                </w:rPr>
+                <m:t>x</m:t>
+              </m:r>
+            </m:e>
+          </m:acc>
+          <m:r>
+            <w:rPr>
+              <w:rFonts w:ascii="Cambria Math" w:eastAsiaTheme="minorEastAsia" w:hAnsi="Cambria Math"/>
+            </w:rPr>
+            <m:t xml:space="preserve"> e </m:t>
+          </m:r>
+          <m:acc>
+            <m:accPr>
+              <m:chr m:val="̅"/>
+              <m:ctrlPr>
+                <w:rPr>
+                  <w:rFonts w:ascii="Cambria Math" w:eastAsiaTheme="minorEastAsia" w:hAnsi="Cambria Math"/>
+                  <w:i/>
+                </w:rPr>
+              </m:ctrlPr>
+            </m:accPr>
+            <m:e>
+              <m:r>
+                <w:rPr>
+                  <w:rFonts w:ascii="Cambria Math" w:eastAsiaTheme="minorEastAsia" w:hAnsi="Cambria Math"/>
+                </w:rPr>
+                <m:t>u</m:t>
+              </m:r>
+            </m:e>
+          </m:acc>
+          <m:r>
+            <w:rPr>
+              <w:rFonts w:ascii="Cambria Math" w:eastAsiaTheme="minorEastAsia" w:hAnsi="Cambria Math"/>
+            </w:rPr>
+            <m:t xml:space="preserve"> ottime </m:t>
+          </m:r>
+        </m:oMath>
+      </m:oMathPara>
+    </w:p>
+    <w:p>
+      <w:pPr>
+        <w:pStyle w:val="Paragrafoelenco"/>
+        <w:rPr>
+          <w:rFonts w:eastAsiaTheme="minorEastAsia"/>
+        </w:rPr>
+      </w:pPr>
+      <m:oMathPara>
+        <m:oMath>
+          <m:r>
+            <m:rPr>
+              <m:sty m:val="p"/>
+            </m:rPr>
+            <w:rPr>
+              <w:rFonts w:ascii="Cambria Math" w:eastAsiaTheme="minorEastAsia" w:hAnsi="Cambria Math"/>
+            </w:rPr>
+            <m:t>⟺</m:t>
+          </m:r>
+        </m:oMath>
+      </m:oMathPara>
+    </w:p>
+    <w:p>
+      <w:pPr>
+        <w:pStyle w:val="Paragrafoelenco"/>
+        <w:jc w:val="center"/>
+        <w:rPr>
+          <w:rFonts w:eastAsiaTheme="minorEastAsia"/>
+        </w:rPr>
+      </w:pPr>
+      <m:oMathPara>
+        <m:oMath>
+          <m:acc>
+            <m:accPr>
+              <m:chr m:val="̅"/>
+              <m:ctrlPr>
+                <w:rPr>
+                  <w:rFonts w:ascii="Cambria Math" w:eastAsiaTheme="minorEastAsia" w:hAnsi="Cambria Math"/>
+                  <w:i/>
+                </w:rPr>
+              </m:ctrlPr>
+            </m:accPr>
+            <m:e>
+              <m:sSub>
+                <m:sSubPr>
+                  <m:ctrlPr>
+                    <w:rPr>
+                      <w:rFonts w:ascii="Cambria Math" w:eastAsiaTheme="minorEastAsia" w:hAnsi="Cambria Math"/>
+                      <w:i/>
+                    </w:rPr>
+                  </m:ctrlPr>
+                </m:sSubPr>
+                <m:e>
+                  <m:r>
+                    <w:rPr>
+                      <w:rFonts w:ascii="Cambria Math" w:eastAsiaTheme="minorEastAsia" w:hAnsi="Cambria Math"/>
+                    </w:rPr>
+                    <m:t>u</m:t>
+                  </m:r>
+                </m:e>
+                <m:sub>
+                  <m:r>
+                    <w:rPr>
+                      <w:rFonts w:ascii="Cambria Math" w:eastAsiaTheme="minorEastAsia" w:hAnsi="Cambria Math"/>
+                    </w:rPr>
+                    <m:t>i</m:t>
+                  </m:r>
+                </m:sub>
+              </m:sSub>
+            </m:e>
+          </m:acc>
+          <m:d>
+            <m:dPr>
+              <m:ctrlPr>
+                <w:rPr>
+                  <w:rFonts w:ascii="Cambria Math" w:eastAsiaTheme="minorEastAsia" w:hAnsi="Cambria Math"/>
+                  <w:i/>
+                </w:rPr>
+              </m:ctrlPr>
+            </m:dPr>
+            <m:e>
+              <m:sSup>
+                <m:sSupPr>
+                  <m:ctrlPr>
+                    <w:rPr>
+                      <w:rFonts w:ascii="Cambria Math" w:eastAsiaTheme="minorEastAsia" w:hAnsi="Cambria Math"/>
+                      <w:i/>
+                    </w:rPr>
+                  </m:ctrlPr>
+                </m:sSupPr>
+                <m:e>
+                  <m:r>
+                    <w:rPr>
+                      <w:rFonts w:ascii="Cambria Math" w:eastAsiaTheme="minorEastAsia" w:hAnsi="Cambria Math"/>
+                    </w:rPr>
+                    <m:t>u</m:t>
+                  </m:r>
+                </m:e>
+                <m:sup>
+                  <m:r>
+                    <w:rPr>
+                      <w:rFonts w:ascii="Cambria Math" w:eastAsiaTheme="minorEastAsia" w:hAnsi="Cambria Math"/>
+                    </w:rPr>
+                    <m:t>T</m:t>
+                  </m:r>
+                </m:sup>
+              </m:sSup>
+              <m:sSub>
+                <m:sSubPr>
+                  <m:ctrlPr>
+                    <w:rPr>
+                      <w:rFonts w:ascii="Cambria Math" w:eastAsiaTheme="minorEastAsia" w:hAnsi="Cambria Math"/>
+                      <w:i/>
+                    </w:rPr>
+                  </m:ctrlPr>
+                </m:sSubPr>
+                <m:e>
+                  <m:r>
+                    <w:rPr>
+                      <w:rFonts w:ascii="Cambria Math" w:eastAsiaTheme="minorEastAsia" w:hAnsi="Cambria Math"/>
+                    </w:rPr>
+                    <m:t>A</m:t>
+                  </m:r>
+                </m:e>
+                <m:sub>
+                  <m:r>
+                    <w:rPr>
+                      <w:rFonts w:ascii="Cambria Math" w:eastAsiaTheme="minorEastAsia" w:hAnsi="Cambria Math"/>
+                    </w:rPr>
+                    <m:t>j</m:t>
+                  </m:r>
+                </m:sub>
+              </m:sSub>
+              <m:r>
+                <w:rPr>
+                  <w:rFonts w:ascii="Cambria Math" w:eastAsiaTheme="minorEastAsia" w:hAnsi="Cambria Math"/>
+                </w:rPr>
+                <m:t>-</m:t>
+              </m:r>
+              <m:sSub>
+                <m:sSubPr>
+                  <m:ctrlPr>
+                    <w:rPr>
+                      <w:rFonts w:ascii="Cambria Math" w:eastAsiaTheme="minorEastAsia" w:hAnsi="Cambria Math"/>
+                      <w:i/>
+                    </w:rPr>
+                  </m:ctrlPr>
+                </m:sSubPr>
+                <m:e>
+                  <m:r>
+                    <w:rPr>
+                      <w:rFonts w:ascii="Cambria Math" w:eastAsiaTheme="minorEastAsia" w:hAnsi="Cambria Math"/>
+                    </w:rPr>
+                    <m:t>c</m:t>
+                  </m:r>
+                </m:e>
+                <m:sub>
+                  <m:r>
+                    <w:rPr>
+                      <w:rFonts w:ascii="Cambria Math" w:eastAsiaTheme="minorEastAsia" w:hAnsi="Cambria Math"/>
+                    </w:rPr>
+                    <m:t>J</m:t>
+                  </m:r>
+                </m:sub>
+              </m:sSub>
+            </m:e>
+          </m:d>
+          <m:r>
+            <w:rPr>
+              <w:rFonts w:ascii="Cambria Math" w:eastAsiaTheme="minorEastAsia" w:hAnsi="Cambria Math"/>
+            </w:rPr>
+            <m:t>=0</m:t>
+          </m:r>
+        </m:oMath>
+      </m:oMathPara>
+    </w:p>
+    <w:p>
+      <w:pPr>
+        <w:pStyle w:val="Paragrafoelenco"/>
+        <w:jc w:val="center"/>
+        <w:rPr>
+          <w:rFonts w:eastAsiaTheme="minorEastAsia"/>
+        </w:rPr>
+      </w:pPr>
+      <m:oMathPara>
+        <m:oMath>
+          <m:acc>
+            <m:accPr>
+              <m:chr m:val="̅"/>
+              <m:ctrlPr>
+                <w:rPr>
+                  <w:rFonts w:ascii="Cambria Math" w:eastAsiaTheme="minorEastAsia" w:hAnsi="Cambria Math"/>
+                  <w:i/>
+                </w:rPr>
+              </m:ctrlPr>
+            </m:accPr>
+            <m:e>
+              <m:sSub>
+                <m:sSubPr>
+                  <m:ctrlPr>
+                    <w:rPr>
+                      <w:rFonts w:ascii="Cambria Math" w:eastAsiaTheme="minorEastAsia" w:hAnsi="Cambria Math"/>
+                      <w:i/>
+                    </w:rPr>
+                  </m:ctrlPr>
+                </m:sSubPr>
+                <m:e>
+                  <m:r>
+                    <w:rPr>
+                      <w:rFonts w:ascii="Cambria Math" w:eastAsiaTheme="minorEastAsia" w:hAnsi="Cambria Math"/>
+                    </w:rPr>
+                    <m:t>x</m:t>
+                  </m:r>
+                </m:e>
+                <m:sub>
+                  <m:r>
+                    <w:rPr>
+                      <w:rFonts w:ascii="Cambria Math" w:eastAsiaTheme="minorEastAsia" w:hAnsi="Cambria Math"/>
+                    </w:rPr>
+                    <m:t>j</m:t>
+                  </m:r>
+                </m:sub>
+              </m:sSub>
+            </m:e>
+          </m:acc>
+          <m:d>
+            <m:dPr>
+              <m:ctrlPr>
+                <w:rPr>
+                  <w:rFonts w:ascii="Cambria Math" w:eastAsiaTheme="minorEastAsia" w:hAnsi="Cambria Math"/>
+                  <w:i/>
+                </w:rPr>
+              </m:ctrlPr>
+            </m:dPr>
+            <m:e>
+              <m:sSubSup>
+                <m:sSubSupPr>
+                  <m:ctrlPr>
+                    <w:rPr>
+                      <w:rFonts w:ascii="Cambria Math" w:eastAsiaTheme="minorEastAsia" w:hAnsi="Cambria Math"/>
+                      <w:i/>
+                    </w:rPr>
+                  </m:ctrlPr>
+                </m:sSubSupPr>
+                <m:e>
+                  <m:r>
+                    <w:rPr>
+                      <w:rFonts w:ascii="Cambria Math" w:eastAsiaTheme="minorEastAsia" w:hAnsi="Cambria Math"/>
+                    </w:rPr>
+                    <m:t>a</m:t>
+                  </m:r>
+                </m:e>
+                <m:sub>
+                  <m:r>
+                    <w:rPr>
+                      <w:rFonts w:ascii="Cambria Math" w:eastAsiaTheme="minorEastAsia" w:hAnsi="Cambria Math"/>
+                    </w:rPr>
+                    <m:t>i</m:t>
+                  </m:r>
+                </m:sub>
+                <m:sup>
+                  <m:r>
+                    <w:rPr>
+                      <w:rFonts w:ascii="Cambria Math" w:eastAsiaTheme="minorEastAsia" w:hAnsi="Cambria Math"/>
+                    </w:rPr>
+                    <m:t>T</m:t>
+                  </m:r>
+                </m:sup>
+              </m:sSubSup>
+              <m:r>
+                <w:rPr>
+                  <w:rFonts w:ascii="Cambria Math" w:eastAsiaTheme="minorEastAsia" w:hAnsi="Cambria Math"/>
+                </w:rPr>
+                <m:t>x-</m:t>
+              </m:r>
+              <m:sSub>
+                <m:sSubPr>
+                  <m:ctrlPr>
+                    <w:rPr>
+                      <w:rFonts w:ascii="Cambria Math" w:eastAsiaTheme="minorEastAsia" w:hAnsi="Cambria Math"/>
+                      <w:i/>
+                    </w:rPr>
+                  </m:ctrlPr>
+                </m:sSubPr>
+                <m:e>
+                  <m:r>
+                    <w:rPr>
+                      <w:rFonts w:ascii="Cambria Math" w:eastAsiaTheme="minorEastAsia" w:hAnsi="Cambria Math"/>
+                    </w:rPr>
+                    <m:t>b</m:t>
+                  </m:r>
+                </m:e>
+                <m:sub>
+                  <m:r>
+                    <w:rPr>
+                      <w:rFonts w:ascii="Cambria Math" w:eastAsiaTheme="minorEastAsia" w:hAnsi="Cambria Math"/>
+                    </w:rPr>
+                    <m:t>i</m:t>
+                  </m:r>
+                </m:sub>
+              </m:sSub>
+            </m:e>
+          </m:d>
+          <m:r>
+            <w:rPr>
+              <w:rFonts w:ascii="Cambria Math" w:eastAsiaTheme="minorEastAsia" w:hAnsi="Cambria Math"/>
+            </w:rPr>
+            <m:t>=0</m:t>
+          </m:r>
+        </m:oMath>
+      </m:oMathPara>
+    </w:p>
+    <w:p>
+      <w:pPr>
+        <w:pStyle w:val="Paragrafoelenco"/>
+        <w:jc w:val="center"/>
+        <w:rPr>
+          <w:rFonts w:eastAsiaTheme="minorEastAsia"/>
+        </w:rPr>
+      </w:pPr>
+      <w:r>
+        <w:rPr>
+          <w:rFonts w:eastAsiaTheme="minorEastAsia"/>
+        </w:rPr>
+        <w:t xml:space="preserve">Con </w:t>
+      </w:r>
+      <m:oMath>
+        <m:acc>
+          <m:accPr>
+            <m:chr m:val="̅"/>
+            <m:ctrlPr>
+              <w:rPr>
+                <w:rFonts w:ascii="Cambria Math" w:eastAsiaTheme="minorEastAsia" w:hAnsi="Cambria Math"/>
+                <w:i/>
+              </w:rPr>
+            </m:ctrlPr>
+          </m:accPr>
+          <m:e>
+            <m:r>
+              <w:rPr>
+                <w:rFonts w:ascii="Cambria Math" w:eastAsiaTheme="minorEastAsia" w:hAnsi="Cambria Math"/>
+              </w:rPr>
+              <m:t>x</m:t>
+            </m:r>
+          </m:e>
+        </m:acc>
+        <m:r>
+          <w:rPr>
+            <w:rFonts w:ascii="Cambria Math" w:eastAsiaTheme="minorEastAsia" w:hAnsi="Cambria Math"/>
+          </w:rPr>
+          <m:t xml:space="preserve"> ammissibile primale e </m:t>
+        </m:r>
+        <m:acc>
+          <m:accPr>
+            <m:chr m:val="̅"/>
+            <m:ctrlPr>
+              <w:rPr>
+                <w:rFonts w:ascii="Cambria Math" w:eastAsiaTheme="minorEastAsia" w:hAnsi="Cambria Math"/>
+                <w:i/>
+              </w:rPr>
+            </m:ctrlPr>
+          </m:accPr>
+          <m:e>
+            <m:r>
+              <w:rPr>
+                <w:rFonts w:ascii="Cambria Math" w:eastAsiaTheme="minorEastAsia" w:hAnsi="Cambria Math"/>
+              </w:rPr>
+              <m:t>u</m:t>
+            </m:r>
+          </m:e>
+        </m:acc>
+        <m:r>
+          <w:rPr>
+            <w:rFonts w:ascii="Cambria Math" w:eastAsiaTheme="minorEastAsia" w:hAnsi="Cambria Math"/>
+          </w:rPr>
+          <m:t xml:space="preserve"> ammissibile duale</m:t>
+        </m:r>
+      </m:oMath>
+    </w:p>
+    <w:p>
+      <w:pPr>
+        <w:rPr>
+          <w:rFonts w:eastAsiaTheme="minorEastAsia"/>
+        </w:rPr>
+      </w:pPr>
+      <w:r>
+        <w:rPr>
+          <w:rFonts w:eastAsiaTheme="minorEastAsia"/>
+        </w:rPr>
+        <w:t xml:space="preserve">1) </w:t>
+      </w:r>
+      <w:r>
+        <w:t>Verifica dell’ammissibilità primale della soluzione data</w:t>
+      </w:r>
+    </w:p>
+    <w:p>
+      <w:pPr>
+        <w:rPr>
+          <w:rFonts w:eastAsiaTheme="minorEastAsia"/>
+        </w:rPr>
+      </w:pPr>
+      <w:r>
+        <w:rPr>
+          <w:rFonts w:eastAsiaTheme="minorEastAsia"/>
+        </w:rPr>
+        <w:t>X è ammissibile primale?</w:t>
+      </w:r>
+    </w:p>
+    <w:p>
+      <w:pPr>
+        <w:rPr>
+          <w:rFonts w:eastAsiaTheme="minorEastAsia"/>
+        </w:rPr>
+      </w:pPr>
+      <m:oMathPara>
+        <m:oMath>
+          <m:sSub>
+            <m:sSubPr>
+              <m:ctrlPr>
+                <w:rPr>
+                  <w:rFonts w:ascii="Cambria Math" w:eastAsiaTheme="minorEastAsia" w:hAnsi="Cambria Math"/>
+                  <w:i/>
+                </w:rPr>
+              </m:ctrlPr>
+            </m:sSubPr>
+            <m:e>
+              <m:r>
+                <w:rPr>
+                  <w:rFonts w:ascii="Cambria Math" w:eastAsiaTheme="minorEastAsia" w:hAnsi="Cambria Math"/>
+                </w:rPr>
+                <m:t>x</m:t>
+              </m:r>
+            </m:e>
+            <m:sub>
+              <m:r>
+                <w:rPr>
+                  <w:rFonts w:ascii="Cambria Math" w:eastAsiaTheme="minorEastAsia" w:hAnsi="Cambria Math"/>
+                </w:rPr>
+                <m:t>1</m:t>
+              </m:r>
+            </m:sub>
+          </m:sSub>
+          <m:r>
+            <w:rPr>
+              <w:rFonts w:ascii="Cambria Math" w:eastAsiaTheme="minorEastAsia" w:hAnsi="Cambria Math"/>
+            </w:rPr>
+            <m:t>+</m:t>
+          </m:r>
+          <m:sSub>
+            <m:sSubPr>
+              <m:ctrlPr>
+                <w:rPr>
+                  <w:rFonts w:ascii="Cambria Math" w:eastAsiaTheme="minorEastAsia" w:hAnsi="Cambria Math"/>
+                  <w:i/>
+                </w:rPr>
+              </m:ctrlPr>
+            </m:sSubPr>
+            <m:e>
+              <m:r>
+                <w:rPr>
+                  <w:rFonts w:ascii="Cambria Math" w:eastAsiaTheme="minorEastAsia" w:hAnsi="Cambria Math"/>
+                </w:rPr>
+                <m:t>x</m:t>
+              </m:r>
+            </m:e>
+            <m:sub>
+              <m:r>
+                <w:rPr>
+                  <w:rFonts w:ascii="Cambria Math" w:eastAsiaTheme="minorEastAsia" w:hAnsi="Cambria Math"/>
+                </w:rPr>
+                <m:t>2</m:t>
+              </m:r>
+            </m:sub>
+          </m:sSub>
+          <m:r>
+            <w:rPr>
+              <w:rFonts w:ascii="Cambria Math" w:eastAsiaTheme="minorEastAsia" w:hAnsi="Cambria Math"/>
+            </w:rPr>
+            <m:t xml:space="preserve">=1 </m:t>
+          </m:r>
+          <m:d>
+            <m:dPr>
+              <m:ctrlPr>
+                <w:rPr>
+                  <w:rFonts w:ascii="Cambria Math" w:eastAsiaTheme="minorEastAsia" w:hAnsi="Cambria Math"/>
+                  <w:i/>
+                </w:rPr>
+              </m:ctrlPr>
+            </m:dPr>
+            <m:e>
+              <m:r>
+                <w:rPr>
+                  <w:rFonts w:ascii="Cambria Math" w:eastAsiaTheme="minorEastAsia" w:hAnsi="Cambria Math"/>
+                </w:rPr>
+                <m:t>OK</m:t>
+              </m:r>
+            </m:e>
+          </m:d>
+          <m:r>
+            <w:rPr>
+              <w:rFonts w:ascii="Cambria Math" w:eastAsiaTheme="minorEastAsia" w:hAnsi="Cambria Math"/>
+            </w:rPr>
+            <m:t xml:space="preserve">, </m:t>
+          </m:r>
+        </m:oMath>
+      </m:oMathPara>
+    </w:p>
+    <w:p>
+      <w:pPr>
+        <w:rPr>
+          <w:rFonts w:eastAsiaTheme="minorEastAsia"/>
+        </w:rPr>
+      </w:pPr>
+      <m:oMathPara>
+        <m:oMath>
+          <m:r>
+            <w:rPr>
+              <w:rFonts w:ascii="Cambria Math" w:eastAsiaTheme="minorEastAsia" w:hAnsi="Cambria Math"/>
+            </w:rPr>
+            <m:t>2</m:t>
+          </m:r>
+          <m:sSub>
+            <m:sSubPr>
+              <m:ctrlPr>
+                <w:rPr>
+                  <w:rFonts w:ascii="Cambria Math" w:eastAsiaTheme="minorEastAsia" w:hAnsi="Cambria Math"/>
+                  <w:i/>
+                </w:rPr>
+              </m:ctrlPr>
+            </m:sSubPr>
+            <m:e>
+              <m:r>
+                <w:rPr>
+                  <w:rFonts w:ascii="Cambria Math" w:eastAsiaTheme="minorEastAsia" w:hAnsi="Cambria Math"/>
+                </w:rPr>
+                <m:t>x</m:t>
+              </m:r>
+            </m:e>
+            <m:sub>
+              <m:r>
+                <w:rPr>
+                  <w:rFonts w:ascii="Cambria Math" w:eastAsiaTheme="minorEastAsia" w:hAnsi="Cambria Math"/>
+                </w:rPr>
+                <m:t>1</m:t>
+              </m:r>
+            </m:sub>
+          </m:sSub>
+          <m:r>
+            <w:rPr>
+              <w:rFonts w:ascii="Cambria Math" w:eastAsiaTheme="minorEastAsia" w:hAnsi="Cambria Math"/>
+            </w:rPr>
+            <m:t>+</m:t>
+          </m:r>
+          <m:sSub>
+            <m:sSubPr>
+              <m:ctrlPr>
+                <w:rPr>
+                  <w:rFonts w:ascii="Cambria Math" w:eastAsiaTheme="minorEastAsia" w:hAnsi="Cambria Math"/>
+                  <w:i/>
+                </w:rPr>
+              </m:ctrlPr>
+            </m:sSubPr>
+            <m:e>
+              <m:r>
+                <w:rPr>
+                  <w:rFonts w:ascii="Cambria Math" w:eastAsiaTheme="minorEastAsia" w:hAnsi="Cambria Math"/>
+                </w:rPr>
+                <m:t>x</m:t>
+              </m:r>
+            </m:e>
+            <m:sub>
+              <m:r>
+                <w:rPr>
+                  <w:rFonts w:ascii="Cambria Math" w:eastAsiaTheme="minorEastAsia" w:hAnsi="Cambria Math"/>
+                </w:rPr>
+                <m:t>2</m:t>
+              </m:r>
+            </m:sub>
+          </m:sSub>
+          <m:r>
+            <w:rPr>
+              <w:rFonts w:ascii="Cambria Math" w:eastAsiaTheme="minorEastAsia" w:hAnsi="Cambria Math"/>
+            </w:rPr>
+            <m:t>+</m:t>
+          </m:r>
+          <m:sSub>
+            <m:sSubPr>
+              <m:ctrlPr>
+                <w:rPr>
+                  <w:rFonts w:ascii="Cambria Math" w:eastAsiaTheme="minorEastAsia" w:hAnsi="Cambria Math"/>
+                  <w:i/>
+                </w:rPr>
+              </m:ctrlPr>
+            </m:sSubPr>
+            <m:e>
+              <m:r>
+                <w:rPr>
+                  <w:rFonts w:ascii="Cambria Math" w:eastAsiaTheme="minorEastAsia" w:hAnsi="Cambria Math"/>
+                </w:rPr>
+                <m:t>x</m:t>
+              </m:r>
+            </m:e>
+            <m:sub>
+              <m:r>
+                <w:rPr>
+                  <w:rFonts w:ascii="Cambria Math" w:eastAsiaTheme="minorEastAsia" w:hAnsi="Cambria Math"/>
+                </w:rPr>
+                <m:t>3</m:t>
+              </m:r>
+            </m:sub>
+          </m:sSub>
+          <m:r>
+            <w:rPr>
+              <w:rFonts w:ascii="Cambria Math" w:eastAsiaTheme="minorEastAsia" w:hAnsi="Cambria Math"/>
+            </w:rPr>
+            <m:t xml:space="preserve">=0 </m:t>
+          </m:r>
+          <m:d>
+            <m:dPr>
+              <m:ctrlPr>
+                <w:rPr>
+                  <w:rFonts w:ascii="Cambria Math" w:eastAsiaTheme="minorEastAsia" w:hAnsi="Cambria Math"/>
+                  <w:i/>
+                </w:rPr>
+              </m:ctrlPr>
+            </m:dPr>
+            <m:e>
+              <m:r>
+                <w:rPr>
+                  <w:rFonts w:ascii="Cambria Math" w:eastAsiaTheme="minorEastAsia" w:hAnsi="Cambria Math"/>
+                </w:rPr>
+                <m:t>OK</m:t>
+              </m:r>
+            </m:e>
+          </m:d>
+        </m:oMath>
+      </m:oMathPara>
+    </w:p>
+    <w:p>
+      <w:pPr>
+        <w:rPr>
+          <w:rFonts w:eastAsiaTheme="minorEastAsia"/>
+        </w:rPr>
+      </w:pPr>
+      <m:oMathPara>
+        <m:oMath>
+          <m:r>
+            <w:rPr>
+              <w:rFonts w:ascii="Cambria Math" w:eastAsiaTheme="minorEastAsia" w:hAnsi="Cambria Math"/>
+            </w:rPr>
+            <m:t>2</m:t>
+          </m:r>
+          <m:sSub>
+            <m:sSubPr>
+              <m:ctrlPr>
+                <w:rPr>
+                  <w:rFonts w:ascii="Cambria Math" w:eastAsiaTheme="minorEastAsia" w:hAnsi="Cambria Math"/>
+                  <w:i/>
+                </w:rPr>
+              </m:ctrlPr>
+            </m:sSubPr>
+            <m:e>
+              <m:r>
+                <w:rPr>
+                  <w:rFonts w:ascii="Cambria Math" w:eastAsiaTheme="minorEastAsia" w:hAnsi="Cambria Math"/>
+                </w:rPr>
+                <m:t>x</m:t>
+              </m:r>
+            </m:e>
+            <m:sub>
+              <m:r>
+                <w:rPr>
+                  <w:rFonts w:ascii="Cambria Math" w:eastAsiaTheme="minorEastAsia" w:hAnsi="Cambria Math"/>
+                </w:rPr>
+                <m:t>1</m:t>
+              </m:r>
+            </m:sub>
+          </m:sSub>
+          <m:r>
+            <w:rPr>
+              <w:rFonts w:ascii="Cambria Math" w:eastAsiaTheme="minorEastAsia" w:hAnsi="Cambria Math"/>
+            </w:rPr>
+            <m:t>-</m:t>
+          </m:r>
+          <m:sSub>
+            <m:sSubPr>
+              <m:ctrlPr>
+                <w:rPr>
+                  <w:rFonts w:ascii="Cambria Math" w:eastAsiaTheme="minorEastAsia" w:hAnsi="Cambria Math"/>
+                  <w:i/>
+                </w:rPr>
+              </m:ctrlPr>
+            </m:sSubPr>
+            <m:e>
+              <m:r>
+                <w:rPr>
+                  <w:rFonts w:ascii="Cambria Math" w:eastAsiaTheme="minorEastAsia" w:hAnsi="Cambria Math"/>
+                </w:rPr>
+                <m:t>x</m:t>
+              </m:r>
+            </m:e>
+            <m:sub>
+              <m:r>
+                <w:rPr>
+                  <w:rFonts w:ascii="Cambria Math" w:eastAsiaTheme="minorEastAsia" w:hAnsi="Cambria Math"/>
+                </w:rPr>
+                <m:t>2</m:t>
+              </m:r>
+            </m:sub>
+          </m:sSub>
+          <m:r>
+            <w:rPr>
+              <w:rFonts w:ascii="Cambria Math" w:eastAsiaTheme="minorEastAsia" w:hAnsi="Cambria Math"/>
+            </w:rPr>
+            <m:t>-</m:t>
+          </m:r>
+          <m:sSub>
+            <m:sSubPr>
+              <m:ctrlPr>
+                <w:rPr>
+                  <w:rFonts w:ascii="Cambria Math" w:eastAsiaTheme="minorEastAsia" w:hAnsi="Cambria Math"/>
+                  <w:i/>
+                </w:rPr>
+              </m:ctrlPr>
+            </m:sSubPr>
+            <m:e>
+              <m:r>
+                <w:rPr>
+                  <w:rFonts w:ascii="Cambria Math" w:eastAsiaTheme="minorEastAsia" w:hAnsi="Cambria Math"/>
+                </w:rPr>
+                <m:t>x</m:t>
+              </m:r>
+            </m:e>
+            <m:sub>
+              <m:r>
+                <w:rPr>
+                  <w:rFonts w:ascii="Cambria Math" w:eastAsiaTheme="minorEastAsia" w:hAnsi="Cambria Math"/>
+                </w:rPr>
+                <m:t>3</m:t>
+              </m:r>
+            </m:sub>
+          </m:sSub>
+          <m:r>
+            <w:rPr>
+              <w:rFonts w:ascii="Cambria Math" w:eastAsiaTheme="minorEastAsia" w:hAnsi="Cambria Math"/>
+            </w:rPr>
+            <m:t xml:space="preserve">=4 </m:t>
+          </m:r>
+          <m:d>
+            <m:dPr>
+              <m:ctrlPr>
+                <w:rPr>
+                  <w:rFonts w:ascii="Cambria Math" w:eastAsiaTheme="minorEastAsia" w:hAnsi="Cambria Math"/>
+                  <w:i/>
+                </w:rPr>
+              </m:ctrlPr>
+            </m:dPr>
+            <m:e>
+              <m:r>
+                <w:rPr>
+                  <w:rFonts w:ascii="Cambria Math" w:eastAsiaTheme="minorEastAsia" w:hAnsi="Cambria Math"/>
+                </w:rPr>
+                <m:t>OK</m:t>
+              </m:r>
+            </m:e>
+          </m:d>
+        </m:oMath>
+      </m:oMathPara>
+    </w:p>
+    <w:p>
+      <w:pPr>
+        <w:rPr>
+          <w:rFonts w:eastAsiaTheme="minorEastAsia"/>
+        </w:rPr>
+      </w:pPr>
+      <m:oMathPara>
+        <m:oMath>
+          <m:r>
+            <w:rPr>
+              <w:rFonts w:ascii="Cambria Math" w:eastAsiaTheme="minorEastAsia" w:hAnsi="Cambria Math"/>
+            </w:rPr>
+            <m:t>2</m:t>
+          </m:r>
+          <m:sSub>
+            <m:sSubPr>
+              <m:ctrlPr>
+                <w:rPr>
+                  <w:rFonts w:ascii="Cambria Math" w:eastAsiaTheme="minorEastAsia" w:hAnsi="Cambria Math"/>
+                  <w:i/>
+                </w:rPr>
+              </m:ctrlPr>
+            </m:sSubPr>
+            <m:e>
+              <m:r>
+                <w:rPr>
+                  <w:rFonts w:ascii="Cambria Math" w:eastAsiaTheme="minorEastAsia" w:hAnsi="Cambria Math"/>
+                </w:rPr>
+                <m:t>x</m:t>
+              </m:r>
+            </m:e>
+            <m:sub>
+              <m:r>
+                <w:rPr>
+                  <w:rFonts w:ascii="Cambria Math" w:eastAsiaTheme="minorEastAsia" w:hAnsi="Cambria Math"/>
+                </w:rPr>
+                <m:t>1</m:t>
+              </m:r>
+            </m:sub>
+          </m:sSub>
+          <m:r>
+            <w:rPr>
+              <w:rFonts w:ascii="Cambria Math" w:eastAsiaTheme="minorEastAsia" w:hAnsi="Cambria Math"/>
+            </w:rPr>
+            <m:t>-</m:t>
+          </m:r>
+          <m:sSub>
+            <m:sSubPr>
+              <m:ctrlPr>
+                <w:rPr>
+                  <w:rFonts w:ascii="Cambria Math" w:eastAsiaTheme="minorEastAsia" w:hAnsi="Cambria Math"/>
+                  <w:i/>
+                </w:rPr>
+              </m:ctrlPr>
+            </m:sSubPr>
+            <m:e>
+              <m:r>
+                <w:rPr>
+                  <w:rFonts w:ascii="Cambria Math" w:eastAsiaTheme="minorEastAsia" w:hAnsi="Cambria Math"/>
+                </w:rPr>
+                <m:t>x</m:t>
+              </m:r>
+            </m:e>
+            <m:sub>
+              <m:r>
+                <w:rPr>
+                  <w:rFonts w:ascii="Cambria Math" w:eastAsiaTheme="minorEastAsia" w:hAnsi="Cambria Math"/>
+                </w:rPr>
+                <m:t>3</m:t>
+              </m:r>
+            </m:sub>
+          </m:sSub>
+          <m:r>
+            <w:rPr>
+              <w:rFonts w:ascii="Cambria Math" w:eastAsiaTheme="minorEastAsia" w:hAnsi="Cambria Math"/>
+            </w:rPr>
+            <m:t xml:space="preserve">&gt;1 </m:t>
+          </m:r>
+          <m:d>
+            <m:dPr>
+              <m:ctrlPr>
+                <w:rPr>
+                  <w:rFonts w:ascii="Cambria Math" w:eastAsiaTheme="minorEastAsia" w:hAnsi="Cambria Math"/>
+                  <w:i/>
+                </w:rPr>
+              </m:ctrlPr>
+            </m:dPr>
+            <m:e>
+              <m:r>
+                <w:rPr>
+                  <w:rFonts w:ascii="Cambria Math" w:eastAsiaTheme="minorEastAsia" w:hAnsi="Cambria Math"/>
+                </w:rPr>
+                <m:t>OK</m:t>
+              </m:r>
+            </m:e>
+          </m:d>
+        </m:oMath>
+      </m:oMathPara>
+    </w:p>
+    <w:p>
+      <w:pPr>
+        <w:rPr>
+          <w:rFonts w:eastAsiaTheme="minorEastAsia"/>
+        </w:rPr>
+      </w:pPr>
+      <m:oMathPara>
+        <m:oMath>
+          <m:sSub>
+            <m:sSubPr>
+              <m:ctrlPr>
+                <w:rPr>
+                  <w:rFonts w:ascii="Cambria Math" w:eastAsiaTheme="minorEastAsia" w:hAnsi="Cambria Math"/>
+                  <w:i/>
+                </w:rPr>
+              </m:ctrlPr>
+            </m:sSubPr>
+            <m:e>
+              <m:r>
+                <w:rPr>
+                  <w:rFonts w:ascii="Cambria Math" w:eastAsiaTheme="minorEastAsia" w:hAnsi="Cambria Math"/>
+                </w:rPr>
+                <m:t>x</m:t>
+              </m:r>
+            </m:e>
+            <m:sub>
+              <m:r>
+                <w:rPr>
+                  <w:rFonts w:ascii="Cambria Math" w:eastAsiaTheme="minorEastAsia" w:hAnsi="Cambria Math"/>
+                </w:rPr>
+                <m:t>1</m:t>
+              </m:r>
+            </m:sub>
+          </m:sSub>
+          <m:r>
+            <w:rPr>
+              <w:rFonts w:ascii="Cambria Math" w:eastAsiaTheme="minorEastAsia" w:hAnsi="Cambria Math"/>
+            </w:rPr>
+            <m:t xml:space="preserve">&gt;0, </m:t>
+          </m:r>
+          <m:sSub>
+            <m:sSubPr>
+              <m:ctrlPr>
+                <w:rPr>
+                  <w:rFonts w:ascii="Cambria Math" w:eastAsiaTheme="minorEastAsia" w:hAnsi="Cambria Math"/>
+                  <w:i/>
+                </w:rPr>
+              </m:ctrlPr>
+            </m:sSubPr>
+            <m:e>
+              <m:r>
+                <w:rPr>
+                  <w:rFonts w:ascii="Cambria Math" w:eastAsiaTheme="minorEastAsia" w:hAnsi="Cambria Math"/>
+                </w:rPr>
+                <m:t>x</m:t>
+              </m:r>
+            </m:e>
+            <m:sub>
+              <m:r>
+                <w:rPr>
+                  <w:rFonts w:ascii="Cambria Math" w:eastAsiaTheme="minorEastAsia" w:hAnsi="Cambria Math"/>
+                </w:rPr>
+                <m:t>2</m:t>
+              </m:r>
+            </m:sub>
+          </m:sSub>
+          <m:r>
+            <w:rPr>
+              <w:rFonts w:ascii="Cambria Math" w:eastAsiaTheme="minorEastAsia" w:hAnsi="Cambria Math"/>
+            </w:rPr>
+            <m:t xml:space="preserve"> libera, </m:t>
+          </m:r>
+          <m:sSub>
+            <m:sSubPr>
+              <m:ctrlPr>
+                <w:rPr>
+                  <w:rFonts w:ascii="Cambria Math" w:eastAsiaTheme="minorEastAsia" w:hAnsi="Cambria Math"/>
+                  <w:i/>
+                </w:rPr>
+              </m:ctrlPr>
+            </m:sSubPr>
+            <m:e>
+              <m:r>
+                <w:rPr>
+                  <w:rFonts w:ascii="Cambria Math" w:eastAsiaTheme="minorEastAsia" w:hAnsi="Cambria Math"/>
+                </w:rPr>
+                <m:t>x</m:t>
+              </m:r>
+            </m:e>
+            <m:sub>
+              <m:r>
+                <w:rPr>
+                  <w:rFonts w:ascii="Cambria Math" w:eastAsiaTheme="minorEastAsia" w:hAnsi="Cambria Math"/>
+                </w:rPr>
+                <m:t>3</m:t>
+              </m:r>
+            </m:sub>
+          </m:sSub>
+          <m:r>
+            <w:rPr>
+              <w:rFonts w:ascii="Cambria Math" w:eastAsiaTheme="minorEastAsia" w:hAnsi="Cambria Math"/>
+            </w:rPr>
+            <m:t>&lt;0</m:t>
+          </m:r>
+        </m:oMath>
+      </m:oMathPara>
+    </w:p>
+    <w:p>
+      <w:pPr>
+        <w:rPr>
+          <w:rFonts w:eastAsiaTheme="minorEastAsia"/>
+        </w:rPr>
+      </w:pPr>
+      <w:r>
+        <w:rPr>
+          <w:rFonts w:eastAsiaTheme="minorEastAsia"/>
+        </w:rPr>
+        <w:t>2) Passaggio al problema duale</w:t>
+      </w:r>
+    </w:p>
+    <w:p>
+      <w:pPr>
+        <w:jc w:val="center"/>
+        <w:rPr>
+          <w:rFonts w:eastAsiaTheme="minorEastAsia"/>
+        </w:rPr>
+      </w:pPr>
+      <m:oMathPara>
+        <m:oMath>
+          <m:func>
+            <m:funcPr>
+              <m:ctrlPr>
+                <w:rPr>
+                  <w:rFonts w:ascii="Cambria Math" w:eastAsiaTheme="minorEastAsia" w:hAnsi="Cambria Math"/>
+                  <w:i/>
+                </w:rPr>
+              </m:ctrlPr>
+            </m:funcPr>
+            <m:fName>
+              <m:r>
+                <m:rPr>
+                  <m:sty m:val="p"/>
+                </m:rPr>
+                <w:rPr>
+                  <w:rFonts w:ascii="Cambria Math" w:eastAsiaTheme="minorEastAsia" w:hAnsi="Cambria Math"/>
+                </w:rPr>
+                <m:t>min</m:t>
+              </m:r>
+            </m:fName>
+            <m:e>
+              <m:sSub>
+                <m:sSubPr>
+                  <m:ctrlPr>
+                    <w:rPr>
+                      <w:rFonts w:ascii="Cambria Math" w:eastAsiaTheme="minorEastAsia" w:hAnsi="Cambria Math"/>
+                      <w:i/>
+                    </w:rPr>
+                  </m:ctrlPr>
+                </m:sSubPr>
+                <m:e>
+                  <m:r>
+                    <w:rPr>
+                      <w:rFonts w:ascii="Cambria Math" w:eastAsiaTheme="minorEastAsia" w:hAnsi="Cambria Math"/>
+                    </w:rPr>
+                    <m:t>u</m:t>
+                  </m:r>
+                </m:e>
+                <m:sub>
+                  <m:r>
+                    <w:rPr>
+                      <w:rFonts w:ascii="Cambria Math" w:eastAsiaTheme="minorEastAsia" w:hAnsi="Cambria Math"/>
+                    </w:rPr>
+                    <m:t>1</m:t>
+                  </m:r>
+                </m:sub>
+              </m:sSub>
+              <m:r>
+                <w:rPr>
+                  <w:rFonts w:ascii="Cambria Math" w:eastAsiaTheme="minorEastAsia" w:hAnsi="Cambria Math"/>
+                </w:rPr>
+                <m:t>+0</m:t>
+              </m:r>
+              <m:sSub>
+                <m:sSubPr>
+                  <m:ctrlPr>
+                    <w:rPr>
+                      <w:rFonts w:ascii="Cambria Math" w:eastAsiaTheme="minorEastAsia" w:hAnsi="Cambria Math"/>
+                      <w:i/>
+                    </w:rPr>
+                  </m:ctrlPr>
+                </m:sSubPr>
+                <m:e>
+                  <m:r>
+                    <w:rPr>
+                      <w:rFonts w:ascii="Cambria Math" w:eastAsiaTheme="minorEastAsia" w:hAnsi="Cambria Math"/>
+                    </w:rPr>
+                    <m:t>u</m:t>
+                  </m:r>
+                </m:e>
+                <m:sub>
+                  <m:r>
+                    <w:rPr>
+                      <w:rFonts w:ascii="Cambria Math" w:eastAsiaTheme="minorEastAsia" w:hAnsi="Cambria Math"/>
+                    </w:rPr>
+                    <m:t>2</m:t>
+                  </m:r>
+                </m:sub>
+              </m:sSub>
+              <m:r>
+                <w:rPr>
+                  <w:rFonts w:ascii="Cambria Math" w:eastAsiaTheme="minorEastAsia" w:hAnsi="Cambria Math"/>
+                </w:rPr>
+                <m:t>+4</m:t>
+              </m:r>
+              <m:sSub>
+                <m:sSubPr>
+                  <m:ctrlPr>
+                    <w:rPr>
+                      <w:rFonts w:ascii="Cambria Math" w:eastAsiaTheme="minorEastAsia" w:hAnsi="Cambria Math"/>
+                      <w:i/>
+                    </w:rPr>
+                  </m:ctrlPr>
+                </m:sSubPr>
+                <m:e>
+                  <m:r>
+                    <w:rPr>
+                      <w:rFonts w:ascii="Cambria Math" w:eastAsiaTheme="minorEastAsia" w:hAnsi="Cambria Math"/>
+                    </w:rPr>
+                    <m:t>u</m:t>
+                  </m:r>
+                </m:e>
+                <m:sub>
+                  <m:r>
+                    <w:rPr>
+                      <w:rFonts w:ascii="Cambria Math" w:eastAsiaTheme="minorEastAsia" w:hAnsi="Cambria Math"/>
+                    </w:rPr>
+                    <m:t>3</m:t>
+                  </m:r>
+                </m:sub>
+              </m:sSub>
+              <m:r>
+                <w:rPr>
+                  <w:rFonts w:ascii="Cambria Math" w:eastAsiaTheme="minorEastAsia" w:hAnsi="Cambria Math"/>
+                </w:rPr>
+                <m:t>-1</m:t>
+              </m:r>
+              <m:sSub>
+                <m:sSubPr>
+                  <m:ctrlPr>
+                    <w:rPr>
+                      <w:rFonts w:ascii="Cambria Math" w:eastAsiaTheme="minorEastAsia" w:hAnsi="Cambria Math"/>
+                      <w:i/>
+                    </w:rPr>
+                  </m:ctrlPr>
+                </m:sSubPr>
+                <m:e>
+                  <m:r>
+                    <w:rPr>
+                      <w:rFonts w:ascii="Cambria Math" w:eastAsiaTheme="minorEastAsia" w:hAnsi="Cambria Math"/>
+                    </w:rPr>
+                    <m:t>u</m:t>
+                  </m:r>
+                </m:e>
+                <m:sub>
+                  <m:r>
+                    <w:rPr>
+                      <w:rFonts w:ascii="Cambria Math" w:eastAsiaTheme="minorEastAsia" w:hAnsi="Cambria Math"/>
+                    </w:rPr>
+                    <m:t>4</m:t>
+                  </m:r>
+                </m:sub>
+              </m:sSub>
+            </m:e>
+          </m:func>
+        </m:oMath>
+      </m:oMathPara>
+    </w:p>
+    <w:p>
+      <w:pPr>
+        <w:rPr>
+          <w:rFonts w:eastAsiaTheme="minorEastAsia"/>
+        </w:rPr>
+      </w:pPr>
+      <m:oMathPara>
+        <m:oMath>
+          <m:r>
+            <w:rPr>
+              <w:rFonts w:ascii="Cambria Math" w:eastAsiaTheme="minorEastAsia" w:hAnsi="Cambria Math"/>
+            </w:rPr>
+            <m:t xml:space="preserve">s.t. </m:t>
+          </m:r>
+          <m:sSub>
+            <m:sSubPr>
+              <m:ctrlPr>
+                <w:rPr>
+                  <w:rFonts w:ascii="Cambria Math" w:eastAsiaTheme="minorEastAsia" w:hAnsi="Cambria Math"/>
+                  <w:i/>
+                </w:rPr>
+              </m:ctrlPr>
+            </m:sSubPr>
+            <m:e>
+              <m:r>
+                <w:rPr>
+                  <w:rFonts w:ascii="Cambria Math" w:eastAsiaTheme="minorEastAsia" w:hAnsi="Cambria Math"/>
+                </w:rPr>
+                <m:t>u</m:t>
+              </m:r>
+            </m:e>
+            <m:sub>
+              <m:r>
+                <w:rPr>
+                  <w:rFonts w:ascii="Cambria Math" w:eastAsiaTheme="minorEastAsia" w:hAnsi="Cambria Math"/>
+                </w:rPr>
+                <m:t>1</m:t>
+              </m:r>
+            </m:sub>
+          </m:sSub>
+          <m:r>
+            <w:rPr>
+              <w:rFonts w:ascii="Cambria Math" w:eastAsiaTheme="minorEastAsia" w:hAnsi="Cambria Math"/>
+            </w:rPr>
+            <m:t>+2</m:t>
+          </m:r>
+          <m:sSub>
+            <m:sSubPr>
+              <m:ctrlPr>
+                <w:rPr>
+                  <w:rFonts w:ascii="Cambria Math" w:eastAsiaTheme="minorEastAsia" w:hAnsi="Cambria Math"/>
+                  <w:i/>
+                </w:rPr>
+              </m:ctrlPr>
+            </m:sSubPr>
+            <m:e>
+              <m:r>
+                <w:rPr>
+                  <w:rFonts w:ascii="Cambria Math" w:eastAsiaTheme="minorEastAsia" w:hAnsi="Cambria Math"/>
+                </w:rPr>
+                <m:t>u</m:t>
+              </m:r>
+            </m:e>
+            <m:sub>
+              <m:r>
+                <w:rPr>
+                  <w:rFonts w:ascii="Cambria Math" w:eastAsiaTheme="minorEastAsia" w:hAnsi="Cambria Math"/>
+                </w:rPr>
+                <m:t>2</m:t>
+              </m:r>
+            </m:sub>
+          </m:sSub>
+          <m:r>
+            <w:rPr>
+              <w:rFonts w:ascii="Cambria Math" w:eastAsiaTheme="minorEastAsia" w:hAnsi="Cambria Math"/>
+            </w:rPr>
+            <m:t>+2</m:t>
+          </m:r>
+          <m:sSub>
+            <m:sSubPr>
+              <m:ctrlPr>
+                <w:rPr>
+                  <w:rFonts w:ascii="Cambria Math" w:eastAsiaTheme="minorEastAsia" w:hAnsi="Cambria Math"/>
+                  <w:i/>
+                </w:rPr>
+              </m:ctrlPr>
+            </m:sSubPr>
+            <m:e>
+              <m:r>
+                <w:rPr>
+                  <w:rFonts w:ascii="Cambria Math" w:eastAsiaTheme="minorEastAsia" w:hAnsi="Cambria Math"/>
+                </w:rPr>
+                <m:t>u</m:t>
+              </m:r>
+            </m:e>
+            <m:sub>
+              <m:r>
+                <w:rPr>
+                  <w:rFonts w:ascii="Cambria Math" w:eastAsiaTheme="minorEastAsia" w:hAnsi="Cambria Math"/>
+                </w:rPr>
+                <m:t>3</m:t>
+              </m:r>
+            </m:sub>
+          </m:sSub>
+          <m:r>
+            <w:rPr>
+              <w:rFonts w:ascii="Cambria Math" w:eastAsiaTheme="minorEastAsia" w:hAnsi="Cambria Math"/>
+            </w:rPr>
+            <m:t>+2</m:t>
+          </m:r>
+          <m:sSub>
+            <m:sSubPr>
+              <m:ctrlPr>
+                <w:rPr>
+                  <w:rFonts w:ascii="Cambria Math" w:eastAsiaTheme="minorEastAsia" w:hAnsi="Cambria Math"/>
+                  <w:i/>
+                </w:rPr>
+              </m:ctrlPr>
+            </m:sSubPr>
+            <m:e>
+              <m:r>
+                <w:rPr>
+                  <w:rFonts w:ascii="Cambria Math" w:eastAsiaTheme="minorEastAsia" w:hAnsi="Cambria Math"/>
+                </w:rPr>
+                <m:t>u</m:t>
+              </m:r>
+            </m:e>
+            <m:sub>
+              <m:r>
+                <w:rPr>
+                  <w:rFonts w:ascii="Cambria Math" w:eastAsiaTheme="minorEastAsia" w:hAnsi="Cambria Math"/>
+                </w:rPr>
+                <m:t>4</m:t>
+              </m:r>
+            </m:sub>
+          </m:sSub>
+          <m:r>
+            <w:rPr>
+              <w:rFonts w:ascii="Cambria Math" w:eastAsiaTheme="minorEastAsia" w:hAnsi="Cambria Math"/>
+            </w:rPr>
+            <m:t>≥3</m:t>
+          </m:r>
+        </m:oMath>
+      </m:oMathPara>
+    </w:p>
+    <w:p>
+      <w:pPr>
+        <w:rPr>
+          <w:rFonts w:eastAsiaTheme="minorEastAsia"/>
+        </w:rPr>
+      </w:pPr>
+      <m:oMathPara>
+        <m:oMath>
+          <m:sSub>
+            <m:sSubPr>
+              <m:ctrlPr>
+                <w:rPr>
+                  <w:rFonts w:ascii="Cambria Math" w:eastAsiaTheme="minorEastAsia" w:hAnsi="Cambria Math"/>
+                  <w:i/>
+                </w:rPr>
+              </m:ctrlPr>
+            </m:sSubPr>
+            <m:e>
+              <m:r>
+                <w:rPr>
+                  <w:rFonts w:ascii="Cambria Math" w:eastAsiaTheme="minorEastAsia" w:hAnsi="Cambria Math"/>
+                </w:rPr>
+                <m:t>u</m:t>
+              </m:r>
+            </m:e>
+            <m:sub>
+              <m:r>
+                <w:rPr>
+                  <w:rFonts w:ascii="Cambria Math" w:eastAsiaTheme="minorEastAsia" w:hAnsi="Cambria Math"/>
+                </w:rPr>
+                <m:t>1</m:t>
+              </m:r>
+            </m:sub>
+          </m:sSub>
+          <m:r>
+            <w:rPr>
+              <w:rFonts w:ascii="Cambria Math" w:eastAsiaTheme="minorEastAsia" w:hAnsi="Cambria Math"/>
+            </w:rPr>
+            <m:t>+</m:t>
+          </m:r>
+          <m:sSub>
+            <m:sSubPr>
+              <m:ctrlPr>
+                <w:rPr>
+                  <w:rFonts w:ascii="Cambria Math" w:eastAsiaTheme="minorEastAsia" w:hAnsi="Cambria Math"/>
+                  <w:i/>
+                </w:rPr>
+              </m:ctrlPr>
+            </m:sSubPr>
+            <m:e>
+              <m:r>
+                <w:rPr>
+                  <w:rFonts w:ascii="Cambria Math" w:eastAsiaTheme="minorEastAsia" w:hAnsi="Cambria Math"/>
+                </w:rPr>
+                <m:t>u</m:t>
+              </m:r>
+            </m:e>
+            <m:sub>
+              <m:r>
+                <w:rPr>
+                  <w:rFonts w:ascii="Cambria Math" w:eastAsiaTheme="minorEastAsia" w:hAnsi="Cambria Math"/>
+                </w:rPr>
+                <m:t>2</m:t>
+              </m:r>
+            </m:sub>
+          </m:sSub>
+          <m:r>
+            <w:rPr>
+              <w:rFonts w:ascii="Cambria Math" w:eastAsiaTheme="minorEastAsia" w:hAnsi="Cambria Math"/>
+            </w:rPr>
+            <m:t>+</m:t>
+          </m:r>
+          <m:sSub>
+            <m:sSubPr>
+              <m:ctrlPr>
+                <w:rPr>
+                  <w:rFonts w:ascii="Cambria Math" w:eastAsiaTheme="minorEastAsia" w:hAnsi="Cambria Math"/>
+                  <w:i/>
+                </w:rPr>
+              </m:ctrlPr>
+            </m:sSubPr>
+            <m:e>
+              <m:r>
+                <w:rPr>
+                  <w:rFonts w:ascii="Cambria Math" w:eastAsiaTheme="minorEastAsia" w:hAnsi="Cambria Math"/>
+                </w:rPr>
+                <m:t>u</m:t>
+              </m:r>
+            </m:e>
+            <m:sub>
+              <m:r>
+                <w:rPr>
+                  <w:rFonts w:ascii="Cambria Math" w:eastAsiaTheme="minorEastAsia" w:hAnsi="Cambria Math"/>
+                </w:rPr>
+                <m:t>3</m:t>
+              </m:r>
+            </m:sub>
+          </m:sSub>
+          <m:r>
+            <w:rPr>
+              <w:rFonts w:ascii="Cambria Math" w:eastAsiaTheme="minorEastAsia" w:hAnsi="Cambria Math"/>
+            </w:rPr>
+            <m:t>=-1</m:t>
+          </m:r>
+        </m:oMath>
+      </m:oMathPara>
+    </w:p>
+    <w:p>
+      <w:pPr>
+        <w:rPr>
+          <w:rFonts w:eastAsiaTheme="minorEastAsia"/>
+        </w:rPr>
+      </w:pPr>
+      <m:oMathPara>
+        <m:oMath>
+          <m:sSub>
+            <m:sSubPr>
+              <m:ctrlPr>
+                <w:rPr>
+                  <w:rFonts w:ascii="Cambria Math" w:eastAsiaTheme="minorEastAsia" w:hAnsi="Cambria Math"/>
+                  <w:i/>
+                </w:rPr>
+              </m:ctrlPr>
+            </m:sSubPr>
+            <m:e>
+              <m:r>
+                <w:rPr>
+                  <w:rFonts w:ascii="Cambria Math" w:eastAsiaTheme="minorEastAsia" w:hAnsi="Cambria Math"/>
+                </w:rPr>
+                <m:t>u</m:t>
+              </m:r>
+            </m:e>
+            <m:sub>
+              <m:r>
+                <w:rPr>
+                  <w:rFonts w:ascii="Cambria Math" w:eastAsiaTheme="minorEastAsia" w:hAnsi="Cambria Math"/>
+                </w:rPr>
+                <m:t>2</m:t>
+              </m:r>
+            </m:sub>
+          </m:sSub>
+          <m:r>
+            <w:rPr>
+              <w:rFonts w:ascii="Cambria Math" w:eastAsiaTheme="minorEastAsia" w:hAnsi="Cambria Math"/>
+            </w:rPr>
+            <m:t>-</m:t>
+          </m:r>
+          <m:sSub>
+            <m:sSubPr>
+              <m:ctrlPr>
+                <w:rPr>
+                  <w:rFonts w:ascii="Cambria Math" w:eastAsiaTheme="minorEastAsia" w:hAnsi="Cambria Math"/>
+                  <w:i/>
+                </w:rPr>
+              </m:ctrlPr>
+            </m:sSubPr>
+            <m:e>
+              <m:r>
+                <w:rPr>
+                  <w:rFonts w:ascii="Cambria Math" w:eastAsiaTheme="minorEastAsia" w:hAnsi="Cambria Math"/>
+                </w:rPr>
+                <m:t>u</m:t>
+              </m:r>
+            </m:e>
+            <m:sub>
+              <m:r>
+                <w:rPr>
+                  <w:rFonts w:ascii="Cambria Math" w:eastAsiaTheme="minorEastAsia" w:hAnsi="Cambria Math"/>
+                </w:rPr>
+                <m:t>3</m:t>
+              </m:r>
+            </m:sub>
+          </m:sSub>
+          <m:r>
+            <w:rPr>
+              <w:rFonts w:ascii="Cambria Math" w:eastAsiaTheme="minorEastAsia" w:hAnsi="Cambria Math"/>
+            </w:rPr>
+            <m:t>-</m:t>
+          </m:r>
+          <m:sSub>
+            <m:sSubPr>
+              <m:ctrlPr>
+                <w:rPr>
+                  <w:rFonts w:ascii="Cambria Math" w:eastAsiaTheme="minorEastAsia" w:hAnsi="Cambria Math"/>
+                  <w:i/>
+                </w:rPr>
+              </m:ctrlPr>
+            </m:sSubPr>
+            <m:e>
+              <m:r>
+                <w:rPr>
+                  <w:rFonts w:ascii="Cambria Math" w:eastAsiaTheme="minorEastAsia" w:hAnsi="Cambria Math"/>
+                </w:rPr>
+                <m:t>u</m:t>
+              </m:r>
+            </m:e>
+            <m:sub>
+              <m:r>
+                <w:rPr>
+                  <w:rFonts w:ascii="Cambria Math" w:eastAsiaTheme="minorEastAsia" w:hAnsi="Cambria Math"/>
+                </w:rPr>
+                <m:t>4</m:t>
+              </m:r>
+            </m:sub>
+          </m:sSub>
+          <m:r>
+            <w:rPr>
+              <w:rFonts w:ascii="Cambria Math" w:eastAsiaTheme="minorEastAsia" w:hAnsi="Cambria Math"/>
+            </w:rPr>
+            <m:t>≤0</m:t>
+          </m:r>
+        </m:oMath>
+      </m:oMathPara>
+    </w:p>
+    <w:p>
+      <w:pPr>
+        <w:rPr>
+          <w:rFonts w:eastAsiaTheme="minorEastAsia"/>
+        </w:rPr>
+      </w:pPr>
+      <m:oMathPara>
+        <m:oMath>
+          <m:sSub>
+            <m:sSubPr>
+              <m:ctrlPr>
+                <w:rPr>
+                  <w:rFonts w:ascii="Cambria Math" w:eastAsiaTheme="minorEastAsia" w:hAnsi="Cambria Math"/>
+                  <w:i/>
+                </w:rPr>
+              </m:ctrlPr>
+            </m:sSubPr>
+            <m:e>
+              <m:r>
+                <w:rPr>
+                  <w:rFonts w:ascii="Cambria Math" w:eastAsiaTheme="minorEastAsia" w:hAnsi="Cambria Math"/>
+                </w:rPr>
+                <m:t>u</m:t>
+              </m:r>
+            </m:e>
+            <m:sub>
+              <m:r>
+                <w:rPr>
+                  <w:rFonts w:ascii="Cambria Math" w:eastAsiaTheme="minorEastAsia" w:hAnsi="Cambria Math"/>
+                </w:rPr>
+                <m:t>1</m:t>
+              </m:r>
+            </m:sub>
+          </m:sSub>
+          <m:r>
+            <w:rPr>
+              <w:rFonts w:ascii="Cambria Math" w:eastAsiaTheme="minorEastAsia" w:hAnsi="Cambria Math"/>
+            </w:rPr>
+            <m:t xml:space="preserve">≤0, </m:t>
+          </m:r>
+          <m:sSub>
+            <m:sSubPr>
+              <m:ctrlPr>
+                <w:rPr>
+                  <w:rFonts w:ascii="Cambria Math" w:eastAsiaTheme="minorEastAsia" w:hAnsi="Cambria Math"/>
+                  <w:i/>
+                </w:rPr>
+              </m:ctrlPr>
+            </m:sSubPr>
+            <m:e>
+              <m:r>
+                <w:rPr>
+                  <w:rFonts w:ascii="Cambria Math" w:eastAsiaTheme="minorEastAsia" w:hAnsi="Cambria Math"/>
+                </w:rPr>
+                <m:t>u</m:t>
+              </m:r>
+            </m:e>
+            <m:sub>
+              <m:r>
+                <w:rPr>
+                  <w:rFonts w:ascii="Cambria Math" w:eastAsiaTheme="minorEastAsia" w:hAnsi="Cambria Math"/>
+                </w:rPr>
+                <m:t>2</m:t>
+              </m:r>
+            </m:sub>
+          </m:sSub>
+          <m:r>
+            <w:rPr>
+              <w:rFonts w:ascii="Cambria Math" w:eastAsiaTheme="minorEastAsia" w:hAnsi="Cambria Math"/>
+            </w:rPr>
+            <m:t xml:space="preserve">&lt;≥0, </m:t>
+          </m:r>
+          <m:sSub>
+            <m:sSubPr>
+              <m:ctrlPr>
+                <w:rPr>
+                  <w:rFonts w:ascii="Cambria Math" w:eastAsiaTheme="minorEastAsia" w:hAnsi="Cambria Math"/>
+                  <w:i/>
+                </w:rPr>
+              </m:ctrlPr>
+            </m:sSubPr>
+            <m:e>
+              <m:r>
+                <w:rPr>
+                  <w:rFonts w:ascii="Cambria Math" w:eastAsiaTheme="minorEastAsia" w:hAnsi="Cambria Math"/>
+                </w:rPr>
+                <m:t>u</m:t>
+              </m:r>
+            </m:e>
+            <m:sub>
+              <m:r>
+                <w:rPr>
+                  <w:rFonts w:ascii="Cambria Math" w:eastAsiaTheme="minorEastAsia" w:hAnsi="Cambria Math"/>
+                </w:rPr>
+                <m:t>3</m:t>
+              </m:r>
+            </m:sub>
+          </m:sSub>
+          <m:r>
+            <w:rPr>
+              <w:rFonts w:ascii="Cambria Math" w:eastAsiaTheme="minorEastAsia" w:hAnsi="Cambria Math"/>
+            </w:rPr>
+            <m:t xml:space="preserve"> libera, </m:t>
+          </m:r>
+          <m:sSub>
+            <m:sSubPr>
+              <m:ctrlPr>
+                <w:rPr>
+                  <w:rFonts w:ascii="Cambria Math" w:eastAsiaTheme="minorEastAsia" w:hAnsi="Cambria Math"/>
+                  <w:i/>
+                </w:rPr>
+              </m:ctrlPr>
+            </m:sSubPr>
+            <m:e>
+              <m:r>
+                <w:rPr>
+                  <w:rFonts w:ascii="Cambria Math" w:eastAsiaTheme="minorEastAsia" w:hAnsi="Cambria Math"/>
+                </w:rPr>
+                <m:t>u</m:t>
+              </m:r>
+            </m:e>
+            <m:sub>
+              <m:r>
+                <w:rPr>
+                  <w:rFonts w:ascii="Cambria Math" w:eastAsiaTheme="minorEastAsia" w:hAnsi="Cambria Math"/>
+                </w:rPr>
+                <m:t>4</m:t>
+              </m:r>
+            </m:sub>
+          </m:sSub>
+          <m:r>
+            <w:rPr>
+              <w:rFonts w:ascii="Cambria Math" w:eastAsiaTheme="minorEastAsia" w:hAnsi="Cambria Math"/>
+            </w:rPr>
+            <m:t>≤0</m:t>
+          </m:r>
+        </m:oMath>
+      </m:oMathPara>
+    </w:p>
+    <w:p>
+      <w:pPr>
+        <w:rPr>
+          <w:rFonts w:eastAsiaTheme="minorEastAsia"/>
+        </w:rPr>
+      </w:pPr>
+    </w:p>
+    <w:p>
+      <w:pPr>
+        <w:rPr>
+          <w:rFonts w:eastAsiaTheme="minorEastAsia"/>
+        </w:rPr>
+      </w:pPr>
+      <w:r>
+        <w:rPr>
+          <w:rFonts w:eastAsiaTheme="minorEastAsia"/>
+        </w:rPr>
+        <w:t>3) Condizioni</w:t>
+      </w:r>
+      <w:r>
+        <w:t xml:space="preserve"> di complementarietà primale-duale</w:t>
+      </w:r>
+    </w:p>
+    <w:p>
+      <w:pPr>
+        <w:rPr>
+          <w:rFonts w:eastAsiaTheme="minorEastAsia"/>
+        </w:rPr>
+      </w:pPr>
+      <m:oMathPara>
+        <m:oMathParaPr>
+          <m:jc m:val="left"/>
+        </m:oMathParaPr>
+        <m:oMath>
+          <m:sSub>
+            <m:sSubPr>
+              <m:ctrlPr>
+                <w:rPr>
+                  <w:rFonts w:ascii="Cambria Math" w:eastAsiaTheme="minorEastAsia" w:hAnsi="Cambria Math"/>
+                  <w:i/>
+                </w:rPr>
+              </m:ctrlPr>
+            </m:sSubPr>
+            <m:e>
+              <m:r>
+                <w:rPr>
+                  <w:rFonts w:ascii="Cambria Math" w:eastAsiaTheme="minorEastAsia" w:hAnsi="Cambria Math"/>
+                </w:rPr>
+                <m:t>x</m:t>
+              </m:r>
+            </m:e>
+            <m:sub>
+              <m:r>
+                <w:rPr>
+                  <w:rFonts w:ascii="Cambria Math" w:eastAsiaTheme="minorEastAsia" w:hAnsi="Cambria Math"/>
+                </w:rPr>
+                <m:t>1</m:t>
+              </m:r>
+            </m:sub>
+          </m:sSub>
+          <m:d>
+            <m:dPr>
+              <m:ctrlPr>
+                <w:rPr>
+                  <w:rFonts w:ascii="Cambria Math" w:eastAsiaTheme="minorEastAsia" w:hAnsi="Cambria Math"/>
+                  <w:i/>
+                </w:rPr>
+              </m:ctrlPr>
+            </m:dPr>
+            <m:e>
+              <m:sSub>
+                <m:sSubPr>
+                  <m:ctrlPr>
+                    <w:rPr>
+                      <w:rFonts w:ascii="Cambria Math" w:eastAsiaTheme="minorEastAsia" w:hAnsi="Cambria Math"/>
+                      <w:i/>
+                    </w:rPr>
+                  </m:ctrlPr>
+                </m:sSubPr>
+                <m:e>
+                  <m:r>
+                    <w:rPr>
+                      <w:rFonts w:ascii="Cambria Math" w:eastAsiaTheme="minorEastAsia" w:hAnsi="Cambria Math"/>
+                    </w:rPr>
+                    <m:t>u</m:t>
+                  </m:r>
+                </m:e>
+                <m:sub>
+                  <m:r>
+                    <w:rPr>
+                      <w:rFonts w:ascii="Cambria Math" w:eastAsiaTheme="minorEastAsia" w:hAnsi="Cambria Math"/>
+                    </w:rPr>
+                    <m:t>1</m:t>
+                  </m:r>
+                </m:sub>
+              </m:sSub>
+              <m:r>
+                <w:rPr>
+                  <w:rFonts w:ascii="Cambria Math" w:eastAsiaTheme="minorEastAsia" w:hAnsi="Cambria Math"/>
+                </w:rPr>
+                <m:t>+2</m:t>
+              </m:r>
+              <m:sSub>
+                <m:sSubPr>
+                  <m:ctrlPr>
+                    <w:rPr>
+                      <w:rFonts w:ascii="Cambria Math" w:eastAsiaTheme="minorEastAsia" w:hAnsi="Cambria Math"/>
+                      <w:i/>
+                    </w:rPr>
+                  </m:ctrlPr>
+                </m:sSubPr>
+                <m:e>
+                  <m:r>
+                    <w:rPr>
+                      <w:rFonts w:ascii="Cambria Math" w:eastAsiaTheme="minorEastAsia" w:hAnsi="Cambria Math"/>
+                    </w:rPr>
+                    <m:t>u</m:t>
+                  </m:r>
+                </m:e>
+                <m:sub>
+                  <m:r>
+                    <w:rPr>
+                      <w:rFonts w:ascii="Cambria Math" w:eastAsiaTheme="minorEastAsia" w:hAnsi="Cambria Math"/>
+                    </w:rPr>
+                    <m:t>2</m:t>
+                  </m:r>
+                </m:sub>
+              </m:sSub>
+              <m:r>
+                <w:rPr>
+                  <w:rFonts w:ascii="Cambria Math" w:eastAsiaTheme="minorEastAsia" w:hAnsi="Cambria Math"/>
+                </w:rPr>
+                <m:t>+2</m:t>
+              </m:r>
+              <m:sSub>
+                <m:sSubPr>
+                  <m:ctrlPr>
+                    <w:rPr>
+                      <w:rFonts w:ascii="Cambria Math" w:eastAsiaTheme="minorEastAsia" w:hAnsi="Cambria Math"/>
+                      <w:i/>
+                    </w:rPr>
+                  </m:ctrlPr>
+                </m:sSubPr>
+                <m:e>
+                  <m:r>
+                    <w:rPr>
+                      <w:rFonts w:ascii="Cambria Math" w:eastAsiaTheme="minorEastAsia" w:hAnsi="Cambria Math"/>
+                    </w:rPr>
+                    <m:t>u</m:t>
+                  </m:r>
+                </m:e>
+                <m:sub>
+                  <m:r>
+                    <w:rPr>
+                      <w:rFonts w:ascii="Cambria Math" w:eastAsiaTheme="minorEastAsia" w:hAnsi="Cambria Math"/>
+                    </w:rPr>
+                    <m:t>3</m:t>
+                  </m:r>
+                </m:sub>
+              </m:sSub>
+              <m:r>
+                <w:rPr>
+                  <w:rFonts w:ascii="Cambria Math" w:eastAsiaTheme="minorEastAsia" w:hAnsi="Cambria Math"/>
+                </w:rPr>
+                <m:t>+2</m:t>
+              </m:r>
+              <m:sSub>
+                <m:sSubPr>
+                  <m:ctrlPr>
+                    <w:rPr>
+                      <w:rFonts w:ascii="Cambria Math" w:eastAsiaTheme="minorEastAsia" w:hAnsi="Cambria Math"/>
+                      <w:i/>
+                    </w:rPr>
+                  </m:ctrlPr>
+                </m:sSubPr>
+                <m:e>
+                  <m:r>
+                    <w:rPr>
+                      <w:rFonts w:ascii="Cambria Math" w:eastAsiaTheme="minorEastAsia" w:hAnsi="Cambria Math"/>
+                    </w:rPr>
+                    <m:t>u</m:t>
+                  </m:r>
+                </m:e>
+                <m:sub>
+                  <m:r>
+                    <w:rPr>
+                      <w:rFonts w:ascii="Cambria Math" w:eastAsiaTheme="minorEastAsia" w:hAnsi="Cambria Math"/>
+                    </w:rPr>
+                    <m:t>4</m:t>
+                  </m:r>
+                </m:sub>
+              </m:sSub>
+              <m:r>
+                <w:rPr>
+                  <w:rFonts w:ascii="Cambria Math" w:eastAsiaTheme="minorEastAsia" w:hAnsi="Cambria Math"/>
+                </w:rPr>
+                <m:t>-3</m:t>
+              </m:r>
+            </m:e>
+          </m:d>
+          <m:r>
+            <w:rPr>
+              <w:rFonts w:ascii="Cambria Math" w:eastAsiaTheme="minorEastAsia" w:hAnsi="Cambria Math"/>
+            </w:rPr>
+            <m:t>=0→1</m:t>
+          </m:r>
+          <m:d>
+            <m:dPr>
+              <m:ctrlPr>
+                <w:rPr>
+                  <w:rFonts w:ascii="Cambria Math" w:eastAsiaTheme="minorEastAsia" w:hAnsi="Cambria Math"/>
+                  <w:i/>
+                </w:rPr>
+              </m:ctrlPr>
+            </m:dPr>
+            <m:e>
+              <m:sSub>
+                <m:sSubPr>
+                  <m:ctrlPr>
+                    <w:rPr>
+                      <w:rFonts w:ascii="Cambria Math" w:eastAsiaTheme="minorEastAsia" w:hAnsi="Cambria Math"/>
+                      <w:i/>
+                    </w:rPr>
+                  </m:ctrlPr>
+                </m:sSubPr>
+                <m:e>
+                  <m:r>
+                    <w:rPr>
+                      <w:rFonts w:ascii="Cambria Math" w:eastAsiaTheme="minorEastAsia" w:hAnsi="Cambria Math"/>
+                    </w:rPr>
+                    <m:t>u</m:t>
+                  </m:r>
+                </m:e>
+                <m:sub>
+                  <m:r>
+                    <w:rPr>
+                      <w:rFonts w:ascii="Cambria Math" w:eastAsiaTheme="minorEastAsia" w:hAnsi="Cambria Math"/>
+                    </w:rPr>
+                    <m:t>1</m:t>
+                  </m:r>
+                </m:sub>
+              </m:sSub>
+              <m:r>
+                <w:rPr>
+                  <w:rFonts w:ascii="Cambria Math" w:eastAsiaTheme="minorEastAsia" w:hAnsi="Cambria Math"/>
+                </w:rPr>
+                <m:t>+2</m:t>
+              </m:r>
+              <m:sSub>
+                <m:sSubPr>
+                  <m:ctrlPr>
+                    <w:rPr>
+                      <w:rFonts w:ascii="Cambria Math" w:eastAsiaTheme="minorEastAsia" w:hAnsi="Cambria Math"/>
+                      <w:i/>
+                    </w:rPr>
+                  </m:ctrlPr>
+                </m:sSubPr>
+                <m:e>
+                  <m:r>
+                    <w:rPr>
+                      <w:rFonts w:ascii="Cambria Math" w:eastAsiaTheme="minorEastAsia" w:hAnsi="Cambria Math"/>
+                    </w:rPr>
+                    <m:t>u</m:t>
+                  </m:r>
+                </m:e>
+                <m:sub>
+                  <m:r>
+                    <w:rPr>
+                      <w:rFonts w:ascii="Cambria Math" w:eastAsiaTheme="minorEastAsia" w:hAnsi="Cambria Math"/>
+                    </w:rPr>
+                    <m:t>2</m:t>
+                  </m:r>
+                </m:sub>
+              </m:sSub>
+              <m:r>
+                <w:rPr>
+                  <w:rFonts w:ascii="Cambria Math" w:eastAsiaTheme="minorEastAsia" w:hAnsi="Cambria Math"/>
+                </w:rPr>
+                <m:t>+2</m:t>
+              </m:r>
+              <m:sSub>
+                <m:sSubPr>
+                  <m:ctrlPr>
+                    <w:rPr>
+                      <w:rFonts w:ascii="Cambria Math" w:eastAsiaTheme="minorEastAsia" w:hAnsi="Cambria Math"/>
+                      <w:i/>
+                    </w:rPr>
+                  </m:ctrlPr>
+                </m:sSubPr>
+                <m:e>
+                  <m:r>
+                    <w:rPr>
+                      <w:rFonts w:ascii="Cambria Math" w:eastAsiaTheme="minorEastAsia" w:hAnsi="Cambria Math"/>
+                    </w:rPr>
+                    <m:t>u</m:t>
+                  </m:r>
+                </m:e>
+                <m:sub>
+                  <m:r>
+                    <w:rPr>
+                      <w:rFonts w:ascii="Cambria Math" w:eastAsiaTheme="minorEastAsia" w:hAnsi="Cambria Math"/>
+                    </w:rPr>
+                    <m:t>3</m:t>
+                  </m:r>
+                </m:sub>
+              </m:sSub>
+              <m:r>
+                <w:rPr>
+                  <w:rFonts w:ascii="Cambria Math" w:eastAsiaTheme="minorEastAsia" w:hAnsi="Cambria Math"/>
+                </w:rPr>
+                <m:t>+2</m:t>
+              </m:r>
+              <m:sSub>
+                <m:sSubPr>
+                  <m:ctrlPr>
+                    <w:rPr>
+                      <w:rFonts w:ascii="Cambria Math" w:eastAsiaTheme="minorEastAsia" w:hAnsi="Cambria Math"/>
+                      <w:i/>
+                    </w:rPr>
+                  </m:ctrlPr>
+                </m:sSubPr>
+                <m:e>
+                  <m:r>
+                    <w:rPr>
+                      <w:rFonts w:ascii="Cambria Math" w:eastAsiaTheme="minorEastAsia" w:hAnsi="Cambria Math"/>
+                    </w:rPr>
+                    <m:t>u</m:t>
+                  </m:r>
+                </m:e>
+                <m:sub>
+                  <m:r>
+                    <w:rPr>
+                      <w:rFonts w:ascii="Cambria Math" w:eastAsiaTheme="minorEastAsia" w:hAnsi="Cambria Math"/>
+                    </w:rPr>
+                    <m:t>4</m:t>
+                  </m:r>
+                </m:sub>
+              </m:sSub>
+              <m:r>
+                <w:rPr>
+                  <w:rFonts w:ascii="Cambria Math" w:eastAsiaTheme="minorEastAsia" w:hAnsi="Cambria Math"/>
+                </w:rPr>
+                <m:t>-3</m:t>
+              </m:r>
+            </m:e>
+          </m:d>
+          <m:r>
+            <w:rPr>
+              <w:rFonts w:ascii="Cambria Math" w:eastAsiaTheme="minorEastAsia" w:hAnsi="Cambria Math"/>
+            </w:rPr>
+            <m:t xml:space="preserve">→ </m:t>
+          </m:r>
+          <m:sSub>
+            <m:sSubPr>
+              <m:ctrlPr>
+                <w:rPr>
+                  <w:rFonts w:ascii="Cambria Math" w:eastAsiaTheme="minorEastAsia" w:hAnsi="Cambria Math"/>
+                  <w:i/>
+                </w:rPr>
+              </m:ctrlPr>
+            </m:sSubPr>
+            <m:e>
+              <m:r>
+                <w:rPr>
+                  <w:rFonts w:ascii="Cambria Math" w:eastAsiaTheme="minorEastAsia" w:hAnsi="Cambria Math"/>
+                </w:rPr>
+                <m:t>u</m:t>
+              </m:r>
+            </m:e>
+            <m:sub>
+              <m:r>
+                <w:rPr>
+                  <w:rFonts w:ascii="Cambria Math" w:eastAsiaTheme="minorEastAsia" w:hAnsi="Cambria Math"/>
+                </w:rPr>
+                <m:t>1</m:t>
+              </m:r>
+            </m:sub>
+          </m:sSub>
+          <m:r>
+            <w:rPr>
+              <w:rFonts w:ascii="Cambria Math" w:eastAsiaTheme="minorEastAsia" w:hAnsi="Cambria Math"/>
+            </w:rPr>
+            <m:t>+2</m:t>
+          </m:r>
+          <m:sSub>
+            <m:sSubPr>
+              <m:ctrlPr>
+                <w:rPr>
+                  <w:rFonts w:ascii="Cambria Math" w:eastAsiaTheme="minorEastAsia" w:hAnsi="Cambria Math"/>
+                  <w:i/>
+                </w:rPr>
+              </m:ctrlPr>
+            </m:sSubPr>
+            <m:e>
+              <m:r>
+                <w:rPr>
+                  <w:rFonts w:ascii="Cambria Math" w:eastAsiaTheme="minorEastAsia" w:hAnsi="Cambria Math"/>
+                </w:rPr>
+                <m:t>u</m:t>
+              </m:r>
+            </m:e>
+            <m:sub>
+              <m:r>
+                <w:rPr>
+                  <w:rFonts w:ascii="Cambria Math" w:eastAsiaTheme="minorEastAsia" w:hAnsi="Cambria Math"/>
+                </w:rPr>
+                <m:t>2</m:t>
+              </m:r>
+            </m:sub>
+          </m:sSub>
+          <m:r>
+            <w:rPr>
+              <w:rFonts w:ascii="Cambria Math" w:eastAsiaTheme="minorEastAsia" w:hAnsi="Cambria Math"/>
+            </w:rPr>
+            <m:t>+2</m:t>
+          </m:r>
+          <m:sSub>
+            <m:sSubPr>
+              <m:ctrlPr>
+                <w:rPr>
+                  <w:rFonts w:ascii="Cambria Math" w:eastAsiaTheme="minorEastAsia" w:hAnsi="Cambria Math"/>
+                  <w:i/>
+                </w:rPr>
+              </m:ctrlPr>
+            </m:sSubPr>
+            <m:e>
+              <m:r>
+                <w:rPr>
+                  <w:rFonts w:ascii="Cambria Math" w:eastAsiaTheme="minorEastAsia" w:hAnsi="Cambria Math"/>
+                </w:rPr>
+                <m:t>u</m:t>
+              </m:r>
+            </m:e>
+            <m:sub>
+              <m:r>
+                <w:rPr>
+                  <w:rFonts w:ascii="Cambria Math" w:eastAsiaTheme="minorEastAsia" w:hAnsi="Cambria Math"/>
+                </w:rPr>
+                <m:t>3</m:t>
+              </m:r>
+            </m:sub>
+          </m:sSub>
+          <m:r>
+            <w:rPr>
+              <w:rFonts w:ascii="Cambria Math" w:eastAsiaTheme="minorEastAsia" w:hAnsi="Cambria Math"/>
+            </w:rPr>
+            <m:t>+2</m:t>
+          </m:r>
+          <m:sSub>
+            <m:sSubPr>
+              <m:ctrlPr>
+                <w:rPr>
+                  <w:rFonts w:ascii="Cambria Math" w:eastAsiaTheme="minorEastAsia" w:hAnsi="Cambria Math"/>
+                  <w:i/>
+                </w:rPr>
+              </m:ctrlPr>
+            </m:sSubPr>
+            <m:e>
+              <m:r>
+                <w:rPr>
+                  <w:rFonts w:ascii="Cambria Math" w:eastAsiaTheme="minorEastAsia" w:hAnsi="Cambria Math"/>
+                </w:rPr>
+                <m:t>u</m:t>
+              </m:r>
+            </m:e>
+            <m:sub>
+              <m:r>
+                <w:rPr>
+                  <w:rFonts w:ascii="Cambria Math" w:eastAsiaTheme="minorEastAsia" w:hAnsi="Cambria Math"/>
+                </w:rPr>
+                <m:t>4</m:t>
+              </m:r>
+            </m:sub>
+          </m:sSub>
+          <m:r>
+            <w:rPr>
+              <w:rFonts w:ascii="Cambria Math" w:eastAsiaTheme="minorEastAsia" w:hAnsi="Cambria Math"/>
+            </w:rPr>
+            <m:t>=</m:t>
+          </m:r>
+          <m:r>
+            <w:rPr>
+              <w:rFonts w:ascii="Cambria Math" w:eastAsiaTheme="minorEastAsia" w:hAnsi="Cambria Math"/>
+            </w:rPr>
+            <m:t>3</m:t>
+          </m:r>
+        </m:oMath>
+      </m:oMathPara>
+    </w:p>
+    <w:p>
+      <w:pPr>
+        <w:rPr>
+          <w:rFonts w:eastAsiaTheme="minorEastAsia"/>
+        </w:rPr>
+      </w:pPr>
+      <m:oMath>
+        <m:sSub>
+          <m:sSubPr>
+            <m:ctrlPr>
+              <w:rPr>
+                <w:rFonts w:ascii="Cambria Math" w:eastAsiaTheme="minorEastAsia" w:hAnsi="Cambria Math"/>
+                <w:i/>
+              </w:rPr>
+            </m:ctrlPr>
+          </m:sSubPr>
+          <m:e>
+            <m:r>
+              <w:rPr>
+                <w:rFonts w:ascii="Cambria Math" w:eastAsiaTheme="minorEastAsia" w:hAnsi="Cambria Math"/>
+              </w:rPr>
+              <m:t>x</m:t>
+            </m:r>
+          </m:e>
+          <m:sub>
+            <m:r>
+              <w:rPr>
+                <w:rFonts w:ascii="Cambria Math" w:eastAsiaTheme="minorEastAsia" w:hAnsi="Cambria Math"/>
+              </w:rPr>
+              <m:t>2</m:t>
+            </m:r>
+          </m:sub>
+        </m:sSub>
+        <m:d>
+          <m:dPr>
+            <m:ctrlPr>
+              <w:rPr>
+                <w:rFonts w:ascii="Cambria Math" w:eastAsiaTheme="minorEastAsia" w:hAnsi="Cambria Math"/>
+                <w:i/>
+              </w:rPr>
+            </m:ctrlPr>
+          </m:dPr>
+          <m:e>
+            <m:sSub>
+              <m:sSubPr>
+                <m:ctrlPr>
+                  <w:rPr>
+                    <w:rFonts w:ascii="Cambria Math" w:eastAsiaTheme="minorEastAsia" w:hAnsi="Cambria Math"/>
+                    <w:i/>
+                  </w:rPr>
+                </m:ctrlPr>
+              </m:sSubPr>
+              <m:e>
+                <m:r>
+                  <w:rPr>
+                    <w:rFonts w:ascii="Cambria Math" w:eastAsiaTheme="minorEastAsia" w:hAnsi="Cambria Math"/>
+                  </w:rPr>
+                  <m:t>u</m:t>
+                </m:r>
+              </m:e>
+              <m:sub>
+                <m:r>
+                  <w:rPr>
+                    <w:rFonts w:ascii="Cambria Math" w:eastAsiaTheme="minorEastAsia" w:hAnsi="Cambria Math"/>
+                  </w:rPr>
+                  <m:t>1</m:t>
+                </m:r>
+              </m:sub>
+            </m:sSub>
+            <m:r>
+              <w:rPr>
+                <w:rFonts w:ascii="Cambria Math" w:eastAsiaTheme="minorEastAsia" w:hAnsi="Cambria Math"/>
+              </w:rPr>
+              <m:t>+</m:t>
+            </m:r>
+            <m:sSub>
+              <m:sSubPr>
+                <m:ctrlPr>
+                  <w:rPr>
+                    <w:rFonts w:ascii="Cambria Math" w:eastAsiaTheme="minorEastAsia" w:hAnsi="Cambria Math"/>
+                    <w:i/>
+                  </w:rPr>
+                </m:ctrlPr>
+              </m:sSubPr>
+              <m:e>
+                <m:r>
+                  <w:rPr>
+                    <w:rFonts w:ascii="Cambria Math" w:eastAsiaTheme="minorEastAsia" w:hAnsi="Cambria Math"/>
+                  </w:rPr>
+                  <m:t>u</m:t>
+                </m:r>
+              </m:e>
+              <m:sub>
+                <m:r>
+                  <w:rPr>
+                    <w:rFonts w:ascii="Cambria Math" w:eastAsiaTheme="minorEastAsia" w:hAnsi="Cambria Math"/>
+                  </w:rPr>
+                  <m:t>2</m:t>
+                </m:r>
+              </m:sub>
+            </m:sSub>
+            <m:r>
+              <w:rPr>
+                <w:rFonts w:ascii="Cambria Math" w:eastAsiaTheme="minorEastAsia" w:hAnsi="Cambria Math"/>
+              </w:rPr>
+              <m:t>+</m:t>
+            </m:r>
+            <m:sSub>
+              <m:sSubPr>
+                <m:ctrlPr>
+                  <w:rPr>
+                    <w:rFonts w:ascii="Cambria Math" w:eastAsiaTheme="minorEastAsia" w:hAnsi="Cambria Math"/>
+                    <w:i/>
+                  </w:rPr>
+                </m:ctrlPr>
+              </m:sSubPr>
+              <m:e>
+                <m:r>
+                  <w:rPr>
+                    <w:rFonts w:ascii="Cambria Math" w:eastAsiaTheme="minorEastAsia" w:hAnsi="Cambria Math"/>
+                  </w:rPr>
+                  <m:t>u</m:t>
+                </m:r>
+              </m:e>
+              <m:sub>
+                <m:r>
+                  <w:rPr>
+                    <w:rFonts w:ascii="Cambria Math" w:eastAsiaTheme="minorEastAsia" w:hAnsi="Cambria Math"/>
+                  </w:rPr>
+                  <m:t>3</m:t>
+                </m:r>
+              </m:sub>
+            </m:sSub>
+            <m:r>
+              <w:rPr>
+                <w:rFonts w:ascii="Cambria Math" w:eastAsiaTheme="minorEastAsia" w:hAnsi="Cambria Math"/>
+              </w:rPr>
+              <m:t>+1</m:t>
+            </m:r>
+          </m:e>
+        </m:d>
+        <m:r>
+          <w:rPr>
+            <w:rFonts w:ascii="Cambria Math" w:eastAsiaTheme="minorEastAsia" w:hAnsi="Cambria Math"/>
+          </w:rPr>
+          <m:t>=0</m:t>
+        </m:r>
+      </m:oMath>
+      <w:r>
+        <w:rPr>
+          <w:rFonts w:eastAsiaTheme="minorEastAsia"/>
+        </w:rPr>
+        <w:t xml:space="preserve"> </w:t>
+      </w:r>
+      <w:r>
+        <w:rPr>
+          <w:rFonts w:eastAsiaTheme="minorEastAsia"/>
+        </w:rPr>
+        <w:sym w:font="Wingdings" w:char="F0E0"/>
+      </w:r>
+      <w:r>
+        <w:rPr>
+          <w:rFonts w:eastAsiaTheme="minorEastAsia"/>
+        </w:rPr>
+        <w:t xml:space="preserve"> Vero per ammissibilità duale (</w:t>
+      </w:r>
+      <m:oMath>
+        <m:sSub>
+          <m:sSubPr>
+            <m:ctrlPr>
+              <w:rPr>
+                <w:rFonts w:ascii="Cambria Math" w:eastAsiaTheme="minorEastAsia" w:hAnsi="Cambria Math"/>
+                <w:i/>
+              </w:rPr>
+            </m:ctrlPr>
+          </m:sSubPr>
+          <m:e>
+            <m:r>
+              <w:rPr>
+                <w:rFonts w:ascii="Cambria Math" w:eastAsiaTheme="minorEastAsia" w:hAnsi="Cambria Math"/>
+              </w:rPr>
+              <m:t>x</m:t>
+            </m:r>
+          </m:e>
+          <m:sub>
+            <m:r>
+              <w:rPr>
+                <w:rFonts w:ascii="Cambria Math" w:eastAsiaTheme="minorEastAsia" w:hAnsi="Cambria Math"/>
+              </w:rPr>
+              <m:t>2</m:t>
+            </m:r>
+          </m:sub>
+        </m:sSub>
+        <m:r>
+          <w:rPr>
+            <w:rFonts w:ascii="Cambria Math" w:eastAsiaTheme="minorEastAsia" w:hAnsi="Cambria Math"/>
+          </w:rPr>
+          <m:t>=0</m:t>
+        </m:r>
+      </m:oMath>
+      <w:r>
+        <w:rPr>
+          <w:rFonts w:eastAsiaTheme="minorEastAsia"/>
+        </w:rPr>
+        <w:t xml:space="preserve"> per il fatto delle condizioni di complementarietà, non tanto perché </w:t>
+      </w:r>
+      <m:oMath>
+        <m:sSub>
+          <m:sSubPr>
+            <m:ctrlPr>
+              <w:rPr>
+                <w:rFonts w:ascii="Cambria Math" w:eastAsiaTheme="minorEastAsia" w:hAnsi="Cambria Math"/>
+                <w:i/>
+              </w:rPr>
+            </m:ctrlPr>
+          </m:sSubPr>
+          <m:e>
+            <m:r>
+              <w:rPr>
+                <w:rFonts w:ascii="Cambria Math" w:eastAsiaTheme="minorEastAsia" w:hAnsi="Cambria Math"/>
+              </w:rPr>
+              <m:t>x</m:t>
+            </m:r>
+          </m:e>
+          <m:sub>
+            <m:r>
+              <w:rPr>
+                <w:rFonts w:ascii="Cambria Math" w:eastAsiaTheme="minorEastAsia" w:hAnsi="Cambria Math"/>
+              </w:rPr>
+              <m:t>2</m:t>
+            </m:r>
+          </m:sub>
+        </m:sSub>
+        <m:r>
+          <w:rPr>
+            <w:rFonts w:ascii="Cambria Math" w:eastAsiaTheme="minorEastAsia" w:hAnsi="Cambria Math"/>
+          </w:rPr>
+          <m:t>=0</m:t>
+        </m:r>
+      </m:oMath>
+    </w:p>
+    <w:p>
+      <w:pPr>
+        <w:rPr>
+          <w:rFonts w:eastAsiaTheme="minorEastAsia"/>
+        </w:rPr>
+      </w:pPr>
+      <m:oMathPara>
+        <m:oMathParaPr>
+          <m:jc m:val="left"/>
+        </m:oMathParaPr>
+        <m:oMath>
+          <m:sSub>
+            <m:sSubPr>
+              <m:ctrlPr>
+                <w:rPr>
+                  <w:rFonts w:ascii="Cambria Math" w:eastAsiaTheme="minorEastAsia" w:hAnsi="Cambria Math"/>
+                  <w:i/>
+                </w:rPr>
+              </m:ctrlPr>
+            </m:sSubPr>
+            <m:e>
+              <m:r>
+                <w:rPr>
+                  <w:rFonts w:ascii="Cambria Math" w:eastAsiaTheme="minorEastAsia" w:hAnsi="Cambria Math"/>
+                </w:rPr>
+                <m:t>x</m:t>
+              </m:r>
+            </m:e>
+            <m:sub>
+              <m:r>
+                <w:rPr>
+                  <w:rFonts w:ascii="Cambria Math" w:eastAsiaTheme="minorEastAsia" w:hAnsi="Cambria Math"/>
+                </w:rPr>
+                <m:t>3</m:t>
+              </m:r>
+            </m:sub>
+          </m:sSub>
+          <m:d>
+            <m:dPr>
+              <m:ctrlPr>
+                <w:rPr>
+                  <w:rFonts w:ascii="Cambria Math" w:eastAsiaTheme="minorEastAsia" w:hAnsi="Cambria Math"/>
+                  <w:i/>
+                </w:rPr>
+              </m:ctrlPr>
+            </m:dPr>
+            <m:e>
+              <m:sSub>
+                <m:sSubPr>
+                  <m:ctrlPr>
+                    <w:rPr>
+                      <w:rFonts w:ascii="Cambria Math" w:eastAsiaTheme="minorEastAsia" w:hAnsi="Cambria Math"/>
+                      <w:i/>
+                    </w:rPr>
+                  </m:ctrlPr>
+                </m:sSubPr>
+                <m:e>
+                  <m:r>
+                    <w:rPr>
+                      <w:rFonts w:ascii="Cambria Math" w:eastAsiaTheme="minorEastAsia" w:hAnsi="Cambria Math"/>
+                    </w:rPr>
+                    <m:t>u</m:t>
+                  </m:r>
+                </m:e>
+                <m:sub>
+                  <m:r>
+                    <w:rPr>
+                      <w:rFonts w:ascii="Cambria Math" w:eastAsiaTheme="minorEastAsia" w:hAnsi="Cambria Math"/>
+                    </w:rPr>
+                    <m:t>2</m:t>
+                  </m:r>
+                </m:sub>
+              </m:sSub>
+              <m:r>
+                <w:rPr>
+                  <w:rFonts w:ascii="Cambria Math" w:eastAsiaTheme="minorEastAsia" w:hAnsi="Cambria Math"/>
+                </w:rPr>
+                <m:t>-</m:t>
+              </m:r>
+              <m:sSub>
+                <m:sSubPr>
+                  <m:ctrlPr>
+                    <w:rPr>
+                      <w:rFonts w:ascii="Cambria Math" w:eastAsiaTheme="minorEastAsia" w:hAnsi="Cambria Math"/>
+                      <w:i/>
+                    </w:rPr>
+                  </m:ctrlPr>
+                </m:sSubPr>
+                <m:e>
+                  <m:r>
+                    <w:rPr>
+                      <w:rFonts w:ascii="Cambria Math" w:eastAsiaTheme="minorEastAsia" w:hAnsi="Cambria Math"/>
+                    </w:rPr>
+                    <m:t>u</m:t>
+                  </m:r>
+                </m:e>
+                <m:sub>
+                  <m:r>
+                    <w:rPr>
+                      <w:rFonts w:ascii="Cambria Math" w:eastAsiaTheme="minorEastAsia" w:hAnsi="Cambria Math"/>
+                    </w:rPr>
+                    <m:t>3</m:t>
+                  </m:r>
+                </m:sub>
+              </m:sSub>
+              <m:r>
+                <w:rPr>
+                  <w:rFonts w:ascii="Cambria Math" w:eastAsiaTheme="minorEastAsia" w:hAnsi="Cambria Math"/>
+                </w:rPr>
+                <m:t>-</m:t>
+              </m:r>
+              <m:sSub>
+                <m:sSubPr>
+                  <m:ctrlPr>
+                    <w:rPr>
+                      <w:rFonts w:ascii="Cambria Math" w:eastAsiaTheme="minorEastAsia" w:hAnsi="Cambria Math"/>
+                      <w:i/>
+                    </w:rPr>
+                  </m:ctrlPr>
+                </m:sSubPr>
+                <m:e>
+                  <m:r>
+                    <w:rPr>
+                      <w:rFonts w:ascii="Cambria Math" w:eastAsiaTheme="minorEastAsia" w:hAnsi="Cambria Math"/>
+                    </w:rPr>
+                    <m:t>u</m:t>
+                  </m:r>
+                </m:e>
+                <m:sub>
+                  <m:r>
+                    <w:rPr>
+                      <w:rFonts w:ascii="Cambria Math" w:eastAsiaTheme="minorEastAsia" w:hAnsi="Cambria Math"/>
+                    </w:rPr>
+                    <m:t>4</m:t>
+                  </m:r>
+                </m:sub>
+              </m:sSub>
+              <m:r>
+                <w:rPr>
+                  <w:rFonts w:ascii="Cambria Math" w:eastAsiaTheme="minorEastAsia" w:hAnsi="Cambria Math"/>
+                </w:rPr>
+                <m:t>-0</m:t>
+              </m:r>
+            </m:e>
+          </m:d>
+          <m:r>
+            <w:rPr>
+              <w:rFonts w:ascii="Cambria Math" w:eastAsiaTheme="minorEastAsia" w:hAnsi="Cambria Math"/>
+            </w:rPr>
+            <m:t xml:space="preserve">=0→ </m:t>
+          </m:r>
+          <m:sSub>
+            <m:sSubPr>
+              <m:ctrlPr>
+                <w:rPr>
+                  <w:rFonts w:ascii="Cambria Math" w:eastAsiaTheme="minorEastAsia" w:hAnsi="Cambria Math"/>
+                  <w:i/>
+                </w:rPr>
+              </m:ctrlPr>
+            </m:sSubPr>
+            <m:e>
+              <m:r>
+                <w:rPr>
+                  <w:rFonts w:ascii="Cambria Math" w:eastAsiaTheme="minorEastAsia" w:hAnsi="Cambria Math"/>
+                </w:rPr>
+                <m:t>u</m:t>
+              </m:r>
+            </m:e>
+            <m:sub>
+              <m:r>
+                <w:rPr>
+                  <w:rFonts w:ascii="Cambria Math" w:eastAsiaTheme="minorEastAsia" w:hAnsi="Cambria Math"/>
+                </w:rPr>
+                <m:t>2</m:t>
+              </m:r>
+            </m:sub>
+          </m:sSub>
+          <m:r>
+            <w:rPr>
+              <w:rFonts w:ascii="Cambria Math" w:eastAsiaTheme="minorEastAsia" w:hAnsi="Cambria Math"/>
+            </w:rPr>
+            <m:t>-</m:t>
+          </m:r>
+          <m:sSub>
+            <m:sSubPr>
+              <m:ctrlPr>
+                <w:rPr>
+                  <w:rFonts w:ascii="Cambria Math" w:eastAsiaTheme="minorEastAsia" w:hAnsi="Cambria Math"/>
+                  <w:i/>
+                </w:rPr>
+              </m:ctrlPr>
+            </m:sSubPr>
+            <m:e>
+              <m:r>
+                <w:rPr>
+                  <w:rFonts w:ascii="Cambria Math" w:eastAsiaTheme="minorEastAsia" w:hAnsi="Cambria Math"/>
+                </w:rPr>
+                <m:t>u</m:t>
+              </m:r>
+            </m:e>
+            <m:sub>
+              <m:r>
+                <w:rPr>
+                  <w:rFonts w:ascii="Cambria Math" w:eastAsiaTheme="minorEastAsia" w:hAnsi="Cambria Math"/>
+                </w:rPr>
+                <m:t>3</m:t>
+              </m:r>
+            </m:sub>
+          </m:sSub>
+          <m:r>
+            <w:rPr>
+              <w:rFonts w:ascii="Cambria Math" w:eastAsiaTheme="minorEastAsia" w:hAnsi="Cambria Math"/>
+            </w:rPr>
+            <m:t>-</m:t>
+          </m:r>
+          <m:sSub>
+            <m:sSubPr>
+              <m:ctrlPr>
+                <w:rPr>
+                  <w:rFonts w:ascii="Cambria Math" w:eastAsiaTheme="minorEastAsia" w:hAnsi="Cambria Math"/>
+                  <w:i/>
+                </w:rPr>
+              </m:ctrlPr>
+            </m:sSubPr>
+            <m:e>
+              <m:r>
+                <w:rPr>
+                  <w:rFonts w:ascii="Cambria Math" w:eastAsiaTheme="minorEastAsia" w:hAnsi="Cambria Math"/>
+                </w:rPr>
+                <m:t>u</m:t>
+              </m:r>
+            </m:e>
+            <m:sub>
+              <m:r>
+                <w:rPr>
+                  <w:rFonts w:ascii="Cambria Math" w:eastAsiaTheme="minorEastAsia" w:hAnsi="Cambria Math"/>
+                </w:rPr>
+                <m:t>4</m:t>
+              </m:r>
+            </m:sub>
+          </m:sSub>
+          <m:r>
+            <w:rPr>
+              <w:rFonts w:ascii="Cambria Math" w:eastAsiaTheme="minorEastAsia" w:hAnsi="Cambria Math"/>
+            </w:rPr>
+            <m:t>-</m:t>
+          </m:r>
+          <m:r>
+            <w:rPr>
+              <w:rFonts w:ascii="Cambria Math" w:eastAsiaTheme="minorEastAsia" w:hAnsi="Cambria Math"/>
+            </w:rPr>
+            <m:t>0</m:t>
+          </m:r>
+        </m:oMath>
+      </m:oMathPara>
+    </w:p>
+    <w:p>
+      <w:pPr>
+        <w:rPr>
+          <w:rFonts w:eastAsiaTheme="minorEastAsia"/>
+        </w:rPr>
+      </w:pPr>
+      <m:oMath>
+        <m:sSub>
+          <m:sSubPr>
+            <m:ctrlPr>
+              <w:rPr>
+                <w:rFonts w:ascii="Cambria Math" w:eastAsiaTheme="minorEastAsia" w:hAnsi="Cambria Math"/>
+                <w:i/>
+              </w:rPr>
+            </m:ctrlPr>
+          </m:sSubPr>
+          <m:e>
+            <m:r>
+              <w:rPr>
+                <w:rFonts w:ascii="Cambria Math" w:eastAsiaTheme="minorEastAsia" w:hAnsi="Cambria Math"/>
+              </w:rPr>
+              <m:t>u</m:t>
+            </m:r>
+          </m:e>
+          <m:sub>
+            <m:r>
+              <w:rPr>
+                <w:rFonts w:ascii="Cambria Math" w:eastAsiaTheme="minorEastAsia" w:hAnsi="Cambria Math"/>
+              </w:rPr>
+              <m:t>1</m:t>
+            </m:r>
+          </m:sub>
+        </m:sSub>
+        <m:d>
+          <m:dPr>
+            <m:ctrlPr>
+              <w:rPr>
+                <w:rFonts w:ascii="Cambria Math" w:eastAsiaTheme="minorEastAsia" w:hAnsi="Cambria Math"/>
+                <w:i/>
+              </w:rPr>
+            </m:ctrlPr>
+          </m:dPr>
+          <m:e>
+            <m:sSub>
+              <m:sSubPr>
+                <m:ctrlPr>
+                  <w:rPr>
+                    <w:rFonts w:ascii="Cambria Math" w:eastAsiaTheme="minorEastAsia" w:hAnsi="Cambria Math"/>
+                    <w:i/>
+                  </w:rPr>
+                </m:ctrlPr>
+              </m:sSubPr>
+              <m:e>
+                <m:r>
+                  <w:rPr>
+                    <w:rFonts w:ascii="Cambria Math" w:eastAsiaTheme="minorEastAsia" w:hAnsi="Cambria Math"/>
+                  </w:rPr>
+                  <m:t>x</m:t>
+                </m:r>
+              </m:e>
+              <m:sub>
+                <m:r>
+                  <w:rPr>
+                    <w:rFonts w:ascii="Cambria Math" w:eastAsiaTheme="minorEastAsia" w:hAnsi="Cambria Math"/>
+                  </w:rPr>
+                  <m:t>1</m:t>
+                </m:r>
+              </m:sub>
+            </m:sSub>
+            <m:r>
+              <w:rPr>
+                <w:rFonts w:ascii="Cambria Math" w:eastAsiaTheme="minorEastAsia" w:hAnsi="Cambria Math"/>
+              </w:rPr>
+              <m:t>+</m:t>
+            </m:r>
+            <m:sSub>
+              <m:sSubPr>
+                <m:ctrlPr>
+                  <w:rPr>
+                    <w:rFonts w:ascii="Cambria Math" w:eastAsiaTheme="minorEastAsia" w:hAnsi="Cambria Math"/>
+                    <w:i/>
+                  </w:rPr>
+                </m:ctrlPr>
+              </m:sSubPr>
+              <m:e>
+                <m:r>
+                  <w:rPr>
+                    <w:rFonts w:ascii="Cambria Math" w:eastAsiaTheme="minorEastAsia" w:hAnsi="Cambria Math"/>
+                  </w:rPr>
+                  <m:t>x</m:t>
+                </m:r>
+              </m:e>
+              <m:sub>
+                <m:r>
+                  <w:rPr>
+                    <w:rFonts w:ascii="Cambria Math" w:eastAsiaTheme="minorEastAsia" w:hAnsi="Cambria Math"/>
+                  </w:rPr>
+                  <m:t>2</m:t>
+                </m:r>
+              </m:sub>
+            </m:sSub>
+            <m:r>
+              <w:rPr>
+                <w:rFonts w:ascii="Cambria Math" w:eastAsiaTheme="minorEastAsia" w:hAnsi="Cambria Math"/>
+              </w:rPr>
+              <m:t>-1</m:t>
+            </m:r>
+          </m:e>
+        </m:d>
+        <m:r>
+          <w:rPr>
+            <w:rFonts w:ascii="Cambria Math" w:eastAsiaTheme="minorEastAsia" w:hAnsi="Cambria Math"/>
+          </w:rPr>
+          <m:t>=0→</m:t>
+        </m:r>
+        <m:sSub>
+          <m:sSubPr>
+            <m:ctrlPr>
+              <w:rPr>
+                <w:rFonts w:ascii="Cambria Math" w:eastAsiaTheme="minorEastAsia" w:hAnsi="Cambria Math"/>
+                <w:i/>
+              </w:rPr>
+            </m:ctrlPr>
+          </m:sSubPr>
+          <m:e>
+            <m:r>
+              <w:rPr>
+                <w:rFonts w:ascii="Cambria Math" w:eastAsiaTheme="minorEastAsia" w:hAnsi="Cambria Math"/>
+              </w:rPr>
+              <m:t>u</m:t>
+            </m:r>
+          </m:e>
+          <m:sub>
+            <m:r>
+              <w:rPr>
+                <w:rFonts w:ascii="Cambria Math" w:eastAsiaTheme="minorEastAsia" w:hAnsi="Cambria Math"/>
+              </w:rPr>
+              <m:t>1</m:t>
+            </m:r>
+          </m:sub>
+        </m:sSub>
+        <m:r>
+          <w:rPr>
+            <w:rFonts w:ascii="Cambria Math" w:eastAsiaTheme="minorEastAsia" w:hAnsi="Cambria Math"/>
+          </w:rPr>
+          <m:t>*0→0→</m:t>
+        </m:r>
+      </m:oMath>
+      <w:r>
+        <w:rPr>
+          <w:rFonts w:eastAsiaTheme="minorEastAsia"/>
+        </w:rPr>
+        <w:t xml:space="preserve"> //</w:t>
+      </w:r>
+    </w:p>
+    <w:p>
+      <w:pPr>
+        <w:rPr>
+          <w:rFonts w:eastAsiaTheme="minorEastAsia"/>
+        </w:rPr>
+      </w:pPr>
+      <m:oMath>
+        <m:sSub>
+          <m:sSubPr>
+            <m:ctrlPr>
+              <w:rPr>
+                <w:rFonts w:ascii="Cambria Math" w:eastAsiaTheme="minorEastAsia" w:hAnsi="Cambria Math"/>
+                <w:i/>
+              </w:rPr>
+            </m:ctrlPr>
+          </m:sSubPr>
+          <m:e>
+            <m:r>
+              <w:rPr>
+                <w:rFonts w:ascii="Cambria Math" w:eastAsiaTheme="minorEastAsia" w:hAnsi="Cambria Math"/>
+              </w:rPr>
+              <m:t>u</m:t>
+            </m:r>
+          </m:e>
+          <m:sub>
+            <m:r>
+              <w:rPr>
+                <w:rFonts w:ascii="Cambria Math" w:eastAsiaTheme="minorEastAsia" w:hAnsi="Cambria Math"/>
+              </w:rPr>
+              <m:t>2</m:t>
+            </m:r>
+          </m:sub>
+        </m:sSub>
+        <m:d>
+          <m:dPr>
+            <m:ctrlPr>
+              <w:rPr>
+                <w:rFonts w:ascii="Cambria Math" w:eastAsiaTheme="minorEastAsia" w:hAnsi="Cambria Math"/>
+                <w:i/>
+              </w:rPr>
+            </m:ctrlPr>
+          </m:dPr>
+          <m:e>
+            <m:r>
+              <w:rPr>
+                <w:rFonts w:ascii="Cambria Math" w:eastAsiaTheme="minorEastAsia" w:hAnsi="Cambria Math"/>
+              </w:rPr>
+              <m:t>2</m:t>
+            </m:r>
+            <m:sSub>
+              <m:sSubPr>
+                <m:ctrlPr>
+                  <w:rPr>
+                    <w:rFonts w:ascii="Cambria Math" w:eastAsiaTheme="minorEastAsia" w:hAnsi="Cambria Math"/>
+                    <w:i/>
+                  </w:rPr>
+                </m:ctrlPr>
+              </m:sSubPr>
+              <m:e>
+                <m:r>
+                  <w:rPr>
+                    <w:rFonts w:ascii="Cambria Math" w:eastAsiaTheme="minorEastAsia" w:hAnsi="Cambria Math"/>
+                  </w:rPr>
+                  <m:t>x</m:t>
+                </m:r>
+              </m:e>
+              <m:sub>
+                <m:r>
+                  <w:rPr>
+                    <w:rFonts w:ascii="Cambria Math" w:eastAsiaTheme="minorEastAsia" w:hAnsi="Cambria Math"/>
+                  </w:rPr>
+                  <m:t>1</m:t>
+                </m:r>
+              </m:sub>
+            </m:sSub>
+            <m:r>
+              <w:rPr>
+                <w:rFonts w:ascii="Cambria Math" w:eastAsiaTheme="minorEastAsia" w:hAnsi="Cambria Math"/>
+              </w:rPr>
+              <m:t>+</m:t>
+            </m:r>
+            <m:sSub>
+              <m:sSubPr>
+                <m:ctrlPr>
+                  <w:rPr>
+                    <w:rFonts w:ascii="Cambria Math" w:eastAsiaTheme="minorEastAsia" w:hAnsi="Cambria Math"/>
+                    <w:i/>
+                  </w:rPr>
+                </m:ctrlPr>
+              </m:sSubPr>
+              <m:e>
+                <m:r>
+                  <w:rPr>
+                    <w:rFonts w:ascii="Cambria Math" w:eastAsiaTheme="minorEastAsia" w:hAnsi="Cambria Math"/>
+                  </w:rPr>
+                  <m:t>x</m:t>
+                </m:r>
+              </m:e>
+              <m:sub>
+                <m:r>
+                  <w:rPr>
+                    <w:rFonts w:ascii="Cambria Math" w:eastAsiaTheme="minorEastAsia" w:hAnsi="Cambria Math"/>
+                  </w:rPr>
+                  <m:t>2</m:t>
+                </m:r>
+              </m:sub>
+            </m:sSub>
+            <m:r>
+              <w:rPr>
+                <w:rFonts w:ascii="Cambria Math" w:eastAsiaTheme="minorEastAsia" w:hAnsi="Cambria Math"/>
+              </w:rPr>
+              <m:t>+</m:t>
+            </m:r>
+            <m:sSub>
+              <m:sSubPr>
+                <m:ctrlPr>
+                  <w:rPr>
+                    <w:rFonts w:ascii="Cambria Math" w:eastAsiaTheme="minorEastAsia" w:hAnsi="Cambria Math"/>
+                    <w:i/>
+                  </w:rPr>
+                </m:ctrlPr>
+              </m:sSubPr>
+              <m:e>
+                <m:r>
+                  <w:rPr>
+                    <w:rFonts w:ascii="Cambria Math" w:eastAsiaTheme="minorEastAsia" w:hAnsi="Cambria Math"/>
+                  </w:rPr>
+                  <m:t>x</m:t>
+                </m:r>
+              </m:e>
+              <m:sub>
+                <m:r>
+                  <w:rPr>
+                    <w:rFonts w:ascii="Cambria Math" w:eastAsiaTheme="minorEastAsia" w:hAnsi="Cambria Math"/>
+                  </w:rPr>
+                  <m:t>3</m:t>
+                </m:r>
+              </m:sub>
+            </m:sSub>
+            <m:r>
+              <w:rPr>
+                <w:rFonts w:ascii="Cambria Math" w:eastAsiaTheme="minorEastAsia" w:hAnsi="Cambria Math"/>
+              </w:rPr>
+              <m:t>-0</m:t>
+            </m:r>
+          </m:e>
+        </m:d>
+        <m:r>
+          <w:rPr>
+            <w:rFonts w:ascii="Cambria Math" w:eastAsiaTheme="minorEastAsia" w:hAnsi="Cambria Math"/>
+          </w:rPr>
+          <m:t>=0→</m:t>
+        </m:r>
+        <m:sSub>
+          <m:sSubPr>
+            <m:ctrlPr>
+              <w:rPr>
+                <w:rFonts w:ascii="Cambria Math" w:eastAsiaTheme="minorEastAsia" w:hAnsi="Cambria Math"/>
+                <w:i/>
+              </w:rPr>
+            </m:ctrlPr>
+          </m:sSubPr>
+          <m:e>
+            <m:r>
+              <w:rPr>
+                <w:rFonts w:ascii="Cambria Math" w:eastAsiaTheme="minorEastAsia" w:hAnsi="Cambria Math"/>
+              </w:rPr>
+              <m:t>u</m:t>
+            </m:r>
+          </m:e>
+          <m:sub>
+            <m:r>
+              <w:rPr>
+                <w:rFonts w:ascii="Cambria Math" w:eastAsiaTheme="minorEastAsia" w:hAnsi="Cambria Math"/>
+              </w:rPr>
+              <m:t>2</m:t>
+            </m:r>
+          </m:sub>
+        </m:sSub>
+        <m:r>
+          <w:rPr>
+            <w:rFonts w:ascii="Cambria Math" w:eastAsiaTheme="minorEastAsia" w:hAnsi="Cambria Math"/>
+          </w:rPr>
+          <m:t xml:space="preserve">*0=0→ </m:t>
+        </m:r>
+      </m:oMath>
+      <w:r>
+        <w:rPr>
+          <w:rFonts w:eastAsiaTheme="minorEastAsia"/>
+        </w:rPr>
+        <w:t>//</w:t>
+      </w:r>
+    </w:p>
+    <w:p>
+      <w:pPr>
+        <w:rPr>
+          <w:rFonts w:eastAsiaTheme="minorEastAsia"/>
+        </w:rPr>
+      </w:pPr>
+      <m:oMath>
+        <m:sSub>
+          <m:sSubPr>
+            <m:ctrlPr>
+              <w:rPr>
+                <w:rFonts w:ascii="Cambria Math" w:eastAsiaTheme="minorEastAsia" w:hAnsi="Cambria Math"/>
+                <w:i/>
+              </w:rPr>
+            </m:ctrlPr>
+          </m:sSubPr>
+          <m:e>
+            <m:r>
+              <w:rPr>
+                <w:rFonts w:ascii="Cambria Math" w:eastAsiaTheme="minorEastAsia" w:hAnsi="Cambria Math"/>
+              </w:rPr>
+              <m:t>u</m:t>
+            </m:r>
+          </m:e>
+          <m:sub>
+            <m:r>
+              <w:rPr>
+                <w:rFonts w:ascii="Cambria Math" w:eastAsiaTheme="minorEastAsia" w:hAnsi="Cambria Math"/>
+              </w:rPr>
+              <m:t>3</m:t>
+            </m:r>
+          </m:sub>
+        </m:sSub>
+        <m:d>
+          <m:dPr>
+            <m:ctrlPr>
+              <w:rPr>
+                <w:rFonts w:ascii="Cambria Math" w:eastAsiaTheme="minorEastAsia" w:hAnsi="Cambria Math"/>
+                <w:i/>
+              </w:rPr>
+            </m:ctrlPr>
+          </m:dPr>
+          <m:e>
+            <m:r>
+              <w:rPr>
+                <w:rFonts w:ascii="Cambria Math" w:eastAsiaTheme="minorEastAsia" w:hAnsi="Cambria Math"/>
+              </w:rPr>
+              <m:t>2</m:t>
+            </m:r>
+            <m:sSub>
+              <m:sSubPr>
+                <m:ctrlPr>
+                  <w:rPr>
+                    <w:rFonts w:ascii="Cambria Math" w:eastAsiaTheme="minorEastAsia" w:hAnsi="Cambria Math"/>
+                    <w:i/>
+                  </w:rPr>
+                </m:ctrlPr>
+              </m:sSubPr>
+              <m:e>
+                <m:r>
+                  <w:rPr>
+                    <w:rFonts w:ascii="Cambria Math" w:eastAsiaTheme="minorEastAsia" w:hAnsi="Cambria Math"/>
+                  </w:rPr>
+                  <m:t>x</m:t>
+                </m:r>
+              </m:e>
+              <m:sub>
+                <m:r>
+                  <w:rPr>
+                    <w:rFonts w:ascii="Cambria Math" w:eastAsiaTheme="minorEastAsia" w:hAnsi="Cambria Math"/>
+                  </w:rPr>
+                  <m:t>1</m:t>
+                </m:r>
+              </m:sub>
+            </m:sSub>
+            <m:r>
+              <w:rPr>
+                <w:rFonts w:ascii="Cambria Math" w:eastAsiaTheme="minorEastAsia" w:hAnsi="Cambria Math"/>
+              </w:rPr>
+              <m:t>-</m:t>
+            </m:r>
+            <m:sSub>
+              <m:sSubPr>
+                <m:ctrlPr>
+                  <w:rPr>
+                    <w:rFonts w:ascii="Cambria Math" w:eastAsiaTheme="minorEastAsia" w:hAnsi="Cambria Math"/>
+                    <w:i/>
+                  </w:rPr>
+                </m:ctrlPr>
+              </m:sSubPr>
+              <m:e>
+                <m:r>
+                  <w:rPr>
+                    <w:rFonts w:ascii="Cambria Math" w:eastAsiaTheme="minorEastAsia" w:hAnsi="Cambria Math"/>
+                  </w:rPr>
+                  <m:t>x</m:t>
+                </m:r>
+              </m:e>
+              <m:sub>
+                <m:r>
+                  <w:rPr>
+                    <w:rFonts w:ascii="Cambria Math" w:eastAsiaTheme="minorEastAsia" w:hAnsi="Cambria Math"/>
+                  </w:rPr>
+                  <m:t>2</m:t>
+                </m:r>
+              </m:sub>
+            </m:sSub>
+            <m:r>
+              <w:rPr>
+                <w:rFonts w:ascii="Cambria Math" w:eastAsiaTheme="minorEastAsia" w:hAnsi="Cambria Math"/>
+              </w:rPr>
+              <m:t>-</m:t>
+            </m:r>
+            <m:sSub>
+              <m:sSubPr>
+                <m:ctrlPr>
+                  <w:rPr>
+                    <w:rFonts w:ascii="Cambria Math" w:eastAsiaTheme="minorEastAsia" w:hAnsi="Cambria Math"/>
+                    <w:i/>
+                  </w:rPr>
+                </m:ctrlPr>
+              </m:sSubPr>
+              <m:e>
+                <m:r>
+                  <w:rPr>
+                    <w:rFonts w:ascii="Cambria Math" w:eastAsiaTheme="minorEastAsia" w:hAnsi="Cambria Math"/>
+                  </w:rPr>
+                  <m:t>x</m:t>
+                </m:r>
+              </m:e>
+              <m:sub>
+                <m:r>
+                  <w:rPr>
+                    <w:rFonts w:ascii="Cambria Math" w:eastAsiaTheme="minorEastAsia" w:hAnsi="Cambria Math"/>
+                  </w:rPr>
+                  <m:t>3</m:t>
+                </m:r>
+              </m:sub>
+            </m:sSub>
+            <m:r>
+              <w:rPr>
+                <w:rFonts w:ascii="Cambria Math" w:eastAsiaTheme="minorEastAsia" w:hAnsi="Cambria Math"/>
+              </w:rPr>
+              <m:t>-4</m:t>
+            </m:r>
+          </m:e>
+        </m:d>
+        <m:r>
+          <w:rPr>
+            <w:rFonts w:ascii="Cambria Math" w:eastAsiaTheme="minorEastAsia" w:hAnsi="Cambria Math"/>
+          </w:rPr>
+          <m:t>=0</m:t>
+        </m:r>
+      </m:oMath>
+      <w:r>
+        <w:rPr>
+          <w:rFonts w:eastAsiaTheme="minorEastAsia"/>
+        </w:rPr>
+        <w:t xml:space="preserve"> </w:t>
+      </w:r>
+      <w:r>
+        <w:rPr>
+          <w:rFonts w:eastAsiaTheme="minorEastAsia"/>
+        </w:rPr>
+        <w:sym w:font="Wingdings" w:char="F0E0"/>
+      </w:r>
+      <w:r>
+        <w:rPr>
+          <w:rFonts w:eastAsiaTheme="minorEastAsia"/>
+        </w:rPr>
+        <w:t xml:space="preserve"> Vero per ammissibilità primale</w:t>
+      </w:r>
+    </w:p>
+    <w:p>
+      <w:pPr>
+        <w:rPr>
+          <w:rFonts w:eastAsiaTheme="minorEastAsia"/>
+        </w:rPr>
+      </w:pPr>
+      <m:oMath>
+        <m:sSub>
+          <m:sSubPr>
+            <m:ctrlPr>
+              <w:rPr>
+                <w:rFonts w:ascii="Cambria Math" w:eastAsiaTheme="minorEastAsia" w:hAnsi="Cambria Math"/>
+                <w:i/>
+              </w:rPr>
+            </m:ctrlPr>
+          </m:sSubPr>
+          <m:e>
+            <m:r>
+              <w:rPr>
+                <w:rFonts w:ascii="Cambria Math" w:eastAsiaTheme="minorEastAsia" w:hAnsi="Cambria Math"/>
+              </w:rPr>
+              <m:t>u</m:t>
+            </m:r>
+          </m:e>
+          <m:sub>
+            <m:r>
+              <w:rPr>
+                <w:rFonts w:ascii="Cambria Math" w:eastAsiaTheme="minorEastAsia" w:hAnsi="Cambria Math"/>
+              </w:rPr>
+              <m:t>4</m:t>
+            </m:r>
+          </m:sub>
+        </m:sSub>
+        <m:d>
+          <m:dPr>
+            <m:ctrlPr>
+              <w:rPr>
+                <w:rFonts w:ascii="Cambria Math" w:eastAsiaTheme="minorEastAsia" w:hAnsi="Cambria Math"/>
+                <w:i/>
+              </w:rPr>
+            </m:ctrlPr>
+          </m:dPr>
+          <m:e>
+            <m:r>
+              <w:rPr>
+                <w:rFonts w:ascii="Cambria Math" w:eastAsiaTheme="minorEastAsia" w:hAnsi="Cambria Math"/>
+              </w:rPr>
+              <m:t>2</m:t>
+            </m:r>
+            <m:sSub>
+              <m:sSubPr>
+                <m:ctrlPr>
+                  <w:rPr>
+                    <w:rFonts w:ascii="Cambria Math" w:eastAsiaTheme="minorEastAsia" w:hAnsi="Cambria Math"/>
+                    <w:i/>
+                  </w:rPr>
+                </m:ctrlPr>
+              </m:sSubPr>
+              <m:e>
+                <m:r>
+                  <w:rPr>
+                    <w:rFonts w:ascii="Cambria Math" w:eastAsiaTheme="minorEastAsia" w:hAnsi="Cambria Math"/>
+                  </w:rPr>
+                  <m:t>x</m:t>
+                </m:r>
+              </m:e>
+              <m:sub>
+                <m:r>
+                  <w:rPr>
+                    <w:rFonts w:ascii="Cambria Math" w:eastAsiaTheme="minorEastAsia" w:hAnsi="Cambria Math"/>
+                  </w:rPr>
+                  <m:t>1</m:t>
+                </m:r>
+              </m:sub>
+            </m:sSub>
+            <m:r>
+              <w:rPr>
+                <w:rFonts w:ascii="Cambria Math" w:eastAsiaTheme="minorEastAsia" w:hAnsi="Cambria Math"/>
+              </w:rPr>
+              <m:t>-</m:t>
+            </m:r>
+            <m:sSub>
+              <m:sSubPr>
+                <m:ctrlPr>
+                  <w:rPr>
+                    <w:rFonts w:ascii="Cambria Math" w:eastAsiaTheme="minorEastAsia" w:hAnsi="Cambria Math"/>
+                    <w:i/>
+                  </w:rPr>
+                </m:ctrlPr>
+              </m:sSubPr>
+              <m:e>
+                <m:r>
+                  <w:rPr>
+                    <w:rFonts w:ascii="Cambria Math" w:eastAsiaTheme="minorEastAsia" w:hAnsi="Cambria Math"/>
+                  </w:rPr>
+                  <m:t>x</m:t>
+                </m:r>
+              </m:e>
+              <m:sub>
+                <m:r>
+                  <w:rPr>
+                    <w:rFonts w:ascii="Cambria Math" w:eastAsiaTheme="minorEastAsia" w:hAnsi="Cambria Math"/>
+                  </w:rPr>
+                  <m:t>3</m:t>
+                </m:r>
+              </m:sub>
+            </m:sSub>
+            <m:r>
+              <w:rPr>
+                <w:rFonts w:ascii="Cambria Math" w:eastAsiaTheme="minorEastAsia" w:hAnsi="Cambria Math"/>
+              </w:rPr>
+              <m:t>-1</m:t>
+            </m:r>
+          </m:e>
+        </m:d>
+        <m:r>
+          <w:rPr>
+            <w:rFonts w:ascii="Cambria Math" w:eastAsiaTheme="minorEastAsia" w:hAnsi="Cambria Math"/>
+          </w:rPr>
+          <m:t>=0→</m:t>
+        </m:r>
+        <m:sSub>
+          <m:sSubPr>
+            <m:ctrlPr>
+              <w:rPr>
+                <w:rFonts w:ascii="Cambria Math" w:eastAsiaTheme="minorEastAsia" w:hAnsi="Cambria Math"/>
+                <w:i/>
+              </w:rPr>
+            </m:ctrlPr>
+          </m:sSubPr>
+          <m:e>
+            <m:r>
+              <w:rPr>
+                <w:rFonts w:ascii="Cambria Math" w:eastAsiaTheme="minorEastAsia" w:hAnsi="Cambria Math"/>
+              </w:rPr>
+              <m:t>u</m:t>
+            </m:r>
+          </m:e>
+          <m:sub>
+            <m:r>
+              <w:rPr>
+                <w:rFonts w:ascii="Cambria Math" w:eastAsiaTheme="minorEastAsia" w:hAnsi="Cambria Math"/>
+              </w:rPr>
+              <m:t>4</m:t>
+            </m:r>
+          </m:sub>
+        </m:sSub>
+        <m:r>
+          <w:rPr>
+            <w:rFonts w:ascii="Cambria Math" w:eastAsiaTheme="minorEastAsia" w:hAnsi="Cambria Math"/>
+          </w:rPr>
+          <m:t>*5=0→</m:t>
+        </m:r>
+        <m:sSub>
+          <m:sSubPr>
+            <m:ctrlPr>
+              <w:rPr>
+                <w:rFonts w:ascii="Cambria Math" w:eastAsiaTheme="minorEastAsia" w:hAnsi="Cambria Math"/>
+                <w:i/>
+              </w:rPr>
+            </m:ctrlPr>
+          </m:sSubPr>
+          <m:e>
+            <m:r>
+              <w:rPr>
+                <w:rFonts w:ascii="Cambria Math" w:eastAsiaTheme="minorEastAsia" w:hAnsi="Cambria Math"/>
+              </w:rPr>
+              <m:t>u</m:t>
+            </m:r>
+          </m:e>
+          <m:sub>
+            <m:r>
+              <w:rPr>
+                <w:rFonts w:ascii="Cambria Math" w:eastAsiaTheme="minorEastAsia" w:hAnsi="Cambria Math"/>
+              </w:rPr>
+              <m:t>4</m:t>
+            </m:r>
+          </m:sub>
+        </m:sSub>
+        <m:r>
+          <w:rPr>
+            <w:rFonts w:ascii="Cambria Math" w:eastAsiaTheme="minorEastAsia" w:hAnsi="Cambria Math"/>
+          </w:rPr>
+          <m:t>=0</m:t>
+        </m:r>
+      </m:oMath>
+      <w:r>
+        <w:rPr>
+          <w:rFonts w:eastAsiaTheme="minorEastAsia"/>
+        </w:rPr>
+        <w:t xml:space="preserve"> </w:t>
+      </w:r>
+    </w:p>
+    <w:p>
+      <w:pPr>
+        <w:rPr>
+          <w:rFonts w:eastAsiaTheme="minorEastAsia"/>
+        </w:rPr>
+      </w:pPr>
+      <w:r>
+        <w:rPr>
+          <w:rFonts w:eastAsiaTheme="minorEastAsia"/>
+        </w:rPr>
+        <w:t xml:space="preserve">4) </w:t>
+      </w:r>
+      <w:r>
+        <w:t>Sistema di equazioni per l’imposizione delle condizioni di complementarietà primale duale (ccpd) trovate e delle condizioni di ammissibilità duale:</w:t>
+      </w:r>
+    </w:p>
+    <w:p>
+      <w:pPr>
+        <w:rPr>
+          <w:rFonts w:eastAsiaTheme="minorEastAsia"/>
+        </w:rPr>
+      </w:pPr>
+      <m:oMath>
+        <m:sSub>
+          <m:sSubPr>
+            <m:ctrlPr>
+              <w:rPr>
+                <w:rFonts w:ascii="Cambria Math" w:eastAsiaTheme="minorEastAsia" w:hAnsi="Cambria Math"/>
+                <w:i/>
+              </w:rPr>
+            </m:ctrlPr>
+          </m:sSubPr>
+          <m:e>
+            <m:r>
+              <w:rPr>
+                <w:rFonts w:ascii="Cambria Math" w:eastAsiaTheme="minorEastAsia" w:hAnsi="Cambria Math"/>
+              </w:rPr>
+              <m:t>u</m:t>
+            </m:r>
+          </m:e>
+          <m:sub>
+            <m:r>
+              <w:rPr>
+                <w:rFonts w:ascii="Cambria Math" w:eastAsiaTheme="minorEastAsia" w:hAnsi="Cambria Math"/>
+              </w:rPr>
+              <m:t>1</m:t>
+            </m:r>
+          </m:sub>
+        </m:sSub>
+        <m:r>
+          <w:rPr>
+            <w:rFonts w:ascii="Cambria Math" w:eastAsiaTheme="minorEastAsia" w:hAnsi="Cambria Math"/>
+          </w:rPr>
+          <m:t>+2</m:t>
+        </m:r>
+        <m:sSub>
+          <m:sSubPr>
+            <m:ctrlPr>
+              <w:rPr>
+                <w:rFonts w:ascii="Cambria Math" w:eastAsiaTheme="minorEastAsia" w:hAnsi="Cambria Math"/>
+                <w:i/>
+              </w:rPr>
+            </m:ctrlPr>
+          </m:sSubPr>
+          <m:e>
+            <m:r>
+              <w:rPr>
+                <w:rFonts w:ascii="Cambria Math" w:eastAsiaTheme="minorEastAsia" w:hAnsi="Cambria Math"/>
+              </w:rPr>
+              <m:t>u</m:t>
+            </m:r>
+          </m:e>
+          <m:sub>
+            <m:r>
+              <w:rPr>
+                <w:rFonts w:ascii="Cambria Math" w:eastAsiaTheme="minorEastAsia" w:hAnsi="Cambria Math"/>
+              </w:rPr>
+              <m:t>2</m:t>
+            </m:r>
+          </m:sub>
+        </m:sSub>
+        <m:r>
+          <w:rPr>
+            <w:rFonts w:ascii="Cambria Math" w:eastAsiaTheme="minorEastAsia" w:hAnsi="Cambria Math"/>
+          </w:rPr>
+          <m:t>+2</m:t>
+        </m:r>
+        <m:sSub>
+          <m:sSubPr>
+            <m:ctrlPr>
+              <w:rPr>
+                <w:rFonts w:ascii="Cambria Math" w:eastAsiaTheme="minorEastAsia" w:hAnsi="Cambria Math"/>
+                <w:i/>
+              </w:rPr>
+            </m:ctrlPr>
+          </m:sSubPr>
+          <m:e>
+            <m:r>
+              <w:rPr>
+                <w:rFonts w:ascii="Cambria Math" w:eastAsiaTheme="minorEastAsia" w:hAnsi="Cambria Math"/>
+              </w:rPr>
+              <m:t>u</m:t>
+            </m:r>
+          </m:e>
+          <m:sub>
+            <m:r>
+              <w:rPr>
+                <w:rFonts w:ascii="Cambria Math" w:eastAsiaTheme="minorEastAsia" w:hAnsi="Cambria Math"/>
+              </w:rPr>
+              <m:t>3</m:t>
+            </m:r>
+          </m:sub>
+        </m:sSub>
+        <m:r>
+          <w:rPr>
+            <w:rFonts w:ascii="Cambria Math" w:eastAsiaTheme="minorEastAsia" w:hAnsi="Cambria Math"/>
+          </w:rPr>
+          <m:t>+2</m:t>
+        </m:r>
+        <m:sSub>
+          <m:sSubPr>
+            <m:ctrlPr>
+              <w:rPr>
+                <w:rFonts w:ascii="Cambria Math" w:eastAsiaTheme="minorEastAsia" w:hAnsi="Cambria Math"/>
+                <w:i/>
+              </w:rPr>
+            </m:ctrlPr>
+          </m:sSubPr>
+          <m:e>
+            <m:r>
+              <w:rPr>
+                <w:rFonts w:ascii="Cambria Math" w:eastAsiaTheme="minorEastAsia" w:hAnsi="Cambria Math"/>
+              </w:rPr>
+              <m:t>u</m:t>
+            </m:r>
+          </m:e>
+          <m:sub>
+            <m:r>
+              <w:rPr>
+                <w:rFonts w:ascii="Cambria Math" w:eastAsiaTheme="minorEastAsia" w:hAnsi="Cambria Math"/>
+              </w:rPr>
+              <m:t>4</m:t>
+            </m:r>
+          </m:sub>
+        </m:sSub>
+        <m:r>
+          <w:rPr>
+            <w:rFonts w:ascii="Cambria Math" w:eastAsiaTheme="minorEastAsia" w:hAnsi="Cambria Math"/>
+          </w:rPr>
+          <m:t>=</m:t>
+        </m:r>
+        <m:r>
+          <w:rPr>
+            <w:rFonts w:ascii="Cambria Math" w:eastAsiaTheme="minorEastAsia" w:hAnsi="Cambria Math"/>
+          </w:rPr>
+          <m:t>3</m:t>
+        </m:r>
+      </m:oMath>
+      <w:r>
+        <w:rPr>
+          <w:rFonts w:eastAsiaTheme="minorEastAsia"/>
+        </w:rPr>
+        <w:t xml:space="preserve"> (CCPD)</w:t>
+      </w:r>
+    </w:p>
+    <w:p>
+      <w:pPr>
+        <w:rPr>
+          <w:rFonts w:eastAsiaTheme="minorEastAsia"/>
+        </w:rPr>
+      </w:pPr>
+      <m:oMath>
+        <m:sSub>
+          <m:sSubPr>
+            <m:ctrlPr>
+              <w:rPr>
+                <w:rFonts w:ascii="Cambria Math" w:eastAsiaTheme="minorEastAsia" w:hAnsi="Cambria Math"/>
+                <w:i/>
+              </w:rPr>
+            </m:ctrlPr>
+          </m:sSubPr>
+          <m:e>
+            <m:r>
+              <w:rPr>
+                <w:rFonts w:ascii="Cambria Math" w:eastAsiaTheme="minorEastAsia" w:hAnsi="Cambria Math"/>
+              </w:rPr>
+              <m:t>u</m:t>
+            </m:r>
+          </m:e>
+          <m:sub>
+            <m:r>
+              <w:rPr>
+                <w:rFonts w:ascii="Cambria Math" w:eastAsiaTheme="minorEastAsia" w:hAnsi="Cambria Math"/>
+              </w:rPr>
+              <m:t>1</m:t>
+            </m:r>
+          </m:sub>
+        </m:sSub>
+        <m:r>
+          <w:rPr>
+            <w:rFonts w:ascii="Cambria Math" w:eastAsiaTheme="minorEastAsia" w:hAnsi="Cambria Math"/>
+          </w:rPr>
+          <m:t>+</m:t>
+        </m:r>
+        <m:sSub>
+          <m:sSubPr>
+            <m:ctrlPr>
+              <w:rPr>
+                <w:rFonts w:ascii="Cambria Math" w:eastAsiaTheme="minorEastAsia" w:hAnsi="Cambria Math"/>
+                <w:i/>
+              </w:rPr>
+            </m:ctrlPr>
+          </m:sSubPr>
+          <m:e>
+            <m:r>
+              <w:rPr>
+                <w:rFonts w:ascii="Cambria Math" w:eastAsiaTheme="minorEastAsia" w:hAnsi="Cambria Math"/>
+              </w:rPr>
+              <m:t>u</m:t>
+            </m:r>
+          </m:e>
+          <m:sub>
+            <m:r>
+              <w:rPr>
+                <w:rFonts w:ascii="Cambria Math" w:eastAsiaTheme="minorEastAsia" w:hAnsi="Cambria Math"/>
+              </w:rPr>
+              <m:t>2</m:t>
+            </m:r>
+          </m:sub>
+        </m:sSub>
+        <m:r>
+          <w:rPr>
+            <w:rFonts w:ascii="Cambria Math" w:eastAsiaTheme="minorEastAsia" w:hAnsi="Cambria Math"/>
+          </w:rPr>
+          <m:t>+</m:t>
+        </m:r>
+        <m:sSub>
+          <m:sSubPr>
+            <m:ctrlPr>
+              <w:rPr>
+                <w:rFonts w:ascii="Cambria Math" w:eastAsiaTheme="minorEastAsia" w:hAnsi="Cambria Math"/>
+                <w:i/>
+              </w:rPr>
+            </m:ctrlPr>
+          </m:sSubPr>
+          <m:e>
+            <m:r>
+              <w:rPr>
+                <w:rFonts w:ascii="Cambria Math" w:eastAsiaTheme="minorEastAsia" w:hAnsi="Cambria Math"/>
+              </w:rPr>
+              <m:t>u</m:t>
+            </m:r>
+          </m:e>
+          <m:sub>
+            <m:r>
+              <w:rPr>
+                <w:rFonts w:ascii="Cambria Math" w:eastAsiaTheme="minorEastAsia" w:hAnsi="Cambria Math"/>
+              </w:rPr>
+              <m:t>3</m:t>
+            </m:r>
+          </m:sub>
+        </m:sSub>
+        <m:r>
+          <w:rPr>
+            <w:rFonts w:ascii="Cambria Math" w:eastAsiaTheme="minorEastAsia" w:hAnsi="Cambria Math"/>
+          </w:rPr>
+          <m:t xml:space="preserve">=-1 </m:t>
+        </m:r>
+      </m:oMath>
+      <w:r>
+        <w:rPr>
+          <w:rFonts w:eastAsiaTheme="minorEastAsia"/>
+        </w:rPr>
+        <w:t>(ammissibilità duale)</w:t>
+      </w:r>
+    </w:p>
+    <w:p>
+      <w:pPr>
+        <w:rPr>
+          <w:rFonts w:eastAsiaTheme="minorEastAsia"/>
+          <w:lang w:val="en-US"/>
+        </w:rPr>
+      </w:pPr>
+      <m:oMath>
+        <m:sSub>
+          <m:sSubPr>
+            <m:ctrlPr>
+              <w:rPr>
+                <w:rFonts w:ascii="Cambria Math" w:eastAsiaTheme="minorEastAsia" w:hAnsi="Cambria Math"/>
+                <w:i/>
+              </w:rPr>
+            </m:ctrlPr>
+          </m:sSubPr>
+          <m:e>
+            <m:r>
+              <w:rPr>
+                <w:rFonts w:ascii="Cambria Math" w:eastAsiaTheme="minorEastAsia" w:hAnsi="Cambria Math"/>
+              </w:rPr>
+              <m:t>u</m:t>
+            </m:r>
+          </m:e>
+          <m:sub>
+            <m:r>
+              <w:rPr>
+                <w:rFonts w:ascii="Cambria Math" w:eastAsiaTheme="minorEastAsia" w:hAnsi="Cambria Math"/>
+                <w:lang w:val="en-US"/>
+              </w:rPr>
+              <m:t>2</m:t>
+            </m:r>
+          </m:sub>
+        </m:sSub>
+        <m:r>
+          <w:rPr>
+            <w:rFonts w:ascii="Cambria Math" w:eastAsiaTheme="minorEastAsia" w:hAnsi="Cambria Math"/>
+            <w:lang w:val="en-US"/>
+          </w:rPr>
+          <m:t>-</m:t>
+        </m:r>
+        <m:sSub>
+          <m:sSubPr>
+            <m:ctrlPr>
+              <w:rPr>
+                <w:rFonts w:ascii="Cambria Math" w:eastAsiaTheme="minorEastAsia" w:hAnsi="Cambria Math"/>
+                <w:i/>
+              </w:rPr>
+            </m:ctrlPr>
+          </m:sSubPr>
+          <m:e>
+            <m:r>
+              <w:rPr>
+                <w:rFonts w:ascii="Cambria Math" w:eastAsiaTheme="minorEastAsia" w:hAnsi="Cambria Math"/>
+              </w:rPr>
+              <m:t>u</m:t>
+            </m:r>
+          </m:e>
+          <m:sub>
+            <m:r>
+              <w:rPr>
+                <w:rFonts w:ascii="Cambria Math" w:eastAsiaTheme="minorEastAsia" w:hAnsi="Cambria Math"/>
+                <w:lang w:val="en-US"/>
+              </w:rPr>
+              <m:t>3</m:t>
+            </m:r>
+          </m:sub>
+        </m:sSub>
+        <m:r>
+          <w:rPr>
+            <w:rFonts w:ascii="Cambria Math" w:eastAsiaTheme="minorEastAsia" w:hAnsi="Cambria Math"/>
+            <w:lang w:val="en-US"/>
+          </w:rPr>
+          <m:t>-</m:t>
+        </m:r>
+        <m:sSub>
+          <m:sSubPr>
+            <m:ctrlPr>
+              <w:rPr>
+                <w:rFonts w:ascii="Cambria Math" w:eastAsiaTheme="minorEastAsia" w:hAnsi="Cambria Math"/>
+                <w:i/>
+              </w:rPr>
+            </m:ctrlPr>
+          </m:sSubPr>
+          <m:e>
+            <m:r>
+              <w:rPr>
+                <w:rFonts w:ascii="Cambria Math" w:eastAsiaTheme="minorEastAsia" w:hAnsi="Cambria Math"/>
+              </w:rPr>
+              <m:t>u</m:t>
+            </m:r>
+          </m:e>
+          <m:sub>
+            <m:r>
+              <w:rPr>
+                <w:rFonts w:ascii="Cambria Math" w:eastAsiaTheme="minorEastAsia" w:hAnsi="Cambria Math"/>
+                <w:lang w:val="en-US"/>
+              </w:rPr>
+              <m:t>4</m:t>
+            </m:r>
+          </m:sub>
+        </m:sSub>
+        <m:r>
+          <w:rPr>
+            <w:rFonts w:ascii="Cambria Math" w:eastAsiaTheme="minorEastAsia" w:hAnsi="Cambria Math"/>
+            <w:lang w:val="en-US"/>
+          </w:rPr>
+          <m:t xml:space="preserve">=0 </m:t>
+        </m:r>
+      </m:oMath>
+      <w:r>
+        <w:rPr>
+          <w:rFonts w:eastAsiaTheme="minorEastAsia"/>
+          <w:lang w:val="en-US"/>
+        </w:rPr>
+        <w:t>(CCPD)</w:t>
+      </w:r>
+    </w:p>
+    <w:p>
+      <w:pPr>
+        <w:rPr>
+          <w:rFonts w:eastAsiaTheme="minorEastAsia"/>
+          <w:lang w:val="en-US"/>
+        </w:rPr>
+      </w:pPr>
+      <m:oMath>
+        <m:sSub>
+          <m:sSubPr>
+            <m:ctrlPr>
+              <w:rPr>
+                <w:rFonts w:ascii="Cambria Math" w:eastAsiaTheme="minorEastAsia" w:hAnsi="Cambria Math"/>
+                <w:i/>
+              </w:rPr>
+            </m:ctrlPr>
+          </m:sSubPr>
+          <m:e>
+            <m:r>
+              <w:rPr>
+                <w:rFonts w:ascii="Cambria Math" w:eastAsiaTheme="minorEastAsia" w:hAnsi="Cambria Math"/>
+              </w:rPr>
+              <m:t>u</m:t>
+            </m:r>
+          </m:e>
+          <m:sub>
+            <m:r>
+              <w:rPr>
+                <w:rFonts w:ascii="Cambria Math" w:eastAsiaTheme="minorEastAsia" w:hAnsi="Cambria Math"/>
+                <w:lang w:val="en-US"/>
+              </w:rPr>
+              <m:t>4</m:t>
+            </m:r>
+          </m:sub>
+        </m:sSub>
+        <m:r>
+          <w:rPr>
+            <w:rFonts w:ascii="Cambria Math" w:eastAsiaTheme="minorEastAsia" w:hAnsi="Cambria Math"/>
+            <w:lang w:val="en-US"/>
+          </w:rPr>
+          <m:t>=0</m:t>
+        </m:r>
+      </m:oMath>
+      <w:r>
+        <w:rPr>
+          <w:rFonts w:eastAsiaTheme="minorEastAsia"/>
+          <w:lang w:val="en-US"/>
+        </w:rPr>
+        <w:t xml:space="preserve"> (CCPD</w:t>
+      </w:r>
+    </w:p>
+    <w:p>
+      <w:pPr>
+        <w:rPr>
+          <w:rFonts w:eastAsiaTheme="minorEastAsia"/>
+          <w:lang w:val="en-US"/>
+        </w:rPr>
+      </w:pPr>
+    </w:p>
+    <w:p>
+      <w:pPr>
+        <w:rPr>
+          <w:rFonts w:eastAsiaTheme="minorEastAsia"/>
+        </w:rPr>
+      </w:pPr>
+      <m:oMathPara>
+        <m:oMath>
+          <m:sSub>
+            <m:sSubPr>
+              <m:ctrlPr>
+                <w:rPr>
+                  <w:rFonts w:ascii="Cambria Math" w:eastAsiaTheme="minorEastAsia" w:hAnsi="Cambria Math"/>
+                  <w:i/>
+                </w:rPr>
+              </m:ctrlPr>
+            </m:sSubPr>
+            <m:e>
+              <m:r>
+                <w:rPr>
+                  <w:rFonts w:ascii="Cambria Math" w:eastAsiaTheme="minorEastAsia" w:hAnsi="Cambria Math"/>
+                </w:rPr>
+                <m:t>u</m:t>
+              </m:r>
+            </m:e>
+            <m:sub>
+              <m:r>
+                <w:rPr>
+                  <w:rFonts w:ascii="Cambria Math" w:eastAsiaTheme="minorEastAsia" w:hAnsi="Cambria Math"/>
+                </w:rPr>
+                <m:t>1</m:t>
+              </m:r>
+            </m:sub>
+          </m:sSub>
+          <m:r>
+            <w:rPr>
+              <w:rFonts w:ascii="Cambria Math" w:eastAsiaTheme="minorEastAsia" w:hAnsi="Cambria Math"/>
+            </w:rPr>
+            <m:t xml:space="preserve">=-1, </m:t>
+          </m:r>
+          <m:sSub>
+            <m:sSubPr>
+              <m:ctrlPr>
+                <w:rPr>
+                  <w:rFonts w:ascii="Cambria Math" w:eastAsiaTheme="minorEastAsia" w:hAnsi="Cambria Math"/>
+                  <w:i/>
+                </w:rPr>
+              </m:ctrlPr>
+            </m:sSubPr>
+            <m:e>
+              <m:r>
+                <w:rPr>
+                  <w:rFonts w:ascii="Cambria Math" w:eastAsiaTheme="minorEastAsia" w:hAnsi="Cambria Math"/>
+                </w:rPr>
+                <m:t>u</m:t>
+              </m:r>
+            </m:e>
+            <m:sub>
+              <m:r>
+                <w:rPr>
+                  <w:rFonts w:ascii="Cambria Math" w:eastAsiaTheme="minorEastAsia" w:hAnsi="Cambria Math"/>
+                </w:rPr>
+                <m:t>2</m:t>
+              </m:r>
+            </m:sub>
+          </m:sSub>
+          <m:r>
+            <w:rPr>
+              <w:rFonts w:ascii="Cambria Math" w:eastAsiaTheme="minorEastAsia" w:hAnsi="Cambria Math"/>
+            </w:rPr>
+            <m:t xml:space="preserve">=1, </m:t>
+          </m:r>
+          <m:sSub>
+            <m:sSubPr>
+              <m:ctrlPr>
+                <w:rPr>
+                  <w:rFonts w:ascii="Cambria Math" w:eastAsiaTheme="minorEastAsia" w:hAnsi="Cambria Math"/>
+                  <w:i/>
+                </w:rPr>
+              </m:ctrlPr>
+            </m:sSubPr>
+            <m:e>
+              <m:r>
+                <w:rPr>
+                  <w:rFonts w:ascii="Cambria Math" w:eastAsiaTheme="minorEastAsia" w:hAnsi="Cambria Math"/>
+                </w:rPr>
+                <m:t>u</m:t>
+              </m:r>
+            </m:e>
+            <m:sub>
+              <m:r>
+                <w:rPr>
+                  <w:rFonts w:ascii="Cambria Math" w:eastAsiaTheme="minorEastAsia" w:hAnsi="Cambria Math"/>
+                </w:rPr>
+                <m:t>3</m:t>
+              </m:r>
+            </m:sub>
+          </m:sSub>
+          <m:r>
+            <w:rPr>
+              <w:rFonts w:ascii="Cambria Math" w:eastAsiaTheme="minorEastAsia" w:hAnsi="Cambria Math"/>
+            </w:rPr>
+            <m:t xml:space="preserve">=1, </m:t>
+          </m:r>
+          <m:sSub>
+            <m:sSubPr>
+              <m:ctrlPr>
+                <w:rPr>
+                  <w:rFonts w:ascii="Cambria Math" w:eastAsiaTheme="minorEastAsia" w:hAnsi="Cambria Math"/>
+                  <w:i/>
+                </w:rPr>
+              </m:ctrlPr>
+            </m:sSubPr>
+            <m:e>
+              <m:r>
+                <w:rPr>
+                  <w:rFonts w:ascii="Cambria Math" w:eastAsiaTheme="minorEastAsia" w:hAnsi="Cambria Math"/>
+                </w:rPr>
+                <m:t>u</m:t>
+              </m:r>
+            </m:e>
+            <m:sub>
+              <m:r>
+                <w:rPr>
+                  <w:rFonts w:ascii="Cambria Math" w:eastAsiaTheme="minorEastAsia" w:hAnsi="Cambria Math"/>
+                </w:rPr>
+                <m:t>4</m:t>
+              </m:r>
+            </m:sub>
+          </m:sSub>
+          <m:r>
+            <w:rPr>
+              <w:rFonts w:ascii="Cambria Math" w:eastAsiaTheme="minorEastAsia" w:hAnsi="Cambria Math"/>
+            </w:rPr>
+            <m:t>=</m:t>
+          </m:r>
+          <m:r>
+            <w:rPr>
+              <w:rFonts w:ascii="Cambria Math" w:eastAsiaTheme="minorEastAsia" w:hAnsi="Cambria Math"/>
+            </w:rPr>
+            <m:t>0</m:t>
+          </m:r>
+        </m:oMath>
+      </m:oMathPara>
+    </w:p>
+    <w:p>
+      <w:pPr>
+        <w:rPr>
+          <w:rFonts w:eastAsiaTheme="minorEastAsia"/>
+        </w:rPr>
+      </w:pPr>
+      <w:r>
+        <w:rPr>
+          <w:rFonts w:eastAsiaTheme="minorEastAsia"/>
+        </w:rPr>
+        <w:t xml:space="preserve">5) </w:t>
+      </w:r>
+      <w:r>
+        <w:t>Verifica ammissibilità duale</w:t>
+      </w:r>
+    </w:p>
+    <w:p>
+      <w:pPr>
+        <w:rPr>
+          <w:rFonts w:eastAsiaTheme="minorEastAsia"/>
+        </w:rPr>
+      </w:pPr>
+      <m:oMathPara>
+        <m:oMath>
+          <m:sSub>
+            <m:sSubPr>
+              <m:ctrlPr>
+                <w:rPr>
+                  <w:rFonts w:ascii="Cambria Math" w:eastAsiaTheme="minorEastAsia" w:hAnsi="Cambria Math"/>
+                  <w:i/>
+                </w:rPr>
+              </m:ctrlPr>
+            </m:sSubPr>
+            <m:e>
+              <m:r>
+                <w:rPr>
+                  <w:rFonts w:ascii="Cambria Math" w:eastAsiaTheme="minorEastAsia" w:hAnsi="Cambria Math"/>
+                </w:rPr>
+                <m:t>u</m:t>
+              </m:r>
+            </m:e>
+            <m:sub>
+              <m:r>
+                <w:rPr>
+                  <w:rFonts w:ascii="Cambria Math" w:eastAsiaTheme="minorEastAsia" w:hAnsi="Cambria Math"/>
+                </w:rPr>
+                <m:t>1</m:t>
+              </m:r>
+            </m:sub>
+          </m:sSub>
+          <m:r>
+            <w:rPr>
+              <w:rFonts w:ascii="Cambria Math" w:eastAsiaTheme="minorEastAsia" w:hAnsi="Cambria Math"/>
+            </w:rPr>
+            <m:t xml:space="preserve">&lt;0, </m:t>
+          </m:r>
+          <m:sSub>
+            <m:sSubPr>
+              <m:ctrlPr>
+                <w:rPr>
+                  <w:rFonts w:ascii="Cambria Math" w:eastAsiaTheme="minorEastAsia" w:hAnsi="Cambria Math"/>
+                  <w:i/>
+                </w:rPr>
+              </m:ctrlPr>
+            </m:sSubPr>
+            <m:e>
+              <m:r>
+                <w:rPr>
+                  <w:rFonts w:ascii="Cambria Math" w:eastAsiaTheme="minorEastAsia" w:hAnsi="Cambria Math"/>
+                </w:rPr>
+                <m:t>u</m:t>
+              </m:r>
+            </m:e>
+            <m:sub>
+              <m:r>
+                <w:rPr>
+                  <w:rFonts w:ascii="Cambria Math" w:eastAsiaTheme="minorEastAsia" w:hAnsi="Cambria Math"/>
+                </w:rPr>
+                <m:t>2</m:t>
+              </m:r>
+            </m:sub>
+          </m:sSub>
+          <m:r>
+            <w:rPr>
+              <w:rFonts w:ascii="Cambria Math" w:eastAsiaTheme="minorEastAsia" w:hAnsi="Cambria Math"/>
+            </w:rPr>
+            <m:t xml:space="preserve">&gt;0, </m:t>
+          </m:r>
+          <m:sSub>
+            <m:sSubPr>
+              <m:ctrlPr>
+                <w:rPr>
+                  <w:rFonts w:ascii="Cambria Math" w:eastAsiaTheme="minorEastAsia" w:hAnsi="Cambria Math"/>
+                  <w:i/>
+                </w:rPr>
+              </m:ctrlPr>
+            </m:sSubPr>
+            <m:e>
+              <m:r>
+                <w:rPr>
+                  <w:rFonts w:ascii="Cambria Math" w:eastAsiaTheme="minorEastAsia" w:hAnsi="Cambria Math"/>
+                </w:rPr>
+                <m:t>u</m:t>
+              </m:r>
+            </m:e>
+            <m:sub>
+              <m:r>
+                <w:rPr>
+                  <w:rFonts w:ascii="Cambria Math" w:eastAsiaTheme="minorEastAsia" w:hAnsi="Cambria Math"/>
+                </w:rPr>
+                <m:t>3</m:t>
+              </m:r>
+            </m:sub>
+          </m:sSub>
+          <m:r>
+            <w:rPr>
+              <w:rFonts w:ascii="Cambria Math" w:eastAsiaTheme="minorEastAsia" w:hAnsi="Cambria Math"/>
+            </w:rPr>
+            <m:t xml:space="preserve"> libera, </m:t>
+          </m:r>
+          <m:sSub>
+            <m:sSubPr>
+              <m:ctrlPr>
+                <w:rPr>
+                  <w:rFonts w:ascii="Cambria Math" w:eastAsiaTheme="minorEastAsia" w:hAnsi="Cambria Math"/>
+                  <w:i/>
+                </w:rPr>
+              </m:ctrlPr>
+            </m:sSubPr>
+            <m:e>
+              <m:r>
+                <w:rPr>
+                  <w:rFonts w:ascii="Cambria Math" w:eastAsiaTheme="minorEastAsia" w:hAnsi="Cambria Math"/>
+                </w:rPr>
+                <m:t>u</m:t>
+              </m:r>
+            </m:e>
+            <m:sub>
+              <m:r>
+                <w:rPr>
+                  <w:rFonts w:ascii="Cambria Math" w:eastAsiaTheme="minorEastAsia" w:hAnsi="Cambria Math"/>
+                </w:rPr>
+                <m:t>4</m:t>
+              </m:r>
+            </m:sub>
+          </m:sSub>
+          <m:r>
+            <w:rPr>
+              <w:rFonts w:ascii="Cambria Math" w:eastAsiaTheme="minorEastAsia" w:hAnsi="Cambria Math"/>
+            </w:rPr>
+            <m:t>=0</m:t>
+          </m:r>
+        </m:oMath>
+      </m:oMathPara>
+    </w:p>
+    <w:p>
+      <w:pPr>
+        <w:rPr>
+          <w:rFonts w:eastAsiaTheme="minorEastAsia"/>
+        </w:rPr>
+      </w:pPr>
+      <w:r>
+        <w:rPr>
+          <w:rFonts w:eastAsiaTheme="minorEastAsia"/>
+        </w:rPr>
+        <w:t>Primo vincolo duale a posto per costruzione, secondo vincolo duale a posto per costruzione, terzo vincolo duale a posto per costruzione</w:t>
+      </w:r>
+    </w:p>
+    <w:p>
+      <w:pPr>
+        <w:rPr>
+          <w:rFonts w:eastAsiaTheme="minorEastAsia"/>
+        </w:rPr>
+      </w:pPr>
+      <w:r>
+        <w:rPr>
+          <w:rFonts w:eastAsiaTheme="minorEastAsia"/>
+        </w:rPr>
+        <w:t>6) Conclusioni</w:t>
+      </w:r>
+    </w:p>
+    <w:p>
+      <w:pPr>
+        <w:rPr>
+          <w:rFonts w:eastAsiaTheme="minorEastAsia"/>
+        </w:rPr>
+      </w:pPr>
+      <w:r>
+        <w:rPr>
+          <w:rFonts w:eastAsiaTheme="minorEastAsia"/>
+        </w:rPr>
+        <w:t xml:space="preserve">La </w:t>
+      </w:r>
+      <m:oMath>
+        <m:r>
+          <w:rPr>
+            <w:rFonts w:ascii="Cambria Math" w:eastAsiaTheme="minorEastAsia" w:hAnsi="Cambria Math"/>
+          </w:rPr>
+          <m:t>u</m:t>
+        </m:r>
+      </m:oMath>
+      <w:r>
+        <w:rPr>
+          <w:rFonts w:eastAsiaTheme="minorEastAsia"/>
+        </w:rPr>
+        <w:t xml:space="preserve"> è ammissibile duale ed è in scarti complementare con la </w:t>
+      </w:r>
+      <m:oMath>
+        <m:r>
+          <w:rPr>
+            <w:rFonts w:ascii="Cambria Math" w:eastAsiaTheme="minorEastAsia" w:hAnsi="Cambria Math"/>
+          </w:rPr>
+          <m:t xml:space="preserve">x </m:t>
+        </m:r>
+      </m:oMath>
+      <w:r>
+        <w:rPr>
+          <w:rFonts w:eastAsiaTheme="minorEastAsia"/>
+        </w:rPr>
+        <w:t xml:space="preserve">data </w:t>
+      </w:r>
+      <m:oMath>
+        <m:r>
+          <w:rPr>
+            <w:rFonts w:ascii="Cambria Math" w:eastAsiaTheme="minorEastAsia" w:hAnsi="Cambria Math"/>
+          </w:rPr>
+          <m:t>⇒</m:t>
+        </m:r>
+      </m:oMath>
+      <w:r>
+        <w:rPr>
+          <w:rFonts w:eastAsiaTheme="minorEastAsia"/>
+        </w:rPr>
+        <w:t xml:space="preserve"> ottime</w:t>
+      </w:r>
+    </w:p>
+    <w:p>
+      <w:pPr>
+        <w:rPr>
+          <w:rFonts w:eastAsiaTheme="minorEastAsia"/>
+        </w:rPr>
+      </w:pPr>
+      <w:r>
+        <w:rPr>
+          <w:rFonts w:eastAsiaTheme="minorEastAsia"/>
+        </w:rPr>
+        <w:br w:type="page"/>
+      </w:r>
+    </w:p>
+    <w:p>
+      <w:pPr>
+        <w:rPr>
+          <w:rFonts w:eastAsiaTheme="minorEastAsia"/>
+        </w:rPr>
+      </w:pPr>
+    </w:p>
+    <w:p>
       <w:r>
         <w:rPr>
           <w:noProof/>
         </w:rPr>
-        <w:lastRenderedPageBreak/>
         <w:drawing>
           <wp:inline distT="0" distB="0" distL="0" distR="0" wp14:anchorId="24681613" wp14:editId="1CABBED7">
             <wp:extent cx="5760720" cy="470397"/>
@@ -27339,6 +31857,95 @@
     </w:lvl>
   </w:abstractNum>
   <w:abstractNum w:abstractNumId="2" w15:restartNumberingAfterBreak="0">
+    <w:nsid w:val="44C212C7"/>
+    <w:multiLevelType w:val="hybridMultilevel"/>
+    <w:tmpl w:val="DB82B2DE"/>
+    <w:lvl w:ilvl="0" w:tplc="A886A2FA">
+      <w:start w:val="1"/>
+      <w:numFmt w:val="upperLetter"/>
+      <w:lvlText w:val="%1)"/>
+      <w:lvlJc w:val="left"/>
+      <w:pPr>
+        <w:ind w:left="720" w:hanging="360"/>
+      </w:pPr>
+      <w:rPr>
+        <w:rFonts w:hint="default"/>
+      </w:rPr>
+    </w:lvl>
+    <w:lvl w:ilvl="1" w:tplc="04100019" w:tentative="1">
+      <w:start w:val="1"/>
+      <w:numFmt w:val="lowerLetter"/>
+      <w:lvlText w:val="%2."/>
+      <w:lvlJc w:val="left"/>
+      <w:pPr>
+        <w:ind w:left="1440" w:hanging="360"/>
+      </w:pPr>
+    </w:lvl>
+    <w:lvl w:ilvl="2" w:tplc="0410001B" w:tentative="1">
+      <w:start w:val="1"/>
+      <w:numFmt w:val="lowerRoman"/>
+      <w:lvlText w:val="%3."/>
+      <w:lvlJc w:val="right"/>
+      <w:pPr>
+        <w:ind w:left="2160" w:hanging="180"/>
+      </w:pPr>
+    </w:lvl>
+    <w:lvl w:ilvl="3" w:tplc="0410000F" w:tentative="1">
+      <w:start w:val="1"/>
+      <w:numFmt w:val="decimal"/>
+      <w:lvlText w:val="%4."/>
+      <w:lvlJc w:val="left"/>
+      <w:pPr>
+        <w:ind w:left="2880" w:hanging="360"/>
+      </w:pPr>
+    </w:lvl>
+    <w:lvl w:ilvl="4" w:tplc="04100019" w:tentative="1">
+      <w:start w:val="1"/>
+      <w:numFmt w:val="lowerLetter"/>
+      <w:lvlText w:val="%5."/>
+      <w:lvlJc w:val="left"/>
+      <w:pPr>
+        <w:ind w:left="3600" w:hanging="360"/>
+      </w:pPr>
+    </w:lvl>
+    <w:lvl w:ilvl="5" w:tplc="0410001B" w:tentative="1">
+      <w:start w:val="1"/>
+      <w:numFmt w:val="lowerRoman"/>
+      <w:lvlText w:val="%6."/>
+      <w:lvlJc w:val="right"/>
+      <w:pPr>
+        <w:ind w:left="4320" w:hanging="180"/>
+      </w:pPr>
+    </w:lvl>
+    <w:lvl w:ilvl="6" w:tplc="0410000F" w:tentative="1">
+      <w:start w:val="1"/>
+      <w:numFmt w:val="decimal"/>
+      <w:lvlText w:val="%7."/>
+      <w:lvlJc w:val="left"/>
+      <w:pPr>
+        <w:ind w:left="5040" w:hanging="360"/>
+      </w:pPr>
+    </w:lvl>
+    <w:lvl w:ilvl="7" w:tplc="04100019" w:tentative="1">
+      <w:start w:val="1"/>
+      <w:numFmt w:val="lowerLetter"/>
+      <w:lvlText w:val="%8."/>
+      <w:lvlJc w:val="left"/>
+      <w:pPr>
+        <w:ind w:left="5760" w:hanging="360"/>
+      </w:pPr>
+    </w:lvl>
+    <w:lvl w:ilvl="8" w:tplc="0410001B" w:tentative="1">
+      <w:start w:val="1"/>
+      <w:numFmt w:val="lowerRoman"/>
+      <w:lvlText w:val="%9."/>
+      <w:lvlJc w:val="right"/>
+      <w:pPr>
+        <w:ind w:left="6480" w:hanging="180"/>
+      </w:pPr>
+    </w:lvl>
+  </w:abstractNum>
+  <w:abstractNum w:abstractNumId="3" w15:restartNumberingAfterBreak="0">
     <w:nsid w:val="4822151E"/>
     <w:multiLevelType w:val="hybridMultilevel"/>
     <w:tmpl w:val="B128CEAA"/>
@@ -27451,7 +32058,7 @@
       </w:rPr>
     </w:lvl>
   </w:abstractNum>
-  <w:abstractNum w:abstractNumId="3" w15:restartNumberingAfterBreak="0">
+  <w:abstractNum w:abstractNumId="4" w15:restartNumberingAfterBreak="0">
     <w:nsid w:val="64E43D4F"/>
     <w:multiLevelType w:val="hybridMultilevel"/>
     <w:tmpl w:val="5B96FE36"/>
@@ -27565,16 +32172,19 @@
     </w:lvl>
   </w:abstractNum>
   <w:num w:numId="1" w16cid:durableId="239026906">
-    <w:abstractNumId w:val="2"/>
+    <w:abstractNumId w:val="3"/>
   </w:num>
   <w:num w:numId="2" w16cid:durableId="708529176">
-    <w:abstractNumId w:val="3"/>
+    <w:abstractNumId w:val="4"/>
   </w:num>
   <w:num w:numId="3" w16cid:durableId="2118133259">
     <w:abstractNumId w:val="0"/>
   </w:num>
   <w:num w:numId="4" w16cid:durableId="112795637">
     <w:abstractNumId w:val="1"/>
+  </w:num>
+  <w:num w:numId="5" w16cid:durableId="1547328469">
+    <w:abstractNumId w:val="2"/>
   </w:num>
 </w:numbering>
 </file>
